--- a/report.docx
+++ b/report.docx
@@ -6,8 +6,9 @@
     <w:sdt>
       <w:sdtPr>
         <w:rPr>
-          <w:rFonts w:ascii="Palatino Linotype" w:hAnsi="Palatino Linotype"/>
+          <w:rFonts w:ascii="Palatino Linotype" w:eastAsiaTheme="minorEastAsia" w:hAnsi="Palatino Linotype" w:cstheme="minorBidi"/>
           <w:caps/>
+          <w:color w:val="auto"/>
           <w:sz w:val="22"/>
           <w:szCs w:val="22"/>
         </w:rPr>
@@ -19,12 +20,11 @@
       </w:sdtPr>
       <w:sdtEndPr>
         <w:rPr>
-          <w:rFonts w:asciiTheme="minorHAnsi" w:eastAsiaTheme="minorEastAsia" w:hAnsiTheme="minorHAnsi" w:cstheme="minorBidi"/>
+          <w:rFonts w:asciiTheme="minorHAnsi" w:hAnsiTheme="minorHAnsi"/>
           <w:b/>
           <w:bCs/>
           <w:caps w:val="0"/>
           <w:noProof/>
-          <w:color w:val="auto"/>
           <w:sz w:val="21"/>
           <w:szCs w:val="21"/>
         </w:rPr>
@@ -453,21 +453,7 @@
         <w:rPr>
           <w:rFonts w:cstheme="minorHAnsi"/>
         </w:rPr>
-        <w:t xml:space="preserve"> The subfolder contains a txt file for each </w:t>
-      </w:r>
-      <w:proofErr w:type="gramStart"/>
-      <w:r>
-        <w:rPr>
-          <w:rFonts w:cstheme="minorHAnsi"/>
-        </w:rPr>
-        <w:t>programs</w:t>
-      </w:r>
-      <w:proofErr w:type="gramEnd"/>
-      <w:r>
-        <w:rPr>
-          <w:rFonts w:cstheme="minorHAnsi"/>
-        </w:rPr>
-        <w:t>, named with the hash of the programs that the file is related to. Each file contains a line for each feature of the program.</w:t>
+        <w:t xml:space="preserve"> The subfolder contains a txt file for each program, named with the hash of the program that the file is related to. Each file contains a line for each feature of the program.</w:t>
       </w:r>
       <w:r>
         <w:rPr>
@@ -501,23 +487,1080 @@
         </w:rPr>
         <w:t>Dynamic features are obtained by disassembling the executable of the applications and they include all APIs calls in the applications and all the strings (including network addresses).</w:t>
       </w:r>
-      <w:bookmarkStart w:id="2" w:name="_GoBack"/>
-      <w:bookmarkEnd w:id="2"/>
-      <w:r>
-        <w:rPr>
-          <w:rFonts w:cstheme="minorHAnsi"/>
-        </w:rPr>
-        <w:t xml:space="preserve"> </w:t>
-      </w:r>
     </w:p>
     <w:p>
       <w:pPr>
-        <w:ind w:firstLine="708"/>
+        <w:rPr>
+          <w:rFonts w:cstheme="minorHAnsi"/>
+        </w:rPr>
       </w:pPr>
     </w:p>
+    <w:p>
+      <w:pPr>
+        <w:pStyle w:val="Titolo1"/>
+      </w:pPr>
+      <w:r>
+        <w:t>Malware Detection</w:t>
+      </w:r>
+    </w:p>
+    <w:p>
+      <w:r>
+        <w:t xml:space="preserve">In this section I’ll describe the solution to the first problem: given a program the algorithm must classify it as benign or malware. This is a problem of binary classification, and we’ll assume that programs are linearly separable. </w:t>
+      </w:r>
+    </w:p>
+    <w:p>
+      <w:r>
+        <w:t>The problem</w:t>
+      </w:r>
+      <w:r>
+        <w:t xml:space="preserve"> can be geometrically interpreted </w:t>
+      </w:r>
+      <w:r>
+        <w:t>in a N-dimensional vector s</w:t>
+      </w:r>
+      <w:r>
+        <w:t>pace, where N is the cardinality of the set of all features collected from all programs in the dataset.</w:t>
+      </w:r>
+    </w:p>
+    <w:p>
+      <w:r>
+        <w:t>In this space a program is a N dimensional vector:</w:t>
+      </w:r>
+    </w:p>
+    <w:p>
+      <w:pPr>
+        <w:jc w:val="both"/>
+      </w:pPr>
+      <w:r>
+        <w:rPr>
+          <w:rFonts w:ascii="Cambria Math" w:hAnsi="Cambria Math" w:cstheme="minorHAnsi"/>
+        </w:rPr>
+        <w:lastRenderedPageBreak/>
+        <w:t>𝓋</w:t>
+      </w:r>
+      <w:r>
+        <w:rPr>
+          <w:rFonts w:ascii="Cambria Math" w:hAnsi="Cambria Math" w:cstheme="minorHAnsi"/>
+        </w:rPr>
+        <w:t xml:space="preserve"> ∈ ℝ</w:t>
+      </w:r>
+      <w:r>
+        <w:rPr>
+          <w:rFonts w:cstheme="minorHAnsi"/>
+          <w:vertAlign w:val="superscript"/>
+        </w:rPr>
+        <w:t xml:space="preserve">N </w:t>
+      </w:r>
+      <w:r>
+        <w:t xml:space="preserve"> </w:t>
+      </w:r>
+      <w:proofErr w:type="spellStart"/>
+      <w:r>
+        <w:t>s.t.</w:t>
+      </w:r>
+      <w:proofErr w:type="spellEnd"/>
+      <w:r>
+        <w:t xml:space="preserve"> </w:t>
+      </w:r>
+      <w:r>
+        <w:rPr>
+          <w:rFonts w:ascii="Cambria Math" w:hAnsi="Cambria Math" w:cstheme="minorHAnsi"/>
+        </w:rPr>
+        <w:t>𝓋</w:t>
+      </w:r>
+      <w:proofErr w:type="spellStart"/>
+      <w:r>
+        <w:rPr>
+          <w:rFonts w:ascii="Cambria Math" w:hAnsi="Cambria Math" w:cstheme="minorHAnsi"/>
+          <w:vertAlign w:val="subscript"/>
+        </w:rPr>
+        <w:t>i</w:t>
+      </w:r>
+      <w:proofErr w:type="spellEnd"/>
+      <w:r>
+        <w:rPr>
+          <w:rFonts w:ascii="Cambria Math" w:hAnsi="Cambria Math" w:cstheme="minorHAnsi"/>
+          <w:vertAlign w:val="subscript"/>
+        </w:rPr>
+        <w:t xml:space="preserve"> </w:t>
+      </w:r>
+      <w:r>
+        <w:rPr>
+          <w:vertAlign w:val="superscript"/>
+        </w:rPr>
+        <w:softHyphen/>
+      </w:r>
+      <w:r>
+        <w:rPr>
+          <w:vertAlign w:val="superscript"/>
+        </w:rPr>
+        <w:softHyphen/>
+      </w:r>
+      <w:r>
+        <w:t xml:space="preserve">= </w:t>
+      </w:r>
+      <m:oMath>
+        <m:d>
+          <m:dPr>
+            <m:begChr m:val="{"/>
+            <m:endChr m:val=""/>
+            <m:ctrlPr>
+              <w:rPr>
+                <w:rFonts w:ascii="Cambria Math" w:hAnsi="Cambria Math"/>
+              </w:rPr>
+            </m:ctrlPr>
+          </m:dPr>
+          <m:e>
+            <m:eqArr>
+              <m:eqArrPr>
+                <m:ctrlPr>
+                  <w:rPr>
+                    <w:rFonts w:ascii="Cambria Math" w:hAnsi="Cambria Math"/>
+                  </w:rPr>
+                </m:ctrlPr>
+              </m:eqArrPr>
+              <m:e>
+                <m:r>
+                  <w:rPr>
+                    <w:rFonts w:ascii="Cambria Math" w:hAnsi="Cambria Math"/>
+                  </w:rPr>
+                  <m:t xml:space="preserve">1 </m:t>
+                </m:r>
+                <m:r>
+                  <w:rPr>
+                    <w:rFonts w:ascii="Cambria Math" w:hAnsi="Cambria Math"/>
+                  </w:rPr>
+                  <m:t xml:space="preserve">                 </m:t>
+                </m:r>
+                <m:r>
+                  <w:rPr>
+                    <w:rFonts w:ascii="Cambria Math" w:hAnsi="Cambria Math"/>
+                  </w:rPr>
+                  <m:t xml:space="preserve"> </m:t>
+                </m:r>
+                <m:r>
+                  <w:rPr>
+                    <w:rFonts w:ascii="Cambria Math" w:hAnsi="Cambria Math"/>
+                  </w:rPr>
+                  <m:t>if</m:t>
+                </m:r>
+                <m:r>
+                  <w:rPr>
+                    <w:rFonts w:ascii="Cambria Math" w:hAnsi="Cambria Math"/>
+                  </w:rPr>
+                  <m:t xml:space="preserve"> </m:t>
+                </m:r>
+                <m:r>
+                  <w:rPr>
+                    <w:rFonts w:ascii="Cambria Math" w:hAnsi="Cambria Math"/>
+                  </w:rPr>
+                  <m:t>feature</m:t>
+                </m:r>
+                <m:r>
+                  <w:rPr>
+                    <w:rFonts w:ascii="Cambria Math" w:hAnsi="Cambria Math"/>
+                  </w:rPr>
+                  <m:t xml:space="preserve"> </m:t>
+                </m:r>
+                <m:r>
+                  <w:rPr>
+                    <w:rFonts w:ascii="Cambria Math" w:hAnsi="Cambria Math"/>
+                  </w:rPr>
+                  <m:t>wit</m:t>
+                </m:r>
+                <m:r>
+                  <w:rPr>
+                    <w:rFonts w:ascii="Cambria Math" w:hAnsi="Cambria Math"/>
+                  </w:rPr>
+                  <m:t xml:space="preserve">h </m:t>
+                </m:r>
+                <m:r>
+                  <w:rPr>
+                    <w:rFonts w:ascii="Cambria Math" w:hAnsi="Cambria Math"/>
+                  </w:rPr>
+                  <m:t>index</m:t>
+                </m:r>
+                <m:r>
+                  <w:rPr>
+                    <w:rFonts w:ascii="Cambria Math" w:hAnsi="Cambria Math"/>
+                  </w:rPr>
+                  <m:t xml:space="preserve"> </m:t>
+                </m:r>
+                <m:r>
+                  <w:rPr>
+                    <w:rFonts w:ascii="Cambria Math" w:hAnsi="Cambria Math"/>
+                  </w:rPr>
+                  <m:t>i</m:t>
+                </m:r>
+                <m:r>
+                  <w:rPr>
+                    <w:rFonts w:ascii="Cambria Math" w:hAnsi="Cambria Math"/>
+                  </w:rPr>
+                  <m:t xml:space="preserve"> </m:t>
+                </m:r>
+                <m:r>
+                  <w:rPr>
+                    <w:rFonts w:ascii="Cambria Math" w:hAnsi="Cambria Math"/>
+                  </w:rPr>
+                  <m:t>appear</m:t>
+                </m:r>
+                <m:r>
+                  <w:rPr>
+                    <w:rFonts w:ascii="Cambria Math" w:hAnsi="Cambria Math"/>
+                  </w:rPr>
+                  <m:t xml:space="preserve"> </m:t>
+                </m:r>
+                <m:r>
+                  <w:rPr>
+                    <w:rFonts w:ascii="Cambria Math" w:hAnsi="Cambria Math"/>
+                  </w:rPr>
+                  <m:t>in</m:t>
+                </m:r>
+                <m:r>
+                  <w:rPr>
+                    <w:rFonts w:ascii="Cambria Math" w:hAnsi="Cambria Math"/>
+                  </w:rPr>
+                  <m:t xml:space="preserve"> </m:t>
+                </m:r>
+                <m:r>
+                  <w:rPr>
+                    <w:rFonts w:ascii="Cambria Math" w:hAnsi="Cambria Math"/>
+                  </w:rPr>
+                  <m:t>v</m:t>
+                </m:r>
+              </m:e>
+              <m:e>
+                <m:r>
+                  <w:rPr>
+                    <w:rFonts w:ascii="Cambria Math" w:hAnsi="Cambria Math"/>
+                  </w:rPr>
+                  <m:t xml:space="preserve">0   </m:t>
+                </m:r>
+                <m:r>
+                  <w:rPr>
+                    <w:rFonts w:ascii="Cambria Math" w:hAnsi="Cambria Math"/>
+                  </w:rPr>
+                  <m:t xml:space="preserve"> </m:t>
+                </m:r>
+                <m:r>
+                  <w:rPr>
+                    <w:rFonts w:ascii="Cambria Math" w:hAnsi="Cambria Math"/>
+                  </w:rPr>
+                  <m:t xml:space="preserve"> </m:t>
+                </m:r>
+                <m:r>
+                  <w:rPr>
+                    <w:rFonts w:ascii="Cambria Math" w:hAnsi="Cambria Math"/>
+                  </w:rPr>
+                  <m:t>if</m:t>
+                </m:r>
+                <m:r>
+                  <w:rPr>
+                    <w:rFonts w:ascii="Cambria Math" w:hAnsi="Cambria Math"/>
+                  </w:rPr>
+                  <m:t xml:space="preserve"> </m:t>
+                </m:r>
+                <m:r>
+                  <w:rPr>
+                    <w:rFonts w:ascii="Cambria Math" w:hAnsi="Cambria Math"/>
+                  </w:rPr>
+                  <m:t>feature</m:t>
+                </m:r>
+                <m:r>
+                  <w:rPr>
+                    <w:rFonts w:ascii="Cambria Math" w:hAnsi="Cambria Math"/>
+                  </w:rPr>
+                  <m:t xml:space="preserve"> </m:t>
+                </m:r>
+                <m:r>
+                  <w:rPr>
+                    <w:rFonts w:ascii="Cambria Math" w:hAnsi="Cambria Math"/>
+                  </w:rPr>
+                  <m:t>wit</m:t>
+                </m:r>
+                <m:r>
+                  <w:rPr>
+                    <w:rFonts w:ascii="Cambria Math" w:hAnsi="Cambria Math"/>
+                  </w:rPr>
+                  <m:t xml:space="preserve">h </m:t>
+                </m:r>
+                <m:r>
+                  <w:rPr>
+                    <w:rFonts w:ascii="Cambria Math" w:hAnsi="Cambria Math"/>
+                  </w:rPr>
+                  <m:t>index</m:t>
+                </m:r>
+                <m:r>
+                  <w:rPr>
+                    <w:rFonts w:ascii="Cambria Math" w:hAnsi="Cambria Math"/>
+                  </w:rPr>
+                  <m:t xml:space="preserve"> </m:t>
+                </m:r>
+                <m:r>
+                  <w:rPr>
+                    <w:rFonts w:ascii="Cambria Math" w:hAnsi="Cambria Math"/>
+                  </w:rPr>
+                  <m:t>i</m:t>
+                </m:r>
+                <m:r>
+                  <w:rPr>
+                    <w:rFonts w:ascii="Cambria Math" w:hAnsi="Cambria Math"/>
+                  </w:rPr>
+                  <m:t xml:space="preserve"> </m:t>
+                </m:r>
+                <m:r>
+                  <w:rPr>
+                    <w:rFonts w:ascii="Cambria Math" w:hAnsi="Cambria Math"/>
+                  </w:rPr>
+                  <m:t>do</m:t>
+                </m:r>
+                <m:r>
+                  <w:rPr>
+                    <w:rFonts w:ascii="Cambria Math" w:hAnsi="Cambria Math"/>
+                  </w:rPr>
+                  <m:t xml:space="preserve"> </m:t>
+                </m:r>
+                <m:r>
+                  <w:rPr>
+                    <w:rFonts w:ascii="Cambria Math" w:hAnsi="Cambria Math"/>
+                  </w:rPr>
+                  <m:t>not</m:t>
+                </m:r>
+                <m:r>
+                  <w:rPr>
+                    <w:rFonts w:ascii="Cambria Math" w:hAnsi="Cambria Math"/>
+                  </w:rPr>
+                  <m:t xml:space="preserve"> </m:t>
+                </m:r>
+                <m:r>
+                  <w:rPr>
+                    <w:rFonts w:ascii="Cambria Math" w:hAnsi="Cambria Math"/>
+                  </w:rPr>
+                  <m:t>appear</m:t>
+                </m:r>
+                <m:r>
+                  <w:rPr>
+                    <w:rFonts w:ascii="Cambria Math" w:hAnsi="Cambria Math"/>
+                  </w:rPr>
+                  <m:t xml:space="preserve"> </m:t>
+                </m:r>
+                <m:r>
+                  <w:rPr>
+                    <w:rFonts w:ascii="Cambria Math" w:hAnsi="Cambria Math"/>
+                  </w:rPr>
+                  <m:t>in</m:t>
+                </m:r>
+                <m:r>
+                  <w:rPr>
+                    <w:rFonts w:ascii="Cambria Math" w:hAnsi="Cambria Math"/>
+                  </w:rPr>
+                  <m:t xml:space="preserve"> </m:t>
+                </m:r>
+                <m:r>
+                  <w:rPr>
+                    <w:rFonts w:ascii="Cambria Math" w:hAnsi="Cambria Math"/>
+                  </w:rPr>
+                  <m:t>v</m:t>
+                </m:r>
+                <m:r>
+                  <w:rPr>
+                    <w:rFonts w:ascii="Cambria Math" w:hAnsi="Cambria Math"/>
+                  </w:rPr>
+                  <m:t xml:space="preserve"> </m:t>
+                </m:r>
+              </m:e>
+            </m:eqArr>
+          </m:e>
+        </m:d>
+      </m:oMath>
+    </w:p>
+    <w:p>
+      <w:r>
+        <w:t>To represent a program in this way we must first index all features with a progressive number from 1 to N.</w:t>
+      </w:r>
+    </w:p>
+    <w:p>
+      <w:r>
+        <w:t xml:space="preserve">The </w:t>
+      </w:r>
+      <w:r>
+        <w:t xml:space="preserve">solution of the problem is the </w:t>
+      </w:r>
+      <w:r>
+        <w:t xml:space="preserve">hyperplane that better </w:t>
+      </w:r>
+      <w:r>
+        <w:t>partition</w:t>
+      </w:r>
+      <w:r>
+        <w:t xml:space="preserve"> the </w:t>
+      </w:r>
+      <w:r>
+        <w:rPr>
+          <w:rFonts w:ascii="Cambria Math" w:hAnsi="Cambria Math" w:cstheme="minorHAnsi"/>
+        </w:rPr>
+        <w:t>ℝ</w:t>
+      </w:r>
+      <w:r>
+        <w:rPr>
+          <w:rFonts w:cstheme="minorHAnsi"/>
+          <w:vertAlign w:val="superscript"/>
+        </w:rPr>
+        <w:t>N</w:t>
+      </w:r>
+      <w:r>
+        <w:rPr>
+          <w:vertAlign w:val="superscript"/>
+        </w:rPr>
+        <w:t xml:space="preserve"> </w:t>
+      </w:r>
+      <w:r>
+        <w:t>space in two subspaces</w:t>
+      </w:r>
+      <w:r>
+        <w:t>:</w:t>
+      </w:r>
+    </w:p>
+    <w:p>
+      <w:pPr>
+        <w:rPr>
+          <w:rFonts w:ascii="Cambria Math" w:hAnsi="Cambria Math" w:cstheme="minorHAnsi"/>
+        </w:rPr>
+      </w:pPr>
+      <w:proofErr w:type="spellStart"/>
+      <w:r>
+        <w:rPr>
+          <w:rFonts w:ascii="Cambria Math" w:hAnsi="Cambria Math" w:cstheme="minorHAnsi"/>
+        </w:rPr>
+        <w:t>ℝ</w:t>
+      </w:r>
+      <w:proofErr w:type="gramStart"/>
+      <w:r>
+        <w:rPr>
+          <w:rFonts w:cstheme="minorHAnsi"/>
+          <w:vertAlign w:val="superscript"/>
+        </w:rPr>
+        <w:t>n</w:t>
+      </w:r>
+      <w:proofErr w:type="spellEnd"/>
+      <w:r>
+        <w:rPr>
+          <w:rFonts w:cstheme="minorHAnsi"/>
+          <w:vertAlign w:val="superscript"/>
+        </w:rPr>
+        <w:t xml:space="preserve">  </w:t>
+      </w:r>
+      <w:r>
+        <w:rPr>
+          <w:rFonts w:cstheme="minorHAnsi"/>
+        </w:rPr>
+        <w:t>=</w:t>
+      </w:r>
+      <w:proofErr w:type="gramEnd"/>
+      <w:r>
+        <w:rPr>
+          <w:rFonts w:cstheme="minorHAnsi"/>
+        </w:rPr>
+        <w:t xml:space="preserve"> </w:t>
+      </w:r>
+      <w:r>
+        <w:rPr>
+          <w:rFonts w:ascii="Cambria Math" w:hAnsi="Cambria Math" w:cstheme="minorHAnsi"/>
+        </w:rPr>
+        <w:t>𝔸</w:t>
+      </w:r>
+      <w:r>
+        <w:rPr>
+          <w:rFonts w:ascii="Cambria Math" w:hAnsi="Cambria Math" w:cstheme="minorHAnsi"/>
+        </w:rPr>
+        <w:t xml:space="preserve"> ⊕ 𝔹 </w:t>
+      </w:r>
+    </w:p>
+    <w:p>
+      <w:pPr>
+        <w:rPr>
+          <w:rFonts w:ascii="Cambria Math" w:hAnsi="Cambria Math" w:cstheme="minorHAnsi"/>
+        </w:rPr>
+      </w:pPr>
+      <w:r>
+        <w:rPr>
+          <w:rFonts w:ascii="Cambria Math" w:hAnsi="Cambria Math" w:cstheme="minorHAnsi"/>
+        </w:rPr>
+        <w:t>Such that a program 𝓍 can be classified according to this partition as follows:</w:t>
+      </w:r>
+    </w:p>
+    <w:p>
+      <w:pPr>
+        <w:rPr>
+          <w:rFonts w:ascii="Cambria Math" w:hAnsi="Cambria Math" w:cstheme="minorHAnsi"/>
+        </w:rPr>
+      </w:pPr>
+      <w:r>
+        <w:rPr>
+          <w:rFonts w:ascii="Cambria Math" w:hAnsi="Cambria Math" w:cstheme="minorHAnsi"/>
+        </w:rPr>
+        <w:t>𝓍</w:t>
+      </w:r>
+      <w:r>
+        <w:rPr>
+          <w:rFonts w:ascii="Cambria Math" w:hAnsi="Cambria Math" w:cstheme="minorHAnsi"/>
+        </w:rPr>
+        <w:t xml:space="preserve"> = </w:t>
+      </w:r>
+      <m:oMath>
+        <m:d>
+          <m:dPr>
+            <m:begChr m:val="{"/>
+            <m:endChr m:val=""/>
+            <m:ctrlPr>
+              <w:rPr>
+                <w:rFonts w:ascii="Cambria Math" w:hAnsi="Cambria Math"/>
+              </w:rPr>
+            </m:ctrlPr>
+          </m:dPr>
+          <m:e>
+            <m:eqArr>
+              <m:eqArrPr>
+                <m:ctrlPr>
+                  <w:rPr>
+                    <w:rFonts w:ascii="Cambria Math" w:hAnsi="Cambria Math"/>
+                  </w:rPr>
+                </m:ctrlPr>
+              </m:eqArrPr>
+              <m:e>
+                <m:r>
+                  <w:rPr>
+                    <w:rFonts w:ascii="Cambria Math" w:hAnsi="Cambria Math"/>
+                  </w:rPr>
+                  <m:t xml:space="preserve">Malware        if </m:t>
+                </m:r>
+                <m:r>
+                  <m:rPr>
+                    <m:scr m:val="script"/>
+                  </m:rPr>
+                  <w:rPr>
+                    <w:rFonts w:ascii="Cambria Math" w:hAnsi="Cambria Math"/>
+                  </w:rPr>
+                  <m:t>x∈</m:t>
+                </m:r>
+                <m:r>
+                  <m:rPr>
+                    <m:scr m:val="double-struck"/>
+                  </m:rPr>
+                  <w:rPr>
+                    <w:rFonts w:ascii="Cambria Math" w:hAnsi="Cambria Math"/>
+                  </w:rPr>
+                  <m:t xml:space="preserve">A  </m:t>
+                </m:r>
+              </m:e>
+              <m:e>
+                <m:r>
+                  <w:rPr>
+                    <w:rFonts w:ascii="Cambria Math" w:hAnsi="Cambria Math"/>
+                  </w:rPr>
+                  <m:t>Benign         if x ∈</m:t>
+                </m:r>
+                <m:r>
+                  <m:rPr>
+                    <m:scr m:val="double-struck"/>
+                  </m:rPr>
+                  <w:rPr>
+                    <w:rFonts w:ascii="Cambria Math" w:hAnsi="Cambria Math"/>
+                  </w:rPr>
+                  <m:t>B</m:t>
+                </m:r>
+              </m:e>
+            </m:eqArr>
+          </m:e>
+        </m:d>
+      </m:oMath>
+    </w:p>
+    <w:p>
+      <w:pPr>
+        <w:rPr>
+          <w:rFonts w:ascii="Cambria Math" w:hAnsi="Cambria Math" w:cstheme="minorHAnsi"/>
+        </w:rPr>
+      </w:pPr>
+      <w:r>
+        <w:rPr>
+          <w:rFonts w:ascii="Cambria Math" w:hAnsi="Cambria Math" w:cstheme="minorHAnsi"/>
+        </w:rPr>
+        <w:t>Once we have the equation of the hyperplane:</w:t>
+      </w:r>
+    </w:p>
+    <w:p>
+      <w:pPr>
+        <w:rPr>
+          <w:rFonts w:ascii="Cambria Math" w:hAnsi="Cambria Math" w:cstheme="minorHAnsi"/>
+          <w:vertAlign w:val="subscript"/>
+        </w:rPr>
+      </w:pPr>
+      <w:r>
+        <w:rPr>
+          <w:rFonts w:ascii="Cambria Math" w:hAnsi="Cambria Math" w:cstheme="minorHAnsi"/>
+        </w:rPr>
+        <w:t>𝓎(</w:t>
+      </w:r>
+      <w:r>
+        <w:rPr>
+          <w:rFonts w:ascii="Cambria Math" w:hAnsi="Cambria Math" w:cstheme="minorHAnsi"/>
+        </w:rPr>
+        <w:t>𝓍</w:t>
+      </w:r>
+      <w:r>
+        <w:rPr>
+          <w:rFonts w:ascii="Cambria Math" w:hAnsi="Cambria Math" w:cstheme="minorHAnsi"/>
+        </w:rPr>
+        <w:t>) = (𝓌</w:t>
+      </w:r>
+      <w:r>
+        <w:rPr>
+          <w:rFonts w:ascii="Cambria Math" w:hAnsi="Cambria Math" w:cstheme="minorHAnsi"/>
+        </w:rPr>
+        <w:softHyphen/>
+      </w:r>
+      <w:r>
+        <w:rPr>
+          <w:rFonts w:ascii="Cambria Math" w:hAnsi="Cambria Math" w:cstheme="minorHAnsi"/>
+        </w:rPr>
+        <w:softHyphen/>
+      </w:r>
+      <w:r>
+        <w:rPr>
+          <w:rFonts w:ascii="Cambria Math" w:hAnsi="Cambria Math" w:cstheme="minorHAnsi"/>
+          <w:vertAlign w:val="superscript"/>
+        </w:rPr>
+        <w:softHyphen/>
+      </w:r>
+      <w:proofErr w:type="gramStart"/>
+      <w:r>
+        <w:rPr>
+          <w:rFonts w:ascii="Cambria Math" w:hAnsi="Cambria Math" w:cstheme="minorHAnsi"/>
+          <w:vertAlign w:val="subscript"/>
+        </w:rPr>
+        <w:t xml:space="preserve">1 </w:t>
+      </w:r>
+      <w:r>
+        <w:rPr>
+          <w:rFonts w:ascii="Cambria Math" w:hAnsi="Cambria Math" w:cstheme="minorHAnsi"/>
+        </w:rPr>
+        <w:t>,</w:t>
+      </w:r>
+      <w:proofErr w:type="gramEnd"/>
+      <w:r>
+        <w:rPr>
+          <w:rFonts w:ascii="Cambria Math" w:hAnsi="Cambria Math" w:cstheme="minorHAnsi"/>
+        </w:rPr>
+        <w:t xml:space="preserve"> </w:t>
+      </w:r>
+      <w:r>
+        <w:rPr>
+          <w:rFonts w:ascii="Cambria Math" w:hAnsi="Cambria Math" w:cstheme="minorHAnsi"/>
+        </w:rPr>
+        <w:t>𝓌</w:t>
+      </w:r>
+      <w:r>
+        <w:rPr>
+          <w:rFonts w:ascii="Cambria Math" w:hAnsi="Cambria Math" w:cstheme="minorHAnsi"/>
+        </w:rPr>
+        <w:softHyphen/>
+      </w:r>
+      <w:r>
+        <w:rPr>
+          <w:rFonts w:ascii="Cambria Math" w:hAnsi="Cambria Math" w:cstheme="minorHAnsi"/>
+        </w:rPr>
+        <w:softHyphen/>
+      </w:r>
+      <w:r>
+        <w:rPr>
+          <w:rFonts w:ascii="Cambria Math" w:hAnsi="Cambria Math" w:cstheme="minorHAnsi"/>
+          <w:vertAlign w:val="superscript"/>
+        </w:rPr>
+        <w:softHyphen/>
+      </w:r>
+      <w:r>
+        <w:rPr>
+          <w:rFonts w:ascii="Cambria Math" w:hAnsi="Cambria Math" w:cstheme="minorHAnsi"/>
+          <w:vertAlign w:val="subscript"/>
+        </w:rPr>
+        <w:t>2</w:t>
+      </w:r>
+      <w:r>
+        <w:rPr>
+          <w:rFonts w:ascii="Cambria Math" w:hAnsi="Cambria Math" w:cstheme="minorHAnsi"/>
+        </w:rPr>
+        <w:t xml:space="preserve"> , … ,</w:t>
+      </w:r>
+      <w:r>
+        <w:rPr>
+          <w:rFonts w:ascii="Cambria Math" w:hAnsi="Cambria Math" w:cstheme="minorHAnsi"/>
+        </w:rPr>
+        <w:t xml:space="preserve"> </w:t>
+      </w:r>
+      <w:r>
+        <w:rPr>
+          <w:rFonts w:ascii="Cambria Math" w:hAnsi="Cambria Math" w:cstheme="minorHAnsi"/>
+        </w:rPr>
+        <w:t>𝓌</w:t>
+      </w:r>
+      <w:r>
+        <w:rPr>
+          <w:rFonts w:ascii="Cambria Math" w:hAnsi="Cambria Math" w:cstheme="minorHAnsi"/>
+        </w:rPr>
+        <w:softHyphen/>
+      </w:r>
+      <w:r>
+        <w:rPr>
+          <w:rFonts w:ascii="Cambria Math" w:hAnsi="Cambria Math" w:cstheme="minorHAnsi"/>
+        </w:rPr>
+        <w:softHyphen/>
+      </w:r>
+      <w:r>
+        <w:rPr>
+          <w:rFonts w:ascii="Cambria Math" w:hAnsi="Cambria Math" w:cstheme="minorHAnsi"/>
+          <w:vertAlign w:val="superscript"/>
+        </w:rPr>
+        <w:softHyphen/>
+      </w:r>
+      <w:r>
+        <w:rPr>
+          <w:rFonts w:ascii="Cambria Math" w:hAnsi="Cambria Math" w:cstheme="minorHAnsi"/>
+          <w:vertAlign w:val="subscript"/>
+        </w:rPr>
+        <w:t>N</w:t>
+      </w:r>
+      <w:r>
+        <w:rPr>
+          <w:rFonts w:ascii="Cambria Math" w:hAnsi="Cambria Math" w:cstheme="minorHAnsi"/>
+          <w:vertAlign w:val="subscript"/>
+        </w:rPr>
+        <w:t xml:space="preserve"> </w:t>
+      </w:r>
+      <w:r>
+        <w:rPr>
+          <w:rFonts w:ascii="Cambria Math" w:hAnsi="Cambria Math" w:cstheme="minorHAnsi"/>
+        </w:rPr>
+        <w:t>)</w:t>
+      </w:r>
+      <m:oMath>
+        <m:r>
+          <w:rPr>
+            <w:rFonts w:ascii="Cambria Math" w:hAnsi="Cambria Math"/>
+          </w:rPr>
+          <m:t xml:space="preserve"> </m:t>
+        </m:r>
+        <m:r>
+          <m:rPr>
+            <m:scr m:val="script"/>
+          </m:rPr>
+          <w:rPr>
+            <w:rFonts w:ascii="Cambria Math" w:hAnsi="Cambria Math"/>
+          </w:rPr>
+          <m:t>x</m:t>
+        </m:r>
+      </m:oMath>
+      <w:r>
+        <w:rPr>
+          <w:rFonts w:ascii="Cambria Math" w:hAnsi="Cambria Math" w:cstheme="minorHAnsi"/>
+        </w:rPr>
+        <w:t xml:space="preserve"> + </w:t>
+      </w:r>
+      <w:r>
+        <w:rPr>
+          <w:rFonts w:ascii="Cambria Math" w:hAnsi="Cambria Math" w:cstheme="minorHAnsi"/>
+        </w:rPr>
+        <w:t>𝓌</w:t>
+      </w:r>
+      <w:r>
+        <w:rPr>
+          <w:rFonts w:ascii="Cambria Math" w:hAnsi="Cambria Math" w:cstheme="minorHAnsi"/>
+        </w:rPr>
+        <w:softHyphen/>
+      </w:r>
+      <w:r>
+        <w:rPr>
+          <w:rFonts w:ascii="Cambria Math" w:hAnsi="Cambria Math" w:cstheme="minorHAnsi"/>
+        </w:rPr>
+        <w:softHyphen/>
+      </w:r>
+      <w:r>
+        <w:rPr>
+          <w:rFonts w:ascii="Cambria Math" w:hAnsi="Cambria Math" w:cstheme="minorHAnsi"/>
+          <w:vertAlign w:val="superscript"/>
+        </w:rPr>
+        <w:softHyphen/>
+      </w:r>
+      <w:r>
+        <w:rPr>
+          <w:rFonts w:ascii="Cambria Math" w:hAnsi="Cambria Math" w:cstheme="minorHAnsi"/>
+          <w:vertAlign w:val="subscript"/>
+        </w:rPr>
+        <w:t>0</w:t>
+      </w:r>
+    </w:p>
+    <w:p>
+      <w:pPr>
+        <w:rPr>
+          <w:rFonts w:ascii="Cambria Math" w:hAnsi="Cambria Math" w:cstheme="minorHAnsi"/>
+        </w:rPr>
+      </w:pPr>
+      <w:r>
+        <w:rPr>
+          <w:rFonts w:ascii="Cambria Math" w:hAnsi="Cambria Math" w:cstheme="minorHAnsi"/>
+        </w:rPr>
+        <w:t>It’s easy to classify a new instance:</w:t>
+      </w:r>
+    </w:p>
+    <w:p>
+      <w:pPr>
+        <w:rPr>
+          <w:rFonts w:ascii="Cambria Math" w:hAnsi="Cambria Math" w:cstheme="minorHAnsi"/>
+        </w:rPr>
+      </w:pPr>
+      <w:r>
+        <w:rPr>
+          <w:rFonts w:ascii="Cambria Math" w:hAnsi="Cambria Math" w:cstheme="minorHAnsi"/>
+        </w:rPr>
+        <w:t xml:space="preserve">𝓍 = </w:t>
+      </w:r>
+      <m:oMath>
+        <m:d>
+          <m:dPr>
+            <m:begChr m:val="{"/>
+            <m:endChr m:val=""/>
+            <m:ctrlPr>
+              <w:rPr>
+                <w:rFonts w:ascii="Cambria Math" w:hAnsi="Cambria Math"/>
+              </w:rPr>
+            </m:ctrlPr>
+          </m:dPr>
+          <m:e>
+            <m:eqArr>
+              <m:eqArrPr>
+                <m:ctrlPr>
+                  <w:rPr>
+                    <w:rFonts w:ascii="Cambria Math" w:hAnsi="Cambria Math"/>
+                  </w:rPr>
+                </m:ctrlPr>
+              </m:eqArrPr>
+              <m:e>
+                <m:r>
+                  <w:rPr>
+                    <w:rFonts w:ascii="Cambria Math" w:hAnsi="Cambria Math"/>
+                  </w:rPr>
+                  <m:t xml:space="preserve">Malware        if </m:t>
+                </m:r>
+                <m:r>
+                  <w:rPr>
+                    <w:rFonts w:ascii="Cambria Math" w:hAnsi="Cambria Math"/>
+                  </w:rPr>
+                  <m:t>y</m:t>
+                </m:r>
+                <m:d>
+                  <m:dPr>
+                    <m:ctrlPr>
+                      <w:rPr>
+                        <w:rFonts w:ascii="Cambria Math" w:hAnsi="Cambria Math"/>
+                        <w:i/>
+                      </w:rPr>
+                    </m:ctrlPr>
+                  </m:dPr>
+                  <m:e>
+                    <m:r>
+                      <m:rPr>
+                        <m:scr m:val="script"/>
+                      </m:rPr>
+                      <w:rPr>
+                        <w:rFonts w:ascii="Cambria Math" w:hAnsi="Cambria Math"/>
+                      </w:rPr>
+                      <m:t>x</m:t>
+                    </m:r>
+                  </m:e>
+                </m:d>
+                <m:r>
+                  <w:rPr>
+                    <w:rFonts w:ascii="Cambria Math" w:hAnsi="Cambria Math"/>
+                  </w:rPr>
+                  <m:t>&gt;0</m:t>
+                </m:r>
+                <m:r>
+                  <w:rPr>
+                    <w:rFonts w:ascii="Cambria Math" w:hAnsi="Cambria Math"/>
+                  </w:rPr>
+                  <m:t xml:space="preserve">  </m:t>
+                </m:r>
+              </m:e>
+              <m:e>
+                <m:r>
+                  <w:rPr>
+                    <w:rFonts w:ascii="Cambria Math" w:hAnsi="Cambria Math"/>
+                  </w:rPr>
+                  <m:t xml:space="preserve">Benign         if </m:t>
+                </m:r>
+                <m:r>
+                  <w:rPr>
+                    <w:rFonts w:ascii="Cambria Math" w:hAnsi="Cambria Math"/>
+                  </w:rPr>
+                  <m:t>y</m:t>
+                </m:r>
+                <m:d>
+                  <m:dPr>
+                    <m:ctrlPr>
+                      <w:rPr>
+                        <w:rFonts w:ascii="Cambria Math" w:hAnsi="Cambria Math"/>
+                        <w:i/>
+                      </w:rPr>
+                    </m:ctrlPr>
+                  </m:dPr>
+                  <m:e>
+                    <m:r>
+                      <w:rPr>
+                        <w:rFonts w:ascii="Cambria Math" w:hAnsi="Cambria Math"/>
+                      </w:rPr>
+                      <m:t>x</m:t>
+                    </m:r>
+                  </m:e>
+                </m:d>
+                <m:r>
+                  <w:rPr>
+                    <w:rFonts w:ascii="Cambria Math" w:hAnsi="Cambria Math"/>
+                  </w:rPr>
+                  <m:t>≤0</m:t>
+                </m:r>
+              </m:e>
+            </m:eqArr>
+          </m:e>
+        </m:d>
+      </m:oMath>
+    </w:p>
+    <w:p>
+      <w:pPr>
+        <w:rPr>
+          <w:rFonts w:ascii="Cambria Math" w:hAnsi="Cambria Math" w:cstheme="minorHAnsi"/>
+        </w:rPr>
+      </w:pPr>
+      <w:proofErr w:type="gramStart"/>
+      <w:r>
+        <w:rPr>
+          <w:rFonts w:ascii="Cambria Math" w:hAnsi="Cambria Math" w:cstheme="minorHAnsi"/>
+        </w:rPr>
+        <w:t>So</w:t>
+      </w:r>
+      <w:proofErr w:type="gramEnd"/>
+      <w:r>
+        <w:rPr>
+          <w:rFonts w:ascii="Cambria Math" w:hAnsi="Cambria Math" w:cstheme="minorHAnsi"/>
+        </w:rPr>
+        <w:t xml:space="preserve"> the learning process consists on learning the weights </w:t>
+      </w:r>
+      <w:r>
+        <w:rPr>
+          <w:rFonts w:ascii="Cambria Math" w:hAnsi="Cambria Math" w:cstheme="minorHAnsi"/>
+        </w:rPr>
+        <w:t>𝓌</w:t>
+      </w:r>
+      <w:r>
+        <w:rPr>
+          <w:rFonts w:ascii="Cambria Math" w:hAnsi="Cambria Math" w:cstheme="minorHAnsi"/>
+        </w:rPr>
+        <w:softHyphen/>
+      </w:r>
+      <w:r>
+        <w:rPr>
+          <w:rFonts w:ascii="Cambria Math" w:hAnsi="Cambria Math" w:cstheme="minorHAnsi"/>
+        </w:rPr>
+        <w:softHyphen/>
+      </w:r>
+      <w:r>
+        <w:rPr>
+          <w:rFonts w:ascii="Cambria Math" w:hAnsi="Cambria Math" w:cstheme="minorHAnsi"/>
+          <w:vertAlign w:val="superscript"/>
+        </w:rPr>
+        <w:softHyphen/>
+      </w:r>
+      <w:proofErr w:type="spellStart"/>
+      <w:r>
+        <w:rPr>
+          <w:rFonts w:ascii="Cambria Math" w:hAnsi="Cambria Math" w:cstheme="minorHAnsi"/>
+          <w:vertAlign w:val="subscript"/>
+        </w:rPr>
+        <w:t>i</w:t>
+      </w:r>
+      <w:proofErr w:type="spellEnd"/>
+      <w:r>
+        <w:rPr>
+          <w:rFonts w:ascii="Cambria Math" w:hAnsi="Cambria Math" w:cstheme="minorHAnsi"/>
+          <w:vertAlign w:val="subscript"/>
+        </w:rPr>
+        <w:t xml:space="preserve"> </w:t>
+      </w:r>
+      <w:r>
+        <w:rPr>
+          <w:rFonts w:ascii="Cambria Math" w:hAnsi="Cambria Math" w:cstheme="minorHAnsi"/>
+        </w:rPr>
+        <w:t xml:space="preserve">of the hyperplane. There’re a lot of algorithms for computing these weights according to a training set, in my implementation I used SVM, that’s a method that finds the optimum value for each weight </w:t>
+      </w:r>
+      <w:r>
+        <w:rPr>
+          <w:rFonts w:ascii="Cambria Math" w:hAnsi="Cambria Math" w:cstheme="minorHAnsi"/>
+        </w:rPr>
+        <w:t>𝓌</w:t>
+      </w:r>
+      <w:r>
+        <w:rPr>
+          <w:rFonts w:ascii="Cambria Math" w:hAnsi="Cambria Math" w:cstheme="minorHAnsi"/>
+        </w:rPr>
+        <w:softHyphen/>
+      </w:r>
+      <w:r>
+        <w:rPr>
+          <w:rFonts w:ascii="Cambria Math" w:hAnsi="Cambria Math" w:cstheme="minorHAnsi"/>
+        </w:rPr>
+        <w:softHyphen/>
+      </w:r>
+      <w:r>
+        <w:rPr>
+          <w:rFonts w:ascii="Cambria Math" w:hAnsi="Cambria Math" w:cstheme="minorHAnsi"/>
+          <w:vertAlign w:val="superscript"/>
+        </w:rPr>
+        <w:softHyphen/>
+      </w:r>
+      <w:proofErr w:type="spellStart"/>
+      <w:r>
+        <w:rPr>
+          <w:rFonts w:ascii="Cambria Math" w:hAnsi="Cambria Math" w:cstheme="minorHAnsi"/>
+          <w:vertAlign w:val="subscript"/>
+        </w:rPr>
+        <w:t>i</w:t>
+      </w:r>
+      <w:proofErr w:type="spellEnd"/>
+      <w:r>
+        <w:rPr>
+          <w:rFonts w:ascii="Cambria Math" w:hAnsi="Cambria Math" w:cstheme="minorHAnsi"/>
+          <w:vertAlign w:val="subscript"/>
+        </w:rPr>
+        <w:t xml:space="preserve"> </w:t>
+      </w:r>
+      <w:r>
+        <w:rPr>
+          <w:rFonts w:ascii="Cambria Math" w:hAnsi="Cambria Math" w:cstheme="minorHAnsi"/>
+        </w:rPr>
+        <w:t>maximizing the distance from the hyperplane to its closer point. This method is reliable because it’s able to find the optimum solution even in presence of outliers (i.e. a small number of points that are distant from the others).</w:t>
+      </w:r>
+    </w:p>
+    <w:p>
+      <w:pPr>
+        <w:rPr>
+          <w:rFonts w:ascii="Cambria Math" w:hAnsi="Cambria Math" w:cstheme="minorHAnsi"/>
+          <w:u w:val="single"/>
+        </w:rPr>
+      </w:pPr>
+      <w:bookmarkStart w:id="2" w:name="_GoBack"/>
+      <w:bookmarkEnd w:id="2"/>
+    </w:p>
     <w:sectPr>
-      <w:footerReference w:type="even" r:id="rId8"/>
-      <w:footerReference w:type="default" r:id="rId9"/>
+      <w:footerReference w:type="even" r:id="rId7"/>
+      <w:footerReference w:type="default" r:id="rId8"/>
       <w:type w:val="continuous"/>
       <w:pgSz w:w="11900" w:h="16840" w:code="9"/>
       <w:pgMar w:top="1701" w:right="1531" w:bottom="1985" w:left="1985" w:header="709" w:footer="720" w:gutter="0"/>
@@ -677,10 +1720,6 @@
     <w:p/>
   </w:footnote>
 </w:footnotes>
-</file>
-
-<file path=word/numbering.xml><?xml version="1.0" encoding="utf-8"?>
-<w:numbering xmlns:wpc="http://schemas.microsoft.com/office/word/2010/wordprocessingCanvas" xmlns:cx="http://schemas.microsoft.com/office/drawing/2014/chartex" xmlns:cx1="http://schemas.microsoft.com/office/drawing/2015/9/8/chartex" xmlns:cx2="http://schemas.microsoft.com/office/drawing/2015/10/21/chartex" xmlns:cx3="http://schemas.microsoft.com/office/drawing/2016/5/9/chartex" xmlns:cx4="http://schemas.microsoft.com/office/drawing/2016/5/10/chartex" xmlns:cx5="http://schemas.microsoft.com/office/drawing/2016/5/11/chartex" xmlns:cx6="http://schemas.microsoft.com/office/drawing/2016/5/12/chartex" xmlns:cx7="http://schemas.microsoft.com/office/drawing/2016/5/13/chartex" xmlns:cx8="http://schemas.microsoft.com/office/drawing/2016/5/14/chartex" xmlns:mc="http://schemas.openxmlformats.org/markup-compatibility/2006" xmlns:aink="http://schemas.microsoft.com/office/drawing/2016/ink" xmlns:am3d="http://schemas.microsoft.com/office/drawing/2017/model3d" xmlns:o="urn:schemas-microsoft-com:office:office" xmlns:r="http://schemas.openxmlformats.org/officeDocument/2006/relationships" xmlns:m="http://schemas.openxmlformats.org/officeDocument/2006/math" xmlns:v="urn:schemas-microsoft-com:vml" xmlns:wp14="http://schemas.microsoft.com/office/word/2010/wordprocessingDrawing" xmlns:wp="http://schemas.openxmlformats.org/drawingml/2006/wordprocessingDrawing" xmlns:w10="urn:schemas-microsoft-com:office:word" xmlns:w="http://schemas.openxmlformats.org/wordprocessingml/2006/main" xmlns:w14="http://schemas.microsoft.com/office/word/2010/wordml" xmlns:w15="http://schemas.microsoft.com/office/word/2012/wordml" xmlns:w16cid="http://schemas.microsoft.com/office/word/2016/wordml/cid" xmlns:w16se="http://schemas.microsoft.com/office/word/2015/wordml/symex" xmlns:wpg="http://schemas.microsoft.com/office/word/2010/wordprocessingGroup" xmlns:wpi="http://schemas.microsoft.com/office/word/2010/wordprocessingInk" xmlns:wne="http://schemas.microsoft.com/office/word/2006/wordml" xmlns:wps="http://schemas.microsoft.com/office/word/2010/wordprocessingShape" mc:Ignorable="w14 w15 w16se w16cid wp14"/>
 </file>
 
 <file path=word/styles.xml><?xml version="1.0" encoding="utf-8"?>
@@ -3278,7 +4317,7 @@
 </file>
 
 <file path=customXml/itemProps1.xml><?xml version="1.0" encoding="utf-8"?>
-<ds:datastoreItem xmlns:ds="http://schemas.openxmlformats.org/officeDocument/2006/customXml" ds:itemID="{A72F91D5-C2C4-435D-B27D-C3A6EDCF731D}">
+<ds:datastoreItem xmlns:ds="http://schemas.openxmlformats.org/officeDocument/2006/customXml" ds:itemID="{54AE23EB-943B-4235-8D9F-9EE9F6064EF3}">
   <ds:schemaRefs>
     <ds:schemaRef ds:uri="http://schemas.openxmlformats.org/officeDocument/2006/bibliography"/>
   </ds:schemaRefs>

--- a/report.docx
+++ b/report.docx
@@ -71,7 +71,7 @@
             </w:rPr>
             <w:fldChar w:fldCharType="separate"/>
           </w:r>
-          <w:hyperlink w:anchor="_Toc529823509" w:history="1">
+          <w:hyperlink w:anchor="_Toc529894534" w:history="1">
             <w:r>
               <w:rPr>
                 <w:rStyle w:val="Collegamentoipertestuale"/>
@@ -98,7 +98,7 @@
                 <w:noProof/>
                 <w:webHidden/>
               </w:rPr>
-              <w:instrText xml:space="preserve"> PAGEREF _Toc529823509 \h </w:instrText>
+              <w:instrText xml:space="preserve"> PAGEREF _Toc529894534 \h </w:instrText>
             </w:r>
             <w:r>
               <w:rPr>
@@ -145,7 +145,7 @@
               <w:lang w:val="it-IT" w:eastAsia="it-IT" w:bidi="ar-SA"/>
             </w:rPr>
           </w:pPr>
-          <w:hyperlink w:anchor="_Toc529823510" w:history="1">
+          <w:hyperlink w:anchor="_Toc529894535" w:history="1">
             <w:r>
               <w:rPr>
                 <w:rStyle w:val="Collegamentoipertestuale"/>
@@ -172,7 +172,7 @@
                 <w:noProof/>
                 <w:webHidden/>
               </w:rPr>
-              <w:instrText xml:space="preserve"> PAGEREF _Toc529823510 \h </w:instrText>
+              <w:instrText xml:space="preserve"> PAGEREF _Toc529894535 \h </w:instrText>
             </w:r>
             <w:r>
               <w:rPr>
@@ -204,6 +204,228 @@
           </w:hyperlink>
         </w:p>
         <w:p>
+          <w:pPr>
+            <w:pStyle w:val="Sommario1"/>
+            <w:tabs>
+              <w:tab w:val="right" w:pos="8374"/>
+            </w:tabs>
+            <w:rPr>
+              <w:rFonts w:cstheme="minorBidi"/>
+              <w:b w:val="0"/>
+              <w:bCs w:val="0"/>
+              <w:noProof/>
+              <w:sz w:val="22"/>
+              <w:szCs w:val="22"/>
+              <w:lang w:val="it-IT" w:eastAsia="it-IT" w:bidi="ar-SA"/>
+            </w:rPr>
+          </w:pPr>
+          <w:hyperlink w:anchor="_Toc529894536" w:history="1">
+            <w:r>
+              <w:rPr>
+                <w:rStyle w:val="Collegamentoipertestuale"/>
+                <w:noProof/>
+              </w:rPr>
+              <w:t>Malware Detection</w:t>
+            </w:r>
+            <w:r>
+              <w:rPr>
+                <w:noProof/>
+                <w:webHidden/>
+              </w:rPr>
+              <w:tab/>
+            </w:r>
+            <w:r>
+              <w:rPr>
+                <w:noProof/>
+                <w:webHidden/>
+              </w:rPr>
+              <w:fldChar w:fldCharType="begin"/>
+            </w:r>
+            <w:r>
+              <w:rPr>
+                <w:noProof/>
+                <w:webHidden/>
+              </w:rPr>
+              <w:instrText xml:space="preserve"> PAGEREF _Toc529894536 \h </w:instrText>
+            </w:r>
+            <w:r>
+              <w:rPr>
+                <w:noProof/>
+                <w:webHidden/>
+              </w:rPr>
+            </w:r>
+            <w:r>
+              <w:rPr>
+                <w:noProof/>
+                <w:webHidden/>
+              </w:rPr>
+              <w:fldChar w:fldCharType="separate"/>
+            </w:r>
+            <w:r>
+              <w:rPr>
+                <w:noProof/>
+                <w:webHidden/>
+              </w:rPr>
+              <w:t>1</w:t>
+            </w:r>
+            <w:r>
+              <w:rPr>
+                <w:noProof/>
+                <w:webHidden/>
+              </w:rPr>
+              <w:fldChar w:fldCharType="end"/>
+            </w:r>
+          </w:hyperlink>
+        </w:p>
+        <w:p>
+          <w:pPr>
+            <w:pStyle w:val="Sommario2"/>
+            <w:tabs>
+              <w:tab w:val="right" w:pos="8374"/>
+            </w:tabs>
+            <w:rPr>
+              <w:rFonts w:cstheme="minorBidi"/>
+              <w:i w:val="0"/>
+              <w:iCs w:val="0"/>
+              <w:noProof/>
+              <w:sz w:val="22"/>
+              <w:szCs w:val="22"/>
+              <w:lang w:val="it-IT" w:eastAsia="it-IT" w:bidi="ar-SA"/>
+            </w:rPr>
+          </w:pPr>
+          <w:hyperlink w:anchor="_Toc529894537" w:history="1">
+            <w:r>
+              <w:rPr>
+                <w:rStyle w:val="Collegamentoipertestuale"/>
+                <w:noProof/>
+              </w:rPr>
+              <w:t>Description</w:t>
+            </w:r>
+            <w:r>
+              <w:rPr>
+                <w:noProof/>
+                <w:webHidden/>
+              </w:rPr>
+              <w:tab/>
+            </w:r>
+            <w:r>
+              <w:rPr>
+                <w:noProof/>
+                <w:webHidden/>
+              </w:rPr>
+              <w:fldChar w:fldCharType="begin"/>
+            </w:r>
+            <w:r>
+              <w:rPr>
+                <w:noProof/>
+                <w:webHidden/>
+              </w:rPr>
+              <w:instrText xml:space="preserve"> PAGEREF _Toc529894537 \h </w:instrText>
+            </w:r>
+            <w:r>
+              <w:rPr>
+                <w:noProof/>
+                <w:webHidden/>
+              </w:rPr>
+            </w:r>
+            <w:r>
+              <w:rPr>
+                <w:noProof/>
+                <w:webHidden/>
+              </w:rPr>
+              <w:fldChar w:fldCharType="separate"/>
+            </w:r>
+            <w:r>
+              <w:rPr>
+                <w:noProof/>
+                <w:webHidden/>
+              </w:rPr>
+              <w:t>1</w:t>
+            </w:r>
+            <w:r>
+              <w:rPr>
+                <w:noProof/>
+                <w:webHidden/>
+              </w:rPr>
+              <w:fldChar w:fldCharType="end"/>
+            </w:r>
+          </w:hyperlink>
+        </w:p>
+        <w:p>
+          <w:pPr>
+            <w:pStyle w:val="Sommario2"/>
+            <w:tabs>
+              <w:tab w:val="right" w:pos="8374"/>
+            </w:tabs>
+            <w:rPr>
+              <w:rFonts w:cstheme="minorBidi"/>
+              <w:i w:val="0"/>
+              <w:iCs w:val="0"/>
+              <w:noProof/>
+              <w:sz w:val="22"/>
+              <w:szCs w:val="22"/>
+              <w:lang w:val="it-IT" w:eastAsia="it-IT" w:bidi="ar-SA"/>
+            </w:rPr>
+          </w:pPr>
+          <w:hyperlink w:anchor="_Toc529894538" w:history="1">
+            <w:r>
+              <w:rPr>
+                <w:rStyle w:val="Collegamentoipertestuale"/>
+                <w:noProof/>
+              </w:rPr>
+              <w:t>Implementation</w:t>
+            </w:r>
+            <w:r>
+              <w:rPr>
+                <w:noProof/>
+                <w:webHidden/>
+              </w:rPr>
+              <w:tab/>
+            </w:r>
+            <w:r>
+              <w:rPr>
+                <w:noProof/>
+                <w:webHidden/>
+              </w:rPr>
+              <w:fldChar w:fldCharType="begin"/>
+            </w:r>
+            <w:r>
+              <w:rPr>
+                <w:noProof/>
+                <w:webHidden/>
+              </w:rPr>
+              <w:instrText xml:space="preserve"> PAGEREF _Toc529894538 \h </w:instrText>
+            </w:r>
+            <w:r>
+              <w:rPr>
+                <w:noProof/>
+                <w:webHidden/>
+              </w:rPr>
+            </w:r>
+            <w:r>
+              <w:rPr>
+                <w:noProof/>
+                <w:webHidden/>
+              </w:rPr>
+              <w:fldChar w:fldCharType="separate"/>
+            </w:r>
+            <w:r>
+              <w:rPr>
+                <w:noProof/>
+                <w:webHidden/>
+              </w:rPr>
+              <w:t>2</w:t>
+            </w:r>
+            <w:r>
+              <w:rPr>
+                <w:noProof/>
+                <w:webHidden/>
+              </w:rPr>
+              <w:fldChar w:fldCharType="end"/>
+            </w:r>
+          </w:hyperlink>
+        </w:p>
+        <w:p>
           <w:r>
             <w:rPr>
               <w:b/>
@@ -234,7 +456,7 @@
       <w:pPr>
         <w:pStyle w:val="Titolo1"/>
       </w:pPr>
-      <w:bookmarkStart w:id="0" w:name="_Toc529823509"/>
+      <w:bookmarkStart w:id="0" w:name="_Toc529894534"/>
       <w:r>
         <w:lastRenderedPageBreak/>
         <w:t>I</w:t>
@@ -258,7 +480,15 @@
         <w:t xml:space="preserve"> implementation of an Android malware detector and classifier</w:t>
       </w:r>
       <w:r>
-        <w:t xml:space="preserve"> based on machine learning techniques. In particular I’ll use Supervised Learning methods, where the ground truth is provided by a huge open data</w:t>
+        <w:t xml:space="preserve"> based on machine learning techniques. </w:t>
+      </w:r>
+      <w:proofErr w:type="gramStart"/>
+      <w:r>
+        <w:t>In particular I’ll</w:t>
+      </w:r>
+      <w:proofErr w:type="gramEnd"/>
+      <w:r>
+        <w:t xml:space="preserve"> use Supervised Learning methods, where the ground truth is provided by a huge open data</w:t>
       </w:r>
       <w:r>
         <w:t>set</w:t>
@@ -278,15 +508,7 @@
         <w:t xml:space="preserve">” </w:t>
       </w:r>
       <w:r>
-        <w:t xml:space="preserve">containing features extracted by malwares </w:t>
-      </w:r>
-      <w:proofErr w:type="gramStart"/>
-      <w:r>
-        <w:t>and  benign</w:t>
-      </w:r>
-      <w:proofErr w:type="gramEnd"/>
-      <w:r>
-        <w:t xml:space="preserve"> programs collected through </w:t>
+        <w:t xml:space="preserve">containing features extracted by malwares and benign programs collected through </w:t>
       </w:r>
       <w:r>
         <w:t>both official and unofficial</w:t>
@@ -360,7 +582,7 @@
       <w:pPr>
         <w:pStyle w:val="Titolo1"/>
       </w:pPr>
-      <w:bookmarkStart w:id="1" w:name="_Toc529823510"/>
+      <w:bookmarkStart w:id="1" w:name="_Toc529894535"/>
       <w:proofErr w:type="spellStart"/>
       <w:r>
         <w:t>Drebin</w:t>
@@ -499,31 +721,44 @@
       <w:pPr>
         <w:pStyle w:val="Titolo1"/>
       </w:pPr>
+      <w:bookmarkStart w:id="2" w:name="_Toc529894536"/>
       <w:r>
         <w:t>Malware Detection</w:t>
       </w:r>
+      <w:bookmarkEnd w:id="2"/>
     </w:p>
     <w:p>
-      <w:r>
-        <w:t xml:space="preserve">In this section I’ll describe the solution to the first problem: given a program the algorithm must classify it as benign or malware. This is a problem of binary classification, and we’ll assume that programs are linearly separable. </w:t>
-      </w:r>
+      <w:pPr>
+        <w:pStyle w:val="Stile1"/>
+      </w:pPr>
+      <w:bookmarkStart w:id="3" w:name="_Toc529894537"/>
+      <w:r>
+        <w:t>Description</w:t>
+      </w:r>
+      <w:bookmarkEnd w:id="3"/>
     </w:p>
     <w:p>
       <w:r>
-        <w:t>The problem</w:t>
-      </w:r>
-      <w:r>
-        <w:t xml:space="preserve"> can be geometrically interpreted </w:t>
-      </w:r>
-      <w:r>
-        <w:t>in a N-dimensional vector s</w:t>
-      </w:r>
-      <w:r>
-        <w:t>pace, where N is the cardinality of the set of all features collected from all programs in the dataset.</w:t>
+        <w:t xml:space="preserve">In this section I’ll describe the solution to the first problem: given a program the algorithm must classify it as benign or malware. This is a problem of binary classification, and we’ll assume that programs are linearly separable. </w:t>
       </w:r>
     </w:p>
     <w:p>
       <w:r>
+        <w:t>The problem</w:t>
+      </w:r>
+      <w:r>
+        <w:t xml:space="preserve"> can be geometrically interpreted </w:t>
+      </w:r>
+      <w:r>
+        <w:t>in a N-dimensional vector s</w:t>
+      </w:r>
+      <w:r>
+        <w:t>pace, where N is the cardinality of the set of all features collected from all programs in the dataset.</w:t>
+      </w:r>
+    </w:p>
+    <w:p>
+      <w:r>
+        <w:lastRenderedPageBreak/>
         <w:t>In this space a program is a N dimensional vector:</w:t>
       </w:r>
     </w:p>
@@ -535,7 +770,6 @@
         <w:rPr>
           <w:rFonts w:ascii="Cambria Math" w:hAnsi="Cambria Math" w:cstheme="minorHAnsi"/>
         </w:rPr>
-        <w:lastRenderedPageBreak/>
         <w:t>𝓋</w:t>
       </w:r>
       <w:r>
@@ -624,109 +858,7 @@
                   <w:rPr>
                     <w:rFonts w:ascii="Cambria Math" w:hAnsi="Cambria Math"/>
                   </w:rPr>
-                  <m:t xml:space="preserve">1 </m:t>
-                </m:r>
-                <m:r>
-                  <w:rPr>
-                    <w:rFonts w:ascii="Cambria Math" w:hAnsi="Cambria Math"/>
-                  </w:rPr>
-                  <m:t xml:space="preserve">                 </m:t>
-                </m:r>
-                <m:r>
-                  <w:rPr>
-                    <w:rFonts w:ascii="Cambria Math" w:hAnsi="Cambria Math"/>
-                  </w:rPr>
-                  <m:t xml:space="preserve"> </m:t>
-                </m:r>
-                <m:r>
-                  <w:rPr>
-                    <w:rFonts w:ascii="Cambria Math" w:hAnsi="Cambria Math"/>
-                  </w:rPr>
-                  <m:t>if</m:t>
-                </m:r>
-                <m:r>
-                  <w:rPr>
-                    <w:rFonts w:ascii="Cambria Math" w:hAnsi="Cambria Math"/>
-                  </w:rPr>
-                  <m:t xml:space="preserve"> </m:t>
-                </m:r>
-                <m:r>
-                  <w:rPr>
-                    <w:rFonts w:ascii="Cambria Math" w:hAnsi="Cambria Math"/>
-                  </w:rPr>
-                  <m:t>feature</m:t>
-                </m:r>
-                <m:r>
-                  <w:rPr>
-                    <w:rFonts w:ascii="Cambria Math" w:hAnsi="Cambria Math"/>
-                  </w:rPr>
-                  <m:t xml:space="preserve"> </m:t>
-                </m:r>
-                <m:r>
-                  <w:rPr>
-                    <w:rFonts w:ascii="Cambria Math" w:hAnsi="Cambria Math"/>
-                  </w:rPr>
-                  <m:t>wit</m:t>
-                </m:r>
-                <m:r>
-                  <w:rPr>
-                    <w:rFonts w:ascii="Cambria Math" w:hAnsi="Cambria Math"/>
-                  </w:rPr>
-                  <m:t xml:space="preserve">h </m:t>
-                </m:r>
-                <m:r>
-                  <w:rPr>
-                    <w:rFonts w:ascii="Cambria Math" w:hAnsi="Cambria Math"/>
-                  </w:rPr>
-                  <m:t>index</m:t>
-                </m:r>
-                <m:r>
-                  <w:rPr>
-                    <w:rFonts w:ascii="Cambria Math" w:hAnsi="Cambria Math"/>
-                  </w:rPr>
-                  <m:t xml:space="preserve"> </m:t>
-                </m:r>
-                <m:r>
-                  <w:rPr>
-                    <w:rFonts w:ascii="Cambria Math" w:hAnsi="Cambria Math"/>
-                  </w:rPr>
-                  <m:t>i</m:t>
-                </m:r>
-                <m:r>
-                  <w:rPr>
-                    <w:rFonts w:ascii="Cambria Math" w:hAnsi="Cambria Math"/>
-                  </w:rPr>
-                  <m:t xml:space="preserve"> </m:t>
-                </m:r>
-                <m:r>
-                  <w:rPr>
-                    <w:rFonts w:ascii="Cambria Math" w:hAnsi="Cambria Math"/>
-                  </w:rPr>
-                  <m:t>appear</m:t>
-                </m:r>
-                <m:r>
-                  <w:rPr>
-                    <w:rFonts w:ascii="Cambria Math" w:hAnsi="Cambria Math"/>
-                  </w:rPr>
-                  <m:t xml:space="preserve"> </m:t>
-                </m:r>
-                <m:r>
-                  <w:rPr>
-                    <w:rFonts w:ascii="Cambria Math" w:hAnsi="Cambria Math"/>
-                  </w:rPr>
-                  <m:t>in</m:t>
-                </m:r>
-                <m:r>
-                  <w:rPr>
-                    <w:rFonts w:ascii="Cambria Math" w:hAnsi="Cambria Math"/>
-                  </w:rPr>
-                  <m:t xml:space="preserve"> </m:t>
-                </m:r>
-                <m:r>
-                  <w:rPr>
-                    <w:rFonts w:ascii="Cambria Math" w:hAnsi="Cambria Math"/>
-                  </w:rPr>
-                  <m:t>v</m:t>
+                  <m:t>1                   if feature with index i appear in v</m:t>
                 </m:r>
               </m:e>
               <m:e>
@@ -734,139 +866,7 @@
                   <w:rPr>
                     <w:rFonts w:ascii="Cambria Math" w:hAnsi="Cambria Math"/>
                   </w:rPr>
-                  <m:t xml:space="preserve">0   </m:t>
-                </m:r>
-                <m:r>
-                  <w:rPr>
-                    <w:rFonts w:ascii="Cambria Math" w:hAnsi="Cambria Math"/>
-                  </w:rPr>
-                  <m:t xml:space="preserve"> </m:t>
-                </m:r>
-                <m:r>
-                  <w:rPr>
-                    <w:rFonts w:ascii="Cambria Math" w:hAnsi="Cambria Math"/>
-                  </w:rPr>
-                  <m:t xml:space="preserve"> </m:t>
-                </m:r>
-                <m:r>
-                  <w:rPr>
-                    <w:rFonts w:ascii="Cambria Math" w:hAnsi="Cambria Math"/>
-                  </w:rPr>
-                  <m:t>if</m:t>
-                </m:r>
-                <m:r>
-                  <w:rPr>
-                    <w:rFonts w:ascii="Cambria Math" w:hAnsi="Cambria Math"/>
-                  </w:rPr>
-                  <m:t xml:space="preserve"> </m:t>
-                </m:r>
-                <m:r>
-                  <w:rPr>
-                    <w:rFonts w:ascii="Cambria Math" w:hAnsi="Cambria Math"/>
-                  </w:rPr>
-                  <m:t>feature</m:t>
-                </m:r>
-                <m:r>
-                  <w:rPr>
-                    <w:rFonts w:ascii="Cambria Math" w:hAnsi="Cambria Math"/>
-                  </w:rPr>
-                  <m:t xml:space="preserve"> </m:t>
-                </m:r>
-                <m:r>
-                  <w:rPr>
-                    <w:rFonts w:ascii="Cambria Math" w:hAnsi="Cambria Math"/>
-                  </w:rPr>
-                  <m:t>wit</m:t>
-                </m:r>
-                <m:r>
-                  <w:rPr>
-                    <w:rFonts w:ascii="Cambria Math" w:hAnsi="Cambria Math"/>
-                  </w:rPr>
-                  <m:t xml:space="preserve">h </m:t>
-                </m:r>
-                <m:r>
-                  <w:rPr>
-                    <w:rFonts w:ascii="Cambria Math" w:hAnsi="Cambria Math"/>
-                  </w:rPr>
-                  <m:t>index</m:t>
-                </m:r>
-                <m:r>
-                  <w:rPr>
-                    <w:rFonts w:ascii="Cambria Math" w:hAnsi="Cambria Math"/>
-                  </w:rPr>
-                  <m:t xml:space="preserve"> </m:t>
-                </m:r>
-                <m:r>
-                  <w:rPr>
-                    <w:rFonts w:ascii="Cambria Math" w:hAnsi="Cambria Math"/>
-                  </w:rPr>
-                  <m:t>i</m:t>
-                </m:r>
-                <m:r>
-                  <w:rPr>
-                    <w:rFonts w:ascii="Cambria Math" w:hAnsi="Cambria Math"/>
-                  </w:rPr>
-                  <m:t xml:space="preserve"> </m:t>
-                </m:r>
-                <m:r>
-                  <w:rPr>
-                    <w:rFonts w:ascii="Cambria Math" w:hAnsi="Cambria Math"/>
-                  </w:rPr>
-                  <m:t>do</m:t>
-                </m:r>
-                <m:r>
-                  <w:rPr>
-                    <w:rFonts w:ascii="Cambria Math" w:hAnsi="Cambria Math"/>
-                  </w:rPr>
-                  <m:t xml:space="preserve"> </m:t>
-                </m:r>
-                <m:r>
-                  <w:rPr>
-                    <w:rFonts w:ascii="Cambria Math" w:hAnsi="Cambria Math"/>
-                  </w:rPr>
-                  <m:t>not</m:t>
-                </m:r>
-                <m:r>
-                  <w:rPr>
-                    <w:rFonts w:ascii="Cambria Math" w:hAnsi="Cambria Math"/>
-                  </w:rPr>
-                  <m:t xml:space="preserve"> </m:t>
-                </m:r>
-                <m:r>
-                  <w:rPr>
-                    <w:rFonts w:ascii="Cambria Math" w:hAnsi="Cambria Math"/>
-                  </w:rPr>
-                  <m:t>appear</m:t>
-                </m:r>
-                <m:r>
-                  <w:rPr>
-                    <w:rFonts w:ascii="Cambria Math" w:hAnsi="Cambria Math"/>
-                  </w:rPr>
-                  <m:t xml:space="preserve"> </m:t>
-                </m:r>
-                <m:r>
-                  <w:rPr>
-                    <w:rFonts w:ascii="Cambria Math" w:hAnsi="Cambria Math"/>
-                  </w:rPr>
-                  <m:t>in</m:t>
-                </m:r>
-                <m:r>
-                  <w:rPr>
-                    <w:rFonts w:ascii="Cambria Math" w:hAnsi="Cambria Math"/>
-                  </w:rPr>
-                  <m:t xml:space="preserve"> </m:t>
-                </m:r>
-                <m:r>
-                  <w:rPr>
-                    <w:rFonts w:ascii="Cambria Math" w:hAnsi="Cambria Math"/>
-                  </w:rPr>
-                  <m:t>v</m:t>
-                </m:r>
-                <m:r>
-                  <w:rPr>
-                    <w:rFonts w:ascii="Cambria Math" w:hAnsi="Cambria Math"/>
-                  </w:rPr>
-                  <m:t xml:space="preserve"> </m:t>
+                  <m:t xml:space="preserve">0     if feature with index i do not appear in v </m:t>
                 </m:r>
               </m:e>
             </m:eqArr>
@@ -927,7 +927,6 @@
           <w:rFonts w:ascii="Cambria Math" w:hAnsi="Cambria Math" w:cstheme="minorHAnsi"/>
         </w:rPr>
       </w:pPr>
-      <w:proofErr w:type="spellStart"/>
       <w:r>
         <w:rPr>
           <w:rFonts w:ascii="Cambria Math" w:hAnsi="Cambria Math" w:cstheme="minorHAnsi"/>
@@ -940,9 +939,8 @@
           <w:rFonts w:cstheme="minorHAnsi"/>
           <w:vertAlign w:val="superscript"/>
         </w:rPr>
-        <w:t>n</w:t>
-      </w:r>
-      <w:proofErr w:type="spellEnd"/>
+        <w:t>N</w:t>
+      </w:r>
       <w:r>
         <w:rPr>
           <w:rFonts w:cstheme="minorHAnsi"/>
@@ -999,13 +997,7 @@
         <w:rPr>
           <w:rFonts w:ascii="Cambria Math" w:hAnsi="Cambria Math" w:cstheme="minorHAnsi"/>
         </w:rPr>
-        <w:t>𝓍</w:t>
-      </w:r>
-      <w:r>
-        <w:rPr>
-          <w:rFonts w:ascii="Cambria Math" w:hAnsi="Cambria Math" w:cstheme="minorHAnsi"/>
-        </w:rPr>
-        <w:t xml:space="preserve"> = </w:t>
+        <w:t xml:space="preserve">𝓍 = </w:t>
       </w:r>
       <m:oMath>
         <m:d>
@@ -1151,6 +1143,44 @@
         <w:rPr>
           <w:rFonts w:ascii="Cambria Math" w:hAnsi="Cambria Math" w:cstheme="minorHAnsi"/>
         </w:rPr>
+        <w:t xml:space="preserve"> 𝓌</w:t>
+      </w:r>
+      <w:r>
+        <w:rPr>
+          <w:rFonts w:ascii="Cambria Math" w:hAnsi="Cambria Math" w:cstheme="minorHAnsi"/>
+        </w:rPr>
+        <w:softHyphen/>
+      </w:r>
+      <w:r>
+        <w:rPr>
+          <w:rFonts w:ascii="Cambria Math" w:hAnsi="Cambria Math" w:cstheme="minorHAnsi"/>
+        </w:rPr>
+        <w:softHyphen/>
+      </w:r>
+      <w:r>
+        <w:rPr>
+          <w:rFonts w:ascii="Cambria Math" w:hAnsi="Cambria Math" w:cstheme="minorHAnsi"/>
+          <w:vertAlign w:val="superscript"/>
+        </w:rPr>
+        <w:softHyphen/>
+      </w:r>
+      <w:r>
+        <w:rPr>
+          <w:rFonts w:ascii="Cambria Math" w:hAnsi="Cambria Math" w:cstheme="minorHAnsi"/>
+          <w:vertAlign w:val="subscript"/>
+        </w:rPr>
+        <w:t>2</w:t>
+      </w:r>
+      <w:r>
+        <w:rPr>
+          <w:rFonts w:ascii="Cambria Math" w:hAnsi="Cambria Math" w:cstheme="minorHAnsi"/>
+        </w:rPr>
+        <w:t xml:space="preserve"> , … ,</w:t>
+      </w:r>
+      <w:r>
+        <w:rPr>
+          <w:rFonts w:ascii="Cambria Math" w:hAnsi="Cambria Math" w:cstheme="minorHAnsi"/>
+        </w:rPr>
         <w:t xml:space="preserve"> </w:t>
       </w:r>
       <w:r>
@@ -1183,58 +1213,7 @@
           <w:rFonts w:ascii="Cambria Math" w:hAnsi="Cambria Math" w:cstheme="minorHAnsi"/>
           <w:vertAlign w:val="subscript"/>
         </w:rPr>
-        <w:t>2</w:t>
-      </w:r>
-      <w:r>
-        <w:rPr>
-          <w:rFonts w:ascii="Cambria Math" w:hAnsi="Cambria Math" w:cstheme="minorHAnsi"/>
-        </w:rPr>
-        <w:t xml:space="preserve"> , … ,</w:t>
-      </w:r>
-      <w:r>
-        <w:rPr>
-          <w:rFonts w:ascii="Cambria Math" w:hAnsi="Cambria Math" w:cstheme="minorHAnsi"/>
-        </w:rPr>
-        <w:t xml:space="preserve"> </w:t>
-      </w:r>
-      <w:r>
-        <w:rPr>
-          <w:rFonts w:ascii="Cambria Math" w:hAnsi="Cambria Math" w:cstheme="minorHAnsi"/>
-        </w:rPr>
-        <w:t>𝓌</w:t>
-      </w:r>
-      <w:r>
-        <w:rPr>
-          <w:rFonts w:ascii="Cambria Math" w:hAnsi="Cambria Math" w:cstheme="minorHAnsi"/>
-        </w:rPr>
-        <w:softHyphen/>
-      </w:r>
-      <w:r>
-        <w:rPr>
-          <w:rFonts w:ascii="Cambria Math" w:hAnsi="Cambria Math" w:cstheme="minorHAnsi"/>
-        </w:rPr>
-        <w:softHyphen/>
-      </w:r>
-      <w:r>
-        <w:rPr>
-          <w:rFonts w:ascii="Cambria Math" w:hAnsi="Cambria Math" w:cstheme="minorHAnsi"/>
-          <w:vertAlign w:val="superscript"/>
-        </w:rPr>
-        <w:softHyphen/>
-      </w:r>
-      <w:r>
-        <w:rPr>
-          <w:rFonts w:ascii="Cambria Math" w:hAnsi="Cambria Math" w:cstheme="minorHAnsi"/>
-          <w:vertAlign w:val="subscript"/>
-        </w:rPr>
-        <w:t>N</w:t>
-      </w:r>
-      <w:r>
-        <w:rPr>
-          <w:rFonts w:ascii="Cambria Math" w:hAnsi="Cambria Math" w:cstheme="minorHAnsi"/>
-          <w:vertAlign w:val="subscript"/>
-        </w:rPr>
-        <w:t xml:space="preserve"> </w:t>
+        <w:t xml:space="preserve">N </w:t>
       </w:r>
       <w:r>
         <w:rPr>
@@ -1243,12 +1222,6 @@
         <w:t>)</w:t>
       </w:r>
       <m:oMath>
-        <m:r>
-          <w:rPr>
-            <w:rFonts w:ascii="Cambria Math" w:hAnsi="Cambria Math"/>
-          </w:rPr>
-          <m:t xml:space="preserve"> </m:t>
-        </m:r>
         <m:r>
           <m:rPr>
             <m:scr m:val="script"/>
@@ -1256,20 +1229,14 @@
           <w:rPr>
             <w:rFonts w:ascii="Cambria Math" w:hAnsi="Cambria Math"/>
           </w:rPr>
-          <m:t>x</m:t>
+          <m:t xml:space="preserve"> x</m:t>
         </m:r>
       </m:oMath>
       <w:r>
         <w:rPr>
           <w:rFonts w:ascii="Cambria Math" w:hAnsi="Cambria Math" w:cstheme="minorHAnsi"/>
         </w:rPr>
-        <w:t xml:space="preserve"> + </w:t>
-      </w:r>
-      <w:r>
-        <w:rPr>
-          <w:rFonts w:ascii="Cambria Math" w:hAnsi="Cambria Math" w:cstheme="minorHAnsi"/>
-        </w:rPr>
-        <w:t>𝓌</w:t>
+        <w:t xml:space="preserve"> + 𝓌</w:t>
       </w:r>
       <w:r>
         <w:rPr>
@@ -1348,13 +1315,7 @@
                   <w:rPr>
                     <w:rFonts w:ascii="Cambria Math" w:hAnsi="Cambria Math"/>
                   </w:rPr>
-                  <m:t xml:space="preserve">Malware        if </m:t>
-                </m:r>
-                <m:r>
-                  <w:rPr>
-                    <w:rFonts w:ascii="Cambria Math" w:hAnsi="Cambria Math"/>
-                  </w:rPr>
-                  <m:t>y</m:t>
+                  <m:t>Malware        if y</m:t>
                 </m:r>
                 <m:d>
                   <m:dPr>
@@ -1381,13 +1342,7 @@
                   <w:rPr>
                     <w:rFonts w:ascii="Cambria Math" w:hAnsi="Cambria Math"/>
                   </w:rPr>
-                  <m:t>&gt;0</m:t>
-                </m:r>
-                <m:r>
-                  <w:rPr>
-                    <w:rFonts w:ascii="Cambria Math" w:hAnsi="Cambria Math"/>
-                  </w:rPr>
-                  <m:t xml:space="preserve">  </m:t>
+                  <m:t xml:space="preserve">&gt;0  </m:t>
                 </m:r>
               </m:e>
               <m:e>
@@ -1395,13 +1350,7 @@
                   <w:rPr>
                     <w:rFonts w:ascii="Cambria Math" w:hAnsi="Cambria Math"/>
                   </w:rPr>
-                  <m:t xml:space="preserve">Benign         if </m:t>
-                </m:r>
-                <m:r>
-                  <w:rPr>
-                    <w:rFonts w:ascii="Cambria Math" w:hAnsi="Cambria Math"/>
-                  </w:rPr>
-                  <m:t>y</m:t>
+                  <m:t>Benign         if y</m:t>
                 </m:r>
                 <m:d>
                   <m:dPr>
@@ -1451,13 +1400,13 @@
         <w:rPr>
           <w:rFonts w:ascii="Cambria Math" w:hAnsi="Cambria Math" w:cstheme="minorHAnsi"/>
         </w:rPr>
-        <w:t xml:space="preserve"> the learning process consists on learning the weights </w:t>
-      </w:r>
-      <w:r>
-        <w:rPr>
-          <w:rFonts w:ascii="Cambria Math" w:hAnsi="Cambria Math" w:cstheme="minorHAnsi"/>
-        </w:rPr>
-        <w:t>𝓌</w:t>
+        <w:t xml:space="preserve"> </w:t>
+      </w:r>
+      <w:r>
+        <w:rPr>
+          <w:rFonts w:ascii="Cambria Math" w:hAnsi="Cambria Math" w:cstheme="minorHAnsi"/>
+        </w:rPr>
+        <w:t>the learning process consists on learning the weights 𝓌</w:t>
       </w:r>
       <w:r>
         <w:rPr>
@@ -1498,13 +1447,7 @@
         <w:rPr>
           <w:rFonts w:ascii="Cambria Math" w:hAnsi="Cambria Math" w:cstheme="minorHAnsi"/>
         </w:rPr>
-        <w:t xml:space="preserve">of the hyperplane. There’re a lot of algorithms for computing these weights according to a training set, in my implementation I used SVM, that’s a method that finds the optimum value for each weight </w:t>
-      </w:r>
-      <w:r>
-        <w:rPr>
-          <w:rFonts w:ascii="Cambria Math" w:hAnsi="Cambria Math" w:cstheme="minorHAnsi"/>
-        </w:rPr>
-        <w:t>𝓌</w:t>
+        <w:t>of the hyperplane. There’re a lot of algorithms for computing these weights according to a training set, in my implementation I used SVM, that’s a method that finds the optimum value for each weight 𝓌</w:t>
       </w:r>
       <w:r>
         <w:rPr>
@@ -1550,17 +1493,1743 @@
     </w:p>
     <w:p>
       <w:pPr>
-        <w:rPr>
-          <w:rFonts w:ascii="Cambria Math" w:hAnsi="Cambria Math" w:cstheme="minorHAnsi"/>
+        <w:pStyle w:val="Stile1"/>
+      </w:pPr>
+      <w:bookmarkStart w:id="4" w:name="_Toc529894538"/>
+      <w:r>
+        <w:t>Implementation</w:t>
+      </w:r>
+      <w:bookmarkEnd w:id="4"/>
+    </w:p>
+    <w:p>
+      <w:r>
+        <w:t xml:space="preserve">To solve this first </w:t>
+      </w:r>
+      <w:proofErr w:type="gramStart"/>
+      <w:r>
+        <w:t>problem</w:t>
+      </w:r>
+      <w:proofErr w:type="gramEnd"/>
+      <w:r>
+        <w:t xml:space="preserve"> I used the “</w:t>
+      </w:r>
+      <w:proofErr w:type="spellStart"/>
+      <w:r>
+        <w:t>scikit</w:t>
+      </w:r>
+      <w:proofErr w:type="spellEnd"/>
+      <w:r>
+        <w:t>-learn” implementation of the linear SVM</w:t>
+      </w:r>
+      <w:r>
+        <w:t xml:space="preserve"> (</w:t>
+      </w:r>
+      <w:proofErr w:type="spellStart"/>
+      <w:r>
+        <w:t>LinearSVC</w:t>
+      </w:r>
+      <w:proofErr w:type="spellEnd"/>
+      <w:r>
+        <w:t>)</w:t>
+      </w:r>
+      <w:r>
+        <w:t xml:space="preserve">. </w:t>
+      </w:r>
+      <w:proofErr w:type="spellStart"/>
+      <w:r>
+        <w:t>Scikit</w:t>
+      </w:r>
+      <w:proofErr w:type="spellEnd"/>
+      <w:r>
+        <w:t>-learn is a python library that</w:t>
+      </w:r>
+      <w:r>
+        <w:t xml:space="preserve"> provide</w:t>
+      </w:r>
+      <w:r>
+        <w:t>s</w:t>
+      </w:r>
+      <w:r>
+        <w:t xml:space="preserve"> efficient implement</w:t>
+      </w:r>
+      <w:r>
+        <w:t>ations</w:t>
+      </w:r>
+      <w:r>
+        <w:t xml:space="preserve"> </w:t>
+      </w:r>
+      <w:r>
+        <w:t>of many</w:t>
+      </w:r>
+      <w:r>
+        <w:t xml:space="preserve"> machine learning algorithms.</w:t>
+      </w:r>
+    </w:p>
+    <w:p>
+      <w:proofErr w:type="spellStart"/>
+      <w:r>
+        <w:t>LinearSVC</w:t>
+      </w:r>
+      <w:proofErr w:type="spellEnd"/>
+      <w:r>
+        <w:t xml:space="preserve"> object has two fundamental method: fit, to train the SVM with a given dataset and predict, to classify new instances.</w:t>
+      </w:r>
+    </w:p>
+    <w:p>
+      <w:r>
+        <w:t xml:space="preserve">The fit method instead of taking one instance at a time takes a batch of </w:t>
+      </w:r>
+      <w:r>
+        <w:rPr>
           <w:u w:val="single"/>
         </w:rPr>
+        <w:t>instance</w:t>
+      </w:r>
+      <w:r>
+        <w:rPr>
+          <w:u w:val="single"/>
+        </w:rPr>
+        <w:t>s</w:t>
+      </w:r>
+      <w:r>
+        <w:t xml:space="preserve"> (</w:t>
+      </w:r>
+      <w:r>
+        <w:rPr>
+          <w:rFonts w:ascii="Cambria Math" w:hAnsi="Cambria Math"/>
+        </w:rPr>
+        <w:t>𝒳</w:t>
+      </w:r>
+      <w:r>
+        <w:t xml:space="preserve"> parameter) with their real classification (</w:t>
+      </w:r>
+      <w:r>
+        <w:rPr>
+          <w:rFonts w:ascii="Cambria Math" w:hAnsi="Cambria Math"/>
+        </w:rPr>
+        <w:t>𝓎</w:t>
+      </w:r>
+      <w:r>
+        <w:t xml:space="preserve"> parameter). These two parameters are defined as follow:</w:t>
+      </w:r>
+    </w:p>
+    <w:p>
+      <w:r>
+        <w:rPr>
+          <w:rFonts w:ascii="Cambria Math" w:hAnsi="Cambria Math"/>
+        </w:rPr>
+        <w:t>𝒳</w:t>
+      </w:r>
+      <w:proofErr w:type="spellStart"/>
+      <w:r>
+        <w:rPr>
+          <w:rFonts w:ascii="Cambria Math" w:hAnsi="Cambria Math"/>
+          <w:vertAlign w:val="subscript"/>
+        </w:rPr>
+        <w:t>MxN</w:t>
+      </w:r>
+      <w:proofErr w:type="spellEnd"/>
+      <w:r>
+        <w:rPr>
+          <w:rFonts w:ascii="Cambria Math" w:hAnsi="Cambria Math"/>
+        </w:rPr>
+        <w:t xml:space="preserve"> = </w:t>
+      </w:r>
+      <w:proofErr w:type="gramStart"/>
+      <w:r>
+        <w:rPr>
+          <w:rFonts w:ascii="Cambria Math" w:hAnsi="Cambria Math"/>
+        </w:rPr>
+        <w:t>{ 𝓍</w:t>
+      </w:r>
+      <w:proofErr w:type="spellStart"/>
+      <w:proofErr w:type="gramEnd"/>
+      <w:r>
+        <w:rPr>
+          <w:rFonts w:ascii="Cambria Math" w:hAnsi="Cambria Math"/>
+          <w:vertAlign w:val="subscript"/>
+        </w:rPr>
+        <w:t>i,j</w:t>
+      </w:r>
+      <w:proofErr w:type="spellEnd"/>
+      <w:r>
+        <w:rPr>
+          <w:rFonts w:ascii="Cambria Math" w:hAnsi="Cambria Math"/>
+        </w:rPr>
+        <w:t xml:space="preserve"> }</w:t>
+      </w:r>
+      <w:r>
+        <w:rPr>
+          <w:rFonts w:ascii="Cambria Math" w:hAnsi="Cambria Math"/>
+        </w:rPr>
+        <w:tab/>
+        <w:t>and</w:t>
+      </w:r>
+      <w:r>
+        <w:rPr>
+          <w:rFonts w:ascii="Cambria Math" w:hAnsi="Cambria Math"/>
+        </w:rPr>
+        <w:tab/>
+        <w:t xml:space="preserve">𝓎 ∈ </w:t>
+      </w:r>
+      <w:r>
+        <w:rPr>
+          <w:rFonts w:ascii="Cambria Math" w:hAnsi="Cambria Math" w:cstheme="minorHAnsi"/>
+        </w:rPr>
+        <w:t>ℝ</w:t>
+      </w:r>
+      <w:r>
+        <w:rPr>
+          <w:rFonts w:cstheme="minorHAnsi"/>
+          <w:vertAlign w:val="superscript"/>
+        </w:rPr>
+        <w:t xml:space="preserve">M </w:t>
+      </w:r>
+      <w:r>
+        <w:tab/>
+      </w:r>
+      <w:r>
+        <w:tab/>
+        <w:t>where:</w:t>
+      </w:r>
+    </w:p>
+    <w:p>
+      <w:pPr>
+        <w:pStyle w:val="Paragrafoelenco"/>
+        <w:numPr>
+          <w:ilvl w:val="0"/>
+          <w:numId w:val="1"/>
+        </w:numPr>
       </w:pPr>
-      <w:bookmarkStart w:id="2" w:name="_GoBack"/>
-      <w:bookmarkEnd w:id="2"/>
+      <w:r>
+        <w:t>M is the number of programs of the training set</w:t>
+      </w:r>
+    </w:p>
+    <w:p>
+      <w:pPr>
+        <w:pStyle w:val="Paragrafoelenco"/>
+        <w:numPr>
+          <w:ilvl w:val="0"/>
+          <w:numId w:val="1"/>
+        </w:numPr>
+      </w:pPr>
+      <w:r>
+        <w:t>N is the number of total features</w:t>
+      </w:r>
+    </w:p>
+    <w:p>
+      <w:pPr>
+        <w:pStyle w:val="Paragrafoelenco"/>
+        <w:numPr>
+          <w:ilvl w:val="0"/>
+          <w:numId w:val="1"/>
+        </w:numPr>
+        <w:rPr>
+          <w:lang w:val="it-IT"/>
+        </w:rPr>
+      </w:pPr>
+      <w:r>
+        <w:rPr>
+          <w:rFonts w:ascii="Cambria Math" w:hAnsi="Cambria Math"/>
+        </w:rPr>
+        <w:t>𝓍</w:t>
+      </w:r>
+      <w:proofErr w:type="spellStart"/>
+      <w:r>
+        <w:rPr>
+          <w:rFonts w:ascii="Cambria Math" w:hAnsi="Cambria Math"/>
+          <w:vertAlign w:val="subscript"/>
+          <w:lang w:val="it-IT"/>
+        </w:rPr>
+        <w:t>i,j</w:t>
+      </w:r>
+      <w:proofErr w:type="spellEnd"/>
+      <w:r>
+        <w:rPr>
+          <w:rFonts w:ascii="Cambria Math" w:hAnsi="Cambria Math"/>
+          <w:lang w:val="it-IT"/>
+        </w:rPr>
+        <w:t xml:space="preserve"> = </w:t>
+      </w:r>
+      <m:oMath>
+        <m:d>
+          <m:dPr>
+            <m:begChr m:val="{"/>
+            <m:endChr m:val=""/>
+            <m:ctrlPr>
+              <w:rPr>
+                <w:rFonts w:ascii="Cambria Math" w:hAnsi="Cambria Math"/>
+              </w:rPr>
+            </m:ctrlPr>
+          </m:dPr>
+          <m:e>
+            <m:eqArr>
+              <m:eqArrPr>
+                <m:ctrlPr>
+                  <w:rPr>
+                    <w:rFonts w:ascii="Cambria Math" w:hAnsi="Cambria Math"/>
+                    <w:i/>
+                  </w:rPr>
+                </m:ctrlPr>
+              </m:eqArrPr>
+              <m:e>
+                <m:r>
+                  <w:rPr>
+                    <w:rFonts w:ascii="Cambria Math" w:hAnsi="Cambria Math"/>
+                    <w:lang w:val="it-IT"/>
+                  </w:rPr>
+                  <m:t xml:space="preserve">1     </m:t>
+                </m:r>
+                <m:r>
+                  <w:rPr>
+                    <w:rFonts w:ascii="Cambria Math" w:hAnsi="Cambria Math"/>
+                  </w:rPr>
+                  <m:t>if</m:t>
+                </m:r>
+                <m:r>
+                  <w:rPr>
+                    <w:rFonts w:ascii="Cambria Math" w:hAnsi="Cambria Math"/>
+                    <w:lang w:val="it-IT"/>
+                  </w:rPr>
+                  <m:t xml:space="preserve"> </m:t>
+                </m:r>
+                <m:r>
+                  <w:rPr>
+                    <w:rFonts w:ascii="Cambria Math" w:hAnsi="Cambria Math"/>
+                  </w:rPr>
+                  <m:t>program</m:t>
+                </m:r>
+                <m:r>
+                  <w:rPr>
+                    <w:rFonts w:ascii="Cambria Math" w:hAnsi="Cambria Math"/>
+                    <w:lang w:val="it-IT"/>
+                  </w:rPr>
+                  <m:t xml:space="preserve"> </m:t>
+                </m:r>
+                <m:r>
+                  <w:rPr>
+                    <w:rFonts w:ascii="Cambria Math" w:hAnsi="Cambria Math"/>
+                  </w:rPr>
+                  <m:t>i</m:t>
+                </m:r>
+                <m:r>
+                  <w:rPr>
+                    <w:rFonts w:ascii="Cambria Math" w:hAnsi="Cambria Math"/>
+                    <w:lang w:val="it-IT"/>
+                  </w:rPr>
+                  <m:t xml:space="preserve"> h</m:t>
+                </m:r>
+                <m:r>
+                  <w:rPr>
+                    <w:rFonts w:ascii="Cambria Math" w:hAnsi="Cambria Math"/>
+                  </w:rPr>
+                  <m:t>as</m:t>
+                </m:r>
+                <m:r>
+                  <w:rPr>
+                    <w:rFonts w:ascii="Cambria Math" w:hAnsi="Cambria Math"/>
+                    <w:lang w:val="it-IT"/>
+                  </w:rPr>
+                  <m:t xml:space="preserve"> </m:t>
+                </m:r>
+                <m:r>
+                  <w:rPr>
+                    <w:rFonts w:ascii="Cambria Math" w:hAnsi="Cambria Math"/>
+                  </w:rPr>
+                  <m:t>feature</m:t>
+                </m:r>
+                <m:r>
+                  <w:rPr>
+                    <w:rFonts w:ascii="Cambria Math" w:hAnsi="Cambria Math"/>
+                    <w:lang w:val="it-IT"/>
+                  </w:rPr>
+                  <m:t xml:space="preserve"> </m:t>
+                </m:r>
+                <m:r>
+                  <w:rPr>
+                    <w:rFonts w:ascii="Cambria Math" w:hAnsi="Cambria Math"/>
+                  </w:rPr>
+                  <m:t>wit</m:t>
+                </m:r>
+                <m:r>
+                  <w:rPr>
+                    <w:rFonts w:ascii="Cambria Math" w:hAnsi="Cambria Math"/>
+                    <w:lang w:val="it-IT"/>
+                  </w:rPr>
+                  <m:t xml:space="preserve">h </m:t>
+                </m:r>
+                <m:r>
+                  <w:rPr>
+                    <w:rFonts w:ascii="Cambria Math" w:hAnsi="Cambria Math"/>
+                  </w:rPr>
+                  <m:t>index</m:t>
+                </m:r>
+                <m:r>
+                  <w:rPr>
+                    <w:rFonts w:ascii="Cambria Math" w:hAnsi="Cambria Math"/>
+                    <w:lang w:val="it-IT"/>
+                  </w:rPr>
+                  <m:t xml:space="preserve"> </m:t>
+                </m:r>
+                <m:r>
+                  <w:rPr>
+                    <w:rFonts w:ascii="Cambria Math" w:hAnsi="Cambria Math"/>
+                  </w:rPr>
+                  <m:t>j</m:t>
+                </m:r>
+              </m:e>
+              <m:e>
+                <m:r>
+                  <w:rPr>
+                    <w:rFonts w:ascii="Cambria Math" w:hAnsi="Cambria Math"/>
+                    <w:lang w:val="it-IT"/>
+                  </w:rPr>
+                  <m:t xml:space="preserve">0                                                             </m:t>
+                </m:r>
+                <m:r>
+                  <w:rPr>
+                    <w:rFonts w:ascii="Cambria Math" w:hAnsi="Cambria Math"/>
+                  </w:rPr>
+                  <m:t>ot</m:t>
+                </m:r>
+                <m:r>
+                  <w:rPr>
+                    <w:rFonts w:ascii="Cambria Math" w:hAnsi="Cambria Math"/>
+                    <w:lang w:val="it-IT"/>
+                  </w:rPr>
+                  <m:t>h</m:t>
+                </m:r>
+                <m:r>
+                  <w:rPr>
+                    <w:rFonts w:ascii="Cambria Math" w:hAnsi="Cambria Math"/>
+                  </w:rPr>
+                  <m:t>erwise</m:t>
+                </m:r>
+              </m:e>
+            </m:eqArr>
+          </m:e>
+        </m:d>
+      </m:oMath>
+    </w:p>
+    <w:p>
+      <w:pPr>
+        <w:pStyle w:val="Paragrafoelenco"/>
+        <w:numPr>
+          <w:ilvl w:val="0"/>
+          <w:numId w:val="1"/>
+        </w:numPr>
+        <w:rPr>
+          <w:lang w:val="it-IT"/>
+        </w:rPr>
+      </w:pPr>
+      <w:r>
+        <w:rPr>
+          <w:rFonts w:ascii="Cambria Math" w:hAnsi="Cambria Math"/>
+        </w:rPr>
+        <w:t>𝓎</w:t>
+      </w:r>
+      <w:r>
+        <w:rPr>
+          <w:vertAlign w:val="subscript"/>
+          <w:lang w:val="it-IT"/>
+        </w:rPr>
+        <w:t>i</w:t>
+      </w:r>
+      <w:r>
+        <w:rPr>
+          <w:lang w:val="it-IT"/>
+        </w:rPr>
+        <w:t xml:space="preserve">  = </w:t>
+      </w:r>
+      <m:oMath>
+        <m:d>
+          <m:dPr>
+            <m:begChr m:val="{"/>
+            <m:endChr m:val=""/>
+            <m:ctrlPr>
+              <w:rPr>
+                <w:rFonts w:ascii="Cambria Math" w:hAnsi="Cambria Math"/>
+              </w:rPr>
+            </m:ctrlPr>
+          </m:dPr>
+          <m:e>
+            <m:eqArr>
+              <m:eqArrPr>
+                <m:ctrlPr>
+                  <w:rPr>
+                    <w:rFonts w:ascii="Cambria Math" w:hAnsi="Cambria Math"/>
+                  </w:rPr>
+                </m:ctrlPr>
+              </m:eqArrPr>
+              <m:e>
+                <m:r>
+                  <w:rPr>
+                    <w:rFonts w:ascii="Cambria Math" w:hAnsi="Cambria Math"/>
+                    <w:lang w:val="it-IT"/>
+                  </w:rPr>
+                  <m:t xml:space="preserve">1     </m:t>
+                </m:r>
+                <m:r>
+                  <w:rPr>
+                    <w:rFonts w:ascii="Cambria Math" w:hAnsi="Cambria Math"/>
+                  </w:rPr>
+                  <m:t>if</m:t>
+                </m:r>
+                <m:r>
+                  <w:rPr>
+                    <w:rFonts w:ascii="Cambria Math" w:hAnsi="Cambria Math"/>
+                    <w:lang w:val="it-IT"/>
+                  </w:rPr>
+                  <m:t xml:space="preserve"> </m:t>
+                </m:r>
+                <m:r>
+                  <w:rPr>
+                    <w:rFonts w:ascii="Cambria Math" w:hAnsi="Cambria Math"/>
+                  </w:rPr>
+                  <m:t>program</m:t>
+                </m:r>
+                <m:r>
+                  <w:rPr>
+                    <w:rFonts w:ascii="Cambria Math" w:hAnsi="Cambria Math"/>
+                    <w:lang w:val="it-IT"/>
+                  </w:rPr>
+                  <m:t xml:space="preserve"> </m:t>
+                </m:r>
+                <m:r>
+                  <w:rPr>
+                    <w:rFonts w:ascii="Cambria Math" w:hAnsi="Cambria Math"/>
+                  </w:rPr>
+                  <m:t>i</m:t>
+                </m:r>
+                <m:r>
+                  <w:rPr>
+                    <w:rFonts w:ascii="Cambria Math" w:hAnsi="Cambria Math"/>
+                    <w:lang w:val="it-IT"/>
+                  </w:rPr>
+                  <m:t xml:space="preserve"> </m:t>
+                </m:r>
+                <m:r>
+                  <w:rPr>
+                    <w:rFonts w:ascii="Cambria Math" w:hAnsi="Cambria Math"/>
+                  </w:rPr>
+                  <m:t>is</m:t>
+                </m:r>
+                <m:r>
+                  <w:rPr>
+                    <w:rFonts w:ascii="Cambria Math" w:hAnsi="Cambria Math"/>
+                    <w:lang w:val="it-IT"/>
+                  </w:rPr>
+                  <m:t xml:space="preserve"> </m:t>
+                </m:r>
+                <m:r>
+                  <w:rPr>
+                    <w:rFonts w:ascii="Cambria Math" w:hAnsi="Cambria Math"/>
+                  </w:rPr>
+                  <m:t>a</m:t>
+                </m:r>
+                <m:r>
+                  <w:rPr>
+                    <w:rFonts w:ascii="Cambria Math" w:hAnsi="Cambria Math"/>
+                    <w:lang w:val="it-IT"/>
+                  </w:rPr>
+                  <m:t xml:space="preserve"> </m:t>
+                </m:r>
+                <m:r>
+                  <w:rPr>
+                    <w:rFonts w:ascii="Cambria Math" w:hAnsi="Cambria Math"/>
+                  </w:rPr>
+                  <m:t>malware</m:t>
+                </m:r>
+              </m:e>
+              <m:e>
+                <m:r>
+                  <w:rPr>
+                    <w:rFonts w:ascii="Cambria Math" w:hAnsi="Cambria Math"/>
+                    <w:lang w:val="it-IT"/>
+                  </w:rPr>
+                  <m:t xml:space="preserve">0                                       </m:t>
+                </m:r>
+                <m:r>
+                  <w:rPr>
+                    <w:rFonts w:ascii="Cambria Math" w:hAnsi="Cambria Math"/>
+                  </w:rPr>
+                  <m:t>ot</m:t>
+                </m:r>
+                <m:r>
+                  <w:rPr>
+                    <w:rFonts w:ascii="Cambria Math" w:hAnsi="Cambria Math"/>
+                    <w:lang w:val="it-IT"/>
+                  </w:rPr>
+                  <m:t>h</m:t>
+                </m:r>
+                <m:r>
+                  <w:rPr>
+                    <w:rFonts w:ascii="Cambria Math" w:hAnsi="Cambria Math"/>
+                  </w:rPr>
+                  <m:t>erwise</m:t>
+                </m:r>
+              </m:e>
+            </m:eqArr>
+          </m:e>
+        </m:d>
+      </m:oMath>
+    </w:p>
+    <w:p>
+      <w:pPr>
+        <w:rPr>
+          <w:rFonts w:ascii="Cambria Math" w:hAnsi="Cambria Math"/>
+          <w:u w:val="single"/>
+        </w:rPr>
+      </w:pPr>
+      <w:proofErr w:type="gramStart"/>
+      <w:r>
+        <w:lastRenderedPageBreak/>
+        <w:t>So</w:t>
+      </w:r>
+      <w:proofErr w:type="gramEnd"/>
+      <w:r>
+        <w:t xml:space="preserve"> each row of the </w:t>
+      </w:r>
+      <w:r>
+        <w:rPr>
+          <w:rFonts w:ascii="Cambria Math" w:hAnsi="Cambria Math"/>
+        </w:rPr>
+        <w:t xml:space="preserve">𝒳 matrix represents a program, and the 𝓎 vector is the ground truth, that is the correct classification (1 for malwares and 0 for </w:t>
+      </w:r>
+      <w:proofErr w:type="spellStart"/>
+      <w:r>
+        <w:rPr>
+          <w:rFonts w:ascii="Cambria Math" w:hAnsi="Cambria Math"/>
+        </w:rPr>
+        <w:t>non malwares</w:t>
+      </w:r>
+      <w:proofErr w:type="spellEnd"/>
+      <w:r>
+        <w:rPr>
+          <w:rFonts w:ascii="Cambria Math" w:hAnsi="Cambria Math"/>
+        </w:rPr>
+        <w:t>) for each program in the 𝒳 matrix.</w:t>
+      </w:r>
+      <w:r>
+        <w:rPr>
+          <w:rFonts w:ascii="Cambria Math" w:hAnsi="Cambria Math"/>
+        </w:rPr>
+        <w:t xml:space="preserve"> The fit method updates the weights of the SVM in order to correct classify the programs of the 𝒳 matrix according to the value indicated in the 𝓎 vector.</w:t>
+      </w:r>
+    </w:p>
+    <w:p>
+      <w:pPr>
+        <w:rPr>
+          <w:rFonts w:ascii="Cambria Math" w:hAnsi="Cambria Math"/>
+        </w:rPr>
+      </w:pPr>
+      <w:r>
+        <w:rPr>
+          <w:rFonts w:ascii="Cambria Math" w:hAnsi="Cambria Math"/>
+        </w:rPr>
+        <w:t>The predict function takes only the 𝒳 matrix and returns the 𝓎 vector with the predicted class (0 or 1) for each program in the 𝒳 matrix.</w:t>
+      </w:r>
+    </w:p>
+    <w:p>
+      <w:pPr>
+        <w:rPr>
+          <w:rFonts w:ascii="Cambria Math" w:hAnsi="Cambria Math"/>
+        </w:rPr>
+      </w:pPr>
+      <w:r>
+        <w:rPr>
+          <w:rFonts w:ascii="Cambria Math" w:hAnsi="Cambria Math"/>
+        </w:rPr>
+        <w:t>To build the 𝒳 and 𝓎 function I followed the following step:</w:t>
+      </w:r>
+    </w:p>
+    <w:p>
+      <w:pPr>
+        <w:pStyle w:val="Paragrafoelenco"/>
+        <w:numPr>
+          <w:ilvl w:val="0"/>
+          <w:numId w:val="1"/>
+        </w:numPr>
+        <w:rPr>
+          <w:rFonts w:ascii="Cambria Math" w:hAnsi="Cambria Math"/>
+        </w:rPr>
+      </w:pPr>
+      <w:proofErr w:type="gramStart"/>
+      <w:r>
+        <w:rPr>
+          <w:rFonts w:ascii="Cambria Math" w:hAnsi="Cambria Math"/>
+        </w:rPr>
+        <w:t>First</w:t>
+      </w:r>
+      <w:proofErr w:type="gramEnd"/>
+      <w:r>
+        <w:rPr>
+          <w:rFonts w:ascii="Cambria Math" w:hAnsi="Cambria Math"/>
+        </w:rPr>
+        <w:t xml:space="preserve"> I iterated over each program to build the list of all features, without repetitions</w:t>
+      </w:r>
+    </w:p>
+    <w:p>
+      <w:pPr>
+        <w:pStyle w:val="Paragrafoelenco"/>
+        <w:numPr>
+          <w:ilvl w:val="0"/>
+          <w:numId w:val="1"/>
+        </w:numPr>
+        <w:rPr>
+          <w:rFonts w:ascii="Cambria Math" w:hAnsi="Cambria Math"/>
+        </w:rPr>
+      </w:pPr>
+      <w:r>
+        <w:rPr>
+          <w:rFonts w:ascii="Cambria Math" w:hAnsi="Cambria Math"/>
+        </w:rPr>
+        <w:t xml:space="preserve">Then I used a dictionary where   </w:t>
+      </w:r>
+      <m:oMath>
+        <m:d>
+          <m:dPr>
+            <m:begChr m:val="⟨"/>
+            <m:endChr m:val="⟩"/>
+            <m:ctrlPr>
+              <w:rPr>
+                <w:rFonts w:ascii="Cambria Math" w:hAnsi="Cambria Math"/>
+              </w:rPr>
+            </m:ctrlPr>
+          </m:dPr>
+          <m:e>
+            <m:r>
+              <w:rPr>
+                <w:rFonts w:ascii="Cambria Math" w:hAnsi="Cambria Math"/>
+              </w:rPr>
+              <m:t>key</m:t>
+            </m:r>
+          </m:e>
+          <m:e>
+            <m:r>
+              <w:rPr>
+                <w:rFonts w:ascii="Cambria Math" w:hAnsi="Cambria Math"/>
+              </w:rPr>
+              <m:t>value</m:t>
+            </m:r>
+          </m:e>
+        </m:d>
+        <m:r>
+          <w:rPr>
+            <w:rFonts w:ascii="Cambria Math" w:hAnsi="Cambria Math"/>
+          </w:rPr>
+          <m:t xml:space="preserve">= </m:t>
+        </m:r>
+        <m:d>
+          <m:dPr>
+            <m:begChr m:val="⟨"/>
+            <m:endChr m:val="⟩"/>
+            <m:ctrlPr>
+              <w:rPr>
+                <w:rFonts w:ascii="Cambria Math" w:hAnsi="Cambria Math"/>
+              </w:rPr>
+            </m:ctrlPr>
+          </m:dPr>
+          <m:e>
+            <m:r>
+              <w:rPr>
+                <w:rFonts w:ascii="Cambria Math" w:hAnsi="Cambria Math"/>
+              </w:rPr>
+              <m:t>feature</m:t>
+            </m:r>
+          </m:e>
+          <m:e>
+            <m:r>
+              <w:rPr>
+                <w:rFonts w:ascii="Cambria Math" w:hAnsi="Cambria Math"/>
+              </w:rPr>
+              <m:t>idx</m:t>
+            </m:r>
+          </m:e>
+        </m:d>
+      </m:oMath>
+      <w:r>
+        <w:rPr>
+          <w:rFonts w:ascii="Cambria Math" w:hAnsi="Cambria Math"/>
+        </w:rPr>
+        <w:t xml:space="preserve"> to easily access the index of each features</w:t>
+      </w:r>
+    </w:p>
+    <w:p>
+      <w:pPr>
+        <w:pStyle w:val="Paragrafoelenco"/>
+        <w:numPr>
+          <w:ilvl w:val="0"/>
+          <w:numId w:val="1"/>
+        </w:numPr>
+        <w:rPr>
+          <w:rFonts w:ascii="Cambria Math" w:hAnsi="Cambria Math"/>
+        </w:rPr>
+      </w:pPr>
+      <w:r>
+        <w:rPr>
+          <w:rFonts w:ascii="Cambria Math" w:hAnsi="Cambria Math"/>
+        </w:rPr>
+        <w:t>Then I divided the dataset into training set (containing the 66% of total programs) and test set</w:t>
+      </w:r>
+      <w:r>
+        <w:rPr>
+          <w:rFonts w:ascii="Cambria Math" w:hAnsi="Cambria Math"/>
+        </w:rPr>
+        <w:t xml:space="preserve"> (containing the 33% if total programs).</w:t>
+      </w:r>
+    </w:p>
+    <w:p>
+      <w:pPr>
+        <w:pStyle w:val="Paragrafoelenco"/>
+        <w:numPr>
+          <w:ilvl w:val="0"/>
+          <w:numId w:val="1"/>
+        </w:numPr>
+        <w:rPr>
+          <w:rFonts w:ascii="Cambria Math" w:hAnsi="Cambria Math"/>
+        </w:rPr>
+      </w:pPr>
+      <w:r>
+        <w:rPr>
+          <w:rFonts w:ascii="Cambria Math" w:hAnsi="Cambria Math"/>
+        </w:rPr>
+        <w:t xml:space="preserve">Then for each program I extracted all features and if the program </w:t>
+      </w:r>
+      <w:proofErr w:type="spellStart"/>
+      <w:r>
+        <w:rPr>
+          <w:rFonts w:ascii="Cambria Math" w:hAnsi="Cambria Math"/>
+          <w:i/>
+        </w:rPr>
+        <w:t>i</w:t>
+      </w:r>
+      <w:proofErr w:type="spellEnd"/>
+      <w:r>
+        <w:rPr>
+          <w:rFonts w:ascii="Cambria Math" w:hAnsi="Cambria Math"/>
+        </w:rPr>
+        <w:t xml:space="preserve"> had the features </w:t>
+      </w:r>
+      <w:r>
+        <w:rPr>
+          <w:rFonts w:ascii="Cambria Math" w:hAnsi="Cambria Math"/>
+          <w:i/>
+        </w:rPr>
+        <w:t>j</w:t>
+      </w:r>
+      <w:r>
+        <w:rPr>
+          <w:rFonts w:ascii="Cambria Math" w:hAnsi="Cambria Math"/>
+        </w:rPr>
+        <w:t xml:space="preserve"> I set to one the 𝓍</w:t>
+      </w:r>
+      <w:proofErr w:type="spellStart"/>
+      <w:proofErr w:type="gramStart"/>
+      <w:r>
+        <w:rPr>
+          <w:rFonts w:ascii="Cambria Math" w:hAnsi="Cambria Math"/>
+          <w:vertAlign w:val="subscript"/>
+        </w:rPr>
+        <w:t>i,j</w:t>
+      </w:r>
+      <w:proofErr w:type="spellEnd"/>
+      <w:proofErr w:type="gramEnd"/>
+      <w:r>
+        <w:rPr>
+          <w:rFonts w:ascii="Cambria Math" w:hAnsi="Cambria Math"/>
+          <w:vertAlign w:val="superscript"/>
+        </w:rPr>
+        <w:t xml:space="preserve"> </w:t>
+      </w:r>
+      <w:r>
+        <w:rPr>
+          <w:rFonts w:ascii="Cambria Math" w:hAnsi="Cambria Math"/>
+        </w:rPr>
+        <w:t xml:space="preserve">element of the 𝒳 matrix. Than if the </w:t>
+      </w:r>
+      <w:proofErr w:type="spellStart"/>
+      <w:r>
+        <w:rPr>
+          <w:rFonts w:ascii="Cambria Math" w:hAnsi="Cambria Math"/>
+          <w:i/>
+        </w:rPr>
+        <w:t>i</w:t>
+      </w:r>
+      <w:proofErr w:type="spellEnd"/>
+      <w:r>
+        <w:rPr>
+          <w:rFonts w:ascii="Cambria Math" w:hAnsi="Cambria Math"/>
+        </w:rPr>
+        <w:t xml:space="preserve"> programs appears in the sha_families.csv file (containing all malwares with the corresponding family) I set the i</w:t>
+      </w:r>
+      <w:r>
+        <w:rPr>
+          <w:rFonts w:ascii="Cambria Math" w:hAnsi="Cambria Math"/>
+          <w:vertAlign w:val="superscript"/>
+        </w:rPr>
+        <w:t>th</w:t>
+      </w:r>
+      <w:r>
+        <w:rPr>
+          <w:rFonts w:ascii="Cambria Math" w:hAnsi="Cambria Math"/>
+        </w:rPr>
+        <w:t xml:space="preserve"> element of the 𝓎 vector to one or to zero otherwise.</w:t>
+      </w:r>
+    </w:p>
+    <w:p>
+      <w:pPr>
+        <w:rPr>
+          <w:rFonts w:ascii="Cambria Math" w:hAnsi="Cambria Math"/>
+        </w:rPr>
+      </w:pPr>
+      <w:r>
+        <w:rPr>
+          <w:rFonts w:ascii="Cambria Math" w:hAnsi="Cambria Math"/>
+        </w:rPr>
+        <w:t xml:space="preserve">Malware detector must save the indexed list of </w:t>
+      </w:r>
+      <w:proofErr w:type="gramStart"/>
+      <w:r>
+        <w:rPr>
+          <w:rFonts w:ascii="Cambria Math" w:hAnsi="Cambria Math"/>
+        </w:rPr>
+        <w:t>features</w:t>
+      </w:r>
+      <w:proofErr w:type="gramEnd"/>
+      <w:r>
+        <w:rPr>
+          <w:rFonts w:ascii="Cambria Math" w:hAnsi="Cambria Math"/>
+        </w:rPr>
+        <w:t xml:space="preserve"> so it can build a new 𝒳 matrix when we give as input sets of features representing new programs to classify.</w:t>
+      </w:r>
+    </w:p>
+    <w:p>
+      <w:pPr>
+        <w:rPr>
+          <w:rFonts w:ascii="Cambria Math" w:hAnsi="Cambria Math"/>
+        </w:rPr>
+      </w:pPr>
+      <w:r>
+        <w:rPr>
+          <w:rFonts w:ascii="Cambria Math" w:hAnsi="Cambria Math"/>
+        </w:rPr>
+        <w:t xml:space="preserve">There are many advantages in using machine learning techniques for malware analysis. First of </w:t>
+      </w:r>
+      <w:proofErr w:type="gramStart"/>
+      <w:r>
+        <w:rPr>
+          <w:rFonts w:ascii="Cambria Math" w:hAnsi="Cambria Math"/>
+        </w:rPr>
+        <w:t>all</w:t>
+      </w:r>
+      <w:proofErr w:type="gramEnd"/>
+      <w:r>
+        <w:rPr>
+          <w:rFonts w:ascii="Cambria Math" w:hAnsi="Cambria Math"/>
+        </w:rPr>
+        <w:t xml:space="preserve"> the process is completely autonomous. Once the algorithm learned how to classify malwares from dataset it could be able to classify new malwares, even if they are unknown. This because it could find evidences from data that would have been difficult to find by a human and that could be valid also for a completely new family of malwares.</w:t>
+      </w:r>
+    </w:p>
+    <w:p>
+      <w:pPr>
+        <w:rPr>
+          <w:rFonts w:ascii="Cambria Math" w:hAnsi="Cambria Math"/>
+        </w:rPr>
+      </w:pPr>
+      <w:r>
+        <w:rPr>
+          <w:rFonts w:ascii="Cambria Math" w:hAnsi="Cambria Math"/>
+        </w:rPr>
+        <w:t xml:space="preserve">It’s precisely for this reason that I decided by design not to divide features in categories, I put all features on the same level in order to let the algorithm decide which of them to give more importance </w:t>
+      </w:r>
+      <w:r>
+        <w:rPr>
+          <w:rFonts w:ascii="Cambria Math" w:hAnsi="Cambria Math"/>
+        </w:rPr>
+        <w:t>to</w:t>
+      </w:r>
+      <w:r>
+        <w:rPr>
+          <w:rFonts w:ascii="Cambria Math" w:hAnsi="Cambria Math"/>
+        </w:rPr>
+        <w:t>.</w:t>
+      </w:r>
+    </w:p>
+    <w:p>
+      <w:pPr>
+        <w:rPr>
+          <w:rFonts w:ascii="Cambria Math" w:hAnsi="Cambria Math"/>
+        </w:rPr>
+      </w:pPr>
+      <w:r>
+        <w:rPr>
+          <w:rFonts w:ascii="Cambria Math" w:hAnsi="Cambria Math"/>
+        </w:rPr>
+        <w:t xml:space="preserve">Another important point is that </w:t>
+      </w:r>
+      <w:r>
+        <w:rPr>
+          <w:rFonts w:ascii="Cambria Math" w:hAnsi="Cambria Math"/>
+        </w:rPr>
+        <w:t>this algorithm is not a black box, in fact we can inspect which features were most involved in the decision. This is because of the structure of the hyperplane, or “discriminant function”:</w:t>
+      </w:r>
+    </w:p>
+    <w:p>
+      <w:pPr>
+        <w:rPr>
+          <w:rFonts w:ascii="Cambria Math" w:hAnsi="Cambria Math" w:cstheme="minorHAnsi"/>
+          <w:vertAlign w:val="subscript"/>
+        </w:rPr>
+      </w:pPr>
+      <w:r>
+        <w:rPr>
+          <w:rFonts w:ascii="Cambria Math" w:hAnsi="Cambria Math" w:cstheme="minorHAnsi"/>
+        </w:rPr>
+        <w:t>𝓎(𝓍) = 𝓌</w:t>
+      </w:r>
+      <w:r>
+        <w:rPr>
+          <w:rFonts w:ascii="Cambria Math" w:hAnsi="Cambria Math" w:cstheme="minorHAnsi"/>
+        </w:rPr>
+        <w:softHyphen/>
+      </w:r>
+      <w:r>
+        <w:rPr>
+          <w:rFonts w:ascii="Cambria Math" w:hAnsi="Cambria Math" w:cstheme="minorHAnsi"/>
+        </w:rPr>
+        <w:softHyphen/>
+      </w:r>
+      <w:r>
+        <w:rPr>
+          <w:rFonts w:ascii="Cambria Math" w:hAnsi="Cambria Math" w:cstheme="minorHAnsi"/>
+          <w:vertAlign w:val="superscript"/>
+        </w:rPr>
+        <w:softHyphen/>
+      </w:r>
+      <w:r>
+        <w:rPr>
+          <w:rFonts w:ascii="Cambria Math" w:hAnsi="Cambria Math" w:cstheme="minorHAnsi"/>
+          <w:vertAlign w:val="subscript"/>
+        </w:rPr>
+        <w:t xml:space="preserve">1 </w:t>
+      </w:r>
+      <m:oMath>
+        <m:sSub>
+          <m:sSubPr>
+            <m:ctrlPr>
+              <w:rPr>
+                <w:rFonts w:ascii="Cambria Math" w:hAnsi="Cambria Math"/>
+                <w:i/>
+              </w:rPr>
+            </m:ctrlPr>
+          </m:sSubPr>
+          <m:e>
+            <m:r>
+              <m:rPr>
+                <m:scr m:val="script"/>
+              </m:rPr>
+              <w:rPr>
+                <w:rFonts w:ascii="Cambria Math" w:hAnsi="Cambria Math"/>
+              </w:rPr>
+              <m:t>x</m:t>
+            </m:r>
+          </m:e>
+          <m:sub>
+            <m:r>
+              <w:rPr>
+                <w:rFonts w:ascii="Cambria Math" w:hAnsi="Cambria Math"/>
+              </w:rPr>
+              <m:t>1</m:t>
+            </m:r>
+          </m:sub>
+        </m:sSub>
+      </m:oMath>
+      <w:r>
+        <w:rPr>
+          <w:rFonts w:ascii="Cambria Math" w:hAnsi="Cambria Math" w:cstheme="minorHAnsi"/>
+        </w:rPr>
+        <w:t xml:space="preserve"> </w:t>
+      </w:r>
+      <w:r>
+        <w:rPr>
+          <w:rFonts w:ascii="Cambria Math" w:hAnsi="Cambria Math" w:cstheme="minorHAnsi"/>
+        </w:rPr>
+        <w:t>+</w:t>
+      </w:r>
+      <w:r>
+        <w:rPr>
+          <w:rFonts w:ascii="Cambria Math" w:hAnsi="Cambria Math" w:cstheme="minorHAnsi"/>
+        </w:rPr>
+        <w:t xml:space="preserve"> 𝓌</w:t>
+      </w:r>
+      <w:r>
+        <w:rPr>
+          <w:rFonts w:ascii="Cambria Math" w:hAnsi="Cambria Math" w:cstheme="minorHAnsi"/>
+        </w:rPr>
+        <w:softHyphen/>
+      </w:r>
+      <w:r>
+        <w:rPr>
+          <w:rFonts w:ascii="Cambria Math" w:hAnsi="Cambria Math" w:cstheme="minorHAnsi"/>
+        </w:rPr>
+        <w:softHyphen/>
+      </w:r>
+      <w:r>
+        <w:rPr>
+          <w:rFonts w:ascii="Cambria Math" w:hAnsi="Cambria Math" w:cstheme="minorHAnsi"/>
+          <w:vertAlign w:val="superscript"/>
+        </w:rPr>
+        <w:softHyphen/>
+      </w:r>
+      <w:r>
+        <w:rPr>
+          <w:rFonts w:ascii="Cambria Math" w:hAnsi="Cambria Math" w:cstheme="minorHAnsi"/>
+          <w:vertAlign w:val="subscript"/>
+        </w:rPr>
+        <w:t>2</w:t>
+      </w:r>
+      <w:r>
+        <w:rPr>
+          <w:rFonts w:ascii="Cambria Math" w:hAnsi="Cambria Math" w:cstheme="minorHAnsi"/>
+        </w:rPr>
+        <w:t xml:space="preserve"> </w:t>
+      </w:r>
+      <m:oMath>
+        <m:sSub>
+          <m:sSubPr>
+            <m:ctrlPr>
+              <w:rPr>
+                <w:rFonts w:ascii="Cambria Math" w:hAnsi="Cambria Math"/>
+                <w:i/>
+              </w:rPr>
+            </m:ctrlPr>
+          </m:sSubPr>
+          <m:e>
+            <m:r>
+              <m:rPr>
+                <m:scr m:val="script"/>
+              </m:rPr>
+              <w:rPr>
+                <w:rFonts w:ascii="Cambria Math" w:hAnsi="Cambria Math"/>
+              </w:rPr>
+              <m:t>x</m:t>
+            </m:r>
+          </m:e>
+          <m:sub>
+            <m:r>
+              <w:rPr>
+                <w:rFonts w:ascii="Cambria Math" w:hAnsi="Cambria Math"/>
+              </w:rPr>
+              <m:t>2</m:t>
+            </m:r>
+          </m:sub>
+        </m:sSub>
+      </m:oMath>
+      <w:r>
+        <w:rPr>
+          <w:rFonts w:ascii="Cambria Math" w:hAnsi="Cambria Math" w:cstheme="minorHAnsi"/>
+        </w:rPr>
+        <w:t xml:space="preserve"> </w:t>
+      </w:r>
+      <w:proofErr w:type="gramStart"/>
+      <w:r>
+        <w:rPr>
+          <w:rFonts w:ascii="Cambria Math" w:hAnsi="Cambria Math" w:cstheme="minorHAnsi"/>
+        </w:rPr>
+        <w:t xml:space="preserve">+ </w:t>
+      </w:r>
+      <w:r>
+        <w:rPr>
+          <w:rFonts w:ascii="Cambria Math" w:hAnsi="Cambria Math" w:cstheme="minorHAnsi"/>
+        </w:rPr>
+        <w:t xml:space="preserve"> …</w:t>
+      </w:r>
+      <w:proofErr w:type="gramEnd"/>
+      <w:r>
+        <w:rPr>
+          <w:rFonts w:ascii="Cambria Math" w:hAnsi="Cambria Math" w:cstheme="minorHAnsi"/>
+        </w:rPr>
+        <w:t xml:space="preserve"> </w:t>
+      </w:r>
+      <w:r>
+        <w:rPr>
+          <w:rFonts w:ascii="Cambria Math" w:hAnsi="Cambria Math" w:cstheme="minorHAnsi"/>
+        </w:rPr>
+        <w:t>+</w:t>
+      </w:r>
+      <w:r>
+        <w:rPr>
+          <w:rFonts w:ascii="Cambria Math" w:hAnsi="Cambria Math" w:cstheme="minorHAnsi"/>
+        </w:rPr>
+        <w:t xml:space="preserve"> </w:t>
+      </w:r>
+      <w:r>
+        <w:rPr>
+          <w:rFonts w:ascii="Cambria Math" w:hAnsi="Cambria Math" w:cstheme="minorHAnsi"/>
+        </w:rPr>
+        <w:t>𝓌</w:t>
+      </w:r>
+      <w:r>
+        <w:rPr>
+          <w:rFonts w:ascii="Cambria Math" w:hAnsi="Cambria Math" w:cstheme="minorHAnsi"/>
+        </w:rPr>
+        <w:softHyphen/>
+      </w:r>
+      <w:r>
+        <w:rPr>
+          <w:rFonts w:ascii="Cambria Math" w:hAnsi="Cambria Math" w:cstheme="minorHAnsi"/>
+        </w:rPr>
+        <w:softHyphen/>
+      </w:r>
+      <w:r>
+        <w:rPr>
+          <w:rFonts w:ascii="Cambria Math" w:hAnsi="Cambria Math" w:cstheme="minorHAnsi"/>
+          <w:vertAlign w:val="superscript"/>
+        </w:rPr>
+        <w:softHyphen/>
+      </w:r>
+      <w:r>
+        <w:rPr>
+          <w:rFonts w:ascii="Cambria Math" w:hAnsi="Cambria Math" w:cstheme="minorHAnsi"/>
+          <w:vertAlign w:val="subscript"/>
+        </w:rPr>
+        <w:t xml:space="preserve">N </w:t>
+      </w:r>
+      <m:oMath>
+        <m:sSub>
+          <m:sSubPr>
+            <m:ctrlPr>
+              <w:rPr>
+                <w:rFonts w:ascii="Cambria Math" w:hAnsi="Cambria Math"/>
+                <w:i/>
+              </w:rPr>
+            </m:ctrlPr>
+          </m:sSubPr>
+          <m:e>
+            <m:r>
+              <m:rPr>
+                <m:scr m:val="script"/>
+              </m:rPr>
+              <w:rPr>
+                <w:rFonts w:ascii="Cambria Math" w:hAnsi="Cambria Math"/>
+              </w:rPr>
+              <m:t>x</m:t>
+            </m:r>
+          </m:e>
+          <m:sub>
+            <m:r>
+              <w:rPr>
+                <w:rFonts w:ascii="Cambria Math" w:hAnsi="Cambria Math"/>
+              </w:rPr>
+              <m:t>n</m:t>
+            </m:r>
+          </m:sub>
+        </m:sSub>
+      </m:oMath>
+      <w:r>
+        <w:rPr>
+          <w:rFonts w:ascii="Cambria Math" w:hAnsi="Cambria Math" w:cstheme="minorHAnsi"/>
+        </w:rPr>
+        <w:t xml:space="preserve"> </w:t>
+      </w:r>
+      <w:r>
+        <w:rPr>
+          <w:rFonts w:ascii="Cambria Math" w:hAnsi="Cambria Math" w:cstheme="minorHAnsi"/>
+        </w:rPr>
+        <w:t>+ 𝓌</w:t>
+      </w:r>
+      <w:r>
+        <w:rPr>
+          <w:rFonts w:ascii="Cambria Math" w:hAnsi="Cambria Math" w:cstheme="minorHAnsi"/>
+        </w:rPr>
+        <w:softHyphen/>
+      </w:r>
+      <w:r>
+        <w:rPr>
+          <w:rFonts w:ascii="Cambria Math" w:hAnsi="Cambria Math" w:cstheme="minorHAnsi"/>
+        </w:rPr>
+        <w:softHyphen/>
+      </w:r>
+      <w:r>
+        <w:rPr>
+          <w:rFonts w:ascii="Cambria Math" w:hAnsi="Cambria Math" w:cstheme="minorHAnsi"/>
+          <w:vertAlign w:val="superscript"/>
+        </w:rPr>
+        <w:softHyphen/>
+      </w:r>
+      <w:r>
+        <w:rPr>
+          <w:rFonts w:ascii="Cambria Math" w:hAnsi="Cambria Math" w:cstheme="minorHAnsi"/>
+          <w:vertAlign w:val="subscript"/>
+        </w:rPr>
+        <w:t>0</w:t>
+      </w:r>
+    </w:p>
+    <w:p>
+      <w:pPr>
+        <w:rPr>
+          <w:rFonts w:ascii="Cambria Math" w:hAnsi="Cambria Math"/>
+        </w:rPr>
+      </w:pPr>
+      <w:r>
+        <w:rPr>
+          <w:rFonts w:ascii="Cambria Math" w:hAnsi="Cambria Math"/>
+        </w:rPr>
+        <w:t xml:space="preserve">Now remember that a program </w:t>
+      </w:r>
+      <w:r>
+        <w:rPr>
+          <w:rFonts w:ascii="Cambria Math" w:hAnsi="Cambria Math"/>
+        </w:rPr>
+        <w:t>𝓍</w:t>
+      </w:r>
+      <w:r>
+        <w:rPr>
+          <w:rFonts w:ascii="Cambria Math" w:hAnsi="Cambria Math"/>
+        </w:rPr>
+        <w:t xml:space="preserve"> is classified as follow:</w:t>
+      </w:r>
+    </w:p>
+    <w:p>
+      <w:pPr>
+        <w:rPr>
+          <w:rFonts w:ascii="Cambria Math" w:hAnsi="Cambria Math" w:cstheme="minorHAnsi"/>
+        </w:rPr>
+      </w:pPr>
+      <w:r>
+        <w:rPr>
+          <w:rFonts w:ascii="Cambria Math" w:hAnsi="Cambria Math" w:cstheme="minorHAnsi"/>
+        </w:rPr>
+        <w:t xml:space="preserve">𝓍 = </w:t>
+      </w:r>
+      <m:oMath>
+        <m:d>
+          <m:dPr>
+            <m:begChr m:val="{"/>
+            <m:endChr m:val=""/>
+            <m:ctrlPr>
+              <w:rPr>
+                <w:rFonts w:ascii="Cambria Math" w:hAnsi="Cambria Math"/>
+              </w:rPr>
+            </m:ctrlPr>
+          </m:dPr>
+          <m:e>
+            <m:eqArr>
+              <m:eqArrPr>
+                <m:ctrlPr>
+                  <w:rPr>
+                    <w:rFonts w:ascii="Cambria Math" w:hAnsi="Cambria Math"/>
+                  </w:rPr>
+                </m:ctrlPr>
+              </m:eqArrPr>
+              <m:e>
+                <m:r>
+                  <w:rPr>
+                    <w:rFonts w:ascii="Cambria Math" w:hAnsi="Cambria Math"/>
+                  </w:rPr>
+                  <m:t>Malware        if y</m:t>
+                </m:r>
+                <m:d>
+                  <m:dPr>
+                    <m:ctrlPr>
+                      <w:rPr>
+                        <w:rFonts w:ascii="Cambria Math" w:hAnsi="Cambria Math"/>
+                        <w:i/>
+                      </w:rPr>
+                    </m:ctrlPr>
+                  </m:dPr>
+                  <m:e>
+                    <m:r>
+                      <m:rPr>
+                        <m:scr m:val="script"/>
+                      </m:rPr>
+                      <w:rPr>
+                        <w:rFonts w:ascii="Cambria Math" w:hAnsi="Cambria Math"/>
+                      </w:rPr>
+                      <m:t>x</m:t>
+                    </m:r>
+                  </m:e>
+                </m:d>
+                <m:r>
+                  <w:rPr>
+                    <w:rFonts w:ascii="Cambria Math" w:hAnsi="Cambria Math"/>
+                  </w:rPr>
+                  <m:t xml:space="preserve">&gt;0  </m:t>
+                </m:r>
+              </m:e>
+              <m:e>
+                <m:r>
+                  <w:rPr>
+                    <w:rFonts w:ascii="Cambria Math" w:hAnsi="Cambria Math"/>
+                  </w:rPr>
+                  <m:t>Benign         if y</m:t>
+                </m:r>
+                <m:d>
+                  <m:dPr>
+                    <m:ctrlPr>
+                      <w:rPr>
+                        <w:rFonts w:ascii="Cambria Math" w:hAnsi="Cambria Math"/>
+                        <w:i/>
+                      </w:rPr>
+                    </m:ctrlPr>
+                  </m:dPr>
+                  <m:e>
+                    <m:r>
+                      <w:rPr>
+                        <w:rFonts w:ascii="Cambria Math" w:hAnsi="Cambria Math"/>
+                      </w:rPr>
+                      <m:t>x</m:t>
+                    </m:r>
+                  </m:e>
+                </m:d>
+                <m:r>
+                  <w:rPr>
+                    <w:rFonts w:ascii="Cambria Math" w:hAnsi="Cambria Math"/>
+                  </w:rPr>
+                  <m:t>≤0</m:t>
+                </m:r>
+              </m:e>
+            </m:eqArr>
+          </m:e>
+        </m:d>
+      </m:oMath>
+    </w:p>
+    <w:p>
+      <w:pPr>
+        <w:rPr>
+          <w:rFonts w:ascii="Cambria Math" w:hAnsi="Cambria Math"/>
+        </w:rPr>
+      </w:pPr>
+      <w:r>
+        <w:rPr>
+          <w:rFonts w:ascii="Cambria Math" w:hAnsi="Cambria Math"/>
+        </w:rPr>
+        <w:t>This means that the features that most contribute</w:t>
+      </w:r>
+      <w:r>
+        <w:rPr>
+          <w:rFonts w:ascii="Cambria Math" w:hAnsi="Cambria Math"/>
+        </w:rPr>
+        <w:t>d</w:t>
+      </w:r>
+      <w:r>
+        <w:rPr>
+          <w:rFonts w:ascii="Cambria Math" w:hAnsi="Cambria Math"/>
+        </w:rPr>
+        <w:t xml:space="preserve"> to the decision of classifying a program as a malware are those with higher value of </w:t>
+      </w:r>
+      <w:r>
+        <w:rPr>
+          <w:rFonts w:ascii="Cambria Math" w:hAnsi="Cambria Math" w:cstheme="minorHAnsi"/>
+        </w:rPr>
+        <w:t>𝓌</w:t>
+      </w:r>
+      <w:r>
+        <w:rPr>
+          <w:rFonts w:ascii="Cambria Math" w:hAnsi="Cambria Math" w:cstheme="minorHAnsi"/>
+        </w:rPr>
+        <w:t>.</w:t>
+      </w:r>
+      <w:r>
+        <w:rPr>
+          <w:rFonts w:ascii="Cambria Math" w:hAnsi="Cambria Math" w:cstheme="minorHAnsi"/>
+        </w:rPr>
+        <w:t xml:space="preserve"> </w:t>
+      </w:r>
+      <w:r>
+        <w:rPr>
+          <w:rFonts w:ascii="Cambria Math" w:hAnsi="Cambria Math" w:cstheme="minorHAnsi"/>
+        </w:rPr>
+        <w:t xml:space="preserve">According to this property, in order to explain the reason of the classification I made a list of the </w:t>
+      </w:r>
+      <w:r>
+        <w:rPr>
+          <w:rFonts w:ascii="Cambria Math" w:hAnsi="Cambria Math" w:cstheme="minorHAnsi"/>
+          <w:i/>
+        </w:rPr>
+        <w:t xml:space="preserve">k </w:t>
+      </w:r>
+      <w:r>
+        <w:rPr>
+          <w:rFonts w:ascii="Cambria Math" w:hAnsi="Cambria Math" w:cstheme="minorHAnsi"/>
+        </w:rPr>
+        <w:t xml:space="preserve">most weighted features, then for each program classified as Malware I computed the intersection between the features of the program and the </w:t>
+      </w:r>
+      <w:r>
+        <w:rPr>
+          <w:rFonts w:ascii="Cambria Math" w:hAnsi="Cambria Math" w:cstheme="minorHAnsi"/>
+          <w:i/>
+        </w:rPr>
+        <w:t xml:space="preserve">k </w:t>
+      </w:r>
+      <w:r>
+        <w:rPr>
+          <w:rFonts w:ascii="Cambria Math" w:hAnsi="Cambria Math" w:cstheme="minorHAnsi"/>
+        </w:rPr>
+        <w:t xml:space="preserve">most weighted features. The results of the intersection are the features that most contributed to identify that program as a malware. Now I think it’s worth spending few words about choosing the value </w:t>
+      </w:r>
+      <w:r>
+        <w:rPr>
+          <w:rFonts w:ascii="Cambria Math" w:hAnsi="Cambria Math" w:cstheme="minorHAnsi"/>
+        </w:rPr>
+        <w:t>of</w:t>
+      </w:r>
+      <w:r>
+        <w:rPr>
+          <w:rFonts w:ascii="Cambria Math" w:hAnsi="Cambria Math" w:cstheme="minorHAnsi"/>
+        </w:rPr>
+        <w:t xml:space="preserve"> </w:t>
+      </w:r>
+      <w:r>
+        <w:rPr>
+          <w:rFonts w:ascii="Cambria Math" w:hAnsi="Cambria Math" w:cstheme="minorHAnsi"/>
+          <w:i/>
+        </w:rPr>
+        <w:t>k</w:t>
+      </w:r>
+      <w:r>
+        <w:rPr>
+          <w:rFonts w:ascii="Cambria Math" w:hAnsi="Cambria Math" w:cstheme="minorHAnsi"/>
+        </w:rPr>
+        <w:t xml:space="preserve"> (the number of most weighted feature to select), </w:t>
+      </w:r>
+      <w:r>
+        <w:rPr>
+          <w:rFonts w:ascii="Cambria Math" w:hAnsi="Cambria Math" w:cstheme="minorHAnsi"/>
+        </w:rPr>
+        <w:lastRenderedPageBreak/>
+        <w:t xml:space="preserve">that can be considered as </w:t>
+      </w:r>
+      <w:proofErr w:type="gramStart"/>
+      <w:r>
+        <w:rPr>
+          <w:rFonts w:ascii="Cambria Math" w:hAnsi="Cambria Math" w:cstheme="minorHAnsi"/>
+        </w:rPr>
+        <w:t>an</w:t>
+      </w:r>
+      <w:proofErr w:type="gramEnd"/>
+      <w:r>
+        <w:rPr>
+          <w:rFonts w:ascii="Cambria Math" w:hAnsi="Cambria Math" w:cstheme="minorHAnsi"/>
+        </w:rPr>
+        <w:t xml:space="preserve"> hyper-parameter of the algorithm. I tried different values of </w:t>
+      </w:r>
+      <w:r>
+        <w:rPr>
+          <w:rFonts w:ascii="Cambria Math" w:hAnsi="Cambria Math" w:cstheme="minorHAnsi"/>
+          <w:i/>
+        </w:rPr>
+        <w:t xml:space="preserve">k </w:t>
+      </w:r>
+      <w:r>
+        <w:rPr>
+          <w:rFonts w:ascii="Cambria Math" w:hAnsi="Cambria Math" w:cstheme="minorHAnsi"/>
+        </w:rPr>
+        <w:t>and then I measured the performance:</w:t>
+      </w:r>
+    </w:p>
+    <w:p>
+      <w:pPr>
+        <w:pStyle w:val="Paragrafoelenco"/>
+        <w:numPr>
+          <w:ilvl w:val="0"/>
+          <w:numId w:val="1"/>
+        </w:numPr>
+        <w:rPr>
+          <w:rFonts w:ascii="Cambria Math" w:hAnsi="Cambria Math"/>
+        </w:rPr>
+      </w:pPr>
+      <w:r>
+        <w:rPr>
+          <w:rFonts w:ascii="Cambria Math" w:hAnsi="Cambria Math"/>
+        </w:rPr>
+        <w:t xml:space="preserve">If </w:t>
+      </w:r>
+      <w:r>
+        <w:rPr>
+          <w:rFonts w:ascii="Cambria Math" w:hAnsi="Cambria Math"/>
+          <w:i/>
+        </w:rPr>
+        <w:t xml:space="preserve">k </w:t>
+      </w:r>
+      <w:r>
+        <w:rPr>
+          <w:rFonts w:ascii="Cambria Math" w:hAnsi="Cambria Math"/>
+        </w:rPr>
+        <w:t xml:space="preserve">is too small respect to the number of all features </w:t>
+      </w:r>
+      <w:r>
+        <w:rPr>
+          <w:rFonts w:ascii="Cambria Math" w:hAnsi="Cambria Math"/>
+        </w:rPr>
+        <w:t xml:space="preserve">it could happen that for a program </w:t>
+      </w:r>
+      <w:r>
+        <w:rPr>
+          <w:rFonts w:ascii="Cambria Math" w:hAnsi="Cambria Math"/>
+        </w:rPr>
+        <w:t>𝓍</w:t>
+      </w:r>
+      <w:r>
+        <w:rPr>
+          <w:rFonts w:ascii="Cambria Math" w:hAnsi="Cambria Math"/>
+          <w:vertAlign w:val="subscript"/>
+        </w:rPr>
+        <w:t xml:space="preserve"> </w:t>
+      </w:r>
+      <w:r>
+        <w:rPr>
+          <w:rFonts w:ascii="Cambria Math" w:hAnsi="Cambria Math"/>
+        </w:rPr>
+        <w:t xml:space="preserve">detected as malware the intersection between the features of </w:t>
+      </w:r>
+      <w:r>
+        <w:rPr>
+          <w:rFonts w:ascii="Cambria Math" w:hAnsi="Cambria Math"/>
+        </w:rPr>
+        <w:t>𝓍</w:t>
+      </w:r>
+      <w:r>
+        <w:rPr>
+          <w:rFonts w:ascii="Cambria Math" w:hAnsi="Cambria Math"/>
+          <w:vertAlign w:val="subscript"/>
+        </w:rPr>
+        <w:t xml:space="preserve"> </w:t>
+      </w:r>
+      <w:r>
+        <w:rPr>
+          <w:rFonts w:ascii="Cambria Math" w:hAnsi="Cambria Math"/>
+        </w:rPr>
+        <w:t xml:space="preserve">and the </w:t>
+      </w:r>
+      <w:r>
+        <w:rPr>
+          <w:rFonts w:ascii="Cambria Math" w:hAnsi="Cambria Math"/>
+          <w:i/>
+        </w:rPr>
+        <w:t>k</w:t>
+      </w:r>
+      <w:r>
+        <w:rPr>
+          <w:rFonts w:ascii="Cambria Math" w:hAnsi="Cambria Math"/>
+        </w:rPr>
+        <w:t xml:space="preserve"> most weighted features is empty, in that case the algorithm cannot explain why </w:t>
+      </w:r>
+      <w:r>
+        <w:rPr>
+          <w:rFonts w:ascii="Cambria Math" w:hAnsi="Cambria Math"/>
+        </w:rPr>
+        <w:t>𝓍</w:t>
+      </w:r>
+      <w:r>
+        <w:rPr>
+          <w:rFonts w:ascii="Cambria Math" w:hAnsi="Cambria Math"/>
+          <w:vertAlign w:val="subscript"/>
+        </w:rPr>
+        <w:t xml:space="preserve"> </w:t>
+      </w:r>
+      <w:r>
+        <w:rPr>
+          <w:rFonts w:ascii="Cambria Math" w:hAnsi="Cambria Math"/>
+        </w:rPr>
+        <w:t xml:space="preserve">has been classified as malware. Considering that there are </w:t>
+      </w:r>
+      <w:r>
+        <w:rPr>
+          <w:rFonts w:ascii="Cambria Math" w:hAnsi="Cambria Math"/>
+        </w:rPr>
+        <w:t>545327</w:t>
+      </w:r>
+      <w:r>
+        <w:rPr>
+          <w:rFonts w:ascii="Cambria Math" w:hAnsi="Cambria Math"/>
+        </w:rPr>
+        <w:t xml:space="preserve"> different features, experiments shows that this happens when </w:t>
+      </w:r>
+      <w:r>
+        <w:rPr>
+          <w:rFonts w:ascii="Cambria Math" w:hAnsi="Cambria Math"/>
+          <w:i/>
+        </w:rPr>
+        <w:t>k</w:t>
+      </w:r>
+      <w:r>
+        <w:rPr>
+          <w:rFonts w:ascii="Cambria Math" w:hAnsi="Cambria Math"/>
+        </w:rPr>
+        <w:t xml:space="preserve"> &lt; 500</w:t>
+      </w:r>
+      <w:r>
+        <w:rPr>
+          <w:rFonts w:ascii="Cambria Math" w:hAnsi="Cambria Math"/>
+        </w:rPr>
+        <w:t>.</w:t>
+      </w:r>
+    </w:p>
+    <w:p>
+      <w:pPr>
+        <w:pStyle w:val="Paragrafoelenco"/>
+        <w:numPr>
+          <w:ilvl w:val="0"/>
+          <w:numId w:val="1"/>
+        </w:numPr>
+        <w:rPr>
+          <w:rFonts w:ascii="Cambria Math" w:hAnsi="Cambria Math"/>
+        </w:rPr>
+      </w:pPr>
+      <w:r>
+        <w:rPr>
+          <w:rFonts w:ascii="Cambria Math" w:hAnsi="Cambria Math"/>
+        </w:rPr>
+        <w:t xml:space="preserve">If </w:t>
+      </w:r>
+      <w:r>
+        <w:rPr>
+          <w:rFonts w:ascii="Cambria Math" w:hAnsi="Cambria Math"/>
+          <w:i/>
+        </w:rPr>
+        <w:t>k</w:t>
+      </w:r>
+      <w:r>
+        <w:rPr>
+          <w:rFonts w:ascii="Cambria Math" w:hAnsi="Cambria Math"/>
+        </w:rPr>
+        <w:t xml:space="preserve"> is too big the intersection will contain too much features and the explanation could not be tight, that is the explanation is not specific for that malware respect to other malwares.</w:t>
+      </w:r>
+    </w:p>
+    <w:p>
+      <w:pPr>
+        <w:rPr>
+          <w:rFonts w:ascii="Cambria Math" w:hAnsi="Cambria Math"/>
+          <w:u w:val="single"/>
+        </w:rPr>
+      </w:pPr>
+      <w:r>
+        <w:rPr>
+          <w:rFonts w:ascii="Cambria Math" w:hAnsi="Cambria Math"/>
+        </w:rPr>
+        <w:t xml:space="preserve">I found that a value of </w:t>
+      </w:r>
+      <w:r>
+        <w:rPr>
+          <w:rFonts w:ascii="Cambria Math" w:hAnsi="Cambria Math"/>
+          <w:i/>
+        </w:rPr>
+        <w:t xml:space="preserve">k </w:t>
+      </w:r>
+      <w:r>
+        <w:rPr>
+          <w:rFonts w:ascii="Cambria Math" w:hAnsi="Cambria Math"/>
+        </w:rPr>
+        <w:t xml:space="preserve"> around one thousand is not too small neither too big and it’ll provide good results even when we’ll be use it for family classification, as we’ll see in next section.</w:t>
+      </w:r>
+      <w:bookmarkStart w:id="5" w:name="_GoBack"/>
+      <w:bookmarkEnd w:id="5"/>
     </w:p>
     <w:sectPr>
-      <w:footerReference w:type="even" r:id="rId7"/>
-      <w:footerReference w:type="default" r:id="rId8"/>
+      <w:footerReference w:type="even" r:id="rId8"/>
+      <w:footerReference w:type="default" r:id="rId9"/>
       <w:type w:val="continuous"/>
       <w:pgSz w:w="11900" w:h="16840" w:code="9"/>
       <w:pgMar w:top="1701" w:right="1531" w:bottom="1985" w:left="1985" w:header="709" w:footer="720" w:gutter="0"/>
@@ -1720,6 +3389,126 @@
     <w:p/>
   </w:footnote>
 </w:footnotes>
+</file>
+
+<file path=word/numbering.xml><?xml version="1.0" encoding="utf-8"?>
+<w:numbering xmlns:wpc="http://schemas.microsoft.com/office/word/2010/wordprocessingCanvas" xmlns:cx="http://schemas.microsoft.com/office/drawing/2014/chartex" xmlns:cx1="http://schemas.microsoft.com/office/drawing/2015/9/8/chartex" xmlns:cx2="http://schemas.microsoft.com/office/drawing/2015/10/21/chartex" xmlns:cx3="http://schemas.microsoft.com/office/drawing/2016/5/9/chartex" xmlns:cx4="http://schemas.microsoft.com/office/drawing/2016/5/10/chartex" xmlns:cx5="http://schemas.microsoft.com/office/drawing/2016/5/11/chartex" xmlns:cx6="http://schemas.microsoft.com/office/drawing/2016/5/12/chartex" xmlns:cx7="http://schemas.microsoft.com/office/drawing/2016/5/13/chartex" xmlns:cx8="http://schemas.microsoft.com/office/drawing/2016/5/14/chartex" xmlns:mc="http://schemas.openxmlformats.org/markup-compatibility/2006" xmlns:aink="http://schemas.microsoft.com/office/drawing/2016/ink" xmlns:am3d="http://schemas.microsoft.com/office/drawing/2017/model3d" xmlns:o="urn:schemas-microsoft-com:office:office" xmlns:r="http://schemas.openxmlformats.org/officeDocument/2006/relationships" xmlns:m="http://schemas.openxmlformats.org/officeDocument/2006/math" xmlns:v="urn:schemas-microsoft-com:vml" xmlns:wp14="http://schemas.microsoft.com/office/word/2010/wordprocessingDrawing" xmlns:wp="http://schemas.openxmlformats.org/drawingml/2006/wordprocessingDrawing" xmlns:w10="urn:schemas-microsoft-com:office:word" xmlns:w="http://schemas.openxmlformats.org/wordprocessingml/2006/main" xmlns:w14="http://schemas.microsoft.com/office/word/2010/wordml" xmlns:w15="http://schemas.microsoft.com/office/word/2012/wordml" xmlns:w16cid="http://schemas.microsoft.com/office/word/2016/wordml/cid" xmlns:w16se="http://schemas.microsoft.com/office/word/2015/wordml/symex" xmlns:wpg="http://schemas.microsoft.com/office/word/2010/wordprocessingGroup" xmlns:wpi="http://schemas.microsoft.com/office/word/2010/wordprocessingInk" xmlns:wne="http://schemas.microsoft.com/office/word/2006/wordml" xmlns:wps="http://schemas.microsoft.com/office/word/2010/wordprocessingShape" mc:Ignorable="w14 w15 w16se w16cid wp14">
+  <w:abstractNum w:abstractNumId="0" w15:restartNumberingAfterBreak="0">
+    <w:nsid w:val="6CD56E08"/>
+    <w:multiLevelType w:val="hybridMultilevel"/>
+    <w:tmpl w:val="911A1C84"/>
+    <w:lvl w:ilvl="0" w:tplc="9B4299EC">
+      <w:numFmt w:val="bullet"/>
+      <w:lvlText w:val="-"/>
+      <w:lvlJc w:val="left"/>
+      <w:pPr>
+        <w:ind w:left="720" w:hanging="360"/>
+      </w:pPr>
+      <w:rPr>
+        <w:rFonts w:ascii="Times New Roman" w:eastAsiaTheme="minorEastAsia" w:hAnsi="Times New Roman" w:cs="Times New Roman" w:hint="default"/>
+      </w:rPr>
+    </w:lvl>
+    <w:lvl w:ilvl="1" w:tplc="04100003" w:tentative="1">
+      <w:start w:val="1"/>
+      <w:numFmt w:val="bullet"/>
+      <w:lvlText w:val="o"/>
+      <w:lvlJc w:val="left"/>
+      <w:pPr>
+        <w:ind w:left="1440" w:hanging="360"/>
+      </w:pPr>
+      <w:rPr>
+        <w:rFonts w:ascii="Courier New" w:hAnsi="Courier New" w:cs="Courier New" w:hint="default"/>
+      </w:rPr>
+    </w:lvl>
+    <w:lvl w:ilvl="2" w:tplc="04100005" w:tentative="1">
+      <w:start w:val="1"/>
+      <w:numFmt w:val="bullet"/>
+      <w:lvlText w:val=""/>
+      <w:lvlJc w:val="left"/>
+      <w:pPr>
+        <w:ind w:left="2160" w:hanging="360"/>
+      </w:pPr>
+      <w:rPr>
+        <w:rFonts w:ascii="Wingdings" w:hAnsi="Wingdings" w:hint="default"/>
+      </w:rPr>
+    </w:lvl>
+    <w:lvl w:ilvl="3" w:tplc="04100001" w:tentative="1">
+      <w:start w:val="1"/>
+      <w:numFmt w:val="bullet"/>
+      <w:lvlText w:val=""/>
+      <w:lvlJc w:val="left"/>
+      <w:pPr>
+        <w:ind w:left="2880" w:hanging="360"/>
+      </w:pPr>
+      <w:rPr>
+        <w:rFonts w:ascii="Symbol" w:hAnsi="Symbol" w:hint="default"/>
+      </w:rPr>
+    </w:lvl>
+    <w:lvl w:ilvl="4" w:tplc="04100003" w:tentative="1">
+      <w:start w:val="1"/>
+      <w:numFmt w:val="bullet"/>
+      <w:lvlText w:val="o"/>
+      <w:lvlJc w:val="left"/>
+      <w:pPr>
+        <w:ind w:left="3600" w:hanging="360"/>
+      </w:pPr>
+      <w:rPr>
+        <w:rFonts w:ascii="Courier New" w:hAnsi="Courier New" w:cs="Courier New" w:hint="default"/>
+      </w:rPr>
+    </w:lvl>
+    <w:lvl w:ilvl="5" w:tplc="04100005" w:tentative="1">
+      <w:start w:val="1"/>
+      <w:numFmt w:val="bullet"/>
+      <w:lvlText w:val=""/>
+      <w:lvlJc w:val="left"/>
+      <w:pPr>
+        <w:ind w:left="4320" w:hanging="360"/>
+      </w:pPr>
+      <w:rPr>
+        <w:rFonts w:ascii="Wingdings" w:hAnsi="Wingdings" w:hint="default"/>
+      </w:rPr>
+    </w:lvl>
+    <w:lvl w:ilvl="6" w:tplc="04100001" w:tentative="1">
+      <w:start w:val="1"/>
+      <w:numFmt w:val="bullet"/>
+      <w:lvlText w:val=""/>
+      <w:lvlJc w:val="left"/>
+      <w:pPr>
+        <w:ind w:left="5040" w:hanging="360"/>
+      </w:pPr>
+      <w:rPr>
+        <w:rFonts w:ascii="Symbol" w:hAnsi="Symbol" w:hint="default"/>
+      </w:rPr>
+    </w:lvl>
+    <w:lvl w:ilvl="7" w:tplc="04100003" w:tentative="1">
+      <w:start w:val="1"/>
+      <w:numFmt w:val="bullet"/>
+      <w:lvlText w:val="o"/>
+      <w:lvlJc w:val="left"/>
+      <w:pPr>
+        <w:ind w:left="5760" w:hanging="360"/>
+      </w:pPr>
+      <w:rPr>
+        <w:rFonts w:ascii="Courier New" w:hAnsi="Courier New" w:cs="Courier New" w:hint="default"/>
+      </w:rPr>
+    </w:lvl>
+    <w:lvl w:ilvl="8" w:tplc="04100005" w:tentative="1">
+      <w:start w:val="1"/>
+      <w:numFmt w:val="bullet"/>
+      <w:lvlText w:val=""/>
+      <w:lvlJc w:val="left"/>
+      <w:pPr>
+        <w:ind w:left="6480" w:hanging="360"/>
+      </w:pPr>
+      <w:rPr>
+        <w:rFonts w:ascii="Wingdings" w:hAnsi="Wingdings" w:hint="default"/>
+      </w:rPr>
+    </w:lvl>
+  </w:abstractNum>
+  <w:num w:numId="1">
+    <w:abstractNumId w:val="0"/>
+  </w:num>
+</w:numbering>
 </file>
 
 <file path=word/styles.xml><?xml version="1.0" encoding="utf-8"?>
@@ -2335,7 +4124,6 @@
   <w:style w:type="character" w:default="1" w:styleId="Carpredefinitoparagrafo">
     <w:name w:val="Default Paragraph Font"/>
     <w:uiPriority w:val="1"/>
-    <w:semiHidden/>
     <w:unhideWhenUsed/>
   </w:style>
   <w:style w:type="table" w:default="1" w:styleId="Tabellanormale">
@@ -3204,6 +4992,29 @@
     <w:rPr>
       <w:color w:val="919191" w:themeColor="followedHyperlink"/>
       <w:u w:val="single"/>
+    </w:rPr>
+  </w:style>
+  <w:style w:type="paragraph" w:customStyle="1" w:styleId="Stile1">
+    <w:name w:val="Stile1"/>
+    <w:basedOn w:val="Titolo2"/>
+    <w:link w:val="Stile1Carattere"/>
+    <w:qFormat/>
+    <w:rsid w:val="00DF10B9"/>
+    <w:pPr>
+      <w:spacing w:before="240" w:after="120"/>
+      <w:contextualSpacing/>
+    </w:pPr>
+  </w:style>
+  <w:style w:type="character" w:customStyle="1" w:styleId="Stile1Carattere">
+    <w:name w:val="Stile1 Carattere"/>
+    <w:basedOn w:val="Titolo2Carattere"/>
+    <w:link w:val="Stile1"/>
+    <w:rsid w:val="00DF10B9"/>
+    <w:rPr>
+      <w:rFonts w:asciiTheme="majorHAnsi" w:eastAsiaTheme="majorEastAsia" w:hAnsiTheme="majorHAnsi" w:cstheme="majorBidi"/>
+      <w:color w:val="B2B2B2" w:themeColor="accent2"/>
+      <w:sz w:val="36"/>
+      <w:szCs w:val="36"/>
     </w:rPr>
   </w:style>
 </w:styles>
@@ -4317,7 +6128,7 @@
 </file>
 
 <file path=customXml/itemProps1.xml><?xml version="1.0" encoding="utf-8"?>
-<ds:datastoreItem xmlns:ds="http://schemas.openxmlformats.org/officeDocument/2006/customXml" ds:itemID="{54AE23EB-943B-4235-8D9F-9EE9F6064EF3}">
+<ds:datastoreItem xmlns:ds="http://schemas.openxmlformats.org/officeDocument/2006/customXml" ds:itemID="{FA885F2A-F0D6-4A9A-BE1A-04590EC27DA2}">
   <ds:schemaRefs>
     <ds:schemaRef ds:uri="http://schemas.openxmlformats.org/officeDocument/2006/bibliography"/>
   </ds:schemaRefs>

--- a/report.docx
+++ b/report.docx
@@ -42,7 +42,7 @@
           <w:pPr>
             <w:pStyle w:val="Sommario1"/>
             <w:tabs>
-              <w:tab w:val="right" w:pos="8374"/>
+              <w:tab w:val="right" w:pos="7354"/>
             </w:tabs>
             <w:rPr>
               <w:rFonts w:cstheme="minorBidi"/>
@@ -71,7 +71,7 @@
             </w:rPr>
             <w:fldChar w:fldCharType="separate"/>
           </w:r>
-          <w:hyperlink w:anchor="_Toc529989950" w:history="1">
+          <w:hyperlink w:anchor="_Toc530089375" w:history="1">
             <w:r>
               <w:rPr>
                 <w:rStyle w:val="Collegamentoipertestuale"/>
@@ -98,7 +98,7 @@
                 <w:noProof/>
                 <w:webHidden/>
               </w:rPr>
-              <w:instrText xml:space="preserve"> PAGEREF _Toc529989950 \h </w:instrText>
+              <w:instrText xml:space="preserve"> PAGEREF _Toc530089375 \h </w:instrText>
             </w:r>
             <w:r>
               <w:rPr>
@@ -133,7 +133,7 @@
           <w:pPr>
             <w:pStyle w:val="Sommario1"/>
             <w:tabs>
-              <w:tab w:val="right" w:pos="8374"/>
+              <w:tab w:val="right" w:pos="7354"/>
             </w:tabs>
             <w:rPr>
               <w:rFonts w:cstheme="minorBidi"/>
@@ -145,7 +145,7 @@
               <w:lang w:val="it-IT" w:eastAsia="it-IT" w:bidi="ar-SA"/>
             </w:rPr>
           </w:pPr>
-          <w:hyperlink w:anchor="_Toc529989951" w:history="1">
+          <w:hyperlink w:anchor="_Toc530089376" w:history="1">
             <w:r>
               <w:rPr>
                 <w:rStyle w:val="Collegamentoipertestuale"/>
@@ -172,7 +172,7 @@
                 <w:noProof/>
                 <w:webHidden/>
               </w:rPr>
-              <w:instrText xml:space="preserve"> PAGEREF _Toc529989951 \h </w:instrText>
+              <w:instrText xml:space="preserve"> PAGEREF _Toc530089376 \h </w:instrText>
             </w:r>
             <w:r>
               <w:rPr>
@@ -192,7 +192,7 @@
                 <w:noProof/>
                 <w:webHidden/>
               </w:rPr>
-              <w:t>1</w:t>
+              <w:t>2</w:t>
             </w:r>
             <w:r>
               <w:rPr>
@@ -207,7 +207,7 @@
           <w:pPr>
             <w:pStyle w:val="Sommario1"/>
             <w:tabs>
-              <w:tab w:val="right" w:pos="8374"/>
+              <w:tab w:val="right" w:pos="7354"/>
             </w:tabs>
             <w:rPr>
               <w:rFonts w:cstheme="minorBidi"/>
@@ -219,7 +219,7 @@
               <w:lang w:val="it-IT" w:eastAsia="it-IT" w:bidi="ar-SA"/>
             </w:rPr>
           </w:pPr>
-          <w:hyperlink w:anchor="_Toc529989952" w:history="1">
+          <w:hyperlink w:anchor="_Toc530089377" w:history="1">
             <w:r>
               <w:rPr>
                 <w:rStyle w:val="Collegamentoipertestuale"/>
@@ -246,7 +246,7 @@
                 <w:noProof/>
                 <w:webHidden/>
               </w:rPr>
-              <w:instrText xml:space="preserve"> PAGEREF _Toc529989952 \h </w:instrText>
+              <w:instrText xml:space="preserve"> PAGEREF _Toc530089377 \h </w:instrText>
             </w:r>
             <w:r>
               <w:rPr>
@@ -266,7 +266,7 @@
                 <w:noProof/>
                 <w:webHidden/>
               </w:rPr>
-              <w:t>1</w:t>
+              <w:t>3</w:t>
             </w:r>
             <w:r>
               <w:rPr>
@@ -281,7 +281,7 @@
           <w:pPr>
             <w:pStyle w:val="Sommario2"/>
             <w:tabs>
-              <w:tab w:val="right" w:pos="8374"/>
+              <w:tab w:val="right" w:pos="7354"/>
             </w:tabs>
             <w:rPr>
               <w:rFonts w:cstheme="minorBidi"/>
@@ -293,7 +293,7 @@
               <w:lang w:val="it-IT" w:eastAsia="it-IT" w:bidi="ar-SA"/>
             </w:rPr>
           </w:pPr>
-          <w:hyperlink w:anchor="_Toc529989953" w:history="1">
+          <w:hyperlink w:anchor="_Toc530089378" w:history="1">
             <w:r>
               <w:rPr>
                 <w:rStyle w:val="Collegamentoipertestuale"/>
@@ -320,7 +320,7 @@
                 <w:noProof/>
                 <w:webHidden/>
               </w:rPr>
-              <w:instrText xml:space="preserve"> PAGEREF _Toc529989953 \h </w:instrText>
+              <w:instrText xml:space="preserve"> PAGEREF _Toc530089378 \h </w:instrText>
             </w:r>
             <w:r>
               <w:rPr>
@@ -340,7 +340,7 @@
                 <w:noProof/>
                 <w:webHidden/>
               </w:rPr>
-              <w:t>1</w:t>
+              <w:t>3</w:t>
             </w:r>
             <w:r>
               <w:rPr>
@@ -355,7 +355,7 @@
           <w:pPr>
             <w:pStyle w:val="Sommario2"/>
             <w:tabs>
-              <w:tab w:val="right" w:pos="8374"/>
+              <w:tab w:val="right" w:pos="7354"/>
             </w:tabs>
             <w:rPr>
               <w:rFonts w:cstheme="minorBidi"/>
@@ -367,7 +367,7 @@
               <w:lang w:val="it-IT" w:eastAsia="it-IT" w:bidi="ar-SA"/>
             </w:rPr>
           </w:pPr>
-          <w:hyperlink w:anchor="_Toc529989954" w:history="1">
+          <w:hyperlink w:anchor="_Toc530089379" w:history="1">
             <w:r>
               <w:rPr>
                 <w:rStyle w:val="Collegamentoipertestuale"/>
@@ -394,7 +394,7 @@
                 <w:noProof/>
                 <w:webHidden/>
               </w:rPr>
-              <w:instrText xml:space="preserve"> PAGEREF _Toc529989954 \h </w:instrText>
+              <w:instrText xml:space="preserve"> PAGEREF _Toc530089379 \h </w:instrText>
             </w:r>
             <w:r>
               <w:rPr>
@@ -414,7 +414,7 @@
                 <w:noProof/>
                 <w:webHidden/>
               </w:rPr>
-              <w:t>2</w:t>
+              <w:t>4</w:t>
             </w:r>
             <w:r>
               <w:rPr>
@@ -429,7 +429,7 @@
           <w:pPr>
             <w:pStyle w:val="Sommario2"/>
             <w:tabs>
-              <w:tab w:val="right" w:pos="8374"/>
+              <w:tab w:val="right" w:pos="7354"/>
             </w:tabs>
             <w:rPr>
               <w:rFonts w:cstheme="minorBidi"/>
@@ -441,7 +441,7 @@
               <w:lang w:val="it-IT" w:eastAsia="it-IT" w:bidi="ar-SA"/>
             </w:rPr>
           </w:pPr>
-          <w:hyperlink w:anchor="_Toc529989955" w:history="1">
+          <w:hyperlink w:anchor="_Toc530089380" w:history="1">
             <w:r>
               <w:rPr>
                 <w:rStyle w:val="Collegamentoipertestuale"/>
@@ -468,7 +468,7 @@
                 <w:noProof/>
                 <w:webHidden/>
               </w:rPr>
-              <w:instrText xml:space="preserve"> PAGEREF _Toc529989955 \h </w:instrText>
+              <w:instrText xml:space="preserve"> PAGEREF _Toc530089380 \h </w:instrText>
             </w:r>
             <w:r>
               <w:rPr>
@@ -488,7 +488,7 @@
                 <w:noProof/>
                 <w:webHidden/>
               </w:rPr>
-              <w:t>4</w:t>
+              <w:t>6</w:t>
             </w:r>
             <w:r>
               <w:rPr>
@@ -503,7 +503,7 @@
           <w:pPr>
             <w:pStyle w:val="Sommario1"/>
             <w:tabs>
-              <w:tab w:val="right" w:pos="8374"/>
+              <w:tab w:val="right" w:pos="7354"/>
             </w:tabs>
             <w:rPr>
               <w:rFonts w:cstheme="minorBidi"/>
@@ -515,7 +515,7 @@
               <w:lang w:val="it-IT" w:eastAsia="it-IT" w:bidi="ar-SA"/>
             </w:rPr>
           </w:pPr>
-          <w:hyperlink w:anchor="_Toc529989956" w:history="1">
+          <w:hyperlink w:anchor="_Toc530089381" w:history="1">
             <w:r>
               <w:rPr>
                 <w:rStyle w:val="Collegamentoipertestuale"/>
@@ -542,7 +542,7 @@
                 <w:noProof/>
                 <w:webHidden/>
               </w:rPr>
-              <w:instrText xml:space="preserve"> PAGEREF _Toc529989956 \h </w:instrText>
+              <w:instrText xml:space="preserve"> PAGEREF _Toc530089381 \h </w:instrText>
             </w:r>
             <w:r>
               <w:rPr>
@@ -562,7 +562,7 @@
                 <w:noProof/>
                 <w:webHidden/>
               </w:rPr>
-              <w:t>5</w:t>
+              <w:t>8</w:t>
             </w:r>
             <w:r>
               <w:rPr>
@@ -577,7 +577,7 @@
           <w:pPr>
             <w:pStyle w:val="Sommario2"/>
             <w:tabs>
-              <w:tab w:val="right" w:pos="8374"/>
+              <w:tab w:val="right" w:pos="7354"/>
             </w:tabs>
             <w:rPr>
               <w:rFonts w:cstheme="minorBidi"/>
@@ -589,7 +589,7 @@
               <w:lang w:val="it-IT" w:eastAsia="it-IT" w:bidi="ar-SA"/>
             </w:rPr>
           </w:pPr>
-          <w:hyperlink w:anchor="_Toc529989957" w:history="1">
+          <w:hyperlink w:anchor="_Toc530089382" w:history="1">
             <w:r>
               <w:rPr>
                 <w:rStyle w:val="Collegamentoipertestuale"/>
@@ -616,7 +616,7 @@
                 <w:noProof/>
                 <w:webHidden/>
               </w:rPr>
-              <w:instrText xml:space="preserve"> PAGEREF _Toc529989957 \h </w:instrText>
+              <w:instrText xml:space="preserve"> PAGEREF _Toc530089382 \h </w:instrText>
             </w:r>
             <w:r>
               <w:rPr>
@@ -636,7 +636,7 @@
                 <w:noProof/>
                 <w:webHidden/>
               </w:rPr>
-              <w:t>5</w:t>
+              <w:t>8</w:t>
             </w:r>
             <w:r>
               <w:rPr>
@@ -651,7 +651,7 @@
           <w:pPr>
             <w:pStyle w:val="Sommario2"/>
             <w:tabs>
-              <w:tab w:val="right" w:pos="8374"/>
+              <w:tab w:val="right" w:pos="7354"/>
             </w:tabs>
             <w:rPr>
               <w:rFonts w:cstheme="minorBidi"/>
@@ -663,7 +663,7 @@
               <w:lang w:val="it-IT" w:eastAsia="it-IT" w:bidi="ar-SA"/>
             </w:rPr>
           </w:pPr>
-          <w:hyperlink w:anchor="_Toc529989958" w:history="1">
+          <w:hyperlink w:anchor="_Toc530089383" w:history="1">
             <w:r>
               <w:rPr>
                 <w:rStyle w:val="Collegamentoipertestuale"/>
@@ -690,7 +690,7 @@
                 <w:noProof/>
                 <w:webHidden/>
               </w:rPr>
-              <w:instrText xml:space="preserve"> PAGEREF _Toc529989958 \h </w:instrText>
+              <w:instrText xml:space="preserve"> PAGEREF _Toc530089383 \h </w:instrText>
             </w:r>
             <w:r>
               <w:rPr>
@@ -710,7 +710,155 @@
                 <w:noProof/>
                 <w:webHidden/>
               </w:rPr>
-              <w:t>6</w:t>
+              <w:t>9</w:t>
+            </w:r>
+            <w:r>
+              <w:rPr>
+                <w:noProof/>
+                <w:webHidden/>
+              </w:rPr>
+              <w:fldChar w:fldCharType="end"/>
+            </w:r>
+          </w:hyperlink>
+        </w:p>
+        <w:p>
+          <w:pPr>
+            <w:pStyle w:val="Sommario2"/>
+            <w:tabs>
+              <w:tab w:val="right" w:pos="7354"/>
+            </w:tabs>
+            <w:rPr>
+              <w:rFonts w:cstheme="minorBidi"/>
+              <w:i w:val="0"/>
+              <w:iCs w:val="0"/>
+              <w:noProof/>
+              <w:sz w:val="22"/>
+              <w:szCs w:val="22"/>
+              <w:lang w:val="it-IT" w:eastAsia="it-IT" w:bidi="ar-SA"/>
+            </w:rPr>
+          </w:pPr>
+          <w:hyperlink w:anchor="_Toc530089384" w:history="1">
+            <w:r>
+              <w:rPr>
+                <w:rStyle w:val="Collegamentoipertestuale"/>
+                <w:noProof/>
+              </w:rPr>
+              <w:t>Performances</w:t>
+            </w:r>
+            <w:r>
+              <w:rPr>
+                <w:noProof/>
+                <w:webHidden/>
+              </w:rPr>
+              <w:tab/>
+            </w:r>
+            <w:r>
+              <w:rPr>
+                <w:noProof/>
+                <w:webHidden/>
+              </w:rPr>
+              <w:fldChar w:fldCharType="begin"/>
+            </w:r>
+            <w:r>
+              <w:rPr>
+                <w:noProof/>
+                <w:webHidden/>
+              </w:rPr>
+              <w:instrText xml:space="preserve"> PAGEREF _Toc530089384 \h </w:instrText>
+            </w:r>
+            <w:r>
+              <w:rPr>
+                <w:noProof/>
+                <w:webHidden/>
+              </w:rPr>
+            </w:r>
+            <w:r>
+              <w:rPr>
+                <w:noProof/>
+                <w:webHidden/>
+              </w:rPr>
+              <w:fldChar w:fldCharType="separate"/>
+            </w:r>
+            <w:r>
+              <w:rPr>
+                <w:noProof/>
+                <w:webHidden/>
+              </w:rPr>
+              <w:t>10</w:t>
+            </w:r>
+            <w:r>
+              <w:rPr>
+                <w:noProof/>
+                <w:webHidden/>
+              </w:rPr>
+              <w:fldChar w:fldCharType="end"/>
+            </w:r>
+          </w:hyperlink>
+        </w:p>
+        <w:p>
+          <w:pPr>
+            <w:pStyle w:val="Sommario1"/>
+            <w:tabs>
+              <w:tab w:val="right" w:pos="7354"/>
+            </w:tabs>
+            <w:rPr>
+              <w:rFonts w:cstheme="minorBidi"/>
+              <w:b w:val="0"/>
+              <w:bCs w:val="0"/>
+              <w:noProof/>
+              <w:sz w:val="22"/>
+              <w:szCs w:val="22"/>
+              <w:lang w:val="it-IT" w:eastAsia="it-IT" w:bidi="ar-SA"/>
+            </w:rPr>
+          </w:pPr>
+          <w:hyperlink w:anchor="_Toc530089385" w:history="1">
+            <w:r>
+              <w:rPr>
+                <w:rStyle w:val="Collegamentoipertestuale"/>
+                <w:noProof/>
+              </w:rPr>
+              <w:t>Conclusion</w:t>
+            </w:r>
+            <w:r>
+              <w:rPr>
+                <w:noProof/>
+                <w:webHidden/>
+              </w:rPr>
+              <w:tab/>
+            </w:r>
+            <w:r>
+              <w:rPr>
+                <w:noProof/>
+                <w:webHidden/>
+              </w:rPr>
+              <w:fldChar w:fldCharType="begin"/>
+            </w:r>
+            <w:r>
+              <w:rPr>
+                <w:noProof/>
+                <w:webHidden/>
+              </w:rPr>
+              <w:instrText xml:space="preserve"> PAGEREF _Toc530089385 \h </w:instrText>
+            </w:r>
+            <w:r>
+              <w:rPr>
+                <w:noProof/>
+                <w:webHidden/>
+              </w:rPr>
+            </w:r>
+            <w:r>
+              <w:rPr>
+                <w:noProof/>
+                <w:webHidden/>
+              </w:rPr>
+              <w:fldChar w:fldCharType="separate"/>
+            </w:r>
+            <w:r>
+              <w:rPr>
+                <w:noProof/>
+                <w:webHidden/>
+              </w:rPr>
+              <w:t>12</w:t>
             </w:r>
             <w:r>
               <w:rPr>
@@ -752,7 +900,7 @@
       <w:pPr>
         <w:pStyle w:val="Titolo1"/>
       </w:pPr>
-      <w:bookmarkStart w:id="0" w:name="_Toc529989950"/>
+      <w:bookmarkStart w:id="0" w:name="_Toc530089375"/>
       <w:r>
         <w:lastRenderedPageBreak/>
         <w:t>I</w:t>
@@ -767,7 +915,13 @@
         <w:contextualSpacing/>
       </w:pPr>
       <w:r>
-        <w:t xml:space="preserve">In this report I’ll describe </w:t>
+        <w:t xml:space="preserve">In this report </w:t>
+      </w:r>
+      <w:r>
+        <w:t>we</w:t>
+      </w:r>
+      <w:r>
+        <w:t xml:space="preserve">’ll describe </w:t>
       </w:r>
       <w:r>
         <w:t>the</w:t>
@@ -780,37 +934,23 @@
       </w:r>
       <w:proofErr w:type="gramStart"/>
       <w:r>
-        <w:t>In particular I’ll</w:t>
+        <w:t xml:space="preserve">In particular </w:t>
+      </w:r>
+      <w:r>
+        <w:t>we</w:t>
+      </w:r>
+      <w:r>
+        <w:t>’ll</w:t>
       </w:r>
       <w:proofErr w:type="gramEnd"/>
       <w:r>
-        <w:t xml:space="preserve"> use Supervised Learning methods, where the ground truth is provided by a huge open data</w:t>
-      </w:r>
-      <w:r>
-        <w:t>set</w:t>
+        <w:t xml:space="preserve"> use Supervised Learning methods,</w:t>
       </w:r>
       <w:r>
         <w:t xml:space="preserve"> </w:t>
       </w:r>
       <w:r>
-        <w:t>called “</w:t>
-      </w:r>
-      <w:proofErr w:type="spellStart"/>
-      <w:r>
-        <w:t>Drebin</w:t>
-      </w:r>
-      <w:proofErr w:type="spellEnd"/>
-      <w:r>
-        <w:t xml:space="preserve">” </w:t>
-      </w:r>
-      <w:r>
-        <w:t xml:space="preserve">containing features extracted by malwares and benign programs collected through </w:t>
-      </w:r>
-      <w:r>
-        <w:t>both official and unofficial</w:t>
-      </w:r>
-      <w:r>
-        <w:t xml:space="preserve"> application stores.</w:t>
+        <w:t>so our system will learn from an open dataset containing thousands of programs to detect malwares and to classify them by its own.</w:t>
       </w:r>
     </w:p>
     <w:p>
@@ -823,39 +963,16 @@
         <w:contextualSpacing/>
       </w:pPr>
       <w:r>
-        <w:t xml:space="preserve">The problem of malware detection is a binary classification problem, where the two classes in which programs must be divided into are </w:t>
-      </w:r>
-      <w:r>
-        <w:t>the positive class, denoted with the symbol “+”</w:t>
-      </w:r>
-      <w:r>
-        <w:t xml:space="preserve"> and the negative class, denoted with “-”. The former will contain malwares and the latter</w:t>
+        <w:t>M</w:t>
+      </w:r>
+      <w:r>
+        <w:t xml:space="preserve">alware detection is a binary classification problem, </w:t>
+      </w:r>
+      <w:r>
+        <w:t>in which malwares must be classified as positive and benevolent programs as negative.</w:t>
       </w:r>
       <w:r>
         <w:t xml:space="preserve"> </w:t>
-      </w:r>
-      <w:r>
-        <w:t>benign programs.</w:t>
-      </w:r>
-    </w:p>
-    <w:p>
-      <w:pPr>
-        <w:contextualSpacing/>
-      </w:pPr>
-      <w:r>
-        <w:t xml:space="preserve">The </w:t>
-      </w:r>
-      <w:r>
-        <w:t xml:space="preserve">second </w:t>
-      </w:r>
-      <w:r>
-        <w:t xml:space="preserve">problem is a different classification </w:t>
-      </w:r>
-      <w:r>
-        <w:t>one</w:t>
-      </w:r>
-      <w:r>
-        <w:t>, in which malwares must be divided into classes according to the “family” they belong to, where a family is a set of malwares with the same behavior that usually have similar features.</w:t>
       </w:r>
     </w:p>
     <w:p>
@@ -868,7 +985,37 @@
         <w:contextualSpacing/>
       </w:pPr>
       <w:r>
-        <w:t>In this report I’ll describe the techniques used to solve both these problems and the relative implementation in Python.</w:t>
+        <w:t xml:space="preserve">The second aspect we’ll consider is the family classification of a malware. In </w:t>
+      </w:r>
+      <w:proofErr w:type="gramStart"/>
+      <w:r>
+        <w:t>fact</w:t>
+      </w:r>
+      <w:proofErr w:type="gramEnd"/>
+      <w:r>
+        <w:t xml:space="preserve"> malware developer</w:t>
+      </w:r>
+      <w:r>
+        <w:t>s produce variant of malwares to evade updated security defense. All variants of the same original malware belong to the same “family”.</w:t>
+      </w:r>
+      <w:r>
+        <w:t xml:space="preserve"> </w:t>
+      </w:r>
+      <w:r>
+        <w:t>In the second part of this report we’ll see the implementation of a classifier that will learn to classify malwares according to their families.</w:t>
+      </w:r>
+    </w:p>
+    <w:p>
+      <w:pPr>
+        <w:contextualSpacing/>
+      </w:pPr>
+    </w:p>
+    <w:p>
+      <w:pPr>
+        <w:contextualSpacing/>
+      </w:pPr>
+      <w:r>
+        <w:t>I chose to implement the algorithm using Python to take advantage of the rich set of packages that it provides.</w:t>
       </w:r>
       <w:r>
         <w:br w:type="page"/>
@@ -878,7 +1025,7 @@
       <w:pPr>
         <w:pStyle w:val="Titolo1"/>
       </w:pPr>
-      <w:bookmarkStart w:id="1" w:name="_Toc529989951"/>
+      <w:bookmarkStart w:id="1" w:name="_Toc530089376"/>
       <w:proofErr w:type="spellStart"/>
       <w:r>
         <w:lastRenderedPageBreak/>
@@ -926,33 +1073,25 @@
       <w:r>
         <w:t xml:space="preserve">” containing couples </w:t>
       </w:r>
+      <w:proofErr w:type="spellStart"/>
       <w:r>
         <w:rPr>
           <w:rFonts w:cstheme="minorHAnsi"/>
         </w:rPr>
-        <w:t>«</w:t>
-      </w:r>
-      <w:proofErr w:type="spellStart"/>
-      <w:proofErr w:type="gramStart"/>
+        <w:t>sha</w:t>
+      </w:r>
+      <w:proofErr w:type="spellEnd"/>
       <w:r>
         <w:rPr>
           <w:rFonts w:cstheme="minorHAnsi"/>
         </w:rPr>
-        <w:t>sha</w:t>
-      </w:r>
-      <w:proofErr w:type="spellEnd"/>
+        <w:t>-</w:t>
+      </w:r>
       <w:r>
         <w:rPr>
           <w:rFonts w:cstheme="minorHAnsi"/>
         </w:rPr>
-        <w:t xml:space="preserve"> ,</w:t>
-      </w:r>
-      <w:proofErr w:type="gramEnd"/>
-      <w:r>
-        <w:rPr>
-          <w:rFonts w:cstheme="minorHAnsi"/>
-        </w:rPr>
-        <w:t xml:space="preserve"> family» where “</w:t>
+        <w:t>family where “</w:t>
       </w:r>
       <w:proofErr w:type="spellStart"/>
       <w:r>
@@ -991,7 +1130,7 @@
         <w:rPr>
           <w:rFonts w:cstheme="minorHAnsi"/>
         </w:rPr>
-        <w:t>Static features are string extracted by the Manifest file, that provides general information on the application, static features can be divided in turn in four subcategories: hardware components, requested permissions, app components and filtered intents.</w:t>
+        <w:t>Static features are string extracted by the Manifest file, that provides general information on the application, static features can be divided in four subcategories: hardware components, requested permissions, app components and filtered intents.</w:t>
       </w:r>
     </w:p>
     <w:p>
@@ -1017,7 +1156,7 @@
       <w:pPr>
         <w:pStyle w:val="Titolo1"/>
       </w:pPr>
-      <w:bookmarkStart w:id="2" w:name="_Toc529989952"/>
+      <w:bookmarkStart w:id="2" w:name="_Toc530089377"/>
       <w:r>
         <w:lastRenderedPageBreak/>
         <w:t>Malware Detection</w:t>
@@ -1028,7 +1167,7 @@
       <w:pPr>
         <w:pStyle w:val="Stile1"/>
       </w:pPr>
-      <w:bookmarkStart w:id="3" w:name="_Toc529989953"/>
+      <w:bookmarkStart w:id="3" w:name="_Toc530089378"/>
       <w:r>
         <w:t>Description</w:t>
       </w:r>
@@ -1036,7 +1175,7 @@
     </w:p>
     <w:p>
       <w:r>
-        <w:t xml:space="preserve">In this section I’ll describe the solution to the first problem: given a program the algorithm must classify it as benign or malware. This is a problem of binary classification, and we’ll assume that programs are linearly separable. </w:t>
+        <w:t>In this section I’ll describe the solution to the first problem: given a program the algorithm must classify it as benign or malware.</w:t>
       </w:r>
     </w:p>
     <w:p>
@@ -1743,7 +1882,70 @@
         <w:rPr>
           <w:rFonts w:ascii="Cambria Math" w:hAnsi="Cambria Math" w:cstheme="minorHAnsi"/>
         </w:rPr>
-        <w:t>of the hyperplane. There’re a lot of algorithms for computing these weights according to a training set, in my implementation I used SVM, that’s a method that finds the optimum value for each weight 𝓌</w:t>
+        <w:t>of the hyperplane.</w:t>
+      </w:r>
+      <w:r>
+        <w:rPr>
+          <w:rFonts w:ascii="Cambria Math" w:hAnsi="Cambria Math" w:cstheme="minorHAnsi"/>
+        </w:rPr>
+        <w:t xml:space="preserve"> In this representation of the problem there’s an implicit assumption: the programs must be linearly separable, i.e. we’re assuming it exists a line (or </w:t>
+      </w:r>
+      <w:proofErr w:type="gramStart"/>
+      <w:r>
+        <w:rPr>
+          <w:rFonts w:ascii="Cambria Math" w:hAnsi="Cambria Math" w:cstheme="minorHAnsi"/>
+        </w:rPr>
+        <w:t>an</w:t>
+      </w:r>
+      <w:proofErr w:type="gramEnd"/>
+      <w:r>
+        <w:rPr>
+          <w:rFonts w:ascii="Cambria Math" w:hAnsi="Cambria Math" w:cstheme="minorHAnsi"/>
+        </w:rPr>
+        <w:t xml:space="preserve"> hyperplane that’s the generalization of a line in a multidimensional space) that perfectly divides instances of the two classes.</w:t>
+      </w:r>
+      <w:r>
+        <w:rPr>
+          <w:rFonts w:ascii="Cambria Math" w:hAnsi="Cambria Math" w:cstheme="minorHAnsi"/>
+        </w:rPr>
+        <w:t xml:space="preserve"> </w:t>
+      </w:r>
+    </w:p>
+    <w:p>
+      <w:pPr>
+        <w:rPr>
+          <w:rFonts w:ascii="Cambria Math" w:hAnsi="Cambria Math" w:cstheme="minorHAnsi"/>
+        </w:rPr>
+      </w:pPr>
+      <w:r>
+        <w:rPr>
+          <w:rFonts w:ascii="Cambria Math" w:hAnsi="Cambria Math" w:cstheme="minorHAnsi"/>
+        </w:rPr>
+        <w:t xml:space="preserve">There’re a lot of algorithms </w:t>
+      </w:r>
+      <w:r>
+        <w:rPr>
+          <w:rFonts w:ascii="Cambria Math" w:hAnsi="Cambria Math" w:cstheme="minorHAnsi"/>
+        </w:rPr>
+        <w:t>that computes</w:t>
+      </w:r>
+      <w:r>
+        <w:rPr>
+          <w:rFonts w:ascii="Cambria Math" w:hAnsi="Cambria Math" w:cstheme="minorHAnsi"/>
+        </w:rPr>
+        <w:t xml:space="preserve"> </w:t>
+      </w:r>
+      <w:r>
+        <w:rPr>
+          <w:rFonts w:ascii="Cambria Math" w:hAnsi="Cambria Math" w:cstheme="minorHAnsi"/>
+        </w:rPr>
+        <w:t xml:space="preserve">the coefficients </w:t>
+      </w:r>
+      <w:r>
+        <w:rPr>
+          <w:rFonts w:ascii="Cambria Math" w:hAnsi="Cambria Math" w:cstheme="minorHAnsi"/>
+        </w:rPr>
+        <w:t>𝓌</w:t>
       </w:r>
       <w:r>
         <w:rPr>
@@ -1776,22 +1978,129 @@
       <w:r>
         <w:rPr>
           <w:rFonts w:ascii="Cambria Math" w:hAnsi="Cambria Math" w:cstheme="minorHAnsi"/>
+        </w:rPr>
+        <w:t xml:space="preserve"> of the hyperplane</w:t>
+      </w:r>
+      <w:r>
+        <w:rPr>
+          <w:rFonts w:ascii="Cambria Math" w:hAnsi="Cambria Math" w:cstheme="minorHAnsi"/>
+          <w:i/>
+        </w:rPr>
+        <w:t xml:space="preserve"> </w:t>
+      </w:r>
+      <w:r>
+        <w:rPr>
+          <w:rFonts w:ascii="Cambria Math" w:hAnsi="Cambria Math" w:cstheme="minorHAnsi"/>
+        </w:rPr>
+        <w:t>in order to divide the instances in the</w:t>
+      </w:r>
+      <w:r>
+        <w:rPr>
+          <w:rFonts w:ascii="Cambria Math" w:hAnsi="Cambria Math" w:cstheme="minorHAnsi"/>
+        </w:rPr>
+        <w:t xml:space="preserve"> training set</w:t>
+      </w:r>
+      <w:r>
+        <w:rPr>
+          <w:rFonts w:ascii="Cambria Math" w:hAnsi="Cambria Math" w:cstheme="minorHAnsi"/>
+        </w:rPr>
+        <w:t>.</w:t>
+      </w:r>
+      <w:r>
+        <w:rPr>
+          <w:rFonts w:ascii="Cambria Math" w:hAnsi="Cambria Math" w:cstheme="minorHAnsi"/>
+        </w:rPr>
+        <w:t xml:space="preserve"> </w:t>
+      </w:r>
+      <w:r>
+        <w:rPr>
+          <w:rFonts w:ascii="Cambria Math" w:hAnsi="Cambria Math" w:cstheme="minorHAnsi"/>
+        </w:rPr>
+        <w:t>I</w:t>
+      </w:r>
+      <w:r>
+        <w:rPr>
+          <w:rFonts w:ascii="Cambria Math" w:hAnsi="Cambria Math" w:cstheme="minorHAnsi"/>
+        </w:rPr>
+        <w:t xml:space="preserve">n </w:t>
+      </w:r>
+      <w:r>
+        <w:rPr>
+          <w:rFonts w:ascii="Cambria Math" w:hAnsi="Cambria Math" w:cstheme="minorHAnsi"/>
+        </w:rPr>
+        <w:t>this</w:t>
+      </w:r>
+      <w:r>
+        <w:rPr>
+          <w:rFonts w:ascii="Cambria Math" w:hAnsi="Cambria Math" w:cstheme="minorHAnsi"/>
+        </w:rPr>
+        <w:t xml:space="preserve"> implementation </w:t>
+      </w:r>
+      <w:r>
+        <w:rPr>
+          <w:rFonts w:ascii="Cambria Math" w:hAnsi="Cambria Math" w:cstheme="minorHAnsi"/>
+        </w:rPr>
+        <w:t>we’ll</w:t>
+      </w:r>
+      <w:r>
+        <w:rPr>
+          <w:rFonts w:ascii="Cambria Math" w:hAnsi="Cambria Math" w:cstheme="minorHAnsi"/>
+        </w:rPr>
+        <w:t xml:space="preserve"> use SVM, that’s a method that finds the optimum value for each weight 𝓌</w:t>
+      </w:r>
+      <w:r>
+        <w:rPr>
+          <w:rFonts w:ascii="Cambria Math" w:hAnsi="Cambria Math" w:cstheme="minorHAnsi"/>
+        </w:rPr>
+        <w:softHyphen/>
+      </w:r>
+      <w:r>
+        <w:rPr>
+          <w:rFonts w:ascii="Cambria Math" w:hAnsi="Cambria Math" w:cstheme="minorHAnsi"/>
+        </w:rPr>
+        <w:softHyphen/>
+      </w:r>
+      <w:r>
+        <w:rPr>
+          <w:rFonts w:ascii="Cambria Math" w:hAnsi="Cambria Math" w:cstheme="minorHAnsi"/>
+          <w:vertAlign w:val="superscript"/>
+        </w:rPr>
+        <w:softHyphen/>
+      </w:r>
+      <w:proofErr w:type="spellStart"/>
+      <w:r>
+        <w:rPr>
+          <w:rFonts w:ascii="Cambria Math" w:hAnsi="Cambria Math" w:cstheme="minorHAnsi"/>
           <w:vertAlign w:val="subscript"/>
         </w:rPr>
+        <w:t>i</w:t>
+      </w:r>
+      <w:proofErr w:type="spellEnd"/>
+      <w:r>
+        <w:rPr>
+          <w:rFonts w:ascii="Cambria Math" w:hAnsi="Cambria Math" w:cstheme="minorHAnsi"/>
+          <w:vertAlign w:val="subscript"/>
+        </w:rPr>
         <w:t xml:space="preserve"> </w:t>
       </w:r>
       <w:r>
         <w:rPr>
           <w:rFonts w:ascii="Cambria Math" w:hAnsi="Cambria Math" w:cstheme="minorHAnsi"/>
         </w:rPr>
-        <w:t>maximizing the distance from the hyperplane to its closer point. This method is reliable because it’s able to find the optimum solution even in presence of outliers (i.e. a small number of points that are distant from the others).</w:t>
+        <w:t>that maximizes</w:t>
+      </w:r>
+      <w:r>
+        <w:rPr>
+          <w:rFonts w:ascii="Cambria Math" w:hAnsi="Cambria Math" w:cstheme="minorHAnsi"/>
+        </w:rPr>
+        <w:t xml:space="preserve"> the distance from the hyperplane to its closer point. This method is reliable because it’s able to find the optimum solution even in presence of outliers (i.e. a small number of points that are distant from the others).</w:t>
       </w:r>
     </w:p>
     <w:p>
       <w:pPr>
         <w:pStyle w:val="Stile1"/>
       </w:pPr>
-      <w:bookmarkStart w:id="4" w:name="_Toc529989954"/>
+      <w:bookmarkStart w:id="4" w:name="_Toc530089379"/>
       <w:r>
         <w:lastRenderedPageBreak/>
         <w:t>Implementation</w:t>
@@ -3475,7 +3784,7 @@
         <w:pStyle w:val="Titolo2"/>
         <w:spacing w:before="240" w:after="120"/>
       </w:pPr>
-      <w:bookmarkStart w:id="5" w:name="_Toc529989955"/>
+      <w:bookmarkStart w:id="5" w:name="_Toc530089380"/>
       <w:r>
         <w:lastRenderedPageBreak/>
         <w:t>Performances</w:t>
@@ -4283,7 +4592,7 @@
       <w:pPr>
         <w:pStyle w:val="Titolo1"/>
       </w:pPr>
-      <w:bookmarkStart w:id="6" w:name="_Toc529989956"/>
+      <w:bookmarkStart w:id="6" w:name="_Toc530089381"/>
       <w:r>
         <w:lastRenderedPageBreak/>
         <w:t>Family Classification</w:t>
@@ -4295,7 +4604,7 @@
         <w:pStyle w:val="Titolo2"/>
         <w:spacing w:before="240" w:after="120"/>
       </w:pPr>
-      <w:bookmarkStart w:id="7" w:name="_Toc529989957"/>
+      <w:bookmarkStart w:id="7" w:name="_Toc530089382"/>
       <w:r>
         <w:t>Description</w:t>
       </w:r>
@@ -4569,13 +4878,7 @@
             <w:rPr>
               <w:rFonts w:ascii="Cambria Math" w:hAnsi="Cambria Math"/>
             </w:rPr>
-            <m:t xml:space="preserve">    </m:t>
-          </m:r>
-          <m:r>
-            <w:rPr>
-              <w:rFonts w:ascii="Cambria Math" w:hAnsi="Cambria Math"/>
-            </w:rPr>
-            <m:t xml:space="preserve"> </m:t>
+            <m:t xml:space="preserve">     </m:t>
           </m:r>
         </m:oMath>
       </m:oMathPara>
@@ -4590,19 +4893,7 @@
             <w:rPr>
               <w:rFonts w:ascii="Cambria Math" w:hAnsi="Cambria Math"/>
             </w:rPr>
-            <m:t>=</m:t>
-          </m:r>
-          <m:r>
-            <w:rPr>
-              <w:rFonts w:ascii="Cambria Math" w:hAnsi="Cambria Math"/>
-            </w:rPr>
-            <m:t xml:space="preserve"> </m:t>
-          </m:r>
-          <m:r>
-            <w:rPr>
-              <w:rFonts w:ascii="Cambria Math" w:hAnsi="Cambria Math"/>
-            </w:rPr>
-            <m:t>②</m:t>
+            <m:t>= ②</m:t>
           </m:r>
           <m:sSub>
             <m:sSubPr>
@@ -4884,19 +5175,7 @@
                 <w:rPr>
                   <w:rFonts w:ascii="Cambria Math" w:hAnsi="Cambria Math"/>
                 </w:rPr>
-                <m:t>③</m:t>
-              </m:r>
-              <m:r>
-                <w:rPr>
-                  <w:rFonts w:ascii="Cambria Math" w:hAnsi="Cambria Math"/>
-                </w:rPr>
-                <m:t xml:space="preserve">  </m:t>
-              </m:r>
-              <m:r>
-                <w:rPr>
-                  <w:rFonts w:ascii="Cambria Math" w:hAnsi="Cambria Math"/>
-                </w:rPr>
-                <m:t>argmax</m:t>
+                <m:t>③  argmax</m:t>
               </m:r>
             </m:e>
             <m:sub>
@@ -5004,13 +5283,7 @@
             <w:rPr>
               <w:rFonts w:ascii="Cambria Math" w:hAnsi="Cambria Math"/>
             </w:rPr>
-            <m:t xml:space="preserve">* P(f)   </m:t>
-          </m:r>
-          <m:r>
-            <w:rPr>
-              <w:rFonts w:ascii="Cambria Math" w:hAnsi="Cambria Math"/>
-            </w:rPr>
-            <m:t>}</m:t>
+            <m:t>* P(f)   }</m:t>
           </m:r>
         </m:oMath>
       </m:oMathPara>
@@ -5174,10 +5447,14 @@
           <w:ilvl w:val="0"/>
           <w:numId w:val="1"/>
         </w:numPr>
+        <w:rPr>
+          <w:lang w:val="it-IT"/>
+        </w:rPr>
       </w:pPr>
       <w:r>
         <w:rPr>
           <w:i/>
+          <w:lang w:val="it-IT"/>
         </w:rPr>
         <w:t xml:space="preserve">I = </w:t>
       </w:r>
@@ -5205,8 +5482,22 @@
                 <m:r>
                   <w:rPr>
                     <w:rFonts w:ascii="Cambria Math" w:hAnsi="Cambria Math"/>
+                    <w:lang w:val="it-IT"/>
                   </w:rPr>
-                  <m:t xml:space="preserve">1 if </m:t>
+                  <m:t xml:space="preserve">1 </m:t>
+                </m:r>
+                <m:r>
+                  <w:rPr>
+                    <w:rFonts w:ascii="Cambria Math" w:hAnsi="Cambria Math"/>
+                  </w:rPr>
+                  <m:t>if</m:t>
+                </m:r>
+                <m:r>
+                  <w:rPr>
+                    <w:rFonts w:ascii="Cambria Math" w:hAnsi="Cambria Math"/>
+                    <w:lang w:val="it-IT"/>
+                  </w:rPr>
+                  <m:t xml:space="preserve"> </m:t>
                 </m:r>
                 <m:sSub>
                   <m:sSubPr>
@@ -5237,16 +5528,44 @@
                 <m:r>
                   <w:rPr>
                     <w:rFonts w:ascii="Cambria Math" w:hAnsi="Cambria Math"/>
+                    <w:lang w:val="it-IT"/>
                   </w:rPr>
-                  <m:t xml:space="preserve">∈p </m:t>
+                  <m:t>∈</m:t>
+                </m:r>
+                <m:r>
+                  <w:rPr>
+                    <w:rFonts w:ascii="Cambria Math" w:hAnsi="Cambria Math"/>
+                  </w:rPr>
+                  <m:t>p</m:t>
+                </m:r>
+                <m:r>
+                  <w:rPr>
+                    <w:rFonts w:ascii="Cambria Math" w:hAnsi="Cambria Math"/>
+                    <w:lang w:val="it-IT"/>
+                  </w:rPr>
+                  <m:t xml:space="preserve"> </m:t>
                 </m:r>
               </m:e>
               <m:e>
                 <m:r>
                   <w:rPr>
                     <w:rFonts w:ascii="Cambria Math" w:hAnsi="Cambria Math"/>
+                    <w:lang w:val="it-IT"/>
                   </w:rPr>
-                  <m:t xml:space="preserve">0 if </m:t>
+                  <m:t xml:space="preserve">0 </m:t>
+                </m:r>
+                <m:r>
+                  <w:rPr>
+                    <w:rFonts w:ascii="Cambria Math" w:hAnsi="Cambria Math"/>
+                  </w:rPr>
+                  <m:t>if</m:t>
+                </m:r>
+                <m:r>
+                  <w:rPr>
+                    <w:rFonts w:ascii="Cambria Math" w:hAnsi="Cambria Math"/>
+                    <w:lang w:val="it-IT"/>
+                  </w:rPr>
+                  <m:t xml:space="preserve"> </m:t>
                 </m:r>
                 <m:sSub>
                   <m:sSubPr>
@@ -5277,8 +5596,15 @@
                 <m:r>
                   <w:rPr>
                     <w:rFonts w:ascii="Cambria Math" w:hAnsi="Cambria Math"/>
+                    <w:lang w:val="it-IT"/>
                   </w:rPr>
-                  <m:t xml:space="preserve"> ∉p</m:t>
+                  <m:t xml:space="preserve"> ∉</m:t>
+                </m:r>
+                <m:r>
+                  <w:rPr>
+                    <w:rFonts w:ascii="Cambria Math" w:hAnsi="Cambria Math"/>
+                  </w:rPr>
+                  <m:t>p</m:t>
                 </m:r>
               </m:e>
             </m:eqArr>
@@ -5469,7 +5795,7 @@
         <w:pStyle w:val="Titolo2"/>
         <w:spacing w:before="240" w:after="120"/>
       </w:pPr>
-      <w:bookmarkStart w:id="8" w:name="_Toc529989958"/>
+      <w:bookmarkStart w:id="8" w:name="_Toc530089383"/>
       <w:r>
         <w:t>Implementation</w:t>
       </w:r>
@@ -6219,9 +6545,11 @@
         <w:pStyle w:val="Titolo2"/>
         <w:spacing w:before="240" w:after="120"/>
       </w:pPr>
+      <w:bookmarkStart w:id="9" w:name="_Toc530089384"/>
       <w:r>
         <w:t>Performances</w:t>
       </w:r>
+      <w:bookmarkEnd w:id="9"/>
     </w:p>
     <w:p>
       <w:r>
@@ -15440,12 +15768,57 @@
       <w:pPr>
         <w:pStyle w:val="Titolo1"/>
       </w:pPr>
-      <w:bookmarkStart w:id="9" w:name="_GoBack"/>
-      <w:bookmarkEnd w:id="9"/>
+      <w:bookmarkStart w:id="10" w:name="_Toc530089385"/>
       <w:r>
         <w:lastRenderedPageBreak/>
         <w:t>Conclusion</w:t>
       </w:r>
+      <w:bookmarkEnd w:id="10"/>
+    </w:p>
+    <w:p>
+      <w:r>
+        <w:t xml:space="preserve">In this analysis we saw the power of machine learning algorithm applied to </w:t>
+      </w:r>
+      <w:r>
+        <w:t>malware detection and classification. Now let’s make a comparison with the approach used by classic antiviruses.</w:t>
+      </w:r>
+    </w:p>
+    <w:p>
+      <w:r>
+        <w:t xml:space="preserve">First of </w:t>
+      </w:r>
+      <w:proofErr w:type="gramStart"/>
+      <w:r>
+        <w:t>all</w:t>
+      </w:r>
+      <w:proofErr w:type="gramEnd"/>
+      <w:r>
+        <w:t xml:space="preserve"> antiviruses uses hand-coded strategies for detection, that sometimes are “ad-hoc” for a particular kind of malware. Machine learning version instead learns to detect malwares through examples, and for this reason it could be more effective in detecting unk</w:t>
+      </w:r>
+      <w:r>
+        <w:t>nown malwares, since its strategy is more general than the classic approach.</w:t>
+      </w:r>
+    </w:p>
+    <w:p>
+      <w:r>
+        <w:t>Another advantage of machine learning is that the computationally hard work is done in the learning phase, so once the algorithm has learned it can classify a program in milliseconds.</w:t>
+      </w:r>
+    </w:p>
+    <w:p>
+      <w:r>
+        <w:t>However</w:t>
+      </w:r>
+      <w:r>
+        <w:t>,</w:t>
+      </w:r>
+      <w:r>
+        <w:t xml:space="preserve"> even though </w:t>
+      </w:r>
+      <w:r>
+        <w:t>machine learning method has shown excellent results, this analysis is limited to static features (or at least dynamics feature obtained by disassembling the application) and cannot inspect the behavior of the program at run time.</w:t>
+      </w:r>
+      <w:bookmarkStart w:id="11" w:name="_GoBack"/>
+      <w:bookmarkEnd w:id="11"/>
     </w:p>
     <w:sectPr>
       <w:footerReference w:type="even" r:id="rId8"/>
@@ -18647,7 +19020,7 @@
 </file>
 
 <file path=customXml/itemProps1.xml><?xml version="1.0" encoding="utf-8"?>
-<ds:datastoreItem xmlns:ds="http://schemas.openxmlformats.org/officeDocument/2006/customXml" ds:itemID="{B2994159-4FFC-4A29-8E11-DEAFA2A6242C}">
+<ds:datastoreItem xmlns:ds="http://schemas.openxmlformats.org/officeDocument/2006/customXml" ds:itemID="{8B7AD3CE-C05A-4FDA-9122-75F16856825B}">
   <ds:schemaRefs>
     <ds:schemaRef ds:uri="http://schemas.openxmlformats.org/officeDocument/2006/bibliography"/>
   </ds:schemaRefs>

--- a/report.docx
+++ b/report.docx
@@ -71,7 +71,7 @@
             </w:rPr>
             <w:fldChar w:fldCharType="separate"/>
           </w:r>
-          <w:hyperlink w:anchor="_Toc530089375" w:history="1">
+          <w:hyperlink w:anchor="_Toc530169005" w:history="1">
             <w:r>
               <w:rPr>
                 <w:rStyle w:val="Collegamentoipertestuale"/>
@@ -98,7 +98,7 @@
                 <w:noProof/>
                 <w:webHidden/>
               </w:rPr>
-              <w:instrText xml:space="preserve"> PAGEREF _Toc530089375 \h </w:instrText>
+              <w:instrText xml:space="preserve"> PAGEREF _Toc530169005 \h </w:instrText>
             </w:r>
             <w:r>
               <w:rPr>
@@ -145,7 +145,7 @@
               <w:lang w:val="it-IT" w:eastAsia="it-IT" w:bidi="ar-SA"/>
             </w:rPr>
           </w:pPr>
-          <w:hyperlink w:anchor="_Toc530089376" w:history="1">
+          <w:hyperlink w:anchor="_Toc530169006" w:history="1">
             <w:r>
               <w:rPr>
                 <w:rStyle w:val="Collegamentoipertestuale"/>
@@ -172,7 +172,7 @@
                 <w:noProof/>
                 <w:webHidden/>
               </w:rPr>
-              <w:instrText xml:space="preserve"> PAGEREF _Toc530089376 \h </w:instrText>
+              <w:instrText xml:space="preserve"> PAGEREF _Toc530169006 \h </w:instrText>
             </w:r>
             <w:r>
               <w:rPr>
@@ -219,7 +219,7 @@
               <w:lang w:val="it-IT" w:eastAsia="it-IT" w:bidi="ar-SA"/>
             </w:rPr>
           </w:pPr>
-          <w:hyperlink w:anchor="_Toc530089377" w:history="1">
+          <w:hyperlink w:anchor="_Toc530169007" w:history="1">
             <w:r>
               <w:rPr>
                 <w:rStyle w:val="Collegamentoipertestuale"/>
@@ -246,7 +246,7 @@
                 <w:noProof/>
                 <w:webHidden/>
               </w:rPr>
-              <w:instrText xml:space="preserve"> PAGEREF _Toc530089377 \h </w:instrText>
+              <w:instrText xml:space="preserve"> PAGEREF _Toc530169007 \h </w:instrText>
             </w:r>
             <w:r>
               <w:rPr>
@@ -293,7 +293,7 @@
               <w:lang w:val="it-IT" w:eastAsia="it-IT" w:bidi="ar-SA"/>
             </w:rPr>
           </w:pPr>
-          <w:hyperlink w:anchor="_Toc530089378" w:history="1">
+          <w:hyperlink w:anchor="_Toc530169008" w:history="1">
             <w:r>
               <w:rPr>
                 <w:rStyle w:val="Collegamentoipertestuale"/>
@@ -320,7 +320,7 @@
                 <w:noProof/>
                 <w:webHidden/>
               </w:rPr>
-              <w:instrText xml:space="preserve"> PAGEREF _Toc530089378 \h </w:instrText>
+              <w:instrText xml:space="preserve"> PAGEREF _Toc530169008 \h </w:instrText>
             </w:r>
             <w:r>
               <w:rPr>
@@ -367,7 +367,7 @@
               <w:lang w:val="it-IT" w:eastAsia="it-IT" w:bidi="ar-SA"/>
             </w:rPr>
           </w:pPr>
-          <w:hyperlink w:anchor="_Toc530089379" w:history="1">
+          <w:hyperlink w:anchor="_Toc530169009" w:history="1">
             <w:r>
               <w:rPr>
                 <w:rStyle w:val="Collegamentoipertestuale"/>
@@ -394,7 +394,7 @@
                 <w:noProof/>
                 <w:webHidden/>
               </w:rPr>
-              <w:instrText xml:space="preserve"> PAGEREF _Toc530089379 \h </w:instrText>
+              <w:instrText xml:space="preserve"> PAGEREF _Toc530169009 \h </w:instrText>
             </w:r>
             <w:r>
               <w:rPr>
@@ -441,7 +441,7 @@
               <w:lang w:val="it-IT" w:eastAsia="it-IT" w:bidi="ar-SA"/>
             </w:rPr>
           </w:pPr>
-          <w:hyperlink w:anchor="_Toc530089380" w:history="1">
+          <w:hyperlink w:anchor="_Toc530169010" w:history="1">
             <w:r>
               <w:rPr>
                 <w:rStyle w:val="Collegamentoipertestuale"/>
@@ -468,7 +468,7 @@
                 <w:noProof/>
                 <w:webHidden/>
               </w:rPr>
-              <w:instrText xml:space="preserve"> PAGEREF _Toc530089380 \h </w:instrText>
+              <w:instrText xml:space="preserve"> PAGEREF _Toc530169010 \h </w:instrText>
             </w:r>
             <w:r>
               <w:rPr>
@@ -488,7 +488,7 @@
                 <w:noProof/>
                 <w:webHidden/>
               </w:rPr>
-              <w:t>6</w:t>
+              <w:t>5</w:t>
             </w:r>
             <w:r>
               <w:rPr>
@@ -515,7 +515,7 @@
               <w:lang w:val="it-IT" w:eastAsia="it-IT" w:bidi="ar-SA"/>
             </w:rPr>
           </w:pPr>
-          <w:hyperlink w:anchor="_Toc530089381" w:history="1">
+          <w:hyperlink w:anchor="_Toc530169011" w:history="1">
             <w:r>
               <w:rPr>
                 <w:rStyle w:val="Collegamentoipertestuale"/>
@@ -542,7 +542,7 @@
                 <w:noProof/>
                 <w:webHidden/>
               </w:rPr>
-              <w:instrText xml:space="preserve"> PAGEREF _Toc530089381 \h </w:instrText>
+              <w:instrText xml:space="preserve"> PAGEREF _Toc530169011 \h </w:instrText>
             </w:r>
             <w:r>
               <w:rPr>
@@ -562,7 +562,7 @@
                 <w:noProof/>
                 <w:webHidden/>
               </w:rPr>
-              <w:t>8</w:t>
+              <w:t>7</w:t>
             </w:r>
             <w:r>
               <w:rPr>
@@ -589,7 +589,7 @@
               <w:lang w:val="it-IT" w:eastAsia="it-IT" w:bidi="ar-SA"/>
             </w:rPr>
           </w:pPr>
-          <w:hyperlink w:anchor="_Toc530089382" w:history="1">
+          <w:hyperlink w:anchor="_Toc530169012" w:history="1">
             <w:r>
               <w:rPr>
                 <w:rStyle w:val="Collegamentoipertestuale"/>
@@ -616,7 +616,7 @@
                 <w:noProof/>
                 <w:webHidden/>
               </w:rPr>
-              <w:instrText xml:space="preserve"> PAGEREF _Toc530089382 \h </w:instrText>
+              <w:instrText xml:space="preserve"> PAGEREF _Toc530169012 \h </w:instrText>
             </w:r>
             <w:r>
               <w:rPr>
@@ -636,7 +636,7 @@
                 <w:noProof/>
                 <w:webHidden/>
               </w:rPr>
-              <w:t>8</w:t>
+              <w:t>7</w:t>
             </w:r>
             <w:r>
               <w:rPr>
@@ -663,7 +663,7 @@
               <w:lang w:val="it-IT" w:eastAsia="it-IT" w:bidi="ar-SA"/>
             </w:rPr>
           </w:pPr>
-          <w:hyperlink w:anchor="_Toc530089383" w:history="1">
+          <w:hyperlink w:anchor="_Toc530169013" w:history="1">
             <w:r>
               <w:rPr>
                 <w:rStyle w:val="Collegamentoipertestuale"/>
@@ -690,7 +690,7 @@
                 <w:noProof/>
                 <w:webHidden/>
               </w:rPr>
-              <w:instrText xml:space="preserve"> PAGEREF _Toc530089383 \h </w:instrText>
+              <w:instrText xml:space="preserve"> PAGEREF _Toc530169013 \h </w:instrText>
             </w:r>
             <w:r>
               <w:rPr>
@@ -710,7 +710,7 @@
                 <w:noProof/>
                 <w:webHidden/>
               </w:rPr>
-              <w:t>9</w:t>
+              <w:t>8</w:t>
             </w:r>
             <w:r>
               <w:rPr>
@@ -737,7 +737,7 @@
               <w:lang w:val="it-IT" w:eastAsia="it-IT" w:bidi="ar-SA"/>
             </w:rPr>
           </w:pPr>
-          <w:hyperlink w:anchor="_Toc530089384" w:history="1">
+          <w:hyperlink w:anchor="_Toc530169014" w:history="1">
             <w:r>
               <w:rPr>
                 <w:rStyle w:val="Collegamentoipertestuale"/>
@@ -764,7 +764,7 @@
                 <w:noProof/>
                 <w:webHidden/>
               </w:rPr>
-              <w:instrText xml:space="preserve"> PAGEREF _Toc530089384 \h </w:instrText>
+              <w:instrText xml:space="preserve"> PAGEREF _Toc530169014 \h </w:instrText>
             </w:r>
             <w:r>
               <w:rPr>
@@ -784,7 +784,7 @@
                 <w:noProof/>
                 <w:webHidden/>
               </w:rPr>
-              <w:t>10</w:t>
+              <w:t>9</w:t>
             </w:r>
             <w:r>
               <w:rPr>
@@ -811,7 +811,7 @@
               <w:lang w:val="it-IT" w:eastAsia="it-IT" w:bidi="ar-SA"/>
             </w:rPr>
           </w:pPr>
-          <w:hyperlink w:anchor="_Toc530089385" w:history="1">
+          <w:hyperlink w:anchor="_Toc530169015" w:history="1">
             <w:r>
               <w:rPr>
                 <w:rStyle w:val="Collegamentoipertestuale"/>
@@ -838,7 +838,7 @@
                 <w:noProof/>
                 <w:webHidden/>
               </w:rPr>
-              <w:instrText xml:space="preserve"> PAGEREF _Toc530089385 \h </w:instrText>
+              <w:instrText xml:space="preserve"> PAGEREF _Toc530169015 \h </w:instrText>
             </w:r>
             <w:r>
               <w:rPr>
@@ -858,7 +858,7 @@
                 <w:noProof/>
                 <w:webHidden/>
               </w:rPr>
-              <w:t>12</w:t>
+              <w:t>11</w:t>
             </w:r>
             <w:r>
               <w:rPr>
@@ -900,7 +900,7 @@
       <w:pPr>
         <w:pStyle w:val="Titolo1"/>
       </w:pPr>
-      <w:bookmarkStart w:id="0" w:name="_Toc530089375"/>
+      <w:bookmarkStart w:id="0" w:name="_Toc530169005"/>
       <w:r>
         <w:lastRenderedPageBreak/>
         <w:t>I</w:t>
@@ -932,17 +932,9 @@
       <w:r>
         <w:t xml:space="preserve"> based on machine learning techniques. </w:t>
       </w:r>
-      <w:proofErr w:type="gramStart"/>
-      <w:r>
-        <w:t xml:space="preserve">In particular </w:t>
-      </w:r>
-      <w:r>
-        <w:t>we</w:t>
-      </w:r>
-      <w:r>
-        <w:t>’ll</w:t>
-      </w:r>
-      <w:proofErr w:type="gramEnd"/>
+      <w:r>
+        <w:t>We’ll</w:t>
+      </w:r>
       <w:r>
         <w:t xml:space="preserve"> use Supervised Learning methods,</w:t>
       </w:r>
@@ -950,7 +942,19 @@
         <w:t xml:space="preserve"> </w:t>
       </w:r>
       <w:r>
-        <w:t>so our system will learn from an open dataset containing thousands of programs to detect malwares and to classify them by its own.</w:t>
+        <w:t xml:space="preserve">so our system will </w:t>
+      </w:r>
+      <w:r>
+        <w:t xml:space="preserve">be able to detect malwares and to classify them by its own </w:t>
+      </w:r>
+      <w:r>
+        <w:t>learn</w:t>
+      </w:r>
+      <w:r>
+        <w:t>ing</w:t>
+      </w:r>
+      <w:r>
+        <w:t xml:space="preserve"> from an open dataset containing thousands of programs.</w:t>
       </w:r>
     </w:p>
     <w:p>
@@ -985,13 +989,11 @@
         <w:contextualSpacing/>
       </w:pPr>
       <w:r>
-        <w:t xml:space="preserve">The second aspect we’ll consider is the family classification of a malware. In </w:t>
-      </w:r>
-      <w:proofErr w:type="gramStart"/>
-      <w:r>
-        <w:t>fact</w:t>
-      </w:r>
-      <w:proofErr w:type="gramEnd"/>
+        <w:t xml:space="preserve">The second aspect we’ll consider is the family classification. In </w:t>
+      </w:r>
+      <w:r>
+        <w:t>fact,</w:t>
+      </w:r>
       <w:r>
         <w:t xml:space="preserve"> malware developer</w:t>
       </w:r>
@@ -1015,7 +1017,19 @@
         <w:contextualSpacing/>
       </w:pPr>
       <w:r>
-        <w:t>I chose to implement the algorithm using Python to take advantage of the rich set of packages that it provides.</w:t>
+        <w:t>I chose to implement the</w:t>
+      </w:r>
+      <w:r>
+        <w:t>se</w:t>
+      </w:r>
+      <w:r>
+        <w:t xml:space="preserve"> algorithm</w:t>
+      </w:r>
+      <w:r>
+        <w:t>s</w:t>
+      </w:r>
+      <w:r>
+        <w:t xml:space="preserve"> using Python to take advantage of the rich set of packages that it provides.</w:t>
       </w:r>
       <w:r>
         <w:br w:type="page"/>
@@ -1025,7 +1039,7 @@
       <w:pPr>
         <w:pStyle w:val="Titolo1"/>
       </w:pPr>
-      <w:bookmarkStart w:id="1" w:name="_Toc530089376"/>
+      <w:bookmarkStart w:id="1" w:name="_Toc530169006"/>
       <w:proofErr w:type="spellStart"/>
       <w:r>
         <w:lastRenderedPageBreak/>
@@ -1052,7 +1066,7 @@
         <w:t xml:space="preserve"> dataset is an open dataset containing </w:t>
       </w:r>
       <w:r>
-        <w:t>features from 123,453 benign applications and 5560 malwares.</w:t>
+        <w:t>features from 123453 benign applications and 5560 malwares.</w:t>
       </w:r>
       <w:r>
         <w:t xml:space="preserve"> The dataset is structured as follows: the root folder contains a subfolder “</w:t>
@@ -1071,7 +1085,19 @@
       </w:r>
       <w:proofErr w:type="spellEnd"/>
       <w:r>
-        <w:t xml:space="preserve">” containing couples </w:t>
+        <w:t>”</w:t>
+      </w:r>
+      <w:r>
+        <w:t xml:space="preserve">. Csv file </w:t>
+      </w:r>
+      <w:r>
+        <w:t>contain</w:t>
+      </w:r>
+      <w:r>
+        <w:t>s</w:t>
+      </w:r>
+      <w:r>
+        <w:t xml:space="preserve"> couples </w:t>
       </w:r>
       <w:proofErr w:type="spellStart"/>
       <w:r>
@@ -1111,7 +1137,19 @@
         <w:rPr>
           <w:rFonts w:cstheme="minorHAnsi"/>
         </w:rPr>
-        <w:t xml:space="preserve"> The subfolder contains a txt file for each program, named with the hash of the program that the file is related to. Each file contains a line for each feature of the program.</w:t>
+        <w:t xml:space="preserve"> The subfolder contains a txt file for each program, </w:t>
+      </w:r>
+      <w:r>
+        <w:rPr>
+          <w:rFonts w:cstheme="minorHAnsi"/>
+        </w:rPr>
+        <w:t>files are named with the hashes of the programs</w:t>
+      </w:r>
+      <w:r>
+        <w:rPr>
+          <w:rFonts w:cstheme="minorHAnsi"/>
+        </w:rPr>
+        <w:t>. Each file contains a line for each feature of the program.</w:t>
       </w:r>
       <w:r>
         <w:rPr>
@@ -1130,7 +1168,67 @@
         <w:rPr>
           <w:rFonts w:cstheme="minorHAnsi"/>
         </w:rPr>
-        <w:t>Static features are string extracted by the Manifest file, that provides general information on the application, static features can be divided in four subcategories: hardware components, requested permissions, app components and filtered intents.</w:t>
+        <w:t>Static features are string</w:t>
+      </w:r>
+      <w:r>
+        <w:rPr>
+          <w:rFonts w:cstheme="minorHAnsi"/>
+        </w:rPr>
+        <w:t>s</w:t>
+      </w:r>
+      <w:r>
+        <w:rPr>
+          <w:rFonts w:cstheme="minorHAnsi"/>
+        </w:rPr>
+        <w:t xml:space="preserve"> extracted </w:t>
+      </w:r>
+      <w:r>
+        <w:rPr>
+          <w:rFonts w:cstheme="minorHAnsi"/>
+        </w:rPr>
+        <w:t>from</w:t>
+      </w:r>
+      <w:r>
+        <w:rPr>
+          <w:rFonts w:cstheme="minorHAnsi"/>
+        </w:rPr>
+        <w:t xml:space="preserve"> the Manifest file, that provides general information </w:t>
+      </w:r>
+      <w:r>
+        <w:rPr>
+          <w:rFonts w:cstheme="minorHAnsi"/>
+        </w:rPr>
+        <w:t>about</w:t>
+      </w:r>
+      <w:r>
+        <w:rPr>
+          <w:rFonts w:cstheme="minorHAnsi"/>
+        </w:rPr>
+        <w:t xml:space="preserve"> the application</w:t>
+      </w:r>
+      <w:r>
+        <w:rPr>
+          <w:rFonts w:cstheme="minorHAnsi"/>
+        </w:rPr>
+        <w:t>.</w:t>
+      </w:r>
+      <w:r>
+        <w:rPr>
+          <w:rFonts w:cstheme="minorHAnsi"/>
+        </w:rPr>
+        <w:t xml:space="preserve"> </w:t>
+      </w:r>
+      <w:r>
+        <w:rPr>
+          <w:rFonts w:cstheme="minorHAnsi"/>
+        </w:rPr>
+        <w:t>S</w:t>
+      </w:r>
+      <w:r>
+        <w:rPr>
+          <w:rFonts w:cstheme="minorHAnsi"/>
+        </w:rPr>
+        <w:t>tatic features can be divided in four subcategories: hardware components, requested permissions, app components and filtered intents.</w:t>
       </w:r>
     </w:p>
     <w:p>
@@ -1143,7 +1241,43 @@
         <w:rPr>
           <w:rFonts w:cstheme="minorHAnsi"/>
         </w:rPr>
-        <w:t>Dynamic features are obtained by disassembling the executable of the applications and they include all APIs calls in the applications and all the strings (including network addresses).</w:t>
+        <w:t xml:space="preserve">Dynamic features are obtained by disassembling the executable of the applications and they include all APIs calls </w:t>
+      </w:r>
+      <w:r>
+        <w:rPr>
+          <w:rFonts w:cstheme="minorHAnsi"/>
+        </w:rPr>
+        <w:t>invoked and</w:t>
+      </w:r>
+      <w:r>
+        <w:rPr>
+          <w:rFonts w:cstheme="minorHAnsi"/>
+        </w:rPr>
+        <w:t xml:space="preserve"> </w:t>
+      </w:r>
+      <w:r>
+        <w:rPr>
+          <w:rFonts w:cstheme="minorHAnsi"/>
+        </w:rPr>
+        <w:t xml:space="preserve">all </w:t>
+      </w:r>
+      <w:r>
+        <w:rPr>
+          <w:rFonts w:cstheme="minorHAnsi"/>
+        </w:rPr>
+        <w:t>strings</w:t>
+      </w:r>
+      <w:r>
+        <w:rPr>
+          <w:rFonts w:cstheme="minorHAnsi"/>
+        </w:rPr>
+        <w:t xml:space="preserve"> used</w:t>
+      </w:r>
+      <w:r>
+        <w:rPr>
+          <w:rFonts w:cstheme="minorHAnsi"/>
+        </w:rPr>
+        <w:t xml:space="preserve"> (including network addresses).</w:t>
       </w:r>
       <w:r>
         <w:rPr>
@@ -1156,7 +1290,7 @@
       <w:pPr>
         <w:pStyle w:val="Titolo1"/>
       </w:pPr>
-      <w:bookmarkStart w:id="2" w:name="_Toc530089377"/>
+      <w:bookmarkStart w:id="2" w:name="_Toc530169007"/>
       <w:r>
         <w:lastRenderedPageBreak/>
         <w:t>Malware Detection</w:t>
@@ -1167,7 +1301,7 @@
       <w:pPr>
         <w:pStyle w:val="Stile1"/>
       </w:pPr>
-      <w:bookmarkStart w:id="3" w:name="_Toc530089378"/>
+      <w:bookmarkStart w:id="3" w:name="_Toc530169008"/>
       <w:r>
         <w:t>Description</w:t>
       </w:r>
@@ -1175,7 +1309,31 @@
     </w:p>
     <w:p>
       <w:r>
-        <w:t>In this section I’ll describe the solution to the first problem: given a program the algorithm must classify it as benign or malware.</w:t>
+        <w:t xml:space="preserve">In this section </w:t>
+      </w:r>
+      <w:r>
+        <w:t>it’s</w:t>
+      </w:r>
+      <w:r>
+        <w:t xml:space="preserve"> describe</w:t>
+      </w:r>
+      <w:r>
+        <w:t>d</w:t>
+      </w:r>
+      <w:r>
+        <w:t xml:space="preserve"> </w:t>
+      </w:r>
+      <w:r>
+        <w:t xml:space="preserve">the implementation of the first algorithm that, </w:t>
+      </w:r>
+      <w:r>
+        <w:t>given a program</w:t>
+      </w:r>
+      <w:r>
+        <w:t>,</w:t>
+      </w:r>
+      <w:r>
+        <w:t xml:space="preserve"> must classify it as benign or malware.</w:t>
       </w:r>
     </w:p>
     <w:p>
@@ -1368,7 +1526,6 @@
         </w:rPr>
         <w:t>ℝ</w:t>
       </w:r>
-      <w:proofErr w:type="gramStart"/>
       <w:r>
         <w:rPr>
           <w:rFonts w:cstheme="minorHAnsi"/>
@@ -1381,7 +1538,7 @@
           <w:rFonts w:cstheme="minorHAnsi"/>
           <w:vertAlign w:val="superscript"/>
         </w:rPr>
-        <w:t xml:space="preserve">  </w:t>
+        <w:t xml:space="preserve"> </w:t>
       </w:r>
       <w:r>
         <w:rPr>
@@ -1389,7 +1546,6 @@
         </w:rPr>
         <w:t>=</w:t>
       </w:r>
-      <w:proofErr w:type="gramEnd"/>
       <w:r>
         <w:rPr>
           <w:rFonts w:cstheme="minorHAnsi"/>
@@ -1823,14 +1979,12 @@
           <w:rFonts w:ascii="Cambria Math" w:hAnsi="Cambria Math" w:cstheme="minorHAnsi"/>
         </w:rPr>
       </w:pPr>
-      <w:proofErr w:type="gramStart"/>
       <w:r>
         <w:rPr>
           <w:rFonts w:ascii="Cambria Math" w:hAnsi="Cambria Math" w:cstheme="minorHAnsi"/>
         </w:rPr>
-        <w:t>So</w:t>
-      </w:r>
-      <w:proofErr w:type="gramEnd"/>
+        <w:t>So,</w:t>
+      </w:r>
       <w:r>
         <w:rPr>
           <w:rFonts w:ascii="Cambria Math" w:hAnsi="Cambria Math" w:cstheme="minorHAnsi"/>
@@ -1890,14 +2044,12 @@
         </w:rPr>
         <w:t xml:space="preserve"> In this representation of the problem there’s an implicit assumption: the programs must be linearly separable, i.e. we’re assuming it exists a line (or </w:t>
       </w:r>
-      <w:proofErr w:type="gramStart"/>
       <w:r>
         <w:rPr>
           <w:rFonts w:ascii="Cambria Math" w:hAnsi="Cambria Math" w:cstheme="minorHAnsi"/>
         </w:rPr>
-        <w:t>an</w:t>
-      </w:r>
-      <w:proofErr w:type="gramEnd"/>
+        <w:t>a</w:t>
+      </w:r>
       <w:r>
         <w:rPr>
           <w:rFonts w:ascii="Cambria Math" w:hAnsi="Cambria Math" w:cstheme="minorHAnsi"/>
@@ -1939,13 +2091,7 @@
         <w:rPr>
           <w:rFonts w:ascii="Cambria Math" w:hAnsi="Cambria Math" w:cstheme="minorHAnsi"/>
         </w:rPr>
-        <w:t xml:space="preserve">the coefficients </w:t>
-      </w:r>
-      <w:r>
-        <w:rPr>
-          <w:rFonts w:ascii="Cambria Math" w:hAnsi="Cambria Math" w:cstheme="minorHAnsi"/>
-        </w:rPr>
-        <w:t>𝓌</w:t>
+        <w:t>the coefficients 𝓌</w:t>
       </w:r>
       <w:r>
         <w:rPr>
@@ -2087,7 +2233,7 @@
         <w:rPr>
           <w:rFonts w:ascii="Cambria Math" w:hAnsi="Cambria Math" w:cstheme="minorHAnsi"/>
         </w:rPr>
-        <w:t>that maximizes</w:t>
+        <w:t>maximizing</w:t>
       </w:r>
       <w:r>
         <w:rPr>
@@ -2100,7 +2246,7 @@
       <w:pPr>
         <w:pStyle w:val="Stile1"/>
       </w:pPr>
-      <w:bookmarkStart w:id="4" w:name="_Toc530089379"/>
+      <w:bookmarkStart w:id="4" w:name="_Toc530169009"/>
       <w:r>
         <w:lastRenderedPageBreak/>
         <w:t>Implementation</w:t>
@@ -2109,73 +2255,79 @@
     </w:p>
     <w:p>
       <w:r>
-        <w:t xml:space="preserve">To solve </w:t>
-      </w:r>
-      <w:r>
-        <w:t>the</w:t>
-      </w:r>
-      <w:r>
-        <w:t xml:space="preserve"> first</w:t>
+        <w:t xml:space="preserve">To </w:t>
+      </w:r>
+      <w:r>
+        <w:t xml:space="preserve">implement this first </w:t>
+      </w:r>
+      <w:r>
+        <w:t>algorithm,</w:t>
       </w:r>
       <w:r>
         <w:t xml:space="preserve"> </w:t>
       </w:r>
       <w:r>
-        <w:t>problem,</w:t>
+        <w:t>we’ll</w:t>
+      </w:r>
+      <w:r>
+        <w:t xml:space="preserve"> use</w:t>
+      </w:r>
+      <w:r>
+        <w:t xml:space="preserve"> the SVM provided by</w:t>
+      </w:r>
+      <w:r>
+        <w:t xml:space="preserve"> “</w:t>
+      </w:r>
+      <w:proofErr w:type="spellStart"/>
+      <w:r>
+        <w:t>scikit</w:t>
+      </w:r>
+      <w:proofErr w:type="spellEnd"/>
+      <w:r>
+        <w:t>-learn”</w:t>
+      </w:r>
+      <w:r>
+        <w:t>,</w:t>
+      </w:r>
+      <w:r>
+        <w:t xml:space="preserve"> that’s</w:t>
+      </w:r>
+      <w:r>
+        <w:t xml:space="preserve"> called </w:t>
+      </w:r>
+      <w:proofErr w:type="spellStart"/>
+      <w:r>
+        <w:t>LinearSVC</w:t>
+      </w:r>
+      <w:proofErr w:type="spellEnd"/>
+      <w:r>
+        <w:t xml:space="preserve">. </w:t>
+      </w:r>
+      <w:proofErr w:type="spellStart"/>
+      <w:r>
+        <w:t>Scikit</w:t>
+      </w:r>
+      <w:proofErr w:type="spellEnd"/>
+      <w:r>
+        <w:t xml:space="preserve">-learn is a python </w:t>
+      </w:r>
+      <w:r>
+        <w:t>module</w:t>
+      </w:r>
+      <w:r>
+        <w:t xml:space="preserve"> that</w:t>
       </w:r>
       <w:r>
         <w:t xml:space="preserve"> </w:t>
       </w:r>
       <w:r>
-        <w:t>I used the “</w:t>
-      </w:r>
-      <w:proofErr w:type="spellStart"/>
-      <w:r>
-        <w:t>scikit</w:t>
-      </w:r>
-      <w:proofErr w:type="spellEnd"/>
-      <w:r>
-        <w:t>-learn” implementation of the linear SVM</w:t>
-      </w:r>
-      <w:r>
-        <w:t xml:space="preserve"> (</w:t>
-      </w:r>
-      <w:proofErr w:type="spellStart"/>
-      <w:r>
-        <w:t>LinearSVC</w:t>
-      </w:r>
-      <w:proofErr w:type="spellEnd"/>
-      <w:r>
-        <w:t>)</w:t>
-      </w:r>
-      <w:r>
-        <w:t xml:space="preserve">. </w:t>
-      </w:r>
-      <w:proofErr w:type="spellStart"/>
-      <w:r>
-        <w:t>Scikit</w:t>
-      </w:r>
-      <w:proofErr w:type="spellEnd"/>
-      <w:r>
-        <w:t>-learn is a python library that</w:t>
-      </w:r>
-      <w:r>
-        <w:t xml:space="preserve"> provide</w:t>
-      </w:r>
-      <w:r>
-        <w:t>s</w:t>
-      </w:r>
-      <w:r>
-        <w:t xml:space="preserve"> efficient implement</w:t>
-      </w:r>
-      <w:r>
-        <w:t>ations</w:t>
+        <w:t>efficiently implements</w:t>
       </w:r>
       <w:r>
         <w:t xml:space="preserve"> </w:t>
       </w:r>
       <w:r>
-        <w:t>of many</w:t>
+        <w:t>many</w:t>
       </w:r>
       <w:r>
         <w:t xml:space="preserve"> machine learning algorithms.</w:t>
@@ -2193,7 +2345,19 @@
     </w:p>
     <w:p>
       <w:r>
-        <w:t xml:space="preserve">The fit method instead of taking one instance at a time takes a batch of </w:t>
+        <w:t>The fit method</w:t>
+      </w:r>
+      <w:r>
+        <w:t>,</w:t>
+      </w:r>
+      <w:r>
+        <w:t xml:space="preserve"> instead of taking one instance at a time</w:t>
+      </w:r>
+      <w:r>
+        <w:t>,</w:t>
+      </w:r>
+      <w:r>
+        <w:t xml:space="preserve"> takes a batch of </w:t>
       </w:r>
       <w:r>
         <w:t>instance</w:t>
@@ -2703,16 +2867,12 @@
         </w:rPr>
         <w:t xml:space="preserve">𝒳 matrix represents a program, and the 𝓎 vector is the ground truth, that is the correct classification (1 for malwares and 0 for </w:t>
       </w:r>
-      <w:proofErr w:type="spellStart"/>
-      <w:proofErr w:type="gramStart"/>
       <w:r>
         <w:rPr>
           <w:rFonts w:ascii="Cambria Math" w:hAnsi="Cambria Math"/>
         </w:rPr>
-        <w:t>non malwares</w:t>
-      </w:r>
-      <w:proofErr w:type="spellEnd"/>
-      <w:proofErr w:type="gramEnd"/>
+        <w:t>non-malwares</w:t>
+      </w:r>
       <w:r>
         <w:rPr>
           <w:rFonts w:ascii="Cambria Math" w:hAnsi="Cambria Math"/>
@@ -2723,7 +2883,19 @@
         <w:rPr>
           <w:rFonts w:ascii="Cambria Math" w:hAnsi="Cambria Math"/>
         </w:rPr>
-        <w:t xml:space="preserve"> The fit method updates the weights of the SVM in order to correct classify the programs of the 𝒳 matrix according to the value indicated in the 𝓎 vector.</w:t>
+        <w:t xml:space="preserve"> The fit method updates the weights of the SVM in order to correct</w:t>
+      </w:r>
+      <w:r>
+        <w:rPr>
+          <w:rFonts w:ascii="Cambria Math" w:hAnsi="Cambria Math"/>
+        </w:rPr>
+        <w:t>ly</w:t>
+      </w:r>
+      <w:r>
+        <w:rPr>
+          <w:rFonts w:ascii="Cambria Math" w:hAnsi="Cambria Math"/>
+        </w:rPr>
+        <w:t xml:space="preserve"> classify the programs of the 𝒳 matrix according to the value indicated in the 𝓎 vector.</w:t>
       </w:r>
     </w:p>
     <w:p>
@@ -2749,7 +2921,55 @@
         <w:rPr>
           <w:rFonts w:ascii="Cambria Math" w:hAnsi="Cambria Math"/>
         </w:rPr>
-        <w:t>To build the 𝒳 and 𝓎 function I followed the following step:</w:t>
+        <w:t xml:space="preserve">To </w:t>
+      </w:r>
+      <w:r>
+        <w:rPr>
+          <w:rFonts w:ascii="Cambria Math" w:hAnsi="Cambria Math"/>
+        </w:rPr>
+        <w:t>build 𝒳</w:t>
+      </w:r>
+      <w:r>
+        <w:rPr>
+          <w:rFonts w:ascii="Cambria Math" w:hAnsi="Cambria Math"/>
+        </w:rPr>
+        <w:t xml:space="preserve"> and 𝓎 </w:t>
+      </w:r>
+      <w:r>
+        <w:rPr>
+          <w:rFonts w:ascii="Cambria Math" w:hAnsi="Cambria Math"/>
+        </w:rPr>
+        <w:t>matrices</w:t>
+      </w:r>
+      <w:r>
+        <w:rPr>
+          <w:rFonts w:ascii="Cambria Math" w:hAnsi="Cambria Math"/>
+        </w:rPr>
+        <w:t xml:space="preserve"> </w:t>
+      </w:r>
+      <w:r>
+        <w:rPr>
+          <w:rFonts w:ascii="Cambria Math" w:hAnsi="Cambria Math"/>
+        </w:rPr>
+        <w:t>we’ll f</w:t>
+      </w:r>
+      <w:r>
+        <w:rPr>
+          <w:rFonts w:ascii="Cambria Math" w:hAnsi="Cambria Math"/>
+        </w:rPr>
+        <w:t>ol</w:t>
+      </w:r>
+      <w:r>
+        <w:rPr>
+          <w:rFonts w:ascii="Cambria Math" w:hAnsi="Cambria Math"/>
+        </w:rPr>
+        <w:t>low these steps</w:t>
+      </w:r>
+      <w:r>
+        <w:rPr>
+          <w:rFonts w:ascii="Cambria Math" w:hAnsi="Cambria Math"/>
+        </w:rPr>
+        <w:t>:</w:t>
       </w:r>
     </w:p>
     <w:p>
@@ -2773,7 +2993,19 @@
         <w:rPr>
           <w:rFonts w:ascii="Cambria Math" w:hAnsi="Cambria Math"/>
         </w:rPr>
-        <w:t xml:space="preserve"> I iterated over each program to build the list of all features, without repetitions</w:t>
+        <w:t xml:space="preserve"> </w:t>
+      </w:r>
+      <w:r>
+        <w:rPr>
+          <w:rFonts w:ascii="Cambria Math" w:hAnsi="Cambria Math"/>
+        </w:rPr>
+        <w:t>we</w:t>
+      </w:r>
+      <w:r>
+        <w:rPr>
+          <w:rFonts w:ascii="Cambria Math" w:hAnsi="Cambria Math"/>
+        </w:rPr>
+        <w:t xml:space="preserve"> iterate over each program to build the list of all features, without repetitions</w:t>
       </w:r>
     </w:p>
     <w:p>
@@ -2791,7 +3023,19 @@
         <w:rPr>
           <w:rFonts w:ascii="Cambria Math" w:hAnsi="Cambria Math"/>
         </w:rPr>
-        <w:t xml:space="preserve">Then I used a dictionary where   </w:t>
+        <w:t xml:space="preserve">Then </w:t>
+      </w:r>
+      <w:r>
+        <w:rPr>
+          <w:rFonts w:ascii="Cambria Math" w:hAnsi="Cambria Math"/>
+        </w:rPr>
+        <w:t>we’ll</w:t>
+      </w:r>
+      <w:r>
+        <w:rPr>
+          <w:rFonts w:ascii="Cambria Math" w:hAnsi="Cambria Math"/>
+        </w:rPr>
+        <w:t xml:space="preserve"> use a dictionary where   </w:t>
       </w:r>
       <m:oMath>
         <m:d>
@@ -2877,7 +3121,19 @@
         <w:rPr>
           <w:rFonts w:ascii="Cambria Math" w:hAnsi="Cambria Math"/>
         </w:rPr>
-        <w:t>Then I divided the dataset into training set (containing the 66% of total programs) and test set</w:t>
+        <w:t xml:space="preserve">Then </w:t>
+      </w:r>
+      <w:r>
+        <w:rPr>
+          <w:rFonts w:ascii="Cambria Math" w:hAnsi="Cambria Math"/>
+        </w:rPr>
+        <w:t>we’ll</w:t>
+      </w:r>
+      <w:r>
+        <w:rPr>
+          <w:rFonts w:ascii="Cambria Math" w:hAnsi="Cambria Math"/>
+        </w:rPr>
+        <w:t xml:space="preserve"> divide the dataset into training set (containing the 66% of total programs) and test set</w:t>
       </w:r>
       <w:r>
         <w:rPr>
@@ -2901,7 +3157,19 @@
         <w:rPr>
           <w:rFonts w:ascii="Cambria Math" w:hAnsi="Cambria Math"/>
         </w:rPr>
-        <w:t xml:space="preserve">Then for each program I extracted all features and if the program </w:t>
+        <w:t xml:space="preserve">Then for each program </w:t>
+      </w:r>
+      <w:r>
+        <w:rPr>
+          <w:rFonts w:ascii="Cambria Math" w:hAnsi="Cambria Math"/>
+        </w:rPr>
+        <w:t>we’ll</w:t>
+      </w:r>
+      <w:r>
+        <w:rPr>
+          <w:rFonts w:ascii="Cambria Math" w:hAnsi="Cambria Math"/>
+        </w:rPr>
+        <w:t xml:space="preserve"> extract all features and if the program </w:t>
       </w:r>
       <w:proofErr w:type="spellStart"/>
       <w:r>
@@ -2916,7 +3184,7 @@
         <w:rPr>
           <w:rFonts w:ascii="Cambria Math" w:hAnsi="Cambria Math"/>
         </w:rPr>
-        <w:t xml:space="preserve"> had the features </w:t>
+        <w:t xml:space="preserve"> had the feature </w:t>
       </w:r>
       <w:r>
         <w:rPr>
@@ -2929,7 +3197,19 @@
         <w:rPr>
           <w:rFonts w:ascii="Cambria Math" w:hAnsi="Cambria Math"/>
         </w:rPr>
-        <w:t xml:space="preserve"> I set to one the 𝓍</w:t>
+        <w:t xml:space="preserve"> </w:t>
+      </w:r>
+      <w:r>
+        <w:rPr>
+          <w:rFonts w:ascii="Cambria Math" w:hAnsi="Cambria Math"/>
+        </w:rPr>
+        <w:t>we’ll</w:t>
+      </w:r>
+      <w:r>
+        <w:rPr>
+          <w:rFonts w:ascii="Cambria Math" w:hAnsi="Cambria Math"/>
+        </w:rPr>
+        <w:t xml:space="preserve"> set to one the 𝓍</w:t>
       </w:r>
       <w:proofErr w:type="spellStart"/>
       <w:proofErr w:type="gramStart"/>
@@ -2968,7 +3248,19 @@
         <w:rPr>
           <w:rFonts w:ascii="Cambria Math" w:hAnsi="Cambria Math"/>
         </w:rPr>
-        <w:t xml:space="preserve"> programs appears in the sha_families.csv file (containing all malwares with the corresponding family) I set the i</w:t>
+        <w:t xml:space="preserve"> programs appears in the sha_families.csv file (containing all malwares with the corresponding family) </w:t>
+      </w:r>
+      <w:r>
+        <w:rPr>
+          <w:rFonts w:ascii="Cambria Math" w:hAnsi="Cambria Math"/>
+        </w:rPr>
+        <w:t>we’ll</w:t>
+      </w:r>
+      <w:r>
+        <w:rPr>
+          <w:rFonts w:ascii="Cambria Math" w:hAnsi="Cambria Math"/>
+        </w:rPr>
+        <w:t xml:space="preserve"> set the i</w:t>
       </w:r>
       <w:r>
         <w:rPr>
@@ -2996,14 +3288,12 @@
         </w:rPr>
         <w:t xml:space="preserve">Malware detector must save the indexed list of </w:t>
       </w:r>
-      <w:proofErr w:type="gramStart"/>
       <w:r>
         <w:rPr>
           <w:rFonts w:ascii="Cambria Math" w:hAnsi="Cambria Math"/>
         </w:rPr>
-        <w:t>features</w:t>
-      </w:r>
-      <w:proofErr w:type="gramEnd"/>
+        <w:t>features,</w:t>
+      </w:r>
       <w:r>
         <w:rPr>
           <w:rFonts w:ascii="Cambria Math" w:hAnsi="Cambria Math"/>
@@ -3022,46 +3312,13 @@
           <w:rFonts w:ascii="Cambria Math" w:hAnsi="Cambria Math"/>
         </w:rPr>
         <w:lastRenderedPageBreak/>
-        <w:t xml:space="preserve">There are many advantages in using machine learning techniques for malware analysis. </w:t>
-      </w:r>
-      <w:proofErr w:type="gramStart"/>
+        <w:t>Although dataset contains different kinds of features and the number of features for each kind could be unbalanced, we’ll not categorize nor preprocess them, even if intuition suggests that some kinds of features are more useful than others. Doing this way</w:t>
+      </w:r>
       <w:r>
         <w:rPr>
           <w:rFonts w:ascii="Cambria Math" w:hAnsi="Cambria Math"/>
         </w:rPr>
-        <w:t xml:space="preserve">First of </w:t>
-      </w:r>
-      <w:r>
-        <w:rPr>
-          <w:rFonts w:ascii="Cambria Math" w:hAnsi="Cambria Math"/>
-        </w:rPr>
-        <w:t>all</w:t>
-      </w:r>
-      <w:proofErr w:type="gramEnd"/>
-      <w:r>
-        <w:rPr>
-          <w:rFonts w:ascii="Cambria Math" w:hAnsi="Cambria Math"/>
-        </w:rPr>
-        <w:t>,</w:t>
-      </w:r>
-      <w:r>
-        <w:rPr>
-          <w:rFonts w:ascii="Cambria Math" w:hAnsi="Cambria Math"/>
-        </w:rPr>
-        <w:t xml:space="preserve"> the process is completely autonomous. Once the algorithm learned how to classify malwares from dataset it could be able to classify new malwares, even if they are unknown. This because it could find evidences from data that would have been difficult to find by a human and that could be valid also for a completely new family of malwares.</w:t>
-      </w:r>
-    </w:p>
-    <w:p>
-      <w:pPr>
-        <w:rPr>
-          <w:rFonts w:ascii="Cambria Math" w:hAnsi="Cambria Math"/>
-        </w:rPr>
-      </w:pPr>
-      <w:r>
-        <w:rPr>
-          <w:rFonts w:ascii="Cambria Math" w:hAnsi="Cambria Math"/>
-        </w:rPr>
-        <w:t>It’s precisely for this reason that I decided by design not to divide features in categories, I put all features on the same level in order to let the algorithm decide which of them to give more importance to.</w:t>
+        <w:t xml:space="preserve"> our hypothesis will not influence the evidences collected from data by the algorithm, that could find connection that maybe we didn’t consider.</w:t>
       </w:r>
     </w:p>
     <w:p>
@@ -3513,7 +3770,19 @@
         <w:rPr>
           <w:rFonts w:ascii="Cambria Math" w:hAnsi="Cambria Math" w:cstheme="minorHAnsi"/>
         </w:rPr>
-        <w:t xml:space="preserve">According to this property, in order to explain the reason of the classification I made a list of the </w:t>
+        <w:t xml:space="preserve">According to this property, in order to explain the reason of the classification </w:t>
+      </w:r>
+      <w:r>
+        <w:rPr>
+          <w:rFonts w:ascii="Cambria Math" w:hAnsi="Cambria Math" w:cstheme="minorHAnsi"/>
+        </w:rPr>
+        <w:t>we’ll</w:t>
+      </w:r>
+      <w:r>
+        <w:rPr>
+          <w:rFonts w:ascii="Cambria Math" w:hAnsi="Cambria Math" w:cstheme="minorHAnsi"/>
+        </w:rPr>
+        <w:t xml:space="preserve"> list the </w:t>
       </w:r>
       <w:r>
         <w:rPr>
@@ -3526,7 +3795,19 @@
         <w:rPr>
           <w:rFonts w:ascii="Cambria Math" w:hAnsi="Cambria Math" w:cstheme="minorHAnsi"/>
         </w:rPr>
-        <w:t xml:space="preserve">most weighted features, then for each program classified as Malware I computed the intersection between the features of the program and the </w:t>
+        <w:t xml:space="preserve">most weighted features, then for each program classified as Malware </w:t>
+      </w:r>
+      <w:r>
+        <w:rPr>
+          <w:rFonts w:ascii="Cambria Math" w:hAnsi="Cambria Math" w:cstheme="minorHAnsi"/>
+        </w:rPr>
+        <w:t>we’ll</w:t>
+      </w:r>
+      <w:r>
+        <w:rPr>
+          <w:rFonts w:ascii="Cambria Math" w:hAnsi="Cambria Math" w:cstheme="minorHAnsi"/>
+        </w:rPr>
+        <w:t xml:space="preserve"> compute the intersection between the features of the program and the </w:t>
       </w:r>
       <w:r>
         <w:rPr>
@@ -3539,7 +3820,19 @@
         <w:rPr>
           <w:rFonts w:ascii="Cambria Math" w:hAnsi="Cambria Math" w:cstheme="minorHAnsi"/>
         </w:rPr>
-        <w:t xml:space="preserve">most weighted features. The results of the intersection are the features that most contributed to identify that program as a malware. Now I think it’s worth spending few words about choosing the value </w:t>
+        <w:t xml:space="preserve">most weighted features. The results of the intersection are the features that most contributed to identify that program as a malware. Now </w:t>
+      </w:r>
+      <w:r>
+        <w:rPr>
+          <w:rFonts w:ascii="Cambria Math" w:hAnsi="Cambria Math" w:cstheme="minorHAnsi"/>
+        </w:rPr>
+        <w:t>let’s spend</w:t>
+      </w:r>
+      <w:r>
+        <w:rPr>
+          <w:rFonts w:ascii="Cambria Math" w:hAnsi="Cambria Math" w:cstheme="minorHAnsi"/>
+        </w:rPr>
+        <w:t xml:space="preserve"> few words about choosing the value </w:t>
       </w:r>
       <w:r>
         <w:rPr>
@@ -3564,21 +3857,43 @@
         <w:rPr>
           <w:rFonts w:ascii="Cambria Math" w:hAnsi="Cambria Math" w:cstheme="minorHAnsi"/>
         </w:rPr>
-        <w:t xml:space="preserve"> (the number of most weighted feature to select), that can be considered as </w:t>
-      </w:r>
-      <w:proofErr w:type="gramStart"/>
+        <w:t xml:space="preserve"> (the number of most weighted feature to select), that</w:t>
+      </w:r>
       <w:r>
         <w:rPr>
           <w:rFonts w:ascii="Cambria Math" w:hAnsi="Cambria Math" w:cstheme="minorHAnsi"/>
         </w:rPr>
-        <w:t>an</w:t>
-      </w:r>
-      <w:proofErr w:type="gramEnd"/>
+        <w:t xml:space="preserve">’s </w:t>
+      </w:r>
       <w:r>
         <w:rPr>
           <w:rFonts w:ascii="Cambria Math" w:hAnsi="Cambria Math" w:cstheme="minorHAnsi"/>
         </w:rPr>
-        <w:t xml:space="preserve"> hyper-parameter of the algorithm. I tried different values of </w:t>
+        <w:t xml:space="preserve">a hyper-parameter of </w:t>
+      </w:r>
+      <w:r>
+        <w:rPr>
+          <w:rFonts w:ascii="Cambria Math" w:hAnsi="Cambria Math" w:cstheme="minorHAnsi"/>
+        </w:rPr>
+        <w:t>our</w:t>
+      </w:r>
+      <w:r>
+        <w:rPr>
+          <w:rFonts w:ascii="Cambria Math" w:hAnsi="Cambria Math" w:cstheme="minorHAnsi"/>
+        </w:rPr>
+        <w:t xml:space="preserve"> algorithm. </w:t>
+      </w:r>
+      <w:r>
+        <w:rPr>
+          <w:rFonts w:ascii="Cambria Math" w:hAnsi="Cambria Math" w:cstheme="minorHAnsi"/>
+        </w:rPr>
+        <w:t>Trying with</w:t>
+      </w:r>
+      <w:r>
+        <w:rPr>
+          <w:rFonts w:ascii="Cambria Math" w:hAnsi="Cambria Math" w:cstheme="minorHAnsi"/>
+        </w:rPr>
+        <w:t xml:space="preserve"> different values of </w:t>
       </w:r>
       <w:r>
         <w:rPr>
@@ -3591,7 +3906,31 @@
         <w:rPr>
           <w:rFonts w:ascii="Cambria Math" w:hAnsi="Cambria Math" w:cstheme="minorHAnsi"/>
         </w:rPr>
-        <w:t>and then I measured the performance:</w:t>
+        <w:t xml:space="preserve">and </w:t>
+      </w:r>
+      <w:r>
+        <w:rPr>
+          <w:rFonts w:ascii="Cambria Math" w:hAnsi="Cambria Math" w:cstheme="minorHAnsi"/>
+        </w:rPr>
+        <w:t>measuring</w:t>
+      </w:r>
+      <w:r>
+        <w:rPr>
+          <w:rFonts w:ascii="Cambria Math" w:hAnsi="Cambria Math" w:cstheme="minorHAnsi"/>
+        </w:rPr>
+        <w:t xml:space="preserve"> performance</w:t>
+      </w:r>
+      <w:r>
+        <w:rPr>
+          <w:rFonts w:ascii="Cambria Math" w:hAnsi="Cambria Math" w:cstheme="minorHAnsi"/>
+        </w:rPr>
+        <w:t>s we’ll observe that</w:t>
+      </w:r>
+      <w:r>
+        <w:rPr>
+          <w:rFonts w:ascii="Cambria Math" w:hAnsi="Cambria Math" w:cstheme="minorHAnsi"/>
+        </w:rPr>
+        <w:t>:</w:t>
       </w:r>
     </w:p>
     <w:p>
@@ -3692,7 +4031,19 @@
         <w:rPr>
           <w:rFonts w:ascii="Cambria Math" w:hAnsi="Cambria Math"/>
         </w:rPr>
-        <w:t xml:space="preserve"> different features, experiments shows that this happens when </w:t>
+        <w:t xml:space="preserve"> different features, experiments show</w:t>
+      </w:r>
+      <w:r>
+        <w:rPr>
+          <w:rFonts w:ascii="Cambria Math" w:hAnsi="Cambria Math"/>
+        </w:rPr>
+        <w:t xml:space="preserve"> </w:t>
+      </w:r>
+      <w:r>
+        <w:rPr>
+          <w:rFonts w:ascii="Cambria Math" w:hAnsi="Cambria Math"/>
+        </w:rPr>
+        <w:t xml:space="preserve">that this happens when </w:t>
       </w:r>
       <w:r>
         <w:rPr>
@@ -3742,7 +4093,13 @@
         <w:rPr>
           <w:rFonts w:ascii="Cambria Math" w:hAnsi="Cambria Math"/>
         </w:rPr>
-        <w:t xml:space="preserve"> is too big the intersection will contain too much features and the explanation could not be tight, that is the explanation is not specific for that malware respect to other malwares.</w:t>
+        <w:t xml:space="preserve"> is too big the intersection will contain too much features and the explanation could not be tight</w:t>
+      </w:r>
+      <w:r>
+        <w:rPr>
+          <w:rFonts w:ascii="Cambria Math" w:hAnsi="Cambria Math"/>
+        </w:rPr>
+        <w:t xml:space="preserve"> enough.</w:t>
       </w:r>
     </w:p>
     <w:p>
@@ -3755,9 +4112,14 @@
         <w:rPr>
           <w:rFonts w:ascii="Cambria Math" w:hAnsi="Cambria Math"/>
         </w:rPr>
-        <w:t xml:space="preserve">I found that a value of </w:t>
-      </w:r>
-      <w:proofErr w:type="gramStart"/>
+        <w:t xml:space="preserve">A </w:t>
+      </w:r>
+      <w:r>
+        <w:rPr>
+          <w:rFonts w:ascii="Cambria Math" w:hAnsi="Cambria Math"/>
+        </w:rPr>
+        <w:t xml:space="preserve">value of </w:t>
+      </w:r>
       <w:r>
         <w:rPr>
           <w:rFonts w:ascii="Cambria Math" w:hAnsi="Cambria Math"/>
@@ -3769,14 +4131,13 @@
         <w:rPr>
           <w:rFonts w:ascii="Cambria Math" w:hAnsi="Cambria Math"/>
         </w:rPr>
-        <w:t xml:space="preserve"> around</w:t>
-      </w:r>
-      <w:proofErr w:type="gramEnd"/>
+        <w:t>around</w:t>
+      </w:r>
       <w:r>
         <w:rPr>
           <w:rFonts w:ascii="Cambria Math" w:hAnsi="Cambria Math"/>
         </w:rPr>
-        <w:t xml:space="preserve"> one thousand is not too small neither too big and it’ll provide good results even when we’ll be use it for family classification, as we’ll see in next section.</w:t>
+        <w:t xml:space="preserve"> one thousand is not too small neither too big and it’ll provide good results even when we’ll use it for family classification, as we’ll see in next section.</w:t>
       </w:r>
     </w:p>
     <w:p>
@@ -3784,9 +4145,8 @@
         <w:pStyle w:val="Titolo2"/>
         <w:spacing w:before="240" w:after="120"/>
       </w:pPr>
-      <w:bookmarkStart w:id="5" w:name="_Toc530089380"/>
-      <w:r>
-        <w:lastRenderedPageBreak/>
+      <w:bookmarkStart w:id="5" w:name="_Toc530169010"/>
+      <w:r>
         <w:t>Performances</w:t>
       </w:r>
       <w:bookmarkEnd w:id="5"/>
@@ -3795,13 +4155,23 @@
       <w:r>
         <w:t xml:space="preserve">To test the </w:t>
       </w:r>
-      <w:proofErr w:type="gramStart"/>
-      <w:r>
-        <w:t>algorithm</w:t>
-      </w:r>
-      <w:proofErr w:type="gramEnd"/>
-      <w:r>
-        <w:t xml:space="preserve"> I simply split the dataset into training set, containing the 66% of total programs and test set, with the remaining programs. Then I computed the predicted values </w:t>
+      <w:r>
+        <w:t>algorithm,</w:t>
+      </w:r>
+      <w:r>
+        <w:t xml:space="preserve"> </w:t>
+      </w:r>
+      <w:r>
+        <w:t>let’s</w:t>
+      </w:r>
+      <w:r>
+        <w:t xml:space="preserve"> simply split the dataset into training set, containing the 66% of total programs and test set, with the remaining programs. Then comput</w:t>
+      </w:r>
+      <w:r>
+        <w:t>ing</w:t>
+      </w:r>
+      <w:r>
+        <w:t xml:space="preserve"> the predicted values </w:t>
       </w:r>
       <m:oMath>
         <m:r>
@@ -3812,7 +4182,19 @@
         </m:r>
       </m:oMath>
       <w:r>
-        <w:t xml:space="preserve"> for the training set and I compared them with real values to collect the following statistics:</w:t>
+        <w:t xml:space="preserve"> for the training set and compar</w:t>
+      </w:r>
+      <w:r>
+        <w:t>ing</w:t>
+      </w:r>
+      <w:r>
+        <w:t xml:space="preserve"> them with real values </w:t>
+      </w:r>
+      <w:r>
+        <w:t>we’ll</w:t>
+      </w:r>
+      <w:r>
+        <w:t xml:space="preserve"> collect the following statistics:</w:t>
       </w:r>
     </w:p>
     <w:p>
@@ -3830,6 +4212,7 @@
         <w:rPr>
           <w:i/>
         </w:rPr>
+        <w:lastRenderedPageBreak/>
         <w:t>True Positives:</w:t>
       </w:r>
       <w:r>
@@ -3901,7 +4284,28 @@
     </w:p>
     <w:p>
       <w:r>
-        <w:t>I used these values to calculate the confusion matrix:</w:t>
+        <w:t>Once we get th</w:t>
+      </w:r>
+      <w:r>
+        <w:t>e</w:t>
+      </w:r>
+      <w:r>
+        <w:t>s</w:t>
+      </w:r>
+      <w:r>
+        <w:t>e</w:t>
+      </w:r>
+      <w:r>
+        <w:t xml:space="preserve"> </w:t>
+      </w:r>
+      <w:r>
+        <w:t>values,</w:t>
+      </w:r>
+      <w:r>
+        <w:t xml:space="preserve"> we can use them to </w:t>
+      </w:r>
+      <w:r>
+        <w:t>calculate the confusion matrix:</w:t>
       </w:r>
     </w:p>
     <w:p>
@@ -4359,11 +4763,9 @@
       <w:r>
         <w:t xml:space="preserve">Accuracy counts how many programs are correctly classified among the total of programs. This indicator is not </w:t>
       </w:r>
-      <w:proofErr w:type="gramStart"/>
-      <w:r>
-        <w:t>sufficient</w:t>
-      </w:r>
-      <w:proofErr w:type="gramEnd"/>
+      <w:r>
+        <w:t>enough</w:t>
+      </w:r>
       <w:r>
         <w:t xml:space="preserve"> to make an evaluation of the machine learning algorithm, especially when the two classes are not balanced. In our case there are much more benign programs than malwares, so even classifying all programs as benign the algorithm could reach a good value of accuracy.</w:t>
       </w:r>
@@ -4433,7 +4835,13 @@
         <w:t xml:space="preserve"> </w:t>
       </w:r>
       <w:r>
-        <w:t xml:space="preserve">we introduce the precision, that measure </w:t>
+        <w:t>we introduce the precision, that measure</w:t>
+      </w:r>
+      <w:r>
+        <w:t>s</w:t>
+      </w:r>
+      <w:r>
+        <w:t xml:space="preserve"> </w:t>
       </w:r>
       <w:r>
         <w:t>how much we can trust the algorithm when it classifies a program as a malware. Precision is high if there’re few false positives.</w:t>
@@ -4536,7 +4944,6 @@
         <w:jc w:val="both"/>
       </w:pPr>
       <w:r>
-        <w:lastRenderedPageBreak/>
         <w:t>The false positive rate measure how much the algorithm is prone to errors, classifying benign programs as malwares. False positive rate is low if there’re few false positives.</w:t>
       </w:r>
     </w:p>
@@ -4592,7 +4999,7 @@
       <w:pPr>
         <w:pStyle w:val="Titolo1"/>
       </w:pPr>
-      <w:bookmarkStart w:id="6" w:name="_Toc530089381"/>
+      <w:bookmarkStart w:id="6" w:name="_Toc530169011"/>
       <w:r>
         <w:lastRenderedPageBreak/>
         <w:t>Family Classification</w:t>
@@ -4604,7 +5011,7 @@
         <w:pStyle w:val="Titolo2"/>
         <w:spacing w:before="240" w:after="120"/>
       </w:pPr>
-      <w:bookmarkStart w:id="7" w:name="_Toc530089382"/>
+      <w:bookmarkStart w:id="7" w:name="_Toc530169012"/>
       <w:r>
         <w:t>Description</w:t>
       </w:r>
@@ -4612,13 +5019,43 @@
     </w:p>
     <w:p>
       <w:r>
-        <w:t xml:space="preserve">The second problem is the family classification, that is given a set of features of a malware find which family the malware belongs to. This </w:t>
+        <w:t>Now we’ll</w:t>
+      </w:r>
+      <w:r>
+        <w:t xml:space="preserve"> implement an algorithm for</w:t>
+      </w:r>
+      <w:r>
+        <w:t xml:space="preserve"> family classification, that is</w:t>
+      </w:r>
+      <w:r>
+        <w:t>,</w:t>
+      </w:r>
+      <w:r>
+        <w:t xml:space="preserve"> given a set of features of </w:t>
+      </w:r>
+      <w:r>
+        <w:t>the</w:t>
+      </w:r>
+      <w:r>
+        <w:t xml:space="preserve"> malware</w:t>
+      </w:r>
+      <w:r>
+        <w:t>,</w:t>
+      </w:r>
+      <w:r>
+        <w:t xml:space="preserve"> find which family the malware belongs to. This </w:t>
       </w:r>
       <w:r>
         <w:t xml:space="preserve">could be interpreted again as </w:t>
       </w:r>
       <w:r>
-        <w:t>a multiple class classification problem, where the classes are</w:t>
+        <w:t>classification problem</w:t>
+      </w:r>
+      <w:r>
+        <w:t xml:space="preserve"> but this time with multiple classes</w:t>
+      </w:r>
+      <w:r>
+        <w:t>, where classes are</w:t>
       </w:r>
       <w:r>
         <w:t xml:space="preserve"> all the families in the dataset and the instance</w:t>
@@ -4627,23 +5064,56 @@
         <w:t>s</w:t>
       </w:r>
       <w:r>
-        <w:t xml:space="preserve"> to classify are the programs, and it could be solved with the same approach we used for malware detection, but we’ll see a different interpretation and we’ll solve this second problems using different techniques: probabilistic learning.</w:t>
+        <w:t xml:space="preserve"> to classify are the </w:t>
+      </w:r>
+      <w:r>
+        <w:t>malwares.</w:t>
+      </w:r>
+      <w:r>
+        <w:t xml:space="preserve"> </w:t>
+      </w:r>
+      <w:r>
+        <w:t>Although</w:t>
+      </w:r>
+      <w:r>
+        <w:t xml:space="preserve"> we could implement the algorithm with the same techniques used for malware detection</w:t>
+      </w:r>
+      <w:r>
+        <w:t xml:space="preserve">, we’ll </w:t>
+      </w:r>
+      <w:r>
+        <w:t xml:space="preserve">give this problem a different interpretation </w:t>
+      </w:r>
+      <w:r>
+        <w:t>using</w:t>
+      </w:r>
+      <w:r>
+        <w:t xml:space="preserve"> probabili</w:t>
+      </w:r>
+      <w:r>
+        <w:t>ty.</w:t>
       </w:r>
     </w:p>
     <w:p>
-      <w:r>
-        <w:t xml:space="preserve">To solve this </w:t>
-      </w:r>
-      <w:proofErr w:type="gramStart"/>
-      <w:r>
-        <w:t>problem</w:t>
-      </w:r>
-      <w:proofErr w:type="gramEnd"/>
-      <w:r>
-        <w:t xml:space="preserve"> I implemented a Bayes Classifier. This method </w:t>
-      </w:r>
-      <w:r>
-        <w:t xml:space="preserve">uses the Bayes Theorem to compute the probability of each family given a certain feature. Then once we have the probability of every families given each feature, to classify a new malware (that’s a set of </w:t>
+      <w:pPr>
+        <w:rPr>
+          <w:u w:val="single"/>
+        </w:rPr>
+      </w:pPr>
+      <w:r>
+        <w:t>Now we’ll go through the implementation of a Bayes Classifier</w:t>
+      </w:r>
+      <w:r>
+        <w:t xml:space="preserve">. This method </w:t>
+      </w:r>
+      <w:r>
+        <w:t>uses the Bayes Theorem to compute the probability of each family given a certain feature. Then once we have the probability of every famil</w:t>
+      </w:r>
+      <w:r>
+        <w:t>y</w:t>
+      </w:r>
+      <w:r>
+        <w:t xml:space="preserve"> given each feature, to classify a new malware (that’s a set of </w:t>
       </w:r>
       <w:r>
         <w:t>features</w:t>
@@ -5290,7 +5760,13 @@
     </w:p>
     <w:p>
       <w:r>
-        <w:t>With:</w:t>
+        <w:t>W</w:t>
+      </w:r>
+      <w:r>
+        <w:t>here</w:t>
+      </w:r>
+      <w:r>
+        <w:t>:</w:t>
       </w:r>
     </w:p>
     <w:p>
@@ -5301,7 +5777,6 @@
           <w:numId w:val="1"/>
         </w:numPr>
       </w:pPr>
-      <w:proofErr w:type="gramStart"/>
       <w:r>
         <w:rPr>
           <w:i/>
@@ -5309,9 +5784,8 @@
         <w:t xml:space="preserve">f </w:t>
       </w:r>
       <w:r>
-        <w:t xml:space="preserve"> is</w:t>
-      </w:r>
-      <w:proofErr w:type="gramEnd"/>
+        <w:t>is</w:t>
+      </w:r>
       <w:r>
         <w:t xml:space="preserve"> a family</w:t>
       </w:r>
@@ -5735,10 +6209,24 @@
         <w:t xml:space="preserve"> if the feature belongs to the program t</w:t>
       </w:r>
       <w:r>
-        <w:t xml:space="preserve">he     </w:t>
-      </w:r>
-      <w:r>
-        <w:t>first term will be the same and the second will be one</w:t>
+        <w:t>he</w:t>
+      </w:r>
+      <w:r>
+        <w:t xml:space="preserve"> </w:t>
+      </w:r>
+      <w:r>
+        <w:t>first term w</w:t>
+      </w:r>
+      <w:r>
+        <w:t xml:space="preserve">on’t </w:t>
+      </w:r>
+      <w:proofErr w:type="gramStart"/>
+      <w:r>
+        <w:t>change</w:t>
+      </w:r>
+      <w:proofErr w:type="gramEnd"/>
+      <w:r>
+        <w:t xml:space="preserve"> and the second will be one</w:t>
       </w:r>
       <w:r>
         <w:t>,</w:t>
@@ -5747,13 +6235,19 @@
         <w:t xml:space="preserve"> else both terms will be one, so the only terms contributing in the pro</w:t>
       </w:r>
       <w:r>
-        <w:t>ducts will be the one where the feature belongs to the program.</w:t>
+        <w:t>ducts will be the one</w:t>
+      </w:r>
+      <w:r>
+        <w:t>s</w:t>
+      </w:r>
+      <w:r>
+        <w:t xml:space="preserve"> where the feature belongs to the program.</w:t>
       </w:r>
     </w:p>
     <w:p/>
     <w:p>
       <w:r>
-        <w:t xml:space="preserve">In this formula we made an important assumption, i.e. we’re </w:t>
+        <w:t xml:space="preserve">In this formula we’re </w:t>
       </w:r>
       <w:proofErr w:type="gramStart"/>
       <w:r>
@@ -5770,24 +6264,31 @@
         <w:t>independent each other</w:t>
       </w:r>
       <w:r>
-        <w:t>, so that we can write the joint probability distribution – that’s very hard to compute - like the product of conditional probabilities easy to compute.</w:t>
+        <w:t>, so that we can write the joint probability distribution – that’s very hard to compute - like the product of conditional probabilities</w:t>
+      </w:r>
+      <w:r>
+        <w:t xml:space="preserve">, </w:t>
+      </w:r>
+      <w:r>
+        <w:t>easy to compute.</w:t>
       </w:r>
       <w:r>
         <w:t xml:space="preserve"> </w:t>
       </w:r>
       <w:r>
-        <w:t>Obviously,</w:t>
-      </w:r>
-      <w:r>
-        <w:t xml:space="preserve"> this is not true because many features can be related, and if we find a certain feature in a </w:t>
-      </w:r>
-      <w:proofErr w:type="gramStart"/>
-      <w:r>
-        <w:t>program</w:t>
-      </w:r>
-      <w:proofErr w:type="gramEnd"/>
-      <w:r>
-        <w:t xml:space="preserve"> we will probably find also the other related to the first, but despite this assumption the result is satisfactory, so we can conclude that this method provides a good approximation.</w:t>
+        <w:t>This assumption of course is not completely true</w:t>
+      </w:r>
+      <w:r>
+        <w:t xml:space="preserve"> because many features can be related, and if we find a certain feature in a </w:t>
+      </w:r>
+      <w:r>
+        <w:t>program,</w:t>
+      </w:r>
+      <w:r>
+        <w:t xml:space="preserve"> we will probably find also the other related to the first, but despite this assumption the result is satisfactory, so we can conclude that this method provides a good approximation</w:t>
+      </w:r>
+      <w:r>
+        <w:t xml:space="preserve"> of the real solution.</w:t>
       </w:r>
     </w:p>
     <w:p>
@@ -5795,7 +6296,7 @@
         <w:pStyle w:val="Titolo2"/>
         <w:spacing w:before="240" w:after="120"/>
       </w:pPr>
-      <w:bookmarkStart w:id="8" w:name="_Toc530089383"/>
+      <w:bookmarkStart w:id="8" w:name="_Toc530169013"/>
       <w:r>
         <w:t>Implementation</w:t>
       </w:r>
@@ -5803,7 +6304,16 @@
     </w:p>
     <w:p>
       <w:r>
-        <w:t>As we said in the previous section to implement the family classifier, we must solve this formula:</w:t>
+        <w:t xml:space="preserve">As we </w:t>
+      </w:r>
+      <w:r>
+        <w:t xml:space="preserve">already </w:t>
+      </w:r>
+      <w:r>
+        <w:t>observed</w:t>
+      </w:r>
+      <w:r>
+        <w:t>, to classify the program p we must solve this formula:</w:t>
       </w:r>
     </w:p>
     <w:p>
@@ -6020,99 +6530,17 @@
       </m:oMathPara>
     </w:p>
     <w:p>
-      <w:r>
-        <w:t xml:space="preserve">The first thing I did was to reduce the set of features representing a program to a smaller set. </w:t>
-      </w:r>
-      <w:proofErr w:type="gramStart"/>
-      <w:r>
-        <w:t>In particular, remember</w:t>
-      </w:r>
-      <w:proofErr w:type="gramEnd"/>
-      <w:r>
-        <w:t xml:space="preserve"> that in the section about detection we computed the set of the most “dangerous” features, i.e. the set of all the features that m</w:t>
-      </w:r>
-      <w:r>
-        <w:t>o</w:t>
-      </w:r>
-      <w:r>
-        <w:t xml:space="preserve">st contributed to detect a program as a malware.  Then we calculated the set of dangerous </w:t>
-      </w:r>
-      <w:r>
-        <w:t>features</w:t>
-      </w:r>
-      <w:r>
-        <w:t xml:space="preserve"> also for a single program, as the intersection of the set of features of the program and the set of all the most dangerous features.</w:t>
+      <w:pPr>
+        <w:rPr>
+          <w:u w:val="single"/>
+        </w:rPr>
+      </w:pPr>
+      <w:r>
+        <w:t>In order to be able to compute the formula above the algorithm must learn all the terms in the right side for all features and for all families. Now we’ll see in detail how the algorithm can learn each of those.</w:t>
       </w:r>
     </w:p>
     <w:p>
       <w:r>
-        <w:t xml:space="preserve">The second enhancement consists in not considering </w:t>
-      </w:r>
-      <w:r>
-        <w:t xml:space="preserve">the families with few malwares, because the algorithm needs many samples of each family in order to extract the features that will cause that classification. For this </w:t>
-      </w:r>
-      <w:r>
-        <w:t xml:space="preserve">reason, </w:t>
-      </w:r>
-      <w:r>
-        <w:t xml:space="preserve">I replaced families with less than </w:t>
-      </w:r>
-      <w:r>
-        <w:t xml:space="preserve">N </w:t>
-      </w:r>
-      <w:r>
-        <w:t>families with a single “unknown” family. I experimented different values of N and I observed that with more than 50 samples per family classification is accurate enough.</w:t>
-      </w:r>
-    </w:p>
-    <w:p>
-      <w:r>
-        <w:t xml:space="preserve">In this second part we’ll represent a program with the set of its most dangerous features, rather than all features. Obviously to classify the malware family of a program the program is assumed to be a malware </w:t>
-      </w:r>
-      <w:r>
-        <w:t>-</w:t>
-      </w:r>
-      <w:r>
-        <w:t xml:space="preserve"> or it’s a false positive, i.e. a benign program classified as a malware from our detection algorithm)</w:t>
-      </w:r>
-      <w:r>
-        <w:t xml:space="preserve"> -</w:t>
-      </w:r>
-      <w:r>
-        <w:t xml:space="preserve"> </w:t>
-      </w:r>
-      <w:r>
-        <w:t>s</w:t>
-      </w:r>
-      <w:r>
-        <w:t>o it’s not a mistake to replace the features set with the most dangerous features set.</w:t>
-      </w:r>
-    </w:p>
-    <w:p>
-      <w:r>
-        <w:t>I made this choice for two reason</w:t>
-      </w:r>
-      <w:r>
-        <w:t>s</w:t>
-      </w:r>
-      <w:r>
-        <w:t xml:space="preserve">: the first one is </w:t>
-      </w:r>
-      <w:r>
-        <w:t xml:space="preserve">about </w:t>
-      </w:r>
-      <w:r>
-        <w:t>performance, because with a fewer number of features the computation of the formula above requires less iteration. The second reason is to avoid noise in the decision</w:t>
-      </w:r>
-      <w:r>
-        <w:t xml:space="preserve"> process, because only the features that contributed to identify the program as a malware should be used to classify its </w:t>
-      </w:r>
-      <w:r>
-        <w:lastRenderedPageBreak/>
-        <w:t>family while the “harmless” features that are common also with the benign programs should not.</w:t>
-      </w:r>
-    </w:p>
-    <w:p>
-      <w:r>
         <w:t>T</w:t>
       </w:r>
       <w:r>
@@ -6158,7 +6586,7 @@
         <w:t>f</w:t>
       </w:r>
       <w:r>
-        <w:t xml:space="preserve"> in the dataset - divided by the number of malwares</w:t>
+        <w:t xml:space="preserve"> in the dataset divided by the number of malwares</w:t>
       </w:r>
       <w:r>
         <w:t xml:space="preserve"> of family f </w:t>
@@ -6167,7 +6595,13 @@
         <w:t>in the dataset.</w:t>
       </w:r>
       <w:r>
-        <w:t xml:space="preserve"> This first term is Bayes terminology is called “likelihood”, and during training the algorithm must learn the likelihood for each features</w:t>
+        <w:t xml:space="preserve"> This first term </w:t>
+      </w:r>
+      <w:r>
+        <w:t>according to</w:t>
+      </w:r>
+      <w:r>
+        <w:t xml:space="preserve"> Bayes terminology is called “likelihood”, and during training the algorithm must learn the likelihood for each feature</w:t>
       </w:r>
       <w:r>
         <w:t>-family pair.</w:t>
@@ -6527,25 +6961,130 @@
       </m:oMathPara>
     </w:p>
     <w:p>
-      <w:r>
-        <w:t xml:space="preserve">Where I’m considering only the dangerous features of program </w:t>
-      </w:r>
-      <w:r>
+      <w:pPr>
+        <w:spacing w:before="240"/>
         <w:rPr>
           <w:i/>
         </w:rPr>
+      </w:pPr>
+      <w:r>
+        <w:t xml:space="preserve">Where the m features are those of program </w:t>
+      </w:r>
+      <w:r>
+        <w:rPr>
+          <w:i/>
+        </w:rPr>
         <w:t>p</w:t>
       </w:r>
       <w:r>
-        <w:t>.</w:t>
+        <w:t xml:space="preserve">, i.e. </w:t>
+      </w:r>
+      <w:r>
+        <w:rPr>
+          <w:i/>
+        </w:rPr>
+        <w:t>p = {s</w:t>
+      </w:r>
+      <w:proofErr w:type="gramStart"/>
+      <w:r>
+        <w:rPr>
+          <w:i/>
+          <w:vertAlign w:val="subscript"/>
+        </w:rPr>
+        <w:t>1</w:t>
+      </w:r>
+      <w:r>
+        <w:rPr>
+          <w:i/>
+        </w:rPr>
+        <w:t>,…</w:t>
+      </w:r>
+      <w:proofErr w:type="gramEnd"/>
+      <w:r>
+        <w:rPr>
+          <w:i/>
+        </w:rPr>
+        <w:t xml:space="preserve">, </w:t>
+      </w:r>
+      <w:proofErr w:type="spellStart"/>
+      <w:r>
+        <w:rPr>
+          <w:i/>
+        </w:rPr>
+        <w:t>s</w:t>
+      </w:r>
+      <w:r>
+        <w:rPr>
+          <w:i/>
+          <w:vertAlign w:val="subscript"/>
+        </w:rPr>
+        <w:t>m</w:t>
+      </w:r>
+      <w:proofErr w:type="spellEnd"/>
+      <w:r>
+        <w:rPr>
+          <w:i/>
+        </w:rPr>
+        <w:t>}.</w:t>
       </w:r>
     </w:p>
+    <w:p>
+      <w:r>
+        <w:t xml:space="preserve">Now that we know how the algorithm is implemented let’s </w:t>
+      </w:r>
+      <w:r>
+        <w:t xml:space="preserve">look at </w:t>
+      </w:r>
+      <w:r>
+        <w:t>some optimizations.</w:t>
+      </w:r>
+      <w:r>
+        <w:t xml:space="preserve"> </w:t>
+      </w:r>
+      <w:r>
+        <w:t>The first thing we’re going to do is to reduce the set of features representing a program to a smaller set. Remember that in the section about detection we computed the set of the most “dangerous” features, i.e. the set of all the features that most contributed to detect a program as a malware.  Then we calculated the set of dangerous features also for a single program, as the intersection of the set of features of the program and the set of all the most dangerous features.</w:t>
+      </w:r>
+    </w:p>
+    <w:p>
+      <w:r>
+        <w:t>So, in this second part we’ll represent a program with the set of its most dangerous features, rather than all features. Obviously to classify the family the program is assumed to be a malware - or it’s a false positive, i.e. a benign program classified as a malware from our detection algorithm - so it’s not a mistake to replace the features set with the most dangerous features set.</w:t>
+      </w:r>
+    </w:p>
+    <w:p>
+      <w:r>
+        <w:t xml:space="preserve">This choice is due to two reasons: the first one is </w:t>
+      </w:r>
+      <w:r>
+        <w:t>time optimization</w:t>
+      </w:r>
+      <w:r>
+        <w:t xml:space="preserve">, because with a fewer number of features the computation of the formula above requires less iteration. The second reason is </w:t>
+      </w:r>
+      <w:r>
+        <w:t>accuracy</w:t>
+      </w:r>
+      <w:r>
+        <w:t>, because only the features that contributed to identify the program as a malware should be used to classify its family while the “harmless” features that are common also with the benign programs should not.</w:t>
+      </w:r>
+    </w:p>
+    <w:p>
+      <w:r>
+        <w:t xml:space="preserve">The second enhancement consists in not considering the families with few malwares, because the algorithm needs many samples of each family to learn to correctly classify instances of that family. For this reason, we’ll replace families with less than </w:t>
+      </w:r>
+      <w:r>
+        <w:t xml:space="preserve">N </w:t>
+      </w:r>
+      <w:r>
+        <w:t>programs with a single “unknown” family. Trying different values of N and we’ll observe that with more than 50 samples per family classification is accurate enough.</w:t>
+      </w:r>
+    </w:p>
+    <w:p/>
     <w:p>
       <w:pPr>
         <w:pStyle w:val="Titolo2"/>
         <w:spacing w:before="240" w:after="120"/>
       </w:pPr>
-      <w:bookmarkStart w:id="9" w:name="_Toc530089384"/>
+      <w:bookmarkStart w:id="9" w:name="_Toc530169014"/>
       <w:r>
         <w:t>Performances</w:t>
       </w:r>
@@ -6553,12 +7092,21 @@
     </w:p>
     <w:p>
       <w:r>
-        <w:t>To measure performances once again I split the dataset into training test (66% of the dataset) and test set (33% of the dataset) where the dataset is the set of malwares with their correct classification.</w:t>
+        <w:t xml:space="preserve">To measure performances again </w:t>
+      </w:r>
+      <w:r>
+        <w:t>we</w:t>
+      </w:r>
+      <w:r>
+        <w:t xml:space="preserve"> split the dataset into training test (66% of the dataset) and test set (33% of the dataset) where the dataset is the set of malwares with their correct classification.</w:t>
       </w:r>
     </w:p>
     <w:p>
       <w:r>
-        <w:t>I computed the accuracy as well classified malwares divided by the total of classified malwares:</w:t>
+        <w:t>Accuracy is computed</w:t>
+      </w:r>
+      <w:r>
+        <w:t xml:space="preserve"> as well classified malwares divided by the total of classified malwares:</w:t>
       </w:r>
     </w:p>
     <w:p>
@@ -6621,8 +7169,13 @@
       </w:r>
     </w:p>
     <w:p>
-      <w:r>
-        <w:t xml:space="preserve">Then I computed the confusion matrix, that’s defined as follows: </w:t>
+      <w:pPr>
+        <w:rPr>
+          <w:u w:val="single"/>
+        </w:rPr>
+      </w:pPr>
+      <w:r>
+        <w:t>The confusion matrix is defined as follows:</w:t>
       </w:r>
     </w:p>
     <w:p>
@@ -6713,7 +7266,22 @@
     <w:p>
       <w:r>
         <w:lastRenderedPageBreak/>
-        <w:t>From this definition follows that the trace of the confusion matrix is the number of well predicted elements while the sum of the other elements is the number of wrongly predicted malwares. This is the confusion matrix of this algorithm:</w:t>
+        <w:t>The</w:t>
+      </w:r>
+      <w:r>
+        <w:t xml:space="preserve"> trace of the confusion matrix is the number of </w:t>
+      </w:r>
+      <w:r>
+        <w:t>exact predictions</w:t>
+      </w:r>
+      <w:r>
+        <w:t xml:space="preserve"> while the sum of the other elements is the number of </w:t>
+      </w:r>
+      <w:r>
+        <w:t>incorrect predictions</w:t>
+      </w:r>
+      <w:r>
+        <w:t>. This is the confusion matrix of this algorithm:</w:t>
       </w:r>
     </w:p>
     <w:p/>
@@ -15768,7 +16336,7 @@
       <w:pPr>
         <w:pStyle w:val="Titolo1"/>
       </w:pPr>
-      <w:bookmarkStart w:id="10" w:name="_Toc530089385"/>
+      <w:bookmarkStart w:id="10" w:name="_Toc530169015"/>
       <w:r>
         <w:lastRenderedPageBreak/>
         <w:t>Conclusion</w:t>
@@ -15777,46 +16345,118 @@
     </w:p>
     <w:p>
       <w:r>
-        <w:t xml:space="preserve">In this analysis we saw the power of machine learning algorithm applied to </w:t>
-      </w:r>
-      <w:r>
-        <w:t>malware detection and classification. Now let’s make a comparison with the approach used by classic antiviruses.</w:t>
+        <w:t>The example described in this report showed</w:t>
+      </w:r>
+      <w:r>
+        <w:t xml:space="preserve"> how simple machine learning algorithms can be applied to the problem of malware analysis, and despite we made some assumptions that are not completely true - like linear separability of data and the independency of the features of a program - results are more than encouraging. </w:t>
       </w:r>
     </w:p>
     <w:p>
       <w:r>
-        <w:t xml:space="preserve">First of </w:t>
-      </w:r>
-      <w:proofErr w:type="gramStart"/>
-      <w:r>
-        <w:t>all</w:t>
-      </w:r>
-      <w:proofErr w:type="gramEnd"/>
-      <w:r>
-        <w:t xml:space="preserve"> antiviruses uses hand-coded strategies for detection, that sometimes are “ad-hoc” for a particular kind of malware. Machine learning version instead learns to detect malwares through examples, and for this reason it could be more effective in detecting unk</w:t>
-      </w:r>
-      <w:r>
-        <w:t>nown malwares, since its strategy is more general than the classic approach.</w:t>
+        <w:t>Now let’s compare the approach we saw in this report with classic antiviruses to understand the most important differences:</w:t>
       </w:r>
     </w:p>
     <w:p>
       <w:r>
-        <w:t>Another advantage of machine learning is that the computationally hard work is done in the learning phase, so once the algorithm has learned it can classify a program in milliseconds.</w:t>
+        <w:t>First,</w:t>
+      </w:r>
+      <w:r>
+        <w:t xml:space="preserve"> antiviruses </w:t>
+      </w:r>
+      <w:r>
+        <w:t>use</w:t>
+      </w:r>
+      <w:r>
+        <w:t xml:space="preserve"> hand-coded strategies for detection, that sometimes are “ad-hoc” for a </w:t>
+      </w:r>
+      <w:r>
+        <w:t>specific</w:t>
+      </w:r>
+      <w:r>
+        <w:t xml:space="preserve"> kind of malware. Machine learning </w:t>
+      </w:r>
+      <w:r>
+        <w:t>algorithms</w:t>
+      </w:r>
+      <w:r>
+        <w:t xml:space="preserve"> instead learn to detect malwares through examples, and for this reason </w:t>
+      </w:r>
+      <w:r>
+        <w:t>they</w:t>
+      </w:r>
+      <w:r>
+        <w:t xml:space="preserve"> could be more effective in detecting unk</w:t>
+      </w:r>
+      <w:r>
+        <w:t xml:space="preserve">nown malwares, since </w:t>
+      </w:r>
+      <w:r>
+        <w:t>their</w:t>
+      </w:r>
+      <w:r>
+        <w:t xml:space="preserve"> strategy is more general.</w:t>
       </w:r>
     </w:p>
     <w:p>
       <w:r>
-        <w:t>However</w:t>
-      </w:r>
-      <w:r>
-        <w:t>,</w:t>
-      </w:r>
-      <w:r>
-        <w:t xml:space="preserve"> even though </w:t>
-      </w:r>
-      <w:r>
-        <w:t>machine learning method has shown excellent results, this analysis is limited to static features (or at least dynamics feature obtained by disassembling the application) and cannot inspect the behavior of the program at run time.</w:t>
-      </w:r>
+        <w:t>Another advantage of machine learning is that the computationally hard work is done in the learning phase</w:t>
+      </w:r>
+      <w:r>
+        <w:t xml:space="preserve"> that happens before the distribution.</w:t>
+      </w:r>
+      <w:r>
+        <w:t xml:space="preserve"> </w:t>
+      </w:r>
+      <w:r>
+        <w:t>O</w:t>
+      </w:r>
+      <w:r>
+        <w:t xml:space="preserve">nce the algorithm has learned </w:t>
+      </w:r>
+      <w:r>
+        <w:t xml:space="preserve">and it’s packed into a mobile application </w:t>
+      </w:r>
+      <w:r>
+        <w:t xml:space="preserve">it can classify a program in </w:t>
+      </w:r>
+      <w:r>
+        <w:t xml:space="preserve">few </w:t>
+      </w:r>
+      <w:r>
+        <w:t>milliseconds</w:t>
+      </w:r>
+      <w:r>
+        <w:t>, while antiviruses often slow down system performances because their algorithms are slower and usually require</w:t>
+      </w:r>
+      <w:r>
+        <w:t xml:space="preserve"> more resources.</w:t>
+      </w:r>
+    </w:p>
+    <w:p>
+      <w:r>
+        <w:t>However, our</w:t>
+      </w:r>
+      <w:r>
+        <w:t xml:space="preserve"> analysis </w:t>
+      </w:r>
+      <w:r>
+        <w:t xml:space="preserve">is static, i.e. features extraction – from the manifest and from disassembling the executable – happens before the installation, antiviruses instead inspect applications also while they’re running. This is </w:t>
+      </w:r>
+      <w:r>
+        <w:t>one</w:t>
+      </w:r>
+      <w:r>
+        <w:t xml:space="preserve"> limit of our implementation because sometimes the nature of a program can be discovered only </w:t>
+      </w:r>
+      <w:r>
+        <w:t xml:space="preserve">by </w:t>
+      </w:r>
+      <w:r>
+        <w:t>observing its behavior while it’s running.</w:t>
+      </w:r>
+    </w:p>
+    <w:p/>
+    <w:p>
       <w:bookmarkStart w:id="11" w:name="_GoBack"/>
       <w:bookmarkEnd w:id="11"/>
     </w:p>
@@ -19020,7 +19660,7 @@
 </file>
 
 <file path=customXml/itemProps1.xml><?xml version="1.0" encoding="utf-8"?>
-<ds:datastoreItem xmlns:ds="http://schemas.openxmlformats.org/officeDocument/2006/customXml" ds:itemID="{8B7AD3CE-C05A-4FDA-9122-75F16856825B}">
+<ds:datastoreItem xmlns:ds="http://schemas.openxmlformats.org/officeDocument/2006/customXml" ds:itemID="{EDC61C78-67AA-48B7-BC21-9AD0AA2778D9}">
   <ds:schemaRefs>
     <ds:schemaRef ds:uri="http://schemas.openxmlformats.org/officeDocument/2006/bibliography"/>
   </ds:schemaRefs>

--- a/report.docx
+++ b/report.docx
@@ -2,7 +2,11 @@
 <file path=word/document.xml><?xml version="1.0" encoding="utf-8"?>
 <w:document xmlns:wpc="http://schemas.microsoft.com/office/word/2010/wordprocessingCanvas" xmlns:cx="http://schemas.microsoft.com/office/drawing/2014/chartex" xmlns:cx1="http://schemas.microsoft.com/office/drawing/2015/9/8/chartex" xmlns:cx2="http://schemas.microsoft.com/office/drawing/2015/10/21/chartex" xmlns:cx3="http://schemas.microsoft.com/office/drawing/2016/5/9/chartex" xmlns:cx4="http://schemas.microsoft.com/office/drawing/2016/5/10/chartex" xmlns:cx5="http://schemas.microsoft.com/office/drawing/2016/5/11/chartex" xmlns:cx6="http://schemas.microsoft.com/office/drawing/2016/5/12/chartex" xmlns:cx7="http://schemas.microsoft.com/office/drawing/2016/5/13/chartex" xmlns:cx8="http://schemas.microsoft.com/office/drawing/2016/5/14/chartex" xmlns:mc="http://schemas.openxmlformats.org/markup-compatibility/2006" xmlns:aink="http://schemas.microsoft.com/office/drawing/2016/ink" xmlns:am3d="http://schemas.microsoft.com/office/drawing/2017/model3d" xmlns:o="urn:schemas-microsoft-com:office:office" xmlns:r="http://schemas.openxmlformats.org/officeDocument/2006/relationships" xmlns:m="http://schemas.openxmlformats.org/officeDocument/2006/math" xmlns:v="urn:schemas-microsoft-com:vml" xmlns:wp14="http://schemas.microsoft.com/office/word/2010/wordprocessingDrawing" xmlns:wp="http://schemas.openxmlformats.org/drawingml/2006/wordprocessingDrawing" xmlns:w10="urn:schemas-microsoft-com:office:word" xmlns:w="http://schemas.openxmlformats.org/wordprocessingml/2006/main" xmlns:w14="http://schemas.microsoft.com/office/word/2010/wordml" xmlns:w15="http://schemas.microsoft.com/office/word/2012/wordml" xmlns:w16cid="http://schemas.microsoft.com/office/word/2016/wordml/cid" xmlns:w16se="http://schemas.microsoft.com/office/word/2015/wordml/symex" xmlns:wpg="http://schemas.microsoft.com/office/word/2010/wordprocessingGroup" xmlns:wpi="http://schemas.microsoft.com/office/word/2010/wordprocessingInk" xmlns:wne="http://schemas.microsoft.com/office/word/2006/wordml" xmlns:wps="http://schemas.microsoft.com/office/word/2010/wordprocessingShape" mc:Ignorable="w14 w15 w16se w16cid wp14">
   <w:body>
-    <w:p/>
+    <w:p>
+      <w:pPr>
+        <w:jc w:val="both"/>
+      </w:pPr>
+    </w:p>
     <w:sdt>
       <w:sdtPr>
         <w:rPr>
@@ -33,9 +37,10 @@
         <w:p>
           <w:pPr>
             <w:pStyle w:val="Titolosommario"/>
+            <w:jc w:val="both"/>
           </w:pPr>
           <w:r>
-            <w:t>Sommario</w:t>
+            <w:t>Table of Contents</w:t>
           </w:r>
         </w:p>
         <w:p>
@@ -44,6 +49,7 @@
             <w:tabs>
               <w:tab w:val="right" w:pos="7354"/>
             </w:tabs>
+            <w:jc w:val="both"/>
             <w:rPr>
               <w:rFonts w:cstheme="minorBidi"/>
               <w:b w:val="0"/>
@@ -135,6 +141,7 @@
             <w:tabs>
               <w:tab w:val="right" w:pos="7354"/>
             </w:tabs>
+            <w:jc w:val="both"/>
             <w:rPr>
               <w:rFonts w:cstheme="minorBidi"/>
               <w:b w:val="0"/>
@@ -209,6 +216,7 @@
             <w:tabs>
               <w:tab w:val="right" w:pos="7354"/>
             </w:tabs>
+            <w:jc w:val="both"/>
             <w:rPr>
               <w:rFonts w:cstheme="minorBidi"/>
               <w:b w:val="0"/>
@@ -283,6 +291,7 @@
             <w:tabs>
               <w:tab w:val="right" w:pos="7354"/>
             </w:tabs>
+            <w:jc w:val="both"/>
             <w:rPr>
               <w:rFonts w:cstheme="minorBidi"/>
               <w:i w:val="0"/>
@@ -357,6 +366,7 @@
             <w:tabs>
               <w:tab w:val="right" w:pos="7354"/>
             </w:tabs>
+            <w:jc w:val="both"/>
             <w:rPr>
               <w:rFonts w:cstheme="minorBidi"/>
               <w:i w:val="0"/>
@@ -431,6 +441,7 @@
             <w:tabs>
               <w:tab w:val="right" w:pos="7354"/>
             </w:tabs>
+            <w:jc w:val="both"/>
             <w:rPr>
               <w:rFonts w:cstheme="minorBidi"/>
               <w:i w:val="0"/>
@@ -505,6 +516,7 @@
             <w:tabs>
               <w:tab w:val="right" w:pos="7354"/>
             </w:tabs>
+            <w:jc w:val="both"/>
             <w:rPr>
               <w:rFonts w:cstheme="minorBidi"/>
               <w:b w:val="0"/>
@@ -579,6 +591,7 @@
             <w:tabs>
               <w:tab w:val="right" w:pos="7354"/>
             </w:tabs>
+            <w:jc w:val="both"/>
             <w:rPr>
               <w:rFonts w:cstheme="minorBidi"/>
               <w:i w:val="0"/>
@@ -653,6 +666,7 @@
             <w:tabs>
               <w:tab w:val="right" w:pos="7354"/>
             </w:tabs>
+            <w:jc w:val="both"/>
             <w:rPr>
               <w:rFonts w:cstheme="minorBidi"/>
               <w:i w:val="0"/>
@@ -727,6 +741,7 @@
             <w:tabs>
               <w:tab w:val="right" w:pos="7354"/>
             </w:tabs>
+            <w:jc w:val="both"/>
             <w:rPr>
               <w:rFonts w:cstheme="minorBidi"/>
               <w:i w:val="0"/>
@@ -801,6 +816,7 @@
             <w:tabs>
               <w:tab w:val="right" w:pos="7354"/>
             </w:tabs>
+            <w:jc w:val="both"/>
             <w:rPr>
               <w:rFonts w:cstheme="minorBidi"/>
               <w:b w:val="0"/>
@@ -870,6 +886,9 @@
           </w:hyperlink>
         </w:p>
         <w:p>
+          <w:pPr>
+            <w:jc w:val="both"/>
+          </w:pPr>
           <w:r>
             <w:rPr>
               <w:b/>
@@ -883,6 +902,7 @@
     </w:sdt>
     <w:p>
       <w:pPr>
+        <w:jc w:val="both"/>
         <w:rPr>
           <w:lang w:val="it-IT"/>
         </w:rPr>
@@ -891,6 +911,7 @@
     <w:p>
       <w:pPr>
         <w:pStyle w:val="Titolo1"/>
+        <w:jc w:val="both"/>
       </w:pPr>
       <w:r>
         <w:br w:type="page"/>
@@ -899,6 +920,7 @@
     <w:p>
       <w:pPr>
         <w:pStyle w:val="Titolo1"/>
+        <w:jc w:val="both"/>
       </w:pPr>
       <w:bookmarkStart w:id="0" w:name="_Toc530169005"/>
       <w:r>
@@ -913,6 +935,7 @@
     <w:p>
       <w:pPr>
         <w:contextualSpacing/>
+        <w:jc w:val="both"/>
       </w:pPr>
       <w:r>
         <w:t xml:space="preserve">In this report </w:t>
@@ -960,11 +983,13 @@
     <w:p>
       <w:pPr>
         <w:contextualSpacing/>
+        <w:jc w:val="both"/>
       </w:pPr>
     </w:p>
     <w:p>
       <w:pPr>
         <w:contextualSpacing/>
+        <w:jc w:val="both"/>
       </w:pPr>
       <w:r>
         <w:t>M</w:t>
@@ -982,11 +1007,13 @@
     <w:p>
       <w:pPr>
         <w:contextualSpacing/>
+        <w:jc w:val="both"/>
       </w:pPr>
     </w:p>
     <w:p>
       <w:pPr>
         <w:contextualSpacing/>
+        <w:jc w:val="both"/>
       </w:pPr>
       <w:r>
         <w:t xml:space="preserve">The second aspect we’ll consider is the family classification. In </w:t>
@@ -1010,11 +1037,13 @@
     <w:p>
       <w:pPr>
         <w:contextualSpacing/>
+        <w:jc w:val="both"/>
       </w:pPr>
     </w:p>
     <w:p>
       <w:pPr>
         <w:contextualSpacing/>
+        <w:jc w:val="both"/>
       </w:pPr>
       <w:r>
         <w:t>I chose to implement the</w:t>
@@ -1038,6 +1067,7 @@
     <w:p>
       <w:pPr>
         <w:pStyle w:val="Titolo1"/>
+        <w:jc w:val="both"/>
       </w:pPr>
       <w:bookmarkStart w:id="1" w:name="_Toc530169006"/>
       <w:proofErr w:type="spellStart"/>
@@ -1053,6 +1083,7 @@
     </w:p>
     <w:p>
       <w:pPr>
+        <w:jc w:val="both"/>
         <w:rPr>
           <w:rFonts w:cstheme="minorHAnsi"/>
         </w:rPr>
@@ -1160,6 +1191,7 @@
     </w:p>
     <w:p>
       <w:pPr>
+        <w:jc w:val="both"/>
         <w:rPr>
           <w:rFonts w:cstheme="minorHAnsi"/>
         </w:rPr>
@@ -1233,6 +1265,7 @@
     </w:p>
     <w:p>
       <w:pPr>
+        <w:jc w:val="both"/>
         <w:rPr>
           <w:rFonts w:cstheme="minorHAnsi"/>
         </w:rPr>
@@ -1289,6 +1322,7 @@
     <w:p>
       <w:pPr>
         <w:pStyle w:val="Titolo1"/>
+        <w:jc w:val="both"/>
       </w:pPr>
       <w:bookmarkStart w:id="2" w:name="_Toc530169007"/>
       <w:r>
@@ -1300,6 +1334,7 @@
     <w:p>
       <w:pPr>
         <w:pStyle w:val="Stile1"/>
+        <w:jc w:val="both"/>
       </w:pPr>
       <w:bookmarkStart w:id="3" w:name="_Toc530169008"/>
       <w:r>
@@ -1308,6 +1343,9 @@
       <w:bookmarkEnd w:id="3"/>
     </w:p>
     <w:p>
+      <w:pPr>
+        <w:jc w:val="both"/>
+      </w:pPr>
       <w:r>
         <w:t xml:space="preserve">In this section </w:t>
       </w:r>
@@ -1337,6 +1375,9 @@
       </w:r>
     </w:p>
     <w:p>
+      <w:pPr>
+        <w:jc w:val="both"/>
+      </w:pPr>
       <w:r>
         <w:t>The problem</w:t>
       </w:r>
@@ -1351,6 +1392,9 @@
       </w:r>
     </w:p>
     <w:p>
+      <w:pPr>
+        <w:jc w:val="both"/>
+      </w:pPr>
       <w:r>
         <w:t>In this space a program is a N dimensional vector:</w:t>
       </w:r>
@@ -1468,58 +1512,32 @@
       </m:oMath>
     </w:p>
     <w:p>
+      <w:pPr>
+        <w:jc w:val="both"/>
+      </w:pPr>
       <w:r>
         <w:t>To represent a program in this way we must first index all features with a progressive number from 1 to N.</w:t>
-      </w:r>
-    </w:p>
-    <w:p>
-      <w:r>
-        <w:t xml:space="preserve">The </w:t>
-      </w:r>
-      <w:r>
-        <w:t xml:space="preserve">solution of the problem is the </w:t>
-      </w:r>
-      <w:r>
-        <w:t xml:space="preserve">hyperplane that better </w:t>
-      </w:r>
-      <w:r>
-        <w:t>partition</w:t>
-      </w:r>
-      <w:r>
-        <w:t xml:space="preserve"> the </w:t>
-      </w:r>
-      <w:r>
-        <w:rPr>
-          <w:rFonts w:ascii="Cambria Math" w:hAnsi="Cambria Math" w:cstheme="minorHAnsi"/>
-        </w:rPr>
-        <w:t>ℝ</w:t>
-      </w:r>
-      <w:r>
-        <w:rPr>
-          <w:rFonts w:cstheme="minorHAnsi"/>
-          <w:vertAlign w:val="superscript"/>
-        </w:rPr>
-        <w:t>N</w:t>
-      </w:r>
-      <w:r>
-        <w:rPr>
-          <w:vertAlign w:val="superscript"/>
-        </w:rPr>
-        <w:t xml:space="preserve"> </w:t>
-      </w:r>
-      <w:r>
-        <w:t>space in two subspaces</w:t>
-      </w:r>
-      <w:r>
-        <w:t>:</w:t>
       </w:r>
     </w:p>
     <w:p>
       <w:pPr>
-        <w:rPr>
-          <w:rFonts w:ascii="Cambria Math" w:hAnsi="Cambria Math" w:cstheme="minorHAnsi"/>
-        </w:rPr>
+        <w:jc w:val="both"/>
       </w:pPr>
+      <w:r>
+        <w:t xml:space="preserve">The </w:t>
+      </w:r>
+      <w:r>
+        <w:t xml:space="preserve">solution of the problem is the </w:t>
+      </w:r>
+      <w:r>
+        <w:t xml:space="preserve">hyperplane that better </w:t>
+      </w:r>
+      <w:r>
+        <w:t>partition</w:t>
+      </w:r>
+      <w:r>
+        <w:t xml:space="preserve"> the </w:t>
+      </w:r>
       <w:r>
         <w:rPr>
           <w:rFonts w:ascii="Cambria Math" w:hAnsi="Cambria Math" w:cstheme="minorHAnsi"/>
@@ -1535,38 +1553,20 @@
       </w:r>
       <w:r>
         <w:rPr>
-          <w:rFonts w:cstheme="minorHAnsi"/>
           <w:vertAlign w:val="superscript"/>
         </w:rPr>
         <w:t xml:space="preserve"> </w:t>
       </w:r>
       <w:r>
-        <w:rPr>
-          <w:rFonts w:cstheme="minorHAnsi"/>
-        </w:rPr>
-        <w:t>=</w:t>
-      </w:r>
-      <w:r>
-        <w:rPr>
-          <w:rFonts w:cstheme="minorHAnsi"/>
-        </w:rPr>
-        <w:t xml:space="preserve"> </w:t>
-      </w:r>
-      <w:r>
-        <w:rPr>
-          <w:rFonts w:ascii="Cambria Math" w:hAnsi="Cambria Math" w:cstheme="minorHAnsi"/>
-        </w:rPr>
-        <w:t>𝔸</w:t>
-      </w:r>
-      <w:r>
-        <w:rPr>
-          <w:rFonts w:ascii="Cambria Math" w:hAnsi="Cambria Math" w:cstheme="minorHAnsi"/>
-        </w:rPr>
-        <w:t xml:space="preserve"> ⊕ 𝔹 </w:t>
+        <w:t>space in two subspaces</w:t>
+      </w:r>
+      <w:r>
+        <w:t>:</w:t>
       </w:r>
     </w:p>
     <w:p>
       <w:pPr>
+        <w:jc w:val="both"/>
         <w:rPr>
           <w:rFonts w:ascii="Cambria Math" w:hAnsi="Cambria Math" w:cstheme="minorHAnsi"/>
         </w:rPr>
@@ -1575,11 +1575,64 @@
         <w:rPr>
           <w:rFonts w:ascii="Cambria Math" w:hAnsi="Cambria Math" w:cstheme="minorHAnsi"/>
         </w:rPr>
-        <w:t>Such that a program 𝓍 can be classified according to this partition as follows:</w:t>
+        <w:t>ℝ</w:t>
+      </w:r>
+      <w:r>
+        <w:rPr>
+          <w:rFonts w:cstheme="minorHAnsi"/>
+          <w:vertAlign w:val="superscript"/>
+        </w:rPr>
+        <w:t>N</w:t>
+      </w:r>
+      <w:r>
+        <w:rPr>
+          <w:rFonts w:cstheme="minorHAnsi"/>
+          <w:vertAlign w:val="superscript"/>
+        </w:rPr>
+        <w:t xml:space="preserve"> </w:t>
+      </w:r>
+      <w:r>
+        <w:rPr>
+          <w:rFonts w:cstheme="minorHAnsi"/>
+        </w:rPr>
+        <w:t>=</w:t>
+      </w:r>
+      <w:r>
+        <w:rPr>
+          <w:rFonts w:cstheme="minorHAnsi"/>
+        </w:rPr>
+        <w:t xml:space="preserve"> </w:t>
+      </w:r>
+      <w:r>
+        <w:rPr>
+          <w:rFonts w:ascii="Cambria Math" w:hAnsi="Cambria Math" w:cstheme="minorHAnsi"/>
+        </w:rPr>
+        <w:t>𝔸</w:t>
+      </w:r>
+      <w:r>
+        <w:rPr>
+          <w:rFonts w:ascii="Cambria Math" w:hAnsi="Cambria Math" w:cstheme="minorHAnsi"/>
+        </w:rPr>
+        <w:t xml:space="preserve"> ⊕ 𝔹 </w:t>
       </w:r>
     </w:p>
     <w:p>
       <w:pPr>
+        <w:jc w:val="both"/>
+        <w:rPr>
+          <w:rFonts w:ascii="Cambria Math" w:hAnsi="Cambria Math" w:cstheme="minorHAnsi"/>
+        </w:rPr>
+      </w:pPr>
+      <w:r>
+        <w:rPr>
+          <w:rFonts w:ascii="Cambria Math" w:hAnsi="Cambria Math" w:cstheme="minorHAnsi"/>
+        </w:rPr>
+        <w:t>Such that a program 𝓍 can be classified according to this partition as follows:</w:t>
+      </w:r>
+    </w:p>
+    <w:p>
+      <w:pPr>
+        <w:jc w:val="both"/>
         <w:rPr>
           <w:rFonts w:ascii="Cambria Math" w:hAnsi="Cambria Math" w:cstheme="minorHAnsi"/>
         </w:rPr>
@@ -1660,6 +1713,7 @@
     </w:p>
     <w:p>
       <w:pPr>
+        <w:jc w:val="both"/>
         <w:rPr>
           <w:rFonts w:ascii="Cambria Math" w:hAnsi="Cambria Math" w:cstheme="minorHAnsi"/>
         </w:rPr>
@@ -1673,6 +1727,7 @@
     </w:p>
     <w:p>
       <w:pPr>
+        <w:jc w:val="both"/>
         <w:rPr>
           <w:rFonts w:ascii="Cambria Math" w:hAnsi="Cambria Math" w:cstheme="minorHAnsi"/>
           <w:vertAlign w:val="subscript"/>
@@ -1858,6 +1913,7 @@
     </w:p>
     <w:p>
       <w:pPr>
+        <w:jc w:val="both"/>
         <w:rPr>
           <w:rFonts w:ascii="Cambria Math" w:hAnsi="Cambria Math" w:cstheme="minorHAnsi"/>
         </w:rPr>
@@ -1871,6 +1927,7 @@
     </w:p>
     <w:p>
       <w:pPr>
+        <w:jc w:val="both"/>
         <w:rPr>
           <w:rFonts w:ascii="Cambria Math" w:hAnsi="Cambria Math" w:cstheme="minorHAnsi"/>
         </w:rPr>
@@ -1975,6 +2032,7 @@
     </w:p>
     <w:p>
       <w:pPr>
+        <w:jc w:val="both"/>
         <w:rPr>
           <w:rFonts w:ascii="Cambria Math" w:hAnsi="Cambria Math" w:cstheme="minorHAnsi"/>
         </w:rPr>
@@ -2065,6 +2123,7 @@
     </w:p>
     <w:p>
       <w:pPr>
+        <w:jc w:val="both"/>
         <w:rPr>
           <w:rFonts w:ascii="Cambria Math" w:hAnsi="Cambria Math" w:cstheme="minorHAnsi"/>
         </w:rPr>
@@ -2245,6 +2304,7 @@
     <w:p>
       <w:pPr>
         <w:pStyle w:val="Stile1"/>
+        <w:jc w:val="both"/>
       </w:pPr>
       <w:bookmarkStart w:id="4" w:name="_Toc530169009"/>
       <w:r>
@@ -2254,6 +2314,9 @@
       <w:bookmarkEnd w:id="4"/>
     </w:p>
     <w:p>
+      <w:pPr>
+        <w:jc w:val="both"/>
+      </w:pPr>
       <w:r>
         <w:t xml:space="preserve">To </w:t>
       </w:r>
@@ -2334,6 +2397,9 @@
       </w:r>
     </w:p>
     <w:p>
+      <w:pPr>
+        <w:jc w:val="both"/>
+      </w:pPr>
       <w:proofErr w:type="spellStart"/>
       <w:r>
         <w:t>LinearSVC</w:t>
@@ -2344,6 +2410,9 @@
       </w:r>
     </w:p>
     <w:p>
+      <w:pPr>
+        <w:jc w:val="both"/>
+      </w:pPr>
       <w:r>
         <w:t>The fit method</w:t>
       </w:r>
@@ -2388,6 +2457,9 @@
       </w:r>
     </w:p>
     <w:p>
+      <w:pPr>
+        <w:jc w:val="both"/>
+      </w:pPr>
       <w:r>
         <w:rPr>
           <w:rFonts w:ascii="Cambria Math" w:hAnsi="Cambria Math"/>
@@ -2474,6 +2546,7 @@
           <w:ilvl w:val="0"/>
           <w:numId w:val="1"/>
         </w:numPr>
+        <w:jc w:val="both"/>
       </w:pPr>
       <w:r>
         <w:t>M is the number of programs of the training set</w:t>
@@ -2486,6 +2559,7 @@
           <w:ilvl w:val="0"/>
           <w:numId w:val="1"/>
         </w:numPr>
+        <w:jc w:val="both"/>
       </w:pPr>
       <w:r>
         <w:t>N is the number of total features</w:t>
@@ -2498,6 +2572,7 @@
           <w:ilvl w:val="0"/>
           <w:numId w:val="1"/>
         </w:numPr>
+        <w:jc w:val="both"/>
         <w:rPr>
           <w:lang w:val="it-IT"/>
         </w:rPr>
@@ -2692,6 +2767,7 @@
           <w:ilvl w:val="0"/>
           <w:numId w:val="1"/>
         </w:numPr>
+        <w:jc w:val="both"/>
         <w:rPr>
           <w:lang w:val="it-IT"/>
         </w:rPr>
@@ -2850,6 +2926,7 @@
     </w:p>
     <w:p>
       <w:pPr>
+        <w:jc w:val="both"/>
         <w:rPr>
           <w:rFonts w:ascii="Cambria Math" w:hAnsi="Cambria Math"/>
           <w:u w:val="single"/>
@@ -2900,6 +2977,7 @@
     </w:p>
     <w:p>
       <w:pPr>
+        <w:jc w:val="both"/>
         <w:rPr>
           <w:rFonts w:ascii="Cambria Math" w:hAnsi="Cambria Math"/>
         </w:rPr>
@@ -2913,6 +2991,7 @@
     </w:p>
     <w:p>
       <w:pPr>
+        <w:jc w:val="both"/>
         <w:rPr>
           <w:rFonts w:ascii="Cambria Math" w:hAnsi="Cambria Math"/>
         </w:rPr>
@@ -2979,6 +3058,7 @@
           <w:ilvl w:val="0"/>
           <w:numId w:val="1"/>
         </w:numPr>
+        <w:jc w:val="both"/>
         <w:rPr>
           <w:rFonts w:ascii="Cambria Math" w:hAnsi="Cambria Math"/>
         </w:rPr>
@@ -3015,6 +3095,7 @@
           <w:ilvl w:val="0"/>
           <w:numId w:val="1"/>
         </w:numPr>
+        <w:jc w:val="both"/>
         <w:rPr>
           <w:rFonts w:ascii="Cambria Math" w:hAnsi="Cambria Math"/>
         </w:rPr>
@@ -3113,6 +3194,7 @@
           <w:ilvl w:val="0"/>
           <w:numId w:val="1"/>
         </w:numPr>
+        <w:jc w:val="both"/>
         <w:rPr>
           <w:rFonts w:ascii="Cambria Math" w:hAnsi="Cambria Math"/>
         </w:rPr>
@@ -3149,6 +3231,7 @@
           <w:ilvl w:val="0"/>
           <w:numId w:val="1"/>
         </w:numPr>
+        <w:jc w:val="both"/>
         <w:rPr>
           <w:rFonts w:ascii="Cambria Math" w:hAnsi="Cambria Math"/>
         </w:rPr>
@@ -3278,6 +3361,7 @@
     </w:p>
     <w:p>
       <w:pPr>
+        <w:jc w:val="both"/>
         <w:rPr>
           <w:rFonts w:ascii="Cambria Math" w:hAnsi="Cambria Math"/>
         </w:rPr>
@@ -3303,6 +3387,7 @@
     </w:p>
     <w:p>
       <w:pPr>
+        <w:jc w:val="both"/>
         <w:rPr>
           <w:rFonts w:ascii="Cambria Math" w:hAnsi="Cambria Math"/>
         </w:rPr>
@@ -3323,6 +3408,7 @@
     </w:p>
     <w:p>
       <w:pPr>
+        <w:jc w:val="both"/>
         <w:rPr>
           <w:rFonts w:ascii="Cambria Math" w:hAnsi="Cambria Math"/>
         </w:rPr>
@@ -3342,6 +3428,7 @@
     </w:p>
     <w:p>
       <w:pPr>
+        <w:jc w:val="both"/>
         <w:rPr>
           <w:rFonts w:ascii="Cambria Math" w:hAnsi="Cambria Math" w:cstheme="minorHAnsi"/>
           <w:vertAlign w:val="subscript"/>
@@ -3615,6 +3702,7 @@
     </w:p>
     <w:p>
       <w:pPr>
+        <w:jc w:val="both"/>
         <w:rPr>
           <w:rFonts w:ascii="Cambria Math" w:hAnsi="Cambria Math"/>
         </w:rPr>
@@ -3628,6 +3716,7 @@
     </w:p>
     <w:p>
       <w:pPr>
+        <w:jc w:val="both"/>
         <w:rPr>
           <w:rFonts w:ascii="Cambria Math" w:hAnsi="Cambria Math" w:cstheme="minorHAnsi"/>
         </w:rPr>
@@ -3732,6 +3821,7 @@
     </w:p>
     <w:p>
       <w:pPr>
+        <w:jc w:val="both"/>
         <w:rPr>
           <w:rFonts w:ascii="Cambria Math" w:hAnsi="Cambria Math"/>
         </w:rPr>
@@ -3940,6 +4030,7 @@
           <w:ilvl w:val="0"/>
           <w:numId w:val="1"/>
         </w:numPr>
+        <w:jc w:val="both"/>
         <w:rPr>
           <w:rFonts w:ascii="Cambria Math" w:hAnsi="Cambria Math"/>
         </w:rPr>
@@ -4072,6 +4163,7 @@
           <w:ilvl w:val="0"/>
           <w:numId w:val="1"/>
         </w:numPr>
+        <w:jc w:val="both"/>
         <w:rPr>
           <w:rFonts w:ascii="Cambria Math" w:hAnsi="Cambria Math"/>
         </w:rPr>
@@ -4104,6 +4196,7 @@
     </w:p>
     <w:p>
       <w:pPr>
+        <w:jc w:val="both"/>
         <w:rPr>
           <w:rFonts w:ascii="Cambria Math" w:hAnsi="Cambria Math"/>
         </w:rPr>
@@ -4144,6 +4237,7 @@
       <w:pPr>
         <w:pStyle w:val="Titolo2"/>
         <w:spacing w:before="240" w:after="120"/>
+        <w:jc w:val="both"/>
       </w:pPr>
       <w:bookmarkStart w:id="5" w:name="_Toc530169010"/>
       <w:r>
@@ -4152,6 +4246,9 @@
       <w:bookmarkEnd w:id="5"/>
     </w:p>
     <w:p>
+      <w:pPr>
+        <w:jc w:val="both"/>
+      </w:pPr>
       <w:r>
         <w:t xml:space="preserve">To test the </w:t>
       </w:r>
@@ -4204,6 +4301,7 @@
           <w:ilvl w:val="0"/>
           <w:numId w:val="1"/>
         </w:numPr>
+        <w:jc w:val="both"/>
         <w:rPr>
           <w:b/>
         </w:rPr>
@@ -4226,6 +4324,7 @@
           <w:ilvl w:val="0"/>
           <w:numId w:val="1"/>
         </w:numPr>
+        <w:jc w:val="both"/>
         <w:rPr>
           <w:b/>
         </w:rPr>
@@ -4247,6 +4346,7 @@
           <w:ilvl w:val="0"/>
           <w:numId w:val="1"/>
         </w:numPr>
+        <w:jc w:val="both"/>
         <w:rPr>
           <w:b/>
         </w:rPr>
@@ -4268,6 +4368,7 @@
           <w:ilvl w:val="0"/>
           <w:numId w:val="1"/>
         </w:numPr>
+        <w:jc w:val="both"/>
         <w:rPr>
           <w:b/>
         </w:rPr>
@@ -4283,6 +4384,9 @@
       </w:r>
     </w:p>
     <w:p>
+      <w:pPr>
+        <w:jc w:val="both"/>
+      </w:pPr>
       <w:r>
         <w:t>Once we get th</w:t>
       </w:r>
@@ -4311,6 +4415,7 @@
     <w:p>
       <w:pPr>
         <w:contextualSpacing/>
+        <w:jc w:val="both"/>
         <w:rPr>
           <w:i/>
         </w:rPr>
@@ -4343,6 +4448,7 @@
     <w:p>
       <w:pPr>
         <w:contextualSpacing/>
+        <w:jc w:val="both"/>
       </w:pPr>
       <w:r>
         <w:rPr>
@@ -4998,6 +5104,7 @@
     <w:p>
       <w:pPr>
         <w:pStyle w:val="Titolo1"/>
+        <w:jc w:val="both"/>
       </w:pPr>
       <w:bookmarkStart w:id="6" w:name="_Toc530169011"/>
       <w:r>
@@ -5010,6 +5117,7 @@
       <w:pPr>
         <w:pStyle w:val="Titolo2"/>
         <w:spacing w:before="240" w:after="120"/>
+        <w:jc w:val="both"/>
       </w:pPr>
       <w:bookmarkStart w:id="7" w:name="_Toc530169012"/>
       <w:r>
@@ -5018,6 +5126,9 @@
       <w:bookmarkEnd w:id="7"/>
     </w:p>
     <w:p>
+      <w:pPr>
+        <w:jc w:val="both"/>
+      </w:pPr>
       <w:r>
         <w:t>Now we’ll</w:t>
       </w:r>
@@ -5096,6 +5207,7 @@
     </w:p>
     <w:p>
       <w:pPr>
+        <w:jc w:val="both"/>
         <w:rPr>
           <w:u w:val="single"/>
         </w:rPr>
@@ -5134,11 +5246,17 @@
       </w:r>
     </w:p>
     <w:p>
+      <w:pPr>
+        <w:jc w:val="both"/>
+      </w:pPr>
       <w:r>
         <w:t>The classification problem can be summarized in the following formula:</w:t>
       </w:r>
     </w:p>
     <w:p>
+      <w:pPr>
+        <w:jc w:val="both"/>
+      </w:pPr>
       <m:oMathPara>
         <m:oMathParaPr>
           <m:jc m:val="left"/>
@@ -5231,6 +5349,9 @@
       </m:oMathPara>
     </w:p>
     <w:p>
+      <w:pPr>
+        <w:jc w:val="both"/>
+      </w:pPr>
       <m:oMathPara>
         <m:oMathParaPr>
           <m:jc m:val="left"/>
@@ -5354,6 +5475,9 @@
       </m:oMathPara>
     </w:p>
     <w:p>
+      <w:pPr>
+        <w:jc w:val="both"/>
+      </w:pPr>
       <m:oMathPara>
         <m:oMathParaPr>
           <m:jc m:val="left"/>
@@ -5620,6 +5744,9 @@
       </m:oMathPara>
     </w:p>
     <w:p>
+      <w:pPr>
+        <w:jc w:val="both"/>
+      </w:pPr>
       <m:oMathPara>
         <m:oMathParaPr>
           <m:jc m:val="left"/>
@@ -5759,6 +5886,9 @@
       </m:oMathPara>
     </w:p>
     <w:p>
+      <w:pPr>
+        <w:jc w:val="both"/>
+      </w:pPr>
       <w:r>
         <w:t>W</w:t>
       </w:r>
@@ -5776,6 +5906,7 @@
           <w:ilvl w:val="0"/>
           <w:numId w:val="1"/>
         </w:numPr>
+        <w:jc w:val="both"/>
       </w:pPr>
       <w:r>
         <w:rPr>
@@ -5797,6 +5928,7 @@
           <w:ilvl w:val="0"/>
           <w:numId w:val="1"/>
         </w:numPr>
+        <w:jc w:val="both"/>
       </w:pPr>
       <w:r>
         <w:rPr>
@@ -5815,6 +5947,7 @@
           <w:ilvl w:val="0"/>
           <w:numId w:val="1"/>
         </w:numPr>
+        <w:jc w:val="both"/>
       </w:pPr>
       <w:r>
         <w:rPr>
@@ -5833,6 +5966,7 @@
           <w:ilvl w:val="0"/>
           <w:numId w:val="1"/>
         </w:numPr>
+        <w:jc w:val="both"/>
       </w:pPr>
       <w:r>
         <w:rPr>
@@ -5851,6 +5985,7 @@
           <w:ilvl w:val="0"/>
           <w:numId w:val="1"/>
         </w:numPr>
+        <w:jc w:val="both"/>
       </w:pPr>
       <w:r>
         <w:rPr>
@@ -5921,6 +6056,7 @@
           <w:ilvl w:val="0"/>
           <w:numId w:val="1"/>
         </w:numPr>
+        <w:jc w:val="both"/>
         <w:rPr>
           <w:lang w:val="it-IT"/>
         </w:rPr>
@@ -6087,6 +6223,9 @@
       </m:oMath>
     </w:p>
     <w:p>
+      <w:pPr>
+        <w:jc w:val="both"/>
+      </w:pPr>
       <w:r>
         <w:t xml:space="preserve">So, we’re looking for the family </w:t>
       </w:r>
@@ -6122,6 +6261,9 @@
       </w:r>
     </w:p>
     <w:p>
+      <w:pPr>
+        <w:jc w:val="both"/>
+      </w:pPr>
       <m:oMath>
         <m:r>
           <w:rPr>
@@ -6135,6 +6277,9 @@
       </w:r>
     </w:p>
     <w:p>
+      <w:pPr>
+        <w:jc w:val="both"/>
+      </w:pPr>
       <m:oMath>
         <m:r>
           <w:rPr>
@@ -6185,6 +6330,9 @@
       </w:r>
     </w:p>
     <w:p>
+      <w:pPr>
+        <w:jc w:val="both"/>
+      </w:pPr>
       <m:oMath>
         <m:r>
           <w:rPr>
@@ -6244,8 +6392,15 @@
         <w:t xml:space="preserve"> where the feature belongs to the program.</w:t>
       </w:r>
     </w:p>
-    <w:p/>
     <w:p>
+      <w:pPr>
+        <w:jc w:val="both"/>
+      </w:pPr>
+    </w:p>
+    <w:p>
+      <w:pPr>
+        <w:jc w:val="both"/>
+      </w:pPr>
       <w:r>
         <w:t xml:space="preserve">In this formula we’re </w:t>
       </w:r>
@@ -6295,6 +6450,7 @@
       <w:pPr>
         <w:pStyle w:val="Titolo2"/>
         <w:spacing w:before="240" w:after="120"/>
+        <w:jc w:val="both"/>
       </w:pPr>
       <w:bookmarkStart w:id="8" w:name="_Toc530169013"/>
       <w:r>
@@ -6303,6 +6459,9 @@
       <w:bookmarkEnd w:id="8"/>
     </w:p>
     <w:p>
+      <w:pPr>
+        <w:jc w:val="both"/>
+      </w:pPr>
       <w:r>
         <w:t xml:space="preserve">As we </w:t>
       </w:r>
@@ -6317,6 +6476,9 @@
       </w:r>
     </w:p>
     <w:p>
+      <w:pPr>
+        <w:jc w:val="both"/>
+      </w:pPr>
       <m:oMathPara>
         <m:oMath>
           <m:sSub>
@@ -6531,97 +6693,89 @@
     </w:p>
     <w:p>
       <w:pPr>
+        <w:jc w:val="both"/>
         <w:rPr>
           <w:u w:val="single"/>
         </w:rPr>
       </w:pPr>
       <w:r>
         <w:t>In order to be able to compute the formula above the algorithm must learn all the terms in the right side for all features and for all families. Now we’ll see in detail how the algorithm can learn each of those.</w:t>
-      </w:r>
-    </w:p>
-    <w:p>
-      <w:r>
-        <w:t>T</w:t>
-      </w:r>
-      <w:r>
-        <w:t xml:space="preserve">he first </w:t>
-      </w:r>
-      <w:r>
-        <w:t xml:space="preserve">term </w:t>
-      </w:r>
-      <w:r>
-        <w:t>is</w:t>
-      </w:r>
-      <w:r>
-        <w:t xml:space="preserve"> the probability of a certain feature given the family</w:t>
-      </w:r>
-      <w:r>
-        <w:t xml:space="preserve"> and it can be computed</w:t>
-      </w:r>
-      <w:r>
-        <w:t xml:space="preserve"> as the number of malwares with the feature </w:t>
-      </w:r>
-      <w:proofErr w:type="spellStart"/>
-      <w:r>
-        <w:rPr>
-          <w:i/>
-        </w:rPr>
-        <w:t>s</w:t>
-      </w:r>
-      <w:r>
-        <w:rPr>
-          <w:i/>
-          <w:vertAlign w:val="subscript"/>
-        </w:rPr>
-        <w:t>i</w:t>
-      </w:r>
-      <w:proofErr w:type="spellEnd"/>
-      <w:r>
-        <w:t xml:space="preserve"> of family </w:t>
-      </w:r>
-      <w:r>
-        <w:rPr>
-          <w:i/>
-        </w:rPr>
-        <w:t>f</w:t>
-      </w:r>
-      <w:r>
-        <w:t xml:space="preserve"> in the dataset divided by the number of malwares</w:t>
-      </w:r>
-      <w:r>
-        <w:t xml:space="preserve"> of family f </w:t>
-      </w:r>
-      <w:r>
-        <w:t>in the dataset.</w:t>
-      </w:r>
-      <w:r>
-        <w:t xml:space="preserve"> This first term </w:t>
-      </w:r>
-      <w:r>
-        <w:t>according to</w:t>
-      </w:r>
-      <w:r>
-        <w:t xml:space="preserve"> Bayes terminology is called “likelihood”, and during training the algorithm must learn the likelihood for each feature</w:t>
-      </w:r>
-      <w:r>
-        <w:t>-family pair.</w:t>
       </w:r>
     </w:p>
     <w:p>
       <w:pPr>
+        <w:jc w:val="both"/>
+      </w:pPr>
+      <w:r>
+        <w:t>T</w:t>
+      </w:r>
+      <w:r>
+        <w:t xml:space="preserve">he first </w:t>
+      </w:r>
+      <w:r>
+        <w:t xml:space="preserve">term </w:t>
+      </w:r>
+      <w:r>
+        <w:t>is</w:t>
+      </w:r>
+      <w:r>
+        <w:t xml:space="preserve"> the probability of a certain feature given the family</w:t>
+      </w:r>
+      <w:r>
+        <w:t xml:space="preserve"> and it can be computed</w:t>
+      </w:r>
+      <w:r>
+        <w:t xml:space="preserve"> as the number of malwares with the feature </w:t>
+      </w:r>
+      <w:proofErr w:type="spellStart"/>
+      <w:r>
         <w:rPr>
           <w:i/>
         </w:rPr>
-      </w:pPr>
+        <w:t>s</w:t>
+      </w:r>
       <w:r>
         <w:rPr>
           <w:i/>
-        </w:rPr>
-        <w:t>for each family f:</w:t>
+          <w:vertAlign w:val="subscript"/>
+        </w:rPr>
+        <w:t>i</w:t>
+      </w:r>
+      <w:proofErr w:type="spellEnd"/>
+      <w:r>
+        <w:t xml:space="preserve"> of family </w:t>
+      </w:r>
+      <w:r>
+        <w:rPr>
+          <w:i/>
+        </w:rPr>
+        <w:t>f</w:t>
+      </w:r>
+      <w:r>
+        <w:t xml:space="preserve"> in the dataset divided by the number of malwares</w:t>
+      </w:r>
+      <w:r>
+        <w:t xml:space="preserve"> of family f </w:t>
+      </w:r>
+      <w:r>
+        <w:t>in the dataset.</w:t>
+      </w:r>
+      <w:r>
+        <w:t xml:space="preserve"> This first term </w:t>
+      </w:r>
+      <w:r>
+        <w:t>according to</w:t>
+      </w:r>
+      <w:r>
+        <w:t xml:space="preserve"> Bayes terminology is called “likelihood”, and during training the algorithm must learn the likelihood for each feature</w:t>
+      </w:r>
+      <w:r>
+        <w:t>-family pair.</w:t>
       </w:r>
     </w:p>
     <w:p>
       <w:pPr>
+        <w:jc w:val="both"/>
         <w:rPr>
           <w:i/>
         </w:rPr>
@@ -6630,12 +6784,27 @@
         <w:rPr>
           <w:i/>
         </w:rPr>
-        <w:tab/>
-        <w:t>for each feature s:</w:t>
+        <w:t>for each family f:</w:t>
       </w:r>
     </w:p>
     <w:p>
       <w:pPr>
+        <w:jc w:val="both"/>
+        <w:rPr>
+          <w:i/>
+        </w:rPr>
+      </w:pPr>
+      <w:r>
+        <w:rPr>
+          <w:i/>
+        </w:rPr>
+        <w:tab/>
+        <w:t>for each feature s:</w:t>
+      </w:r>
+    </w:p>
+    <w:p>
+      <w:pPr>
+        <w:jc w:val="both"/>
         <w:rPr>
           <w:i/>
         </w:rPr>
@@ -6722,6 +6891,9 @@
       </m:oMath>
     </w:p>
     <w:p>
+      <w:pPr>
+        <w:jc w:val="both"/>
+      </w:pPr>
       <w:r>
         <w:t xml:space="preserve">The second term is called “prior probability” and </w:t>
       </w:r>
@@ -6731,6 +6903,7 @@
     </w:p>
     <w:p>
       <w:pPr>
+        <w:jc w:val="both"/>
         <w:rPr>
           <w:i/>
         </w:rPr>
@@ -6744,6 +6917,7 @@
     </w:p>
     <w:p>
       <w:pPr>
+        <w:jc w:val="both"/>
         <w:rPr>
           <w:i/>
         </w:rPr>
@@ -6816,6 +6990,9 @@
       </m:oMath>
     </w:p>
     <w:p>
+      <w:pPr>
+        <w:jc w:val="both"/>
+      </w:pPr>
       <w:r>
         <w:t xml:space="preserve">Once the algorithm has learnt all these terms the family of a new program </w:t>
       </w:r>
@@ -6829,8 +7006,15 @@
         <w:t xml:space="preserve"> can be computed as:</w:t>
       </w:r>
     </w:p>
-    <w:p/>
     <w:p>
+      <w:pPr>
+        <w:jc w:val="both"/>
+      </w:pPr>
+    </w:p>
+    <w:p>
+      <w:pPr>
+        <w:jc w:val="both"/>
+      </w:pPr>
       <m:oMathPara>
         <m:oMath>
           <m:sSub>
@@ -6963,6 +7147,7 @@
     <w:p>
       <w:pPr>
         <w:spacing w:before="240"/>
+        <w:jc w:val="both"/>
         <w:rPr>
           <w:i/>
         </w:rPr>
@@ -7029,6 +7214,9 @@
       </w:r>
     </w:p>
     <w:p>
+      <w:pPr>
+        <w:jc w:val="both"/>
+      </w:pPr>
       <w:r>
         <w:t xml:space="preserve">Now that we know how the algorithm is implemented let’s </w:t>
       </w:r>
@@ -7046,11 +7234,17 @@
       </w:r>
     </w:p>
     <w:p>
+      <w:pPr>
+        <w:jc w:val="both"/>
+      </w:pPr>
       <w:r>
         <w:t>So, in this second part we’ll represent a program with the set of its most dangerous features, rather than all features. Obviously to classify the family the program is assumed to be a malware - or it’s a false positive, i.e. a benign program classified as a malware from our detection algorithm - so it’s not a mistake to replace the features set with the most dangerous features set.</w:t>
       </w:r>
     </w:p>
     <w:p>
+      <w:pPr>
+        <w:jc w:val="both"/>
+      </w:pPr>
       <w:r>
         <w:t xml:space="preserve">This choice is due to two reasons: the first one is </w:t>
       </w:r>
@@ -7068,6 +7262,9 @@
       </w:r>
     </w:p>
     <w:p>
+      <w:pPr>
+        <w:jc w:val="both"/>
+      </w:pPr>
       <w:r>
         <w:t xml:space="preserve">The second enhancement consists in not considering the families with few malwares, because the algorithm needs many samples of each family to learn to correctly classify instances of that family. For this reason, we’ll replace families with less than </w:t>
       </w:r>
@@ -7078,11 +7275,16 @@
         <w:t>programs with a single “unknown” family. Trying different values of N and we’ll observe that with more than 50 samples per family classification is accurate enough.</w:t>
       </w:r>
     </w:p>
-    <w:p/>
+    <w:p>
+      <w:pPr>
+        <w:jc w:val="both"/>
+      </w:pPr>
+    </w:p>
     <w:p>
       <w:pPr>
         <w:pStyle w:val="Titolo2"/>
         <w:spacing w:before="240" w:after="120"/>
+        <w:jc w:val="both"/>
       </w:pPr>
       <w:bookmarkStart w:id="9" w:name="_Toc530169014"/>
       <w:r>
@@ -7091,6 +7293,9 @@
       <w:bookmarkEnd w:id="9"/>
     </w:p>
     <w:p>
+      <w:pPr>
+        <w:jc w:val="both"/>
+      </w:pPr>
       <w:r>
         <w:t xml:space="preserve">To measure performances again </w:t>
       </w:r>
@@ -7099,18 +7304,22 @@
       </w:r>
       <w:r>
         <w:t xml:space="preserve"> split the dataset into training test (66% of the dataset) and test set (33% of the dataset) where the dataset is the set of malwares with their correct classification.</w:t>
-      </w:r>
-    </w:p>
-    <w:p>
-      <w:r>
-        <w:t>Accuracy is computed</w:t>
-      </w:r>
-      <w:r>
-        <w:t xml:space="preserve"> as well classified malwares divided by the total of classified malwares:</w:t>
       </w:r>
     </w:p>
     <w:p>
       <w:pPr>
+        <w:jc w:val="both"/>
+      </w:pPr>
+      <w:r>
+        <w:t>Accuracy is computed</w:t>
+      </w:r>
+      <w:r>
+        <w:t xml:space="preserve"> as well classified malwares divided by the total of classified malwares:</w:t>
+      </w:r>
+    </w:p>
+    <w:p>
+      <w:pPr>
+        <w:jc w:val="both"/>
         <w:rPr>
           <w:i/>
         </w:rPr>
@@ -7170,6 +7379,7 @@
     </w:p>
     <w:p>
       <w:pPr>
+        <w:jc w:val="both"/>
         <w:rPr>
           <w:u w:val="single"/>
         </w:rPr>
@@ -7180,6 +7390,7 @@
     </w:p>
     <w:p>
       <w:pPr>
+        <w:jc w:val="both"/>
         <w:rPr>
           <w:i/>
         </w:rPr>
@@ -7264,6 +7475,9 @@
       </w:r>
     </w:p>
     <w:p>
+      <w:pPr>
+        <w:jc w:val="both"/>
+      </w:pPr>
       <w:r>
         <w:lastRenderedPageBreak/>
         <w:t>The</w:t>
@@ -7284,7 +7498,11 @@
         <w:t>. This is the confusion matrix of this algorithm:</w:t>
       </w:r>
     </w:p>
-    <w:p/>
+    <w:p>
+      <w:pPr>
+        <w:jc w:val="both"/>
+      </w:pPr>
+    </w:p>
     <w:tbl>
       <w:tblPr>
         <w:tblStyle w:val="Grigliatabella"/>
@@ -7320,6 +7538,7 @@
           </w:tcPr>
           <w:p>
             <w:pPr>
+              <w:jc w:val="both"/>
               <w:rPr>
                 <w:rFonts w:ascii="7" w:hAnsi="7"/>
                 <w:sz w:val="10"/>
@@ -7335,6 +7554,7 @@
           </w:tcPr>
           <w:p>
             <w:pPr>
+              <w:jc w:val="both"/>
               <w:rPr>
                 <w:rFonts w:ascii="7" w:hAnsi="7"/>
                 <w:sz w:val="10"/>
@@ -7356,6 +7576,7 @@
           </w:tcPr>
           <w:p>
             <w:pPr>
+              <w:jc w:val="both"/>
               <w:rPr>
                 <w:rFonts w:ascii="7" w:hAnsi="7"/>
                 <w:sz w:val="10"/>
@@ -7377,6 +7598,7 @@
           </w:tcPr>
           <w:p>
             <w:pPr>
+              <w:jc w:val="both"/>
               <w:rPr>
                 <w:rFonts w:ascii="7" w:hAnsi="7"/>
                 <w:sz w:val="10"/>
@@ -7398,6 +7620,7 @@
           </w:tcPr>
           <w:p>
             <w:pPr>
+              <w:jc w:val="both"/>
               <w:rPr>
                 <w:rFonts w:ascii="7" w:hAnsi="7"/>
                 <w:sz w:val="10"/>
@@ -7419,6 +7642,7 @@
           </w:tcPr>
           <w:p>
             <w:pPr>
+              <w:jc w:val="both"/>
               <w:rPr>
                 <w:rFonts w:ascii="7" w:hAnsi="7"/>
                 <w:sz w:val="10"/>
@@ -7440,6 +7664,7 @@
           </w:tcPr>
           <w:p>
             <w:pPr>
+              <w:jc w:val="both"/>
               <w:rPr>
                 <w:rFonts w:ascii="7" w:hAnsi="7"/>
                 <w:sz w:val="10"/>
@@ -7461,6 +7686,7 @@
           </w:tcPr>
           <w:p>
             <w:pPr>
+              <w:jc w:val="both"/>
               <w:rPr>
                 <w:rFonts w:ascii="7" w:hAnsi="7"/>
                 <w:sz w:val="10"/>
@@ -7482,6 +7708,7 @@
           </w:tcPr>
           <w:p>
             <w:pPr>
+              <w:jc w:val="both"/>
               <w:rPr>
                 <w:rFonts w:ascii="7" w:hAnsi="7"/>
                 <w:sz w:val="10"/>
@@ -7503,6 +7730,7 @@
           </w:tcPr>
           <w:p>
             <w:pPr>
+              <w:jc w:val="both"/>
               <w:rPr>
                 <w:rFonts w:ascii="7" w:hAnsi="7"/>
                 <w:sz w:val="10"/>
@@ -7524,6 +7752,7 @@
           </w:tcPr>
           <w:p>
             <w:pPr>
+              <w:jc w:val="both"/>
               <w:rPr>
                 <w:rFonts w:ascii="7" w:hAnsi="7"/>
                 <w:sz w:val="10"/>
@@ -7545,6 +7774,7 @@
           </w:tcPr>
           <w:p>
             <w:pPr>
+              <w:jc w:val="both"/>
               <w:rPr>
                 <w:rFonts w:ascii="7" w:hAnsi="7"/>
                 <w:sz w:val="10"/>
@@ -7566,6 +7796,7 @@
           </w:tcPr>
           <w:p>
             <w:pPr>
+              <w:jc w:val="both"/>
               <w:rPr>
                 <w:rFonts w:ascii="7" w:hAnsi="7"/>
                 <w:sz w:val="10"/>
@@ -7587,6 +7818,7 @@
           </w:tcPr>
           <w:p>
             <w:pPr>
+              <w:jc w:val="both"/>
               <w:rPr>
                 <w:rFonts w:ascii="7" w:hAnsi="7"/>
                 <w:sz w:val="10"/>
@@ -7608,6 +7840,7 @@
           </w:tcPr>
           <w:p>
             <w:pPr>
+              <w:jc w:val="both"/>
               <w:rPr>
                 <w:rFonts w:ascii="7" w:hAnsi="7"/>
                 <w:sz w:val="10"/>
@@ -7629,6 +7862,7 @@
           </w:tcPr>
           <w:p>
             <w:pPr>
+              <w:jc w:val="both"/>
               <w:rPr>
                 <w:rFonts w:ascii="7" w:hAnsi="7"/>
                 <w:sz w:val="10"/>
@@ -7650,6 +7884,7 @@
           </w:tcPr>
           <w:p>
             <w:pPr>
+              <w:jc w:val="both"/>
               <w:rPr>
                 <w:rFonts w:ascii="7" w:hAnsi="7"/>
                 <w:sz w:val="10"/>
@@ -7671,6 +7906,7 @@
           </w:tcPr>
           <w:p>
             <w:pPr>
+              <w:jc w:val="both"/>
               <w:rPr>
                 <w:rFonts w:ascii="7" w:hAnsi="7"/>
                 <w:sz w:val="10"/>
@@ -7692,6 +7928,7 @@
           </w:tcPr>
           <w:p>
             <w:pPr>
+              <w:jc w:val="both"/>
               <w:rPr>
                 <w:rFonts w:ascii="7" w:hAnsi="7"/>
                 <w:sz w:val="10"/>
@@ -7713,6 +7950,7 @@
           </w:tcPr>
           <w:p>
             <w:pPr>
+              <w:jc w:val="both"/>
               <w:rPr>
                 <w:rFonts w:ascii="7" w:hAnsi="7"/>
                 <w:sz w:val="10"/>
@@ -7736,6 +7974,7 @@
           </w:tcPr>
           <w:p>
             <w:pPr>
+              <w:jc w:val="both"/>
               <w:rPr>
                 <w:rFonts w:ascii="7" w:hAnsi="7"/>
                 <w:sz w:val="10"/>
@@ -7759,6 +7998,7 @@
           </w:tcPr>
           <w:p>
             <w:pPr>
+              <w:jc w:val="both"/>
               <w:rPr>
                 <w:rFonts w:ascii="7" w:hAnsi="7"/>
                 <w:sz w:val="10"/>
@@ -7779,6 +8019,7 @@
           </w:tcPr>
           <w:p>
             <w:pPr>
+              <w:jc w:val="both"/>
               <w:rPr>
                 <w:rFonts w:ascii="7" w:hAnsi="7"/>
                 <w:sz w:val="10"/>
@@ -7799,6 +8040,7 @@
           </w:tcPr>
           <w:p>
             <w:pPr>
+              <w:jc w:val="both"/>
               <w:rPr>
                 <w:rFonts w:ascii="7" w:hAnsi="7"/>
                 <w:sz w:val="10"/>
@@ -7819,6 +8061,7 @@
           </w:tcPr>
           <w:p>
             <w:pPr>
+              <w:jc w:val="both"/>
               <w:rPr>
                 <w:rFonts w:ascii="7" w:hAnsi="7"/>
                 <w:sz w:val="10"/>
@@ -7839,6 +8082,7 @@
           </w:tcPr>
           <w:p>
             <w:pPr>
+              <w:jc w:val="both"/>
               <w:rPr>
                 <w:rFonts w:ascii="7" w:hAnsi="7"/>
                 <w:sz w:val="10"/>
@@ -7859,6 +8103,7 @@
           </w:tcPr>
           <w:p>
             <w:pPr>
+              <w:jc w:val="both"/>
               <w:rPr>
                 <w:rFonts w:ascii="7" w:hAnsi="7"/>
                 <w:sz w:val="10"/>
@@ -7879,6 +8124,7 @@
           </w:tcPr>
           <w:p>
             <w:pPr>
+              <w:jc w:val="both"/>
               <w:rPr>
                 <w:rFonts w:ascii="7" w:hAnsi="7"/>
                 <w:sz w:val="10"/>
@@ -7899,6 +8145,7 @@
           </w:tcPr>
           <w:p>
             <w:pPr>
+              <w:jc w:val="both"/>
               <w:rPr>
                 <w:rFonts w:ascii="7" w:hAnsi="7"/>
                 <w:sz w:val="10"/>
@@ -7919,6 +8166,7 @@
           </w:tcPr>
           <w:p>
             <w:pPr>
+              <w:jc w:val="both"/>
               <w:rPr>
                 <w:rFonts w:ascii="7" w:hAnsi="7"/>
                 <w:sz w:val="10"/>
@@ -7939,6 +8187,7 @@
           </w:tcPr>
           <w:p>
             <w:pPr>
+              <w:jc w:val="both"/>
               <w:rPr>
                 <w:rFonts w:ascii="7" w:hAnsi="7"/>
                 <w:sz w:val="10"/>
@@ -7959,6 +8208,7 @@
           </w:tcPr>
           <w:p>
             <w:pPr>
+              <w:jc w:val="both"/>
               <w:rPr>
                 <w:rFonts w:ascii="7" w:hAnsi="7"/>
                 <w:sz w:val="10"/>
@@ -7979,6 +8229,7 @@
           </w:tcPr>
           <w:p>
             <w:pPr>
+              <w:jc w:val="both"/>
               <w:rPr>
                 <w:rFonts w:ascii="7" w:hAnsi="7"/>
                 <w:sz w:val="10"/>
@@ -7999,6 +8250,7 @@
           </w:tcPr>
           <w:p>
             <w:pPr>
+              <w:jc w:val="both"/>
               <w:rPr>
                 <w:rFonts w:ascii="7" w:hAnsi="7"/>
                 <w:sz w:val="10"/>
@@ -8019,6 +8271,7 @@
           </w:tcPr>
           <w:p>
             <w:pPr>
+              <w:jc w:val="both"/>
               <w:rPr>
                 <w:rFonts w:ascii="7" w:hAnsi="7"/>
                 <w:sz w:val="10"/>
@@ -8039,6 +8292,7 @@
           </w:tcPr>
           <w:p>
             <w:pPr>
+              <w:jc w:val="both"/>
               <w:rPr>
                 <w:rFonts w:ascii="7" w:hAnsi="7"/>
                 <w:sz w:val="10"/>
@@ -8059,6 +8313,7 @@
           </w:tcPr>
           <w:p>
             <w:pPr>
+              <w:jc w:val="both"/>
               <w:rPr>
                 <w:rFonts w:ascii="7" w:hAnsi="7"/>
                 <w:sz w:val="10"/>
@@ -8079,6 +8334,7 @@
           </w:tcPr>
           <w:p>
             <w:pPr>
+              <w:jc w:val="both"/>
               <w:rPr>
                 <w:rFonts w:ascii="7" w:hAnsi="7"/>
                 <w:sz w:val="10"/>
@@ -8099,6 +8355,7 @@
           </w:tcPr>
           <w:p>
             <w:pPr>
+              <w:jc w:val="both"/>
               <w:rPr>
                 <w:rFonts w:ascii="7" w:hAnsi="7"/>
                 <w:sz w:val="10"/>
@@ -8119,6 +8376,7 @@
           </w:tcPr>
           <w:p>
             <w:pPr>
+              <w:jc w:val="both"/>
               <w:rPr>
                 <w:rFonts w:ascii="7" w:hAnsi="7"/>
                 <w:sz w:val="10"/>
@@ -8142,6 +8400,7 @@
           </w:tcPr>
           <w:p>
             <w:pPr>
+              <w:jc w:val="both"/>
               <w:rPr>
                 <w:rFonts w:ascii="7" w:hAnsi="7"/>
                 <w:sz w:val="10"/>
@@ -8164,6 +8423,7 @@
           </w:tcPr>
           <w:p>
             <w:pPr>
+              <w:jc w:val="both"/>
               <w:rPr>
                 <w:rFonts w:ascii="7" w:hAnsi="7"/>
                 <w:sz w:val="10"/>
@@ -8185,6 +8445,7 @@
           </w:tcPr>
           <w:p>
             <w:pPr>
+              <w:jc w:val="both"/>
               <w:rPr>
                 <w:rFonts w:ascii="7" w:hAnsi="7"/>
                 <w:sz w:val="10"/>
@@ -8205,6 +8466,7 @@
           </w:tcPr>
           <w:p>
             <w:pPr>
+              <w:jc w:val="both"/>
               <w:rPr>
                 <w:rFonts w:ascii="7" w:hAnsi="7"/>
                 <w:sz w:val="10"/>
@@ -8225,6 +8487,7 @@
           </w:tcPr>
           <w:p>
             <w:pPr>
+              <w:jc w:val="both"/>
               <w:rPr>
                 <w:rFonts w:ascii="7" w:hAnsi="7"/>
                 <w:sz w:val="10"/>
@@ -8245,6 +8508,7 @@
           </w:tcPr>
           <w:p>
             <w:pPr>
+              <w:jc w:val="both"/>
               <w:rPr>
                 <w:rFonts w:ascii="7" w:hAnsi="7"/>
                 <w:sz w:val="10"/>
@@ -8265,6 +8529,7 @@
           </w:tcPr>
           <w:p>
             <w:pPr>
+              <w:jc w:val="both"/>
               <w:rPr>
                 <w:rFonts w:ascii="7" w:hAnsi="7"/>
                 <w:sz w:val="10"/>
@@ -8285,6 +8550,7 @@
           </w:tcPr>
           <w:p>
             <w:pPr>
+              <w:jc w:val="both"/>
               <w:rPr>
                 <w:rFonts w:ascii="7" w:hAnsi="7"/>
                 <w:sz w:val="10"/>
@@ -8305,6 +8571,7 @@
           </w:tcPr>
           <w:p>
             <w:pPr>
+              <w:jc w:val="both"/>
               <w:rPr>
                 <w:rFonts w:ascii="7" w:hAnsi="7"/>
                 <w:sz w:val="10"/>
@@ -8325,6 +8592,7 @@
           </w:tcPr>
           <w:p>
             <w:pPr>
+              <w:jc w:val="both"/>
               <w:rPr>
                 <w:rFonts w:ascii="7" w:hAnsi="7"/>
                 <w:sz w:val="10"/>
@@ -8345,6 +8613,7 @@
           </w:tcPr>
           <w:p>
             <w:pPr>
+              <w:jc w:val="both"/>
               <w:rPr>
                 <w:rFonts w:ascii="7" w:hAnsi="7"/>
                 <w:sz w:val="10"/>
@@ -8365,6 +8634,7 @@
           </w:tcPr>
           <w:p>
             <w:pPr>
+              <w:jc w:val="both"/>
               <w:rPr>
                 <w:rFonts w:ascii="7" w:hAnsi="7"/>
                 <w:sz w:val="10"/>
@@ -8385,6 +8655,7 @@
           </w:tcPr>
           <w:p>
             <w:pPr>
+              <w:jc w:val="both"/>
               <w:rPr>
                 <w:rFonts w:ascii="7" w:hAnsi="7"/>
                 <w:sz w:val="10"/>
@@ -8405,6 +8676,7 @@
           </w:tcPr>
           <w:p>
             <w:pPr>
+              <w:jc w:val="both"/>
               <w:rPr>
                 <w:rFonts w:ascii="7" w:hAnsi="7"/>
                 <w:sz w:val="10"/>
@@ -8425,6 +8697,7 @@
           </w:tcPr>
           <w:p>
             <w:pPr>
+              <w:jc w:val="both"/>
               <w:rPr>
                 <w:rFonts w:ascii="7" w:hAnsi="7"/>
                 <w:sz w:val="10"/>
@@ -8445,6 +8718,7 @@
           </w:tcPr>
           <w:p>
             <w:pPr>
+              <w:jc w:val="both"/>
               <w:rPr>
                 <w:rFonts w:ascii="7" w:hAnsi="7"/>
                 <w:sz w:val="10"/>
@@ -8465,6 +8739,7 @@
           </w:tcPr>
           <w:p>
             <w:pPr>
+              <w:jc w:val="both"/>
               <w:rPr>
                 <w:rFonts w:ascii="7" w:hAnsi="7"/>
                 <w:sz w:val="10"/>
@@ -8485,6 +8760,7 @@
           </w:tcPr>
           <w:p>
             <w:pPr>
+              <w:jc w:val="both"/>
               <w:rPr>
                 <w:rFonts w:ascii="7" w:hAnsi="7"/>
                 <w:sz w:val="10"/>
@@ -8505,6 +8781,7 @@
           </w:tcPr>
           <w:p>
             <w:pPr>
+              <w:jc w:val="both"/>
               <w:rPr>
                 <w:rFonts w:ascii="7" w:hAnsi="7"/>
                 <w:sz w:val="10"/>
@@ -8525,6 +8802,7 @@
           </w:tcPr>
           <w:p>
             <w:pPr>
+              <w:jc w:val="both"/>
               <w:rPr>
                 <w:rFonts w:ascii="7" w:hAnsi="7"/>
                 <w:sz w:val="10"/>
@@ -8548,6 +8826,7 @@
           </w:tcPr>
           <w:p>
             <w:pPr>
+              <w:jc w:val="both"/>
               <w:rPr>
                 <w:rFonts w:ascii="7" w:hAnsi="7"/>
                 <w:sz w:val="10"/>
@@ -8570,6 +8849,7 @@
           </w:tcPr>
           <w:p>
             <w:pPr>
+              <w:jc w:val="both"/>
               <w:rPr>
                 <w:rFonts w:ascii="7" w:hAnsi="7"/>
                 <w:sz w:val="10"/>
@@ -8590,6 +8870,7 @@
           </w:tcPr>
           <w:p>
             <w:pPr>
+              <w:jc w:val="both"/>
               <w:rPr>
                 <w:rFonts w:ascii="7" w:hAnsi="7"/>
                 <w:sz w:val="10"/>
@@ -8611,6 +8892,7 @@
           </w:tcPr>
           <w:p>
             <w:pPr>
+              <w:jc w:val="both"/>
               <w:rPr>
                 <w:rFonts w:ascii="7" w:hAnsi="7"/>
                 <w:sz w:val="10"/>
@@ -8631,6 +8913,7 @@
           </w:tcPr>
           <w:p>
             <w:pPr>
+              <w:jc w:val="both"/>
               <w:rPr>
                 <w:rFonts w:ascii="7" w:hAnsi="7"/>
                 <w:sz w:val="10"/>
@@ -8651,6 +8934,7 @@
           </w:tcPr>
           <w:p>
             <w:pPr>
+              <w:jc w:val="both"/>
               <w:rPr>
                 <w:rFonts w:ascii="7" w:hAnsi="7"/>
                 <w:sz w:val="10"/>
@@ -8671,6 +8955,7 @@
           </w:tcPr>
           <w:p>
             <w:pPr>
+              <w:jc w:val="both"/>
               <w:rPr>
                 <w:rFonts w:ascii="7" w:hAnsi="7"/>
                 <w:sz w:val="10"/>
@@ -8691,6 +8976,7 @@
           </w:tcPr>
           <w:p>
             <w:pPr>
+              <w:jc w:val="both"/>
               <w:rPr>
                 <w:rFonts w:ascii="7" w:hAnsi="7"/>
                 <w:sz w:val="10"/>
@@ -8711,6 +8997,7 @@
           </w:tcPr>
           <w:p>
             <w:pPr>
+              <w:jc w:val="both"/>
               <w:rPr>
                 <w:rFonts w:ascii="7" w:hAnsi="7"/>
                 <w:sz w:val="10"/>
@@ -8731,6 +9018,7 @@
           </w:tcPr>
           <w:p>
             <w:pPr>
+              <w:jc w:val="both"/>
               <w:rPr>
                 <w:rFonts w:ascii="7" w:hAnsi="7"/>
                 <w:sz w:val="10"/>
@@ -8751,6 +9039,7 @@
           </w:tcPr>
           <w:p>
             <w:pPr>
+              <w:jc w:val="both"/>
               <w:rPr>
                 <w:rFonts w:ascii="7" w:hAnsi="7"/>
                 <w:sz w:val="10"/>
@@ -8771,6 +9060,7 @@
           </w:tcPr>
           <w:p>
             <w:pPr>
+              <w:jc w:val="both"/>
               <w:rPr>
                 <w:rFonts w:ascii="7" w:hAnsi="7"/>
                 <w:sz w:val="10"/>
@@ -8791,6 +9081,7 @@
           </w:tcPr>
           <w:p>
             <w:pPr>
+              <w:jc w:val="both"/>
               <w:rPr>
                 <w:rFonts w:ascii="7" w:hAnsi="7"/>
                 <w:sz w:val="10"/>
@@ -8811,6 +9102,7 @@
           </w:tcPr>
           <w:p>
             <w:pPr>
+              <w:jc w:val="both"/>
               <w:rPr>
                 <w:rFonts w:ascii="7" w:hAnsi="7"/>
                 <w:sz w:val="10"/>
@@ -8831,6 +9123,7 @@
           </w:tcPr>
           <w:p>
             <w:pPr>
+              <w:jc w:val="both"/>
               <w:rPr>
                 <w:rFonts w:ascii="7" w:hAnsi="7"/>
                 <w:sz w:val="10"/>
@@ -8851,6 +9144,7 @@
           </w:tcPr>
           <w:p>
             <w:pPr>
+              <w:jc w:val="both"/>
               <w:rPr>
                 <w:rFonts w:ascii="7" w:hAnsi="7"/>
                 <w:sz w:val="10"/>
@@ -8871,6 +9165,7 @@
           </w:tcPr>
           <w:p>
             <w:pPr>
+              <w:jc w:val="both"/>
               <w:rPr>
                 <w:rFonts w:ascii="7" w:hAnsi="7"/>
                 <w:sz w:val="10"/>
@@ -8891,6 +9186,7 @@
           </w:tcPr>
           <w:p>
             <w:pPr>
+              <w:jc w:val="both"/>
               <w:rPr>
                 <w:rFonts w:ascii="7" w:hAnsi="7"/>
                 <w:sz w:val="10"/>
@@ -8911,6 +9207,7 @@
           </w:tcPr>
           <w:p>
             <w:pPr>
+              <w:jc w:val="both"/>
               <w:rPr>
                 <w:rFonts w:ascii="7" w:hAnsi="7"/>
                 <w:sz w:val="10"/>
@@ -8931,6 +9228,7 @@
           </w:tcPr>
           <w:p>
             <w:pPr>
+              <w:jc w:val="both"/>
               <w:rPr>
                 <w:rFonts w:ascii="7" w:hAnsi="7"/>
                 <w:sz w:val="10"/>
@@ -8954,6 +9252,7 @@
           </w:tcPr>
           <w:p>
             <w:pPr>
+              <w:jc w:val="both"/>
               <w:rPr>
                 <w:rFonts w:ascii="7" w:hAnsi="7"/>
                 <w:sz w:val="10"/>
@@ -8976,6 +9275,7 @@
           </w:tcPr>
           <w:p>
             <w:pPr>
+              <w:jc w:val="both"/>
               <w:rPr>
                 <w:rFonts w:ascii="7" w:hAnsi="7"/>
                 <w:sz w:val="10"/>
@@ -8996,6 +9296,7 @@
           </w:tcPr>
           <w:p>
             <w:pPr>
+              <w:jc w:val="both"/>
               <w:rPr>
                 <w:rFonts w:ascii="7" w:hAnsi="7"/>
                 <w:sz w:val="10"/>
@@ -9016,6 +9317,7 @@
           </w:tcPr>
           <w:p>
             <w:pPr>
+              <w:jc w:val="both"/>
               <w:rPr>
                 <w:rFonts w:ascii="7" w:hAnsi="7"/>
                 <w:sz w:val="10"/>
@@ -9037,6 +9339,7 @@
           </w:tcPr>
           <w:p>
             <w:pPr>
+              <w:jc w:val="both"/>
               <w:rPr>
                 <w:rFonts w:ascii="7" w:hAnsi="7"/>
                 <w:sz w:val="10"/>
@@ -9057,6 +9360,7 @@
           </w:tcPr>
           <w:p>
             <w:pPr>
+              <w:jc w:val="both"/>
               <w:rPr>
                 <w:rFonts w:ascii="7" w:hAnsi="7"/>
                 <w:sz w:val="10"/>
@@ -9077,6 +9381,7 @@
           </w:tcPr>
           <w:p>
             <w:pPr>
+              <w:jc w:val="both"/>
               <w:rPr>
                 <w:rFonts w:ascii="7" w:hAnsi="7"/>
                 <w:sz w:val="10"/>
@@ -9097,6 +9402,7 @@
           </w:tcPr>
           <w:p>
             <w:pPr>
+              <w:jc w:val="both"/>
               <w:rPr>
                 <w:rFonts w:ascii="7" w:hAnsi="7"/>
                 <w:sz w:val="10"/>
@@ -9117,6 +9423,7 @@
           </w:tcPr>
           <w:p>
             <w:pPr>
+              <w:jc w:val="both"/>
               <w:rPr>
                 <w:rFonts w:ascii="7" w:hAnsi="7"/>
                 <w:sz w:val="10"/>
@@ -9137,6 +9444,7 @@
           </w:tcPr>
           <w:p>
             <w:pPr>
+              <w:jc w:val="both"/>
               <w:rPr>
                 <w:rFonts w:ascii="7" w:hAnsi="7"/>
                 <w:sz w:val="10"/>
@@ -9157,6 +9465,7 @@
           </w:tcPr>
           <w:p>
             <w:pPr>
+              <w:jc w:val="both"/>
               <w:rPr>
                 <w:rFonts w:ascii="7" w:hAnsi="7"/>
                 <w:sz w:val="10"/>
@@ -9177,6 +9486,7 @@
           </w:tcPr>
           <w:p>
             <w:pPr>
+              <w:jc w:val="both"/>
               <w:rPr>
                 <w:rFonts w:ascii="7" w:hAnsi="7"/>
                 <w:sz w:val="10"/>
@@ -9197,6 +9507,7 @@
           </w:tcPr>
           <w:p>
             <w:pPr>
+              <w:jc w:val="both"/>
               <w:rPr>
                 <w:rFonts w:ascii="7" w:hAnsi="7"/>
                 <w:sz w:val="10"/>
@@ -9217,6 +9528,7 @@
           </w:tcPr>
           <w:p>
             <w:pPr>
+              <w:jc w:val="both"/>
               <w:rPr>
                 <w:rFonts w:ascii="7" w:hAnsi="7"/>
                 <w:sz w:val="10"/>
@@ -9237,6 +9549,7 @@
           </w:tcPr>
           <w:p>
             <w:pPr>
+              <w:jc w:val="both"/>
               <w:rPr>
                 <w:rFonts w:ascii="7" w:hAnsi="7"/>
                 <w:sz w:val="10"/>
@@ -9257,6 +9570,7 @@
           </w:tcPr>
           <w:p>
             <w:pPr>
+              <w:jc w:val="both"/>
               <w:rPr>
                 <w:rFonts w:ascii="7" w:hAnsi="7"/>
                 <w:sz w:val="10"/>
@@ -9277,6 +9591,7 @@
           </w:tcPr>
           <w:p>
             <w:pPr>
+              <w:jc w:val="both"/>
               <w:rPr>
                 <w:rFonts w:ascii="7" w:hAnsi="7"/>
                 <w:sz w:val="10"/>
@@ -9297,6 +9612,7 @@
           </w:tcPr>
           <w:p>
             <w:pPr>
+              <w:jc w:val="both"/>
               <w:rPr>
                 <w:rFonts w:ascii="7" w:hAnsi="7"/>
                 <w:sz w:val="10"/>
@@ -9317,6 +9633,7 @@
           </w:tcPr>
           <w:p>
             <w:pPr>
+              <w:jc w:val="both"/>
               <w:rPr>
                 <w:rFonts w:ascii="7" w:hAnsi="7"/>
                 <w:sz w:val="10"/>
@@ -9337,6 +9654,7 @@
           </w:tcPr>
           <w:p>
             <w:pPr>
+              <w:jc w:val="both"/>
               <w:rPr>
                 <w:rFonts w:ascii="7" w:hAnsi="7"/>
                 <w:sz w:val="10"/>
@@ -9360,6 +9678,7 @@
           </w:tcPr>
           <w:p>
             <w:pPr>
+              <w:jc w:val="both"/>
               <w:rPr>
                 <w:rFonts w:ascii="7" w:hAnsi="7"/>
                 <w:sz w:val="10"/>
@@ -9382,6 +9701,7 @@
           </w:tcPr>
           <w:p>
             <w:pPr>
+              <w:jc w:val="both"/>
               <w:rPr>
                 <w:rFonts w:ascii="7" w:hAnsi="7"/>
                 <w:sz w:val="10"/>
@@ -9402,6 +9722,7 @@
           </w:tcPr>
           <w:p>
             <w:pPr>
+              <w:jc w:val="both"/>
               <w:rPr>
                 <w:rFonts w:ascii="7" w:hAnsi="7"/>
                 <w:sz w:val="10"/>
@@ -9422,6 +9743,7 @@
           </w:tcPr>
           <w:p>
             <w:pPr>
+              <w:jc w:val="both"/>
               <w:rPr>
                 <w:rFonts w:ascii="7" w:hAnsi="7"/>
                 <w:sz w:val="10"/>
@@ -9442,6 +9764,7 @@
           </w:tcPr>
           <w:p>
             <w:pPr>
+              <w:jc w:val="both"/>
               <w:rPr>
                 <w:rFonts w:ascii="7" w:hAnsi="7"/>
                 <w:sz w:val="10"/>
@@ -9463,6 +9786,7 @@
           </w:tcPr>
           <w:p>
             <w:pPr>
+              <w:jc w:val="both"/>
               <w:rPr>
                 <w:rFonts w:ascii="7" w:hAnsi="7"/>
                 <w:sz w:val="10"/>
@@ -9483,6 +9807,7 @@
           </w:tcPr>
           <w:p>
             <w:pPr>
+              <w:jc w:val="both"/>
               <w:rPr>
                 <w:rFonts w:ascii="7" w:hAnsi="7"/>
                 <w:sz w:val="10"/>
@@ -9503,6 +9828,7 @@
           </w:tcPr>
           <w:p>
             <w:pPr>
+              <w:jc w:val="both"/>
               <w:rPr>
                 <w:rFonts w:ascii="7" w:hAnsi="7"/>
                 <w:sz w:val="10"/>
@@ -9523,6 +9849,7 @@
           </w:tcPr>
           <w:p>
             <w:pPr>
+              <w:jc w:val="both"/>
               <w:rPr>
                 <w:rFonts w:ascii="7" w:hAnsi="7"/>
                 <w:sz w:val="10"/>
@@ -9543,6 +9870,7 @@
           </w:tcPr>
           <w:p>
             <w:pPr>
+              <w:jc w:val="both"/>
               <w:rPr>
                 <w:rFonts w:ascii="7" w:hAnsi="7"/>
                 <w:sz w:val="10"/>
@@ -9563,6 +9891,7 @@
           </w:tcPr>
           <w:p>
             <w:pPr>
+              <w:jc w:val="both"/>
               <w:rPr>
                 <w:rFonts w:ascii="7" w:hAnsi="7"/>
                 <w:sz w:val="10"/>
@@ -9583,6 +9912,7 @@
           </w:tcPr>
           <w:p>
             <w:pPr>
+              <w:jc w:val="both"/>
               <w:rPr>
                 <w:rFonts w:ascii="7" w:hAnsi="7"/>
                 <w:sz w:val="10"/>
@@ -9603,6 +9933,7 @@
           </w:tcPr>
           <w:p>
             <w:pPr>
+              <w:jc w:val="both"/>
               <w:rPr>
                 <w:rFonts w:ascii="7" w:hAnsi="7"/>
                 <w:sz w:val="10"/>
@@ -9623,6 +9954,7 @@
           </w:tcPr>
           <w:p>
             <w:pPr>
+              <w:jc w:val="both"/>
               <w:rPr>
                 <w:rFonts w:ascii="7" w:hAnsi="7"/>
                 <w:sz w:val="10"/>
@@ -9643,6 +9975,7 @@
           </w:tcPr>
           <w:p>
             <w:pPr>
+              <w:jc w:val="both"/>
               <w:rPr>
                 <w:rFonts w:ascii="7" w:hAnsi="7"/>
                 <w:sz w:val="10"/>
@@ -9663,6 +9996,7 @@
           </w:tcPr>
           <w:p>
             <w:pPr>
+              <w:jc w:val="both"/>
               <w:rPr>
                 <w:rFonts w:ascii="7" w:hAnsi="7"/>
                 <w:sz w:val="10"/>
@@ -9683,6 +10017,7 @@
           </w:tcPr>
           <w:p>
             <w:pPr>
+              <w:jc w:val="both"/>
               <w:rPr>
                 <w:rFonts w:ascii="7" w:hAnsi="7"/>
                 <w:sz w:val="10"/>
@@ -9703,6 +10038,7 @@
           </w:tcPr>
           <w:p>
             <w:pPr>
+              <w:jc w:val="both"/>
               <w:rPr>
                 <w:rFonts w:ascii="7" w:hAnsi="7"/>
                 <w:sz w:val="10"/>
@@ -9723,6 +10059,7 @@
           </w:tcPr>
           <w:p>
             <w:pPr>
+              <w:jc w:val="both"/>
               <w:rPr>
                 <w:rFonts w:ascii="7" w:hAnsi="7"/>
                 <w:sz w:val="10"/>
@@ -9743,6 +10080,7 @@
           </w:tcPr>
           <w:p>
             <w:pPr>
+              <w:jc w:val="both"/>
               <w:rPr>
                 <w:rFonts w:ascii="7" w:hAnsi="7"/>
                 <w:sz w:val="10"/>
@@ -9766,6 +10104,7 @@
           </w:tcPr>
           <w:p>
             <w:pPr>
+              <w:jc w:val="both"/>
               <w:rPr>
                 <w:rFonts w:ascii="7" w:hAnsi="7"/>
                 <w:sz w:val="10"/>
@@ -9788,6 +10127,7 @@
           </w:tcPr>
           <w:p>
             <w:pPr>
+              <w:jc w:val="both"/>
               <w:rPr>
                 <w:rFonts w:ascii="7" w:hAnsi="7"/>
                 <w:sz w:val="10"/>
@@ -9808,6 +10148,7 @@
           </w:tcPr>
           <w:p>
             <w:pPr>
+              <w:jc w:val="both"/>
               <w:rPr>
                 <w:rFonts w:ascii="7" w:hAnsi="7"/>
                 <w:sz w:val="10"/>
@@ -9828,6 +10169,7 @@
           </w:tcPr>
           <w:p>
             <w:pPr>
+              <w:jc w:val="both"/>
               <w:rPr>
                 <w:rFonts w:ascii="7" w:hAnsi="7"/>
                 <w:sz w:val="10"/>
@@ -9848,6 +10190,7 @@
           </w:tcPr>
           <w:p>
             <w:pPr>
+              <w:jc w:val="both"/>
               <w:rPr>
                 <w:rFonts w:ascii="7" w:hAnsi="7"/>
                 <w:sz w:val="10"/>
@@ -9868,6 +10211,7 @@
           </w:tcPr>
           <w:p>
             <w:pPr>
+              <w:jc w:val="both"/>
               <w:rPr>
                 <w:rFonts w:ascii="7" w:hAnsi="7"/>
                 <w:sz w:val="10"/>
@@ -9889,6 +10233,7 @@
           </w:tcPr>
           <w:p>
             <w:pPr>
+              <w:jc w:val="both"/>
               <w:rPr>
                 <w:rFonts w:ascii="7" w:hAnsi="7"/>
                 <w:sz w:val="10"/>
@@ -9909,6 +10254,7 @@
           </w:tcPr>
           <w:p>
             <w:pPr>
+              <w:jc w:val="both"/>
               <w:rPr>
                 <w:rFonts w:ascii="7" w:hAnsi="7"/>
                 <w:sz w:val="10"/>
@@ -9929,6 +10275,7 @@
           </w:tcPr>
           <w:p>
             <w:pPr>
+              <w:jc w:val="both"/>
               <w:rPr>
                 <w:rFonts w:ascii="7" w:hAnsi="7"/>
                 <w:sz w:val="10"/>
@@ -9949,6 +10296,7 @@
           </w:tcPr>
           <w:p>
             <w:pPr>
+              <w:jc w:val="both"/>
               <w:rPr>
                 <w:rFonts w:ascii="7" w:hAnsi="7"/>
                 <w:sz w:val="10"/>
@@ -9969,6 +10317,7 @@
           </w:tcPr>
           <w:p>
             <w:pPr>
+              <w:jc w:val="both"/>
               <w:rPr>
                 <w:rFonts w:ascii="7" w:hAnsi="7"/>
                 <w:sz w:val="10"/>
@@ -9989,6 +10338,7 @@
           </w:tcPr>
           <w:p>
             <w:pPr>
+              <w:jc w:val="both"/>
               <w:rPr>
                 <w:rFonts w:ascii="7" w:hAnsi="7"/>
                 <w:sz w:val="10"/>
@@ -10009,6 +10359,7 @@
           </w:tcPr>
           <w:p>
             <w:pPr>
+              <w:jc w:val="both"/>
               <w:rPr>
                 <w:rFonts w:ascii="7" w:hAnsi="7"/>
                 <w:sz w:val="10"/>
@@ -10029,6 +10380,7 @@
           </w:tcPr>
           <w:p>
             <w:pPr>
+              <w:jc w:val="both"/>
               <w:rPr>
                 <w:rFonts w:ascii="7" w:hAnsi="7"/>
                 <w:sz w:val="10"/>
@@ -10049,6 +10401,7 @@
           </w:tcPr>
           <w:p>
             <w:pPr>
+              <w:jc w:val="both"/>
               <w:rPr>
                 <w:rFonts w:ascii="7" w:hAnsi="7"/>
                 <w:sz w:val="10"/>
@@ -10069,6 +10422,7 @@
           </w:tcPr>
           <w:p>
             <w:pPr>
+              <w:jc w:val="both"/>
               <w:rPr>
                 <w:rFonts w:ascii="7" w:hAnsi="7"/>
                 <w:sz w:val="10"/>
@@ -10089,6 +10443,7 @@
           </w:tcPr>
           <w:p>
             <w:pPr>
+              <w:jc w:val="both"/>
               <w:rPr>
                 <w:rFonts w:ascii="7" w:hAnsi="7"/>
                 <w:sz w:val="10"/>
@@ -10109,6 +10464,7 @@
           </w:tcPr>
           <w:p>
             <w:pPr>
+              <w:jc w:val="both"/>
               <w:rPr>
                 <w:rFonts w:ascii="7" w:hAnsi="7"/>
                 <w:sz w:val="10"/>
@@ -10129,6 +10485,7 @@
           </w:tcPr>
           <w:p>
             <w:pPr>
+              <w:jc w:val="both"/>
               <w:rPr>
                 <w:rFonts w:ascii="7" w:hAnsi="7"/>
                 <w:sz w:val="10"/>
@@ -10149,6 +10506,7 @@
           </w:tcPr>
           <w:p>
             <w:pPr>
+              <w:jc w:val="both"/>
               <w:rPr>
                 <w:rFonts w:ascii="7" w:hAnsi="7"/>
                 <w:sz w:val="10"/>
@@ -10172,6 +10530,7 @@
           </w:tcPr>
           <w:p>
             <w:pPr>
+              <w:jc w:val="both"/>
               <w:rPr>
                 <w:rFonts w:ascii="7" w:hAnsi="7"/>
                 <w:sz w:val="10"/>
@@ -10194,6 +10553,7 @@
           </w:tcPr>
           <w:p>
             <w:pPr>
+              <w:jc w:val="both"/>
               <w:rPr>
                 <w:rFonts w:ascii="7" w:hAnsi="7"/>
                 <w:sz w:val="10"/>
@@ -10214,6 +10574,7 @@
           </w:tcPr>
           <w:p>
             <w:pPr>
+              <w:jc w:val="both"/>
               <w:rPr>
                 <w:rFonts w:ascii="7" w:hAnsi="7"/>
                 <w:sz w:val="10"/>
@@ -10234,6 +10595,7 @@
           </w:tcPr>
           <w:p>
             <w:pPr>
+              <w:jc w:val="both"/>
               <w:rPr>
                 <w:rFonts w:ascii="7" w:hAnsi="7"/>
                 <w:sz w:val="10"/>
@@ -10254,6 +10616,7 @@
           </w:tcPr>
           <w:p>
             <w:pPr>
+              <w:jc w:val="both"/>
               <w:rPr>
                 <w:rFonts w:ascii="7" w:hAnsi="7"/>
                 <w:sz w:val="10"/>
@@ -10274,6 +10637,7 @@
           </w:tcPr>
           <w:p>
             <w:pPr>
+              <w:jc w:val="both"/>
               <w:rPr>
                 <w:rFonts w:ascii="7" w:hAnsi="7"/>
                 <w:sz w:val="10"/>
@@ -10294,6 +10658,7 @@
           </w:tcPr>
           <w:p>
             <w:pPr>
+              <w:jc w:val="both"/>
               <w:rPr>
                 <w:rFonts w:ascii="7" w:hAnsi="7"/>
                 <w:sz w:val="10"/>
@@ -10315,6 +10680,7 @@
           </w:tcPr>
           <w:p>
             <w:pPr>
+              <w:jc w:val="both"/>
               <w:rPr>
                 <w:rFonts w:ascii="7" w:hAnsi="7"/>
                 <w:sz w:val="10"/>
@@ -10335,6 +10701,7 @@
           </w:tcPr>
           <w:p>
             <w:pPr>
+              <w:jc w:val="both"/>
               <w:rPr>
                 <w:rFonts w:ascii="7" w:hAnsi="7"/>
                 <w:sz w:val="10"/>
@@ -10355,6 +10722,7 @@
           </w:tcPr>
           <w:p>
             <w:pPr>
+              <w:jc w:val="both"/>
               <w:rPr>
                 <w:rFonts w:ascii="7" w:hAnsi="7"/>
                 <w:sz w:val="10"/>
@@ -10375,6 +10743,7 @@
           </w:tcPr>
           <w:p>
             <w:pPr>
+              <w:jc w:val="both"/>
               <w:rPr>
                 <w:rFonts w:ascii="7" w:hAnsi="7"/>
                 <w:sz w:val="10"/>
@@ -10395,6 +10764,7 @@
           </w:tcPr>
           <w:p>
             <w:pPr>
+              <w:jc w:val="both"/>
               <w:rPr>
                 <w:rFonts w:ascii="7" w:hAnsi="7"/>
                 <w:sz w:val="10"/>
@@ -10415,6 +10785,7 @@
           </w:tcPr>
           <w:p>
             <w:pPr>
+              <w:jc w:val="both"/>
               <w:rPr>
                 <w:rFonts w:ascii="7" w:hAnsi="7"/>
                 <w:sz w:val="10"/>
@@ -10435,6 +10806,7 @@
           </w:tcPr>
           <w:p>
             <w:pPr>
+              <w:jc w:val="both"/>
               <w:rPr>
                 <w:rFonts w:ascii="7" w:hAnsi="7"/>
                 <w:sz w:val="10"/>
@@ -10455,6 +10827,7 @@
           </w:tcPr>
           <w:p>
             <w:pPr>
+              <w:jc w:val="both"/>
               <w:rPr>
                 <w:rFonts w:ascii="7" w:hAnsi="7"/>
                 <w:sz w:val="10"/>
@@ -10475,6 +10848,7 @@
           </w:tcPr>
           <w:p>
             <w:pPr>
+              <w:jc w:val="both"/>
               <w:rPr>
                 <w:rFonts w:ascii="7" w:hAnsi="7"/>
                 <w:sz w:val="10"/>
@@ -10495,6 +10869,7 @@
           </w:tcPr>
           <w:p>
             <w:pPr>
+              <w:jc w:val="both"/>
               <w:rPr>
                 <w:rFonts w:ascii="7" w:hAnsi="7"/>
                 <w:sz w:val="10"/>
@@ -10515,6 +10890,7 @@
           </w:tcPr>
           <w:p>
             <w:pPr>
+              <w:jc w:val="both"/>
               <w:rPr>
                 <w:rFonts w:ascii="7" w:hAnsi="7"/>
                 <w:sz w:val="10"/>
@@ -10535,6 +10911,7 @@
           </w:tcPr>
           <w:p>
             <w:pPr>
+              <w:jc w:val="both"/>
               <w:rPr>
                 <w:rFonts w:ascii="7" w:hAnsi="7"/>
                 <w:sz w:val="10"/>
@@ -10555,6 +10932,7 @@
           </w:tcPr>
           <w:p>
             <w:pPr>
+              <w:jc w:val="both"/>
               <w:rPr>
                 <w:rFonts w:ascii="7" w:hAnsi="7"/>
                 <w:sz w:val="10"/>
@@ -10578,6 +10956,7 @@
           </w:tcPr>
           <w:p>
             <w:pPr>
+              <w:jc w:val="both"/>
               <w:rPr>
                 <w:rFonts w:ascii="7" w:hAnsi="7"/>
                 <w:sz w:val="10"/>
@@ -10600,6 +10979,7 @@
           </w:tcPr>
           <w:p>
             <w:pPr>
+              <w:jc w:val="both"/>
               <w:rPr>
                 <w:rFonts w:ascii="7" w:hAnsi="7"/>
                 <w:sz w:val="10"/>
@@ -10620,6 +11000,7 @@
           </w:tcPr>
           <w:p>
             <w:pPr>
+              <w:jc w:val="both"/>
               <w:rPr>
                 <w:rFonts w:ascii="7" w:hAnsi="7"/>
                 <w:sz w:val="10"/>
@@ -10640,6 +11021,7 @@
           </w:tcPr>
           <w:p>
             <w:pPr>
+              <w:jc w:val="both"/>
               <w:rPr>
                 <w:rFonts w:ascii="7" w:hAnsi="7"/>
                 <w:sz w:val="10"/>
@@ -10660,6 +11042,7 @@
           </w:tcPr>
           <w:p>
             <w:pPr>
+              <w:jc w:val="both"/>
               <w:rPr>
                 <w:rFonts w:ascii="7" w:hAnsi="7"/>
                 <w:sz w:val="10"/>
@@ -10680,6 +11063,7 @@
           </w:tcPr>
           <w:p>
             <w:pPr>
+              <w:jc w:val="both"/>
               <w:rPr>
                 <w:rFonts w:ascii="7" w:hAnsi="7"/>
                 <w:sz w:val="10"/>
@@ -10700,6 +11084,7 @@
           </w:tcPr>
           <w:p>
             <w:pPr>
+              <w:jc w:val="both"/>
               <w:rPr>
                 <w:rFonts w:ascii="7" w:hAnsi="7"/>
                 <w:sz w:val="10"/>
@@ -10720,6 +11105,7 @@
           </w:tcPr>
           <w:p>
             <w:pPr>
+              <w:jc w:val="both"/>
               <w:rPr>
                 <w:rFonts w:ascii="7" w:hAnsi="7"/>
                 <w:sz w:val="10"/>
@@ -10741,6 +11127,7 @@
           </w:tcPr>
           <w:p>
             <w:pPr>
+              <w:jc w:val="both"/>
               <w:rPr>
                 <w:rFonts w:ascii="7" w:hAnsi="7"/>
                 <w:sz w:val="10"/>
@@ -10761,6 +11148,7 @@
           </w:tcPr>
           <w:p>
             <w:pPr>
+              <w:jc w:val="both"/>
               <w:rPr>
                 <w:rFonts w:ascii="7" w:hAnsi="7"/>
                 <w:sz w:val="10"/>
@@ -10781,6 +11169,7 @@
           </w:tcPr>
           <w:p>
             <w:pPr>
+              <w:jc w:val="both"/>
               <w:rPr>
                 <w:rFonts w:ascii="7" w:hAnsi="7"/>
                 <w:sz w:val="10"/>
@@ -10801,6 +11190,7 @@
           </w:tcPr>
           <w:p>
             <w:pPr>
+              <w:jc w:val="both"/>
               <w:rPr>
                 <w:rFonts w:ascii="7" w:hAnsi="7"/>
                 <w:sz w:val="10"/>
@@ -10821,6 +11211,7 @@
           </w:tcPr>
           <w:p>
             <w:pPr>
+              <w:jc w:val="both"/>
               <w:rPr>
                 <w:rFonts w:ascii="7" w:hAnsi="7"/>
                 <w:sz w:val="10"/>
@@ -10841,6 +11232,7 @@
           </w:tcPr>
           <w:p>
             <w:pPr>
+              <w:jc w:val="both"/>
               <w:rPr>
                 <w:rFonts w:ascii="7" w:hAnsi="7"/>
                 <w:sz w:val="10"/>
@@ -10861,6 +11253,7 @@
           </w:tcPr>
           <w:p>
             <w:pPr>
+              <w:jc w:val="both"/>
               <w:rPr>
                 <w:rFonts w:ascii="7" w:hAnsi="7"/>
                 <w:sz w:val="10"/>
@@ -10881,6 +11274,7 @@
           </w:tcPr>
           <w:p>
             <w:pPr>
+              <w:jc w:val="both"/>
               <w:rPr>
                 <w:rFonts w:ascii="7" w:hAnsi="7"/>
                 <w:sz w:val="10"/>
@@ -10901,6 +11295,7 @@
           </w:tcPr>
           <w:p>
             <w:pPr>
+              <w:jc w:val="both"/>
               <w:rPr>
                 <w:rFonts w:ascii="7" w:hAnsi="7"/>
                 <w:sz w:val="10"/>
@@ -10921,6 +11316,7 @@
           </w:tcPr>
           <w:p>
             <w:pPr>
+              <w:jc w:val="both"/>
               <w:rPr>
                 <w:rFonts w:ascii="7" w:hAnsi="7"/>
                 <w:sz w:val="10"/>
@@ -10941,6 +11337,7 @@
           </w:tcPr>
           <w:p>
             <w:pPr>
+              <w:jc w:val="both"/>
               <w:rPr>
                 <w:rFonts w:ascii="7" w:hAnsi="7"/>
                 <w:sz w:val="10"/>
@@ -10961,6 +11358,7 @@
           </w:tcPr>
           <w:p>
             <w:pPr>
+              <w:jc w:val="both"/>
               <w:rPr>
                 <w:rFonts w:ascii="7" w:hAnsi="7"/>
                 <w:sz w:val="10"/>
@@ -10984,6 +11382,7 @@
           </w:tcPr>
           <w:p>
             <w:pPr>
+              <w:jc w:val="both"/>
               <w:rPr>
                 <w:rFonts w:ascii="7" w:hAnsi="7"/>
                 <w:sz w:val="10"/>
@@ -11006,6 +11405,7 @@
           </w:tcPr>
           <w:p>
             <w:pPr>
+              <w:jc w:val="both"/>
               <w:rPr>
                 <w:rFonts w:ascii="7" w:hAnsi="7"/>
                 <w:sz w:val="10"/>
@@ -11026,6 +11426,7 @@
           </w:tcPr>
           <w:p>
             <w:pPr>
+              <w:jc w:val="both"/>
               <w:rPr>
                 <w:rFonts w:ascii="7" w:hAnsi="7"/>
                 <w:sz w:val="10"/>
@@ -11046,6 +11447,7 @@
           </w:tcPr>
           <w:p>
             <w:pPr>
+              <w:jc w:val="both"/>
               <w:rPr>
                 <w:rFonts w:ascii="7" w:hAnsi="7"/>
                 <w:sz w:val="10"/>
@@ -11066,6 +11468,7 @@
           </w:tcPr>
           <w:p>
             <w:pPr>
+              <w:jc w:val="both"/>
               <w:rPr>
                 <w:rFonts w:ascii="7" w:hAnsi="7"/>
                 <w:sz w:val="10"/>
@@ -11086,6 +11489,7 @@
           </w:tcPr>
           <w:p>
             <w:pPr>
+              <w:jc w:val="both"/>
               <w:rPr>
                 <w:rFonts w:ascii="7" w:hAnsi="7"/>
                 <w:sz w:val="10"/>
@@ -11106,6 +11510,7 @@
           </w:tcPr>
           <w:p>
             <w:pPr>
+              <w:jc w:val="both"/>
               <w:rPr>
                 <w:rFonts w:ascii="7" w:hAnsi="7"/>
                 <w:sz w:val="10"/>
@@ -11126,6 +11531,7 @@
           </w:tcPr>
           <w:p>
             <w:pPr>
+              <w:jc w:val="both"/>
               <w:rPr>
                 <w:rFonts w:ascii="7" w:hAnsi="7"/>
                 <w:sz w:val="10"/>
@@ -11146,6 +11552,7 @@
           </w:tcPr>
           <w:p>
             <w:pPr>
+              <w:jc w:val="both"/>
               <w:rPr>
                 <w:rFonts w:ascii="7" w:hAnsi="7"/>
                 <w:sz w:val="10"/>
@@ -11167,6 +11574,7 @@
           </w:tcPr>
           <w:p>
             <w:pPr>
+              <w:jc w:val="both"/>
               <w:rPr>
                 <w:rFonts w:ascii="7" w:hAnsi="7"/>
                 <w:sz w:val="10"/>
@@ -11187,6 +11595,7 @@
           </w:tcPr>
           <w:p>
             <w:pPr>
+              <w:jc w:val="both"/>
               <w:rPr>
                 <w:rFonts w:ascii="7" w:hAnsi="7"/>
                 <w:sz w:val="10"/>
@@ -11207,6 +11616,7 @@
           </w:tcPr>
           <w:p>
             <w:pPr>
+              <w:jc w:val="both"/>
               <w:rPr>
                 <w:rFonts w:ascii="7" w:hAnsi="7"/>
                 <w:sz w:val="10"/>
@@ -11227,6 +11637,7 @@
           </w:tcPr>
           <w:p>
             <w:pPr>
+              <w:jc w:val="both"/>
               <w:rPr>
                 <w:rFonts w:ascii="7" w:hAnsi="7"/>
                 <w:sz w:val="10"/>
@@ -11247,6 +11658,7 @@
           </w:tcPr>
           <w:p>
             <w:pPr>
+              <w:jc w:val="both"/>
               <w:rPr>
                 <w:rFonts w:ascii="7" w:hAnsi="7"/>
                 <w:sz w:val="10"/>
@@ -11267,6 +11679,7 @@
           </w:tcPr>
           <w:p>
             <w:pPr>
+              <w:jc w:val="both"/>
               <w:rPr>
                 <w:rFonts w:ascii="7" w:hAnsi="7"/>
                 <w:sz w:val="10"/>
@@ -11287,6 +11700,7 @@
           </w:tcPr>
           <w:p>
             <w:pPr>
+              <w:jc w:val="both"/>
               <w:rPr>
                 <w:rFonts w:ascii="7" w:hAnsi="7"/>
                 <w:sz w:val="10"/>
@@ -11307,6 +11721,7 @@
           </w:tcPr>
           <w:p>
             <w:pPr>
+              <w:jc w:val="both"/>
               <w:rPr>
                 <w:rFonts w:ascii="7" w:hAnsi="7"/>
                 <w:sz w:val="10"/>
@@ -11327,6 +11742,7 @@
           </w:tcPr>
           <w:p>
             <w:pPr>
+              <w:jc w:val="both"/>
               <w:rPr>
                 <w:rFonts w:ascii="7" w:hAnsi="7"/>
                 <w:sz w:val="10"/>
@@ -11347,6 +11763,7 @@
           </w:tcPr>
           <w:p>
             <w:pPr>
+              <w:jc w:val="both"/>
               <w:rPr>
                 <w:rFonts w:ascii="7" w:hAnsi="7"/>
                 <w:sz w:val="10"/>
@@ -11367,6 +11784,7 @@
           </w:tcPr>
           <w:p>
             <w:pPr>
+              <w:jc w:val="both"/>
               <w:rPr>
                 <w:rFonts w:ascii="7" w:hAnsi="7"/>
                 <w:sz w:val="10"/>
@@ -11390,6 +11808,7 @@
           </w:tcPr>
           <w:p>
             <w:pPr>
+              <w:jc w:val="both"/>
               <w:rPr>
                 <w:rFonts w:ascii="7" w:hAnsi="7"/>
                 <w:sz w:val="10"/>
@@ -11412,6 +11831,7 @@
           </w:tcPr>
           <w:p>
             <w:pPr>
+              <w:jc w:val="both"/>
               <w:rPr>
                 <w:rFonts w:ascii="7" w:hAnsi="7"/>
                 <w:sz w:val="10"/>
@@ -11432,6 +11852,7 @@
           </w:tcPr>
           <w:p>
             <w:pPr>
+              <w:jc w:val="both"/>
               <w:rPr>
                 <w:rFonts w:ascii="7" w:hAnsi="7"/>
                 <w:sz w:val="10"/>
@@ -11452,6 +11873,7 @@
           </w:tcPr>
           <w:p>
             <w:pPr>
+              <w:jc w:val="both"/>
               <w:rPr>
                 <w:rFonts w:ascii="7" w:hAnsi="7"/>
                 <w:sz w:val="10"/>
@@ -11472,6 +11894,7 @@
           </w:tcPr>
           <w:p>
             <w:pPr>
+              <w:jc w:val="both"/>
               <w:rPr>
                 <w:rFonts w:ascii="7" w:hAnsi="7"/>
                 <w:sz w:val="10"/>
@@ -11492,6 +11915,7 @@
           </w:tcPr>
           <w:p>
             <w:pPr>
+              <w:jc w:val="both"/>
               <w:rPr>
                 <w:rFonts w:ascii="7" w:hAnsi="7"/>
                 <w:sz w:val="10"/>
@@ -11512,6 +11936,7 @@
           </w:tcPr>
           <w:p>
             <w:pPr>
+              <w:jc w:val="both"/>
               <w:rPr>
                 <w:rFonts w:ascii="7" w:hAnsi="7"/>
                 <w:sz w:val="10"/>
@@ -11532,6 +11957,7 @@
           </w:tcPr>
           <w:p>
             <w:pPr>
+              <w:jc w:val="both"/>
               <w:rPr>
                 <w:rFonts w:ascii="7" w:hAnsi="7"/>
                 <w:sz w:val="10"/>
@@ -11552,6 +11978,7 @@
           </w:tcPr>
           <w:p>
             <w:pPr>
+              <w:jc w:val="both"/>
               <w:rPr>
                 <w:rFonts w:ascii="7" w:hAnsi="7"/>
                 <w:sz w:val="10"/>
@@ -11572,6 +11999,7 @@
           </w:tcPr>
           <w:p>
             <w:pPr>
+              <w:jc w:val="both"/>
               <w:rPr>
                 <w:rFonts w:ascii="7" w:hAnsi="7"/>
                 <w:sz w:val="10"/>
@@ -11593,6 +12021,7 @@
           </w:tcPr>
           <w:p>
             <w:pPr>
+              <w:jc w:val="both"/>
               <w:rPr>
                 <w:rFonts w:ascii="7" w:hAnsi="7"/>
                 <w:sz w:val="10"/>
@@ -11613,6 +12042,7 @@
           </w:tcPr>
           <w:p>
             <w:pPr>
+              <w:jc w:val="both"/>
               <w:rPr>
                 <w:rFonts w:ascii="7" w:hAnsi="7"/>
                 <w:sz w:val="10"/>
@@ -11633,6 +12063,7 @@
           </w:tcPr>
           <w:p>
             <w:pPr>
+              <w:jc w:val="both"/>
               <w:rPr>
                 <w:rFonts w:ascii="7" w:hAnsi="7"/>
                 <w:sz w:val="10"/>
@@ -11653,6 +12084,7 @@
           </w:tcPr>
           <w:p>
             <w:pPr>
+              <w:jc w:val="both"/>
               <w:rPr>
                 <w:rFonts w:ascii="7" w:hAnsi="7"/>
                 <w:sz w:val="10"/>
@@ -11673,6 +12105,7 @@
           </w:tcPr>
           <w:p>
             <w:pPr>
+              <w:jc w:val="both"/>
               <w:rPr>
                 <w:rFonts w:ascii="7" w:hAnsi="7"/>
                 <w:sz w:val="10"/>
@@ -11693,6 +12126,7 @@
           </w:tcPr>
           <w:p>
             <w:pPr>
+              <w:jc w:val="both"/>
               <w:rPr>
                 <w:rFonts w:ascii="7" w:hAnsi="7"/>
                 <w:sz w:val="10"/>
@@ -11713,6 +12147,7 @@
           </w:tcPr>
           <w:p>
             <w:pPr>
+              <w:jc w:val="both"/>
               <w:rPr>
                 <w:rFonts w:ascii="7" w:hAnsi="7"/>
                 <w:sz w:val="10"/>
@@ -11733,6 +12168,7 @@
           </w:tcPr>
           <w:p>
             <w:pPr>
+              <w:jc w:val="both"/>
               <w:rPr>
                 <w:rFonts w:ascii="7" w:hAnsi="7"/>
                 <w:sz w:val="10"/>
@@ -11753,6 +12189,7 @@
           </w:tcPr>
           <w:p>
             <w:pPr>
+              <w:jc w:val="both"/>
               <w:rPr>
                 <w:rFonts w:ascii="7" w:hAnsi="7"/>
                 <w:sz w:val="10"/>
@@ -11773,6 +12210,7 @@
           </w:tcPr>
           <w:p>
             <w:pPr>
+              <w:jc w:val="both"/>
               <w:rPr>
                 <w:rFonts w:ascii="7" w:hAnsi="7"/>
                 <w:sz w:val="10"/>
@@ -11796,6 +12234,7 @@
           </w:tcPr>
           <w:p>
             <w:pPr>
+              <w:jc w:val="both"/>
               <w:rPr>
                 <w:rFonts w:ascii="7" w:hAnsi="7"/>
                 <w:sz w:val="10"/>
@@ -11818,6 +12257,7 @@
           </w:tcPr>
           <w:p>
             <w:pPr>
+              <w:jc w:val="both"/>
               <w:rPr>
                 <w:rFonts w:ascii="7" w:hAnsi="7"/>
                 <w:sz w:val="10"/>
@@ -11838,6 +12278,7 @@
           </w:tcPr>
           <w:p>
             <w:pPr>
+              <w:jc w:val="both"/>
               <w:rPr>
                 <w:rFonts w:ascii="7" w:hAnsi="7"/>
                 <w:sz w:val="10"/>
@@ -11858,6 +12299,7 @@
           </w:tcPr>
           <w:p>
             <w:pPr>
+              <w:jc w:val="both"/>
               <w:rPr>
                 <w:rFonts w:ascii="7" w:hAnsi="7"/>
                 <w:sz w:val="10"/>
@@ -11878,6 +12320,7 @@
           </w:tcPr>
           <w:p>
             <w:pPr>
+              <w:jc w:val="both"/>
               <w:rPr>
                 <w:rFonts w:ascii="7" w:hAnsi="7"/>
                 <w:sz w:val="10"/>
@@ -11898,6 +12341,7 @@
           </w:tcPr>
           <w:p>
             <w:pPr>
+              <w:jc w:val="both"/>
               <w:rPr>
                 <w:rFonts w:ascii="7" w:hAnsi="7"/>
                 <w:sz w:val="10"/>
@@ -11918,6 +12362,7 @@
           </w:tcPr>
           <w:p>
             <w:pPr>
+              <w:jc w:val="both"/>
               <w:rPr>
                 <w:rFonts w:ascii="7" w:hAnsi="7"/>
                 <w:sz w:val="10"/>
@@ -11938,6 +12383,7 @@
           </w:tcPr>
           <w:p>
             <w:pPr>
+              <w:jc w:val="both"/>
               <w:rPr>
                 <w:rFonts w:ascii="7" w:hAnsi="7"/>
                 <w:sz w:val="10"/>
@@ -11958,6 +12404,7 @@
           </w:tcPr>
           <w:p>
             <w:pPr>
+              <w:jc w:val="both"/>
               <w:rPr>
                 <w:rFonts w:ascii="7" w:hAnsi="7"/>
                 <w:sz w:val="10"/>
@@ -11978,6 +12425,7 @@
           </w:tcPr>
           <w:p>
             <w:pPr>
+              <w:jc w:val="both"/>
               <w:rPr>
                 <w:rFonts w:ascii="7" w:hAnsi="7"/>
                 <w:sz w:val="10"/>
@@ -11998,6 +12446,7 @@
           </w:tcPr>
           <w:p>
             <w:pPr>
+              <w:jc w:val="both"/>
               <w:rPr>
                 <w:rFonts w:ascii="7" w:hAnsi="7"/>
                 <w:sz w:val="10"/>
@@ -12019,6 +12468,7 @@
           </w:tcPr>
           <w:p>
             <w:pPr>
+              <w:jc w:val="both"/>
               <w:rPr>
                 <w:rFonts w:ascii="7" w:hAnsi="7"/>
                 <w:sz w:val="10"/>
@@ -12039,6 +12489,7 @@
           </w:tcPr>
           <w:p>
             <w:pPr>
+              <w:jc w:val="both"/>
               <w:rPr>
                 <w:rFonts w:ascii="7" w:hAnsi="7"/>
                 <w:sz w:val="10"/>
@@ -12059,6 +12510,7 @@
           </w:tcPr>
           <w:p>
             <w:pPr>
+              <w:jc w:val="both"/>
               <w:rPr>
                 <w:rFonts w:ascii="7" w:hAnsi="7"/>
                 <w:sz w:val="10"/>
@@ -12079,6 +12531,7 @@
           </w:tcPr>
           <w:p>
             <w:pPr>
+              <w:jc w:val="both"/>
               <w:rPr>
                 <w:rFonts w:ascii="7" w:hAnsi="7"/>
                 <w:sz w:val="10"/>
@@ -12099,6 +12552,7 @@
           </w:tcPr>
           <w:p>
             <w:pPr>
+              <w:jc w:val="both"/>
               <w:rPr>
                 <w:rFonts w:ascii="7" w:hAnsi="7"/>
                 <w:sz w:val="10"/>
@@ -12119,6 +12573,7 @@
           </w:tcPr>
           <w:p>
             <w:pPr>
+              <w:jc w:val="both"/>
               <w:rPr>
                 <w:rFonts w:ascii="7" w:hAnsi="7"/>
                 <w:sz w:val="10"/>
@@ -12139,6 +12594,7 @@
           </w:tcPr>
           <w:p>
             <w:pPr>
+              <w:jc w:val="both"/>
               <w:rPr>
                 <w:rFonts w:ascii="7" w:hAnsi="7"/>
                 <w:sz w:val="10"/>
@@ -12159,6 +12615,7 @@
           </w:tcPr>
           <w:p>
             <w:pPr>
+              <w:jc w:val="both"/>
               <w:rPr>
                 <w:rFonts w:ascii="7" w:hAnsi="7"/>
                 <w:sz w:val="10"/>
@@ -12179,6 +12636,7 @@
           </w:tcPr>
           <w:p>
             <w:pPr>
+              <w:jc w:val="both"/>
               <w:rPr>
                 <w:rFonts w:ascii="7" w:hAnsi="7"/>
                 <w:sz w:val="10"/>
@@ -12202,6 +12660,7 @@
           </w:tcPr>
           <w:p>
             <w:pPr>
+              <w:jc w:val="both"/>
               <w:rPr>
                 <w:rFonts w:ascii="7" w:hAnsi="7"/>
                 <w:sz w:val="10"/>
@@ -12224,6 +12683,7 @@
           </w:tcPr>
           <w:p>
             <w:pPr>
+              <w:jc w:val="both"/>
               <w:rPr>
                 <w:rFonts w:ascii="7" w:hAnsi="7"/>
                 <w:sz w:val="10"/>
@@ -12244,6 +12704,7 @@
           </w:tcPr>
           <w:p>
             <w:pPr>
+              <w:jc w:val="both"/>
               <w:rPr>
                 <w:rFonts w:ascii="7" w:hAnsi="7"/>
                 <w:sz w:val="10"/>
@@ -12264,6 +12725,7 @@
           </w:tcPr>
           <w:p>
             <w:pPr>
+              <w:jc w:val="both"/>
               <w:rPr>
                 <w:rFonts w:ascii="7" w:hAnsi="7"/>
                 <w:sz w:val="10"/>
@@ -12284,6 +12746,7 @@
           </w:tcPr>
           <w:p>
             <w:pPr>
+              <w:jc w:val="both"/>
               <w:rPr>
                 <w:rFonts w:ascii="7" w:hAnsi="7"/>
                 <w:sz w:val="10"/>
@@ -12304,6 +12767,7 @@
           </w:tcPr>
           <w:p>
             <w:pPr>
+              <w:jc w:val="both"/>
               <w:rPr>
                 <w:rFonts w:ascii="7" w:hAnsi="7"/>
                 <w:sz w:val="10"/>
@@ -12324,6 +12788,7 @@
           </w:tcPr>
           <w:p>
             <w:pPr>
+              <w:jc w:val="both"/>
               <w:rPr>
                 <w:rFonts w:ascii="7" w:hAnsi="7"/>
                 <w:sz w:val="10"/>
@@ -12344,6 +12809,7 @@
           </w:tcPr>
           <w:p>
             <w:pPr>
+              <w:jc w:val="both"/>
               <w:rPr>
                 <w:rFonts w:ascii="7" w:hAnsi="7"/>
                 <w:sz w:val="10"/>
@@ -12364,6 +12830,7 @@
           </w:tcPr>
           <w:p>
             <w:pPr>
+              <w:jc w:val="both"/>
               <w:rPr>
                 <w:rFonts w:ascii="7" w:hAnsi="7"/>
                 <w:sz w:val="10"/>
@@ -12384,6 +12851,7 @@
           </w:tcPr>
           <w:p>
             <w:pPr>
+              <w:jc w:val="both"/>
               <w:rPr>
                 <w:rFonts w:ascii="7" w:hAnsi="7"/>
                 <w:sz w:val="10"/>
@@ -12404,6 +12872,7 @@
           </w:tcPr>
           <w:p>
             <w:pPr>
+              <w:jc w:val="both"/>
               <w:rPr>
                 <w:rFonts w:ascii="7" w:hAnsi="7"/>
                 <w:sz w:val="10"/>
@@ -12424,6 +12893,7 @@
           </w:tcPr>
           <w:p>
             <w:pPr>
+              <w:jc w:val="both"/>
               <w:rPr>
                 <w:rFonts w:ascii="7" w:hAnsi="7"/>
                 <w:sz w:val="10"/>
@@ -12445,6 +12915,7 @@
           </w:tcPr>
           <w:p>
             <w:pPr>
+              <w:jc w:val="both"/>
               <w:rPr>
                 <w:rFonts w:ascii="7" w:hAnsi="7"/>
                 <w:sz w:val="10"/>
@@ -12465,6 +12936,7 @@
           </w:tcPr>
           <w:p>
             <w:pPr>
+              <w:jc w:val="both"/>
               <w:rPr>
                 <w:rFonts w:ascii="7" w:hAnsi="7"/>
                 <w:sz w:val="10"/>
@@ -12485,6 +12957,7 @@
           </w:tcPr>
           <w:p>
             <w:pPr>
+              <w:jc w:val="both"/>
               <w:rPr>
                 <w:rFonts w:ascii="7" w:hAnsi="7"/>
                 <w:sz w:val="10"/>
@@ -12505,6 +12978,7 @@
           </w:tcPr>
           <w:p>
             <w:pPr>
+              <w:jc w:val="both"/>
               <w:rPr>
                 <w:rFonts w:ascii="7" w:hAnsi="7"/>
                 <w:sz w:val="10"/>
@@ -12525,6 +12999,7 @@
           </w:tcPr>
           <w:p>
             <w:pPr>
+              <w:jc w:val="both"/>
               <w:rPr>
                 <w:rFonts w:ascii="7" w:hAnsi="7"/>
                 <w:sz w:val="10"/>
@@ -12545,6 +13020,7 @@
           </w:tcPr>
           <w:p>
             <w:pPr>
+              <w:jc w:val="both"/>
               <w:rPr>
                 <w:rFonts w:ascii="7" w:hAnsi="7"/>
                 <w:sz w:val="10"/>
@@ -12565,6 +13041,7 @@
           </w:tcPr>
           <w:p>
             <w:pPr>
+              <w:jc w:val="both"/>
               <w:rPr>
                 <w:rFonts w:ascii="7" w:hAnsi="7"/>
                 <w:sz w:val="10"/>
@@ -12585,6 +13062,7 @@
           </w:tcPr>
           <w:p>
             <w:pPr>
+              <w:jc w:val="both"/>
               <w:rPr>
                 <w:rFonts w:ascii="7" w:hAnsi="7"/>
                 <w:sz w:val="10"/>
@@ -12608,6 +13086,7 @@
           </w:tcPr>
           <w:p>
             <w:pPr>
+              <w:jc w:val="both"/>
               <w:rPr>
                 <w:rFonts w:ascii="7" w:hAnsi="7"/>
                 <w:sz w:val="10"/>
@@ -12630,6 +13109,7 @@
           </w:tcPr>
           <w:p>
             <w:pPr>
+              <w:jc w:val="both"/>
               <w:rPr>
                 <w:rFonts w:ascii="7" w:hAnsi="7"/>
                 <w:sz w:val="10"/>
@@ -12650,6 +13130,7 @@
           </w:tcPr>
           <w:p>
             <w:pPr>
+              <w:jc w:val="both"/>
               <w:rPr>
                 <w:rFonts w:ascii="7" w:hAnsi="7"/>
                 <w:sz w:val="10"/>
@@ -12670,6 +13151,7 @@
           </w:tcPr>
           <w:p>
             <w:pPr>
+              <w:jc w:val="both"/>
               <w:rPr>
                 <w:rFonts w:ascii="7" w:hAnsi="7"/>
                 <w:sz w:val="10"/>
@@ -12690,6 +13172,7 @@
           </w:tcPr>
           <w:p>
             <w:pPr>
+              <w:jc w:val="both"/>
               <w:rPr>
                 <w:rFonts w:ascii="7" w:hAnsi="7"/>
                 <w:sz w:val="10"/>
@@ -12710,6 +13193,7 @@
           </w:tcPr>
           <w:p>
             <w:pPr>
+              <w:jc w:val="both"/>
               <w:rPr>
                 <w:rFonts w:ascii="7" w:hAnsi="7"/>
                 <w:sz w:val="10"/>
@@ -12730,6 +13214,7 @@
           </w:tcPr>
           <w:p>
             <w:pPr>
+              <w:jc w:val="both"/>
               <w:rPr>
                 <w:rFonts w:ascii="7" w:hAnsi="7"/>
                 <w:sz w:val="10"/>
@@ -12750,6 +13235,7 @@
           </w:tcPr>
           <w:p>
             <w:pPr>
+              <w:jc w:val="both"/>
               <w:rPr>
                 <w:rFonts w:ascii="7" w:hAnsi="7"/>
                 <w:sz w:val="10"/>
@@ -12770,6 +13256,7 @@
           </w:tcPr>
           <w:p>
             <w:pPr>
+              <w:jc w:val="both"/>
               <w:rPr>
                 <w:rFonts w:ascii="7" w:hAnsi="7"/>
                 <w:sz w:val="10"/>
@@ -12790,6 +13277,7 @@
           </w:tcPr>
           <w:p>
             <w:pPr>
+              <w:jc w:val="both"/>
               <w:rPr>
                 <w:rFonts w:ascii="7" w:hAnsi="7"/>
                 <w:sz w:val="10"/>
@@ -12810,6 +13298,7 @@
           </w:tcPr>
           <w:p>
             <w:pPr>
+              <w:jc w:val="both"/>
               <w:rPr>
                 <w:rFonts w:ascii="7" w:hAnsi="7"/>
                 <w:sz w:val="10"/>
@@ -12830,6 +13319,7 @@
           </w:tcPr>
           <w:p>
             <w:pPr>
+              <w:jc w:val="both"/>
               <w:rPr>
                 <w:rFonts w:ascii="7" w:hAnsi="7"/>
                 <w:sz w:val="10"/>
@@ -12850,6 +13340,7 @@
           </w:tcPr>
           <w:p>
             <w:pPr>
+              <w:jc w:val="both"/>
               <w:rPr>
                 <w:rFonts w:ascii="7" w:hAnsi="7"/>
                 <w:sz w:val="10"/>
@@ -12871,6 +13362,7 @@
           </w:tcPr>
           <w:p>
             <w:pPr>
+              <w:jc w:val="both"/>
               <w:rPr>
                 <w:rFonts w:ascii="7" w:hAnsi="7"/>
                 <w:sz w:val="10"/>
@@ -12891,6 +13383,7 @@
           </w:tcPr>
           <w:p>
             <w:pPr>
+              <w:jc w:val="both"/>
               <w:rPr>
                 <w:rFonts w:ascii="7" w:hAnsi="7"/>
                 <w:sz w:val="10"/>
@@ -12911,6 +13404,7 @@
           </w:tcPr>
           <w:p>
             <w:pPr>
+              <w:jc w:val="both"/>
               <w:rPr>
                 <w:rFonts w:ascii="7" w:hAnsi="7"/>
                 <w:sz w:val="10"/>
@@ -12931,6 +13425,7 @@
           </w:tcPr>
           <w:p>
             <w:pPr>
+              <w:jc w:val="both"/>
               <w:rPr>
                 <w:rFonts w:ascii="7" w:hAnsi="7"/>
                 <w:sz w:val="10"/>
@@ -12951,6 +13446,7 @@
           </w:tcPr>
           <w:p>
             <w:pPr>
+              <w:jc w:val="both"/>
               <w:rPr>
                 <w:rFonts w:ascii="7" w:hAnsi="7"/>
                 <w:sz w:val="10"/>
@@ -12971,6 +13467,7 @@
           </w:tcPr>
           <w:p>
             <w:pPr>
+              <w:jc w:val="both"/>
               <w:rPr>
                 <w:rFonts w:ascii="7" w:hAnsi="7"/>
                 <w:sz w:val="10"/>
@@ -12991,6 +13488,7 @@
           </w:tcPr>
           <w:p>
             <w:pPr>
+              <w:jc w:val="both"/>
               <w:rPr>
                 <w:rFonts w:ascii="7" w:hAnsi="7"/>
                 <w:sz w:val="10"/>
@@ -13014,6 +13512,7 @@
           </w:tcPr>
           <w:p>
             <w:pPr>
+              <w:jc w:val="both"/>
               <w:rPr>
                 <w:rFonts w:ascii="7" w:hAnsi="7"/>
                 <w:sz w:val="10"/>
@@ -13036,6 +13535,7 @@
           </w:tcPr>
           <w:p>
             <w:pPr>
+              <w:jc w:val="both"/>
               <w:rPr>
                 <w:rFonts w:ascii="7" w:hAnsi="7"/>
                 <w:sz w:val="10"/>
@@ -13056,6 +13556,7 @@
           </w:tcPr>
           <w:p>
             <w:pPr>
+              <w:jc w:val="both"/>
               <w:rPr>
                 <w:rFonts w:ascii="7" w:hAnsi="7"/>
                 <w:sz w:val="10"/>
@@ -13076,6 +13577,7 @@
           </w:tcPr>
           <w:p>
             <w:pPr>
+              <w:jc w:val="both"/>
               <w:rPr>
                 <w:rFonts w:ascii="7" w:hAnsi="7"/>
                 <w:sz w:val="10"/>
@@ -13096,6 +13598,7 @@
           </w:tcPr>
           <w:p>
             <w:pPr>
+              <w:jc w:val="both"/>
               <w:rPr>
                 <w:rFonts w:ascii="7" w:hAnsi="7"/>
                 <w:sz w:val="10"/>
@@ -13116,6 +13619,7 @@
           </w:tcPr>
           <w:p>
             <w:pPr>
+              <w:jc w:val="both"/>
               <w:rPr>
                 <w:rFonts w:ascii="7" w:hAnsi="7"/>
                 <w:sz w:val="10"/>
@@ -13136,6 +13640,7 @@
           </w:tcPr>
           <w:p>
             <w:pPr>
+              <w:jc w:val="both"/>
               <w:rPr>
                 <w:rFonts w:ascii="7" w:hAnsi="7"/>
                 <w:sz w:val="10"/>
@@ -13156,6 +13661,7 @@
           </w:tcPr>
           <w:p>
             <w:pPr>
+              <w:jc w:val="both"/>
               <w:rPr>
                 <w:rFonts w:ascii="7" w:hAnsi="7"/>
                 <w:sz w:val="10"/>
@@ -13176,6 +13682,7 @@
           </w:tcPr>
           <w:p>
             <w:pPr>
+              <w:jc w:val="both"/>
               <w:rPr>
                 <w:rFonts w:ascii="7" w:hAnsi="7"/>
                 <w:sz w:val="10"/>
@@ -13196,6 +13703,7 @@
           </w:tcPr>
           <w:p>
             <w:pPr>
+              <w:jc w:val="both"/>
               <w:rPr>
                 <w:rFonts w:ascii="7" w:hAnsi="7"/>
                 <w:sz w:val="10"/>
@@ -13216,6 +13724,7 @@
           </w:tcPr>
           <w:p>
             <w:pPr>
+              <w:jc w:val="both"/>
               <w:rPr>
                 <w:rFonts w:ascii="7" w:hAnsi="7"/>
                 <w:sz w:val="10"/>
@@ -13236,6 +13745,7 @@
           </w:tcPr>
           <w:p>
             <w:pPr>
+              <w:jc w:val="both"/>
               <w:rPr>
                 <w:rFonts w:ascii="7" w:hAnsi="7"/>
                 <w:sz w:val="10"/>
@@ -13256,6 +13766,7 @@
           </w:tcPr>
           <w:p>
             <w:pPr>
+              <w:jc w:val="both"/>
               <w:rPr>
                 <w:rFonts w:ascii="7" w:hAnsi="7"/>
                 <w:sz w:val="10"/>
@@ -13276,6 +13787,7 @@
           </w:tcPr>
           <w:p>
             <w:pPr>
+              <w:jc w:val="both"/>
               <w:rPr>
                 <w:rFonts w:ascii="7" w:hAnsi="7"/>
                 <w:sz w:val="10"/>
@@ -13297,6 +13809,7 @@
           </w:tcPr>
           <w:p>
             <w:pPr>
+              <w:jc w:val="both"/>
               <w:rPr>
                 <w:rFonts w:ascii="7" w:hAnsi="7"/>
                 <w:sz w:val="10"/>
@@ -13317,6 +13830,7 @@
           </w:tcPr>
           <w:p>
             <w:pPr>
+              <w:jc w:val="both"/>
               <w:rPr>
                 <w:rFonts w:ascii="7" w:hAnsi="7"/>
                 <w:sz w:val="10"/>
@@ -13337,6 +13851,7 @@
           </w:tcPr>
           <w:p>
             <w:pPr>
+              <w:jc w:val="both"/>
               <w:rPr>
                 <w:rFonts w:ascii="7" w:hAnsi="7"/>
                 <w:sz w:val="10"/>
@@ -13357,6 +13872,7 @@
           </w:tcPr>
           <w:p>
             <w:pPr>
+              <w:jc w:val="both"/>
               <w:rPr>
                 <w:rFonts w:ascii="7" w:hAnsi="7"/>
                 <w:sz w:val="10"/>
@@ -13377,6 +13893,7 @@
           </w:tcPr>
           <w:p>
             <w:pPr>
+              <w:jc w:val="both"/>
               <w:rPr>
                 <w:rFonts w:ascii="7" w:hAnsi="7"/>
                 <w:sz w:val="10"/>
@@ -13397,6 +13914,7 @@
           </w:tcPr>
           <w:p>
             <w:pPr>
+              <w:jc w:val="both"/>
               <w:rPr>
                 <w:rFonts w:ascii="7" w:hAnsi="7"/>
                 <w:sz w:val="10"/>
@@ -13420,6 +13938,7 @@
           </w:tcPr>
           <w:p>
             <w:pPr>
+              <w:jc w:val="both"/>
               <w:rPr>
                 <w:rFonts w:ascii="7" w:hAnsi="7"/>
                 <w:sz w:val="10"/>
@@ -13442,6 +13961,7 @@
           </w:tcPr>
           <w:p>
             <w:pPr>
+              <w:jc w:val="both"/>
               <w:rPr>
                 <w:rFonts w:ascii="7" w:hAnsi="7"/>
                 <w:sz w:val="10"/>
@@ -13462,6 +13982,7 @@
           </w:tcPr>
           <w:p>
             <w:pPr>
+              <w:jc w:val="both"/>
               <w:rPr>
                 <w:rFonts w:ascii="7" w:hAnsi="7"/>
                 <w:sz w:val="10"/>
@@ -13482,6 +14003,7 @@
           </w:tcPr>
           <w:p>
             <w:pPr>
+              <w:jc w:val="both"/>
               <w:rPr>
                 <w:rFonts w:ascii="7" w:hAnsi="7"/>
                 <w:sz w:val="10"/>
@@ -13502,6 +14024,7 @@
           </w:tcPr>
           <w:p>
             <w:pPr>
+              <w:jc w:val="both"/>
               <w:rPr>
                 <w:rFonts w:ascii="7" w:hAnsi="7"/>
                 <w:sz w:val="10"/>
@@ -13522,6 +14045,7 @@
           </w:tcPr>
           <w:p>
             <w:pPr>
+              <w:jc w:val="both"/>
               <w:rPr>
                 <w:rFonts w:ascii="7" w:hAnsi="7"/>
                 <w:sz w:val="10"/>
@@ -13542,6 +14066,7 @@
           </w:tcPr>
           <w:p>
             <w:pPr>
+              <w:jc w:val="both"/>
               <w:rPr>
                 <w:rFonts w:ascii="7" w:hAnsi="7"/>
                 <w:sz w:val="10"/>
@@ -13562,6 +14087,7 @@
           </w:tcPr>
           <w:p>
             <w:pPr>
+              <w:jc w:val="both"/>
               <w:rPr>
                 <w:rFonts w:ascii="7" w:hAnsi="7"/>
                 <w:sz w:val="10"/>
@@ -13582,6 +14108,7 @@
           </w:tcPr>
           <w:p>
             <w:pPr>
+              <w:jc w:val="both"/>
               <w:rPr>
                 <w:rFonts w:ascii="7" w:hAnsi="7"/>
                 <w:sz w:val="10"/>
@@ -13602,6 +14129,7 @@
           </w:tcPr>
           <w:p>
             <w:pPr>
+              <w:jc w:val="both"/>
               <w:rPr>
                 <w:rFonts w:ascii="7" w:hAnsi="7"/>
                 <w:sz w:val="10"/>
@@ -13622,6 +14150,7 @@
           </w:tcPr>
           <w:p>
             <w:pPr>
+              <w:jc w:val="both"/>
               <w:rPr>
                 <w:rFonts w:ascii="7" w:hAnsi="7"/>
                 <w:sz w:val="10"/>
@@ -13642,6 +14171,7 @@
           </w:tcPr>
           <w:p>
             <w:pPr>
+              <w:jc w:val="both"/>
               <w:rPr>
                 <w:rFonts w:ascii="7" w:hAnsi="7"/>
                 <w:sz w:val="10"/>
@@ -13662,6 +14192,7 @@
           </w:tcPr>
           <w:p>
             <w:pPr>
+              <w:jc w:val="both"/>
               <w:rPr>
                 <w:rFonts w:ascii="7" w:hAnsi="7"/>
                 <w:sz w:val="10"/>
@@ -13682,6 +14213,7 @@
           </w:tcPr>
           <w:p>
             <w:pPr>
+              <w:jc w:val="both"/>
               <w:rPr>
                 <w:rFonts w:ascii="7" w:hAnsi="7"/>
                 <w:sz w:val="10"/>
@@ -13702,6 +14234,7 @@
           </w:tcPr>
           <w:p>
             <w:pPr>
+              <w:jc w:val="both"/>
               <w:rPr>
                 <w:rFonts w:ascii="7" w:hAnsi="7"/>
                 <w:sz w:val="10"/>
@@ -13723,6 +14256,7 @@
           </w:tcPr>
           <w:p>
             <w:pPr>
+              <w:jc w:val="both"/>
               <w:rPr>
                 <w:rFonts w:ascii="7" w:hAnsi="7"/>
                 <w:sz w:val="10"/>
@@ -13743,6 +14277,7 @@
           </w:tcPr>
           <w:p>
             <w:pPr>
+              <w:jc w:val="both"/>
               <w:rPr>
                 <w:rFonts w:ascii="7" w:hAnsi="7"/>
                 <w:sz w:val="10"/>
@@ -13763,6 +14298,7 @@
           </w:tcPr>
           <w:p>
             <w:pPr>
+              <w:jc w:val="both"/>
               <w:rPr>
                 <w:rFonts w:ascii="7" w:hAnsi="7"/>
                 <w:sz w:val="10"/>
@@ -13783,6 +14319,7 @@
           </w:tcPr>
           <w:p>
             <w:pPr>
+              <w:jc w:val="both"/>
               <w:rPr>
                 <w:rFonts w:ascii="7" w:hAnsi="7"/>
                 <w:sz w:val="10"/>
@@ -13803,6 +14340,7 @@
           </w:tcPr>
           <w:p>
             <w:pPr>
+              <w:jc w:val="both"/>
               <w:rPr>
                 <w:rFonts w:ascii="7" w:hAnsi="7"/>
                 <w:sz w:val="10"/>
@@ -13826,6 +14364,7 @@
           </w:tcPr>
           <w:p>
             <w:pPr>
+              <w:jc w:val="both"/>
               <w:rPr>
                 <w:rFonts w:ascii="7" w:hAnsi="7"/>
                 <w:sz w:val="10"/>
@@ -13848,6 +14387,7 @@
           </w:tcPr>
           <w:p>
             <w:pPr>
+              <w:jc w:val="both"/>
               <w:rPr>
                 <w:rFonts w:ascii="7" w:hAnsi="7"/>
                 <w:sz w:val="10"/>
@@ -13868,6 +14408,7 @@
           </w:tcPr>
           <w:p>
             <w:pPr>
+              <w:jc w:val="both"/>
               <w:rPr>
                 <w:rFonts w:ascii="7" w:hAnsi="7"/>
                 <w:sz w:val="10"/>
@@ -13888,6 +14429,7 @@
           </w:tcPr>
           <w:p>
             <w:pPr>
+              <w:jc w:val="both"/>
               <w:rPr>
                 <w:rFonts w:ascii="7" w:hAnsi="7"/>
                 <w:sz w:val="10"/>
@@ -13908,6 +14450,7 @@
           </w:tcPr>
           <w:p>
             <w:pPr>
+              <w:jc w:val="both"/>
               <w:rPr>
                 <w:rFonts w:ascii="7" w:hAnsi="7"/>
                 <w:sz w:val="10"/>
@@ -13928,6 +14471,7 @@
           </w:tcPr>
           <w:p>
             <w:pPr>
+              <w:jc w:val="both"/>
               <w:rPr>
                 <w:rFonts w:ascii="7" w:hAnsi="7"/>
                 <w:sz w:val="10"/>
@@ -13948,6 +14492,7 @@
           </w:tcPr>
           <w:p>
             <w:pPr>
+              <w:jc w:val="both"/>
               <w:rPr>
                 <w:rFonts w:ascii="7" w:hAnsi="7"/>
                 <w:sz w:val="10"/>
@@ -13968,6 +14513,7 @@
           </w:tcPr>
           <w:p>
             <w:pPr>
+              <w:jc w:val="both"/>
               <w:rPr>
                 <w:rFonts w:ascii="7" w:hAnsi="7"/>
                 <w:sz w:val="10"/>
@@ -13988,6 +14534,7 @@
           </w:tcPr>
           <w:p>
             <w:pPr>
+              <w:jc w:val="both"/>
               <w:rPr>
                 <w:rFonts w:ascii="7" w:hAnsi="7"/>
                 <w:sz w:val="10"/>
@@ -14008,6 +14555,7 @@
           </w:tcPr>
           <w:p>
             <w:pPr>
+              <w:jc w:val="both"/>
               <w:rPr>
                 <w:rFonts w:ascii="7" w:hAnsi="7"/>
                 <w:sz w:val="10"/>
@@ -14028,6 +14576,7 @@
           </w:tcPr>
           <w:p>
             <w:pPr>
+              <w:jc w:val="both"/>
               <w:rPr>
                 <w:rFonts w:ascii="7" w:hAnsi="7"/>
                 <w:sz w:val="10"/>
@@ -14048,6 +14597,7 @@
           </w:tcPr>
           <w:p>
             <w:pPr>
+              <w:jc w:val="both"/>
               <w:rPr>
                 <w:rFonts w:ascii="7" w:hAnsi="7"/>
                 <w:sz w:val="10"/>
@@ -14068,6 +14618,7 @@
           </w:tcPr>
           <w:p>
             <w:pPr>
+              <w:jc w:val="both"/>
               <w:rPr>
                 <w:rFonts w:ascii="7" w:hAnsi="7"/>
                 <w:sz w:val="10"/>
@@ -14088,6 +14639,7 @@
           </w:tcPr>
           <w:p>
             <w:pPr>
+              <w:jc w:val="both"/>
               <w:rPr>
                 <w:rFonts w:ascii="7" w:hAnsi="7"/>
                 <w:sz w:val="10"/>
@@ -14108,6 +14660,7 @@
           </w:tcPr>
           <w:p>
             <w:pPr>
+              <w:jc w:val="both"/>
               <w:rPr>
                 <w:rFonts w:ascii="7" w:hAnsi="7"/>
                 <w:sz w:val="10"/>
@@ -14128,6 +14681,7 @@
           </w:tcPr>
           <w:p>
             <w:pPr>
+              <w:jc w:val="both"/>
               <w:rPr>
                 <w:rFonts w:ascii="7" w:hAnsi="7"/>
                 <w:sz w:val="10"/>
@@ -14149,6 +14703,7 @@
           </w:tcPr>
           <w:p>
             <w:pPr>
+              <w:jc w:val="both"/>
               <w:rPr>
                 <w:rFonts w:ascii="7" w:hAnsi="7"/>
                 <w:sz w:val="10"/>
@@ -14169,6 +14724,7 @@
           </w:tcPr>
           <w:p>
             <w:pPr>
+              <w:jc w:val="both"/>
               <w:rPr>
                 <w:rFonts w:ascii="7" w:hAnsi="7"/>
                 <w:sz w:val="10"/>
@@ -14189,6 +14745,7 @@
           </w:tcPr>
           <w:p>
             <w:pPr>
+              <w:jc w:val="both"/>
               <w:rPr>
                 <w:rFonts w:ascii="7" w:hAnsi="7"/>
                 <w:sz w:val="10"/>
@@ -14209,6 +14766,7 @@
           </w:tcPr>
           <w:p>
             <w:pPr>
+              <w:jc w:val="both"/>
               <w:rPr>
                 <w:rFonts w:ascii="7" w:hAnsi="7"/>
                 <w:sz w:val="10"/>
@@ -14232,6 +14790,7 @@
           </w:tcPr>
           <w:p>
             <w:pPr>
+              <w:jc w:val="both"/>
               <w:rPr>
                 <w:rFonts w:ascii="7" w:hAnsi="7"/>
                 <w:sz w:val="10"/>
@@ -14254,6 +14813,7 @@
           </w:tcPr>
           <w:p>
             <w:pPr>
+              <w:jc w:val="both"/>
               <w:rPr>
                 <w:rFonts w:ascii="7" w:hAnsi="7"/>
                 <w:sz w:val="10"/>
@@ -14274,6 +14834,7 @@
           </w:tcPr>
           <w:p>
             <w:pPr>
+              <w:jc w:val="both"/>
               <w:rPr>
                 <w:rFonts w:ascii="7" w:hAnsi="7"/>
                 <w:sz w:val="10"/>
@@ -14294,6 +14855,7 @@
           </w:tcPr>
           <w:p>
             <w:pPr>
+              <w:jc w:val="both"/>
               <w:rPr>
                 <w:rFonts w:ascii="7" w:hAnsi="7"/>
                 <w:sz w:val="10"/>
@@ -14314,6 +14876,7 @@
           </w:tcPr>
           <w:p>
             <w:pPr>
+              <w:jc w:val="both"/>
               <w:rPr>
                 <w:rFonts w:ascii="7" w:hAnsi="7"/>
                 <w:sz w:val="10"/>
@@ -14334,6 +14897,7 @@
           </w:tcPr>
           <w:p>
             <w:pPr>
+              <w:jc w:val="both"/>
               <w:rPr>
                 <w:rFonts w:ascii="7" w:hAnsi="7"/>
                 <w:sz w:val="10"/>
@@ -14354,6 +14918,7 @@
           </w:tcPr>
           <w:p>
             <w:pPr>
+              <w:jc w:val="both"/>
               <w:rPr>
                 <w:rFonts w:ascii="7" w:hAnsi="7"/>
                 <w:sz w:val="10"/>
@@ -14374,6 +14939,7 @@
           </w:tcPr>
           <w:p>
             <w:pPr>
+              <w:jc w:val="both"/>
               <w:rPr>
                 <w:rFonts w:ascii="7" w:hAnsi="7"/>
                 <w:sz w:val="10"/>
@@ -14394,6 +14960,7 @@
           </w:tcPr>
           <w:p>
             <w:pPr>
+              <w:jc w:val="both"/>
               <w:rPr>
                 <w:rFonts w:ascii="7" w:hAnsi="7"/>
                 <w:sz w:val="10"/>
@@ -14414,6 +14981,7 @@
           </w:tcPr>
           <w:p>
             <w:pPr>
+              <w:jc w:val="both"/>
               <w:rPr>
                 <w:rFonts w:ascii="7" w:hAnsi="7"/>
                 <w:sz w:val="10"/>
@@ -14434,6 +15002,7 @@
           </w:tcPr>
           <w:p>
             <w:pPr>
+              <w:jc w:val="both"/>
               <w:rPr>
                 <w:rFonts w:ascii="7" w:hAnsi="7"/>
                 <w:sz w:val="10"/>
@@ -14454,6 +15023,7 @@
           </w:tcPr>
           <w:p>
             <w:pPr>
+              <w:jc w:val="both"/>
               <w:rPr>
                 <w:rFonts w:ascii="7" w:hAnsi="7"/>
                 <w:sz w:val="10"/>
@@ -14474,6 +15044,7 @@
           </w:tcPr>
           <w:p>
             <w:pPr>
+              <w:jc w:val="both"/>
               <w:rPr>
                 <w:rFonts w:ascii="7" w:hAnsi="7"/>
                 <w:sz w:val="10"/>
@@ -14494,6 +15065,7 @@
           </w:tcPr>
           <w:p>
             <w:pPr>
+              <w:jc w:val="both"/>
               <w:rPr>
                 <w:rFonts w:ascii="7" w:hAnsi="7"/>
                 <w:sz w:val="10"/>
@@ -14514,6 +15086,7 @@
           </w:tcPr>
           <w:p>
             <w:pPr>
+              <w:jc w:val="both"/>
               <w:rPr>
                 <w:rFonts w:ascii="7" w:hAnsi="7"/>
                 <w:sz w:val="10"/>
@@ -14534,6 +15107,7 @@
           </w:tcPr>
           <w:p>
             <w:pPr>
+              <w:jc w:val="both"/>
               <w:rPr>
                 <w:rFonts w:ascii="7" w:hAnsi="7"/>
                 <w:sz w:val="10"/>
@@ -14554,6 +15128,7 @@
           </w:tcPr>
           <w:p>
             <w:pPr>
+              <w:jc w:val="both"/>
               <w:rPr>
                 <w:rFonts w:ascii="7" w:hAnsi="7"/>
                 <w:sz w:val="10"/>
@@ -14575,6 +15150,7 @@
           </w:tcPr>
           <w:p>
             <w:pPr>
+              <w:jc w:val="both"/>
               <w:rPr>
                 <w:rFonts w:ascii="7" w:hAnsi="7"/>
                 <w:sz w:val="10"/>
@@ -14595,6 +15171,7 @@
           </w:tcPr>
           <w:p>
             <w:pPr>
+              <w:jc w:val="both"/>
               <w:rPr>
                 <w:rFonts w:ascii="7" w:hAnsi="7"/>
                 <w:sz w:val="10"/>
@@ -14615,6 +15192,7 @@
           </w:tcPr>
           <w:p>
             <w:pPr>
+              <w:jc w:val="both"/>
               <w:rPr>
                 <w:rFonts w:ascii="7" w:hAnsi="7"/>
                 <w:sz w:val="10"/>
@@ -14638,6 +15216,7 @@
           </w:tcPr>
           <w:p>
             <w:pPr>
+              <w:jc w:val="both"/>
               <w:rPr>
                 <w:rFonts w:ascii="7" w:hAnsi="7"/>
                 <w:sz w:val="10"/>
@@ -14660,6 +15239,7 @@
           </w:tcPr>
           <w:p>
             <w:pPr>
+              <w:jc w:val="both"/>
               <w:rPr>
                 <w:rFonts w:ascii="7" w:hAnsi="7"/>
                 <w:sz w:val="10"/>
@@ -14680,6 +15260,7 @@
           </w:tcPr>
           <w:p>
             <w:pPr>
+              <w:jc w:val="both"/>
               <w:rPr>
                 <w:rFonts w:ascii="7" w:hAnsi="7"/>
                 <w:sz w:val="10"/>
@@ -14700,6 +15281,7 @@
           </w:tcPr>
           <w:p>
             <w:pPr>
+              <w:jc w:val="both"/>
               <w:rPr>
                 <w:rFonts w:ascii="7" w:hAnsi="7"/>
                 <w:sz w:val="10"/>
@@ -14720,6 +15302,7 @@
           </w:tcPr>
           <w:p>
             <w:pPr>
+              <w:jc w:val="both"/>
               <w:rPr>
                 <w:rFonts w:ascii="7" w:hAnsi="7"/>
                 <w:sz w:val="10"/>
@@ -14740,6 +15323,7 @@
           </w:tcPr>
           <w:p>
             <w:pPr>
+              <w:jc w:val="both"/>
               <w:rPr>
                 <w:rFonts w:ascii="7" w:hAnsi="7"/>
                 <w:sz w:val="10"/>
@@ -14760,6 +15344,7 @@
           </w:tcPr>
           <w:p>
             <w:pPr>
+              <w:jc w:val="both"/>
               <w:rPr>
                 <w:rFonts w:ascii="7" w:hAnsi="7"/>
                 <w:sz w:val="10"/>
@@ -14780,6 +15365,7 @@
           </w:tcPr>
           <w:p>
             <w:pPr>
+              <w:jc w:val="both"/>
               <w:rPr>
                 <w:rFonts w:ascii="7" w:hAnsi="7"/>
                 <w:sz w:val="10"/>
@@ -14800,6 +15386,7 @@
           </w:tcPr>
           <w:p>
             <w:pPr>
+              <w:jc w:val="both"/>
               <w:rPr>
                 <w:rFonts w:ascii="7" w:hAnsi="7"/>
                 <w:sz w:val="10"/>
@@ -14820,6 +15407,7 @@
           </w:tcPr>
           <w:p>
             <w:pPr>
+              <w:jc w:val="both"/>
               <w:rPr>
                 <w:rFonts w:ascii="7" w:hAnsi="7"/>
                 <w:sz w:val="10"/>
@@ -14840,6 +15428,7 @@
           </w:tcPr>
           <w:p>
             <w:pPr>
+              <w:jc w:val="both"/>
               <w:rPr>
                 <w:rFonts w:ascii="7" w:hAnsi="7"/>
                 <w:sz w:val="10"/>
@@ -14860,6 +15449,7 @@
           </w:tcPr>
           <w:p>
             <w:pPr>
+              <w:jc w:val="both"/>
               <w:rPr>
                 <w:rFonts w:ascii="7" w:hAnsi="7"/>
                 <w:sz w:val="10"/>
@@ -14880,6 +15470,7 @@
           </w:tcPr>
           <w:p>
             <w:pPr>
+              <w:jc w:val="both"/>
               <w:rPr>
                 <w:rFonts w:ascii="7" w:hAnsi="7"/>
                 <w:sz w:val="10"/>
@@ -14900,6 +15491,7 @@
           </w:tcPr>
           <w:p>
             <w:pPr>
+              <w:jc w:val="both"/>
               <w:rPr>
                 <w:rFonts w:ascii="7" w:hAnsi="7"/>
                 <w:sz w:val="10"/>
@@ -14920,6 +15512,7 @@
           </w:tcPr>
           <w:p>
             <w:pPr>
+              <w:jc w:val="both"/>
               <w:rPr>
                 <w:rFonts w:ascii="7" w:hAnsi="7"/>
                 <w:sz w:val="10"/>
@@ -14940,6 +15533,7 @@
           </w:tcPr>
           <w:p>
             <w:pPr>
+              <w:jc w:val="both"/>
               <w:rPr>
                 <w:rFonts w:ascii="7" w:hAnsi="7"/>
                 <w:sz w:val="10"/>
@@ -14960,6 +15554,7 @@
           </w:tcPr>
           <w:p>
             <w:pPr>
+              <w:jc w:val="both"/>
               <w:rPr>
                 <w:rFonts w:ascii="7" w:hAnsi="7"/>
                 <w:sz w:val="10"/>
@@ -14980,6 +15575,7 @@
           </w:tcPr>
           <w:p>
             <w:pPr>
+              <w:jc w:val="both"/>
               <w:rPr>
                 <w:rFonts w:ascii="7" w:hAnsi="7"/>
                 <w:sz w:val="10"/>
@@ -15001,6 +15597,7 @@
           </w:tcPr>
           <w:p>
             <w:pPr>
+              <w:jc w:val="both"/>
               <w:rPr>
                 <w:rFonts w:ascii="7" w:hAnsi="7"/>
                 <w:sz w:val="10"/>
@@ -15021,6 +15618,7 @@
           </w:tcPr>
           <w:p>
             <w:pPr>
+              <w:jc w:val="both"/>
               <w:rPr>
                 <w:rFonts w:ascii="7" w:hAnsi="7"/>
                 <w:sz w:val="10"/>
@@ -15044,6 +15642,7 @@
           </w:tcPr>
           <w:p>
             <w:pPr>
+              <w:jc w:val="both"/>
               <w:rPr>
                 <w:rFonts w:ascii="7" w:hAnsi="7"/>
                 <w:sz w:val="10"/>
@@ -15066,6 +15665,7 @@
           </w:tcPr>
           <w:p>
             <w:pPr>
+              <w:jc w:val="both"/>
               <w:rPr>
                 <w:rFonts w:ascii="7" w:hAnsi="7"/>
                 <w:sz w:val="10"/>
@@ -15086,6 +15686,7 @@
           </w:tcPr>
           <w:p>
             <w:pPr>
+              <w:jc w:val="both"/>
               <w:rPr>
                 <w:rFonts w:ascii="7" w:hAnsi="7"/>
                 <w:sz w:val="10"/>
@@ -15106,6 +15707,7 @@
           </w:tcPr>
           <w:p>
             <w:pPr>
+              <w:jc w:val="both"/>
               <w:rPr>
                 <w:rFonts w:ascii="7" w:hAnsi="7"/>
                 <w:sz w:val="10"/>
@@ -15126,6 +15728,7 @@
           </w:tcPr>
           <w:p>
             <w:pPr>
+              <w:jc w:val="both"/>
               <w:rPr>
                 <w:rFonts w:ascii="7" w:hAnsi="7"/>
                 <w:sz w:val="10"/>
@@ -15146,6 +15749,7 @@
           </w:tcPr>
           <w:p>
             <w:pPr>
+              <w:jc w:val="both"/>
               <w:rPr>
                 <w:rFonts w:ascii="7" w:hAnsi="7"/>
                 <w:sz w:val="10"/>
@@ -15166,6 +15770,7 @@
           </w:tcPr>
           <w:p>
             <w:pPr>
+              <w:jc w:val="both"/>
               <w:rPr>
                 <w:rFonts w:ascii="7" w:hAnsi="7"/>
                 <w:sz w:val="10"/>
@@ -15186,6 +15791,7 @@
           </w:tcPr>
           <w:p>
             <w:pPr>
+              <w:jc w:val="both"/>
               <w:rPr>
                 <w:rFonts w:ascii="7" w:hAnsi="7"/>
                 <w:sz w:val="10"/>
@@ -15206,6 +15812,7 @@
           </w:tcPr>
           <w:p>
             <w:pPr>
+              <w:jc w:val="both"/>
               <w:rPr>
                 <w:rFonts w:ascii="7" w:hAnsi="7"/>
                 <w:sz w:val="10"/>
@@ -15226,6 +15833,7 @@
           </w:tcPr>
           <w:p>
             <w:pPr>
+              <w:jc w:val="both"/>
               <w:rPr>
                 <w:rFonts w:ascii="7" w:hAnsi="7"/>
                 <w:sz w:val="10"/>
@@ -15246,6 +15854,7 @@
           </w:tcPr>
           <w:p>
             <w:pPr>
+              <w:jc w:val="both"/>
               <w:rPr>
                 <w:rFonts w:ascii="7" w:hAnsi="7"/>
                 <w:sz w:val="10"/>
@@ -15266,6 +15875,7 @@
           </w:tcPr>
           <w:p>
             <w:pPr>
+              <w:jc w:val="both"/>
               <w:rPr>
                 <w:rFonts w:ascii="7" w:hAnsi="7"/>
                 <w:sz w:val="10"/>
@@ -15286,6 +15896,7 @@
           </w:tcPr>
           <w:p>
             <w:pPr>
+              <w:jc w:val="both"/>
               <w:rPr>
                 <w:rFonts w:ascii="7" w:hAnsi="7"/>
                 <w:sz w:val="10"/>
@@ -15306,6 +15917,7 @@
           </w:tcPr>
           <w:p>
             <w:pPr>
+              <w:jc w:val="both"/>
               <w:rPr>
                 <w:rFonts w:ascii="7" w:hAnsi="7"/>
                 <w:sz w:val="10"/>
@@ -15326,6 +15938,7 @@
           </w:tcPr>
           <w:p>
             <w:pPr>
+              <w:jc w:val="both"/>
               <w:rPr>
                 <w:rFonts w:ascii="7" w:hAnsi="7"/>
                 <w:sz w:val="10"/>
@@ -15346,6 +15959,7 @@
           </w:tcPr>
           <w:p>
             <w:pPr>
+              <w:jc w:val="both"/>
               <w:rPr>
                 <w:rFonts w:ascii="7" w:hAnsi="7"/>
                 <w:sz w:val="10"/>
@@ -15366,6 +15980,7 @@
           </w:tcPr>
           <w:p>
             <w:pPr>
+              <w:jc w:val="both"/>
               <w:rPr>
                 <w:rFonts w:ascii="7" w:hAnsi="7"/>
                 <w:sz w:val="10"/>
@@ -15386,6 +16001,7 @@
           </w:tcPr>
           <w:p>
             <w:pPr>
+              <w:jc w:val="both"/>
               <w:rPr>
                 <w:rFonts w:ascii="7" w:hAnsi="7"/>
                 <w:sz w:val="10"/>
@@ -15406,6 +16022,7 @@
           </w:tcPr>
           <w:p>
             <w:pPr>
+              <w:jc w:val="both"/>
               <w:rPr>
                 <w:rFonts w:ascii="7" w:hAnsi="7"/>
                 <w:sz w:val="10"/>
@@ -15427,6 +16044,7 @@
           </w:tcPr>
           <w:p>
             <w:pPr>
+              <w:jc w:val="both"/>
               <w:rPr>
                 <w:rFonts w:ascii="7" w:hAnsi="7"/>
                 <w:sz w:val="10"/>
@@ -15443,8 +16061,15 @@
         </w:tc>
       </w:tr>
     </w:tbl>
-    <w:p/>
     <w:p>
+      <w:pPr>
+        <w:jc w:val="both"/>
+      </w:pPr>
+    </w:p>
+    <w:p>
+      <w:pPr>
+        <w:jc w:val="both"/>
+      </w:pPr>
       <w:r>
         <w:t>Families</w:t>
       </w:r>
@@ -15470,6 +16095,7 @@
           </w:tcPr>
           <w:p>
             <w:pPr>
+              <w:jc w:val="both"/>
               <w:rPr>
                 <w:sz w:val="14"/>
                 <w:szCs w:val="14"/>
@@ -15490,6 +16116,7 @@
           </w:tcPr>
           <w:p>
             <w:pPr>
+              <w:jc w:val="both"/>
               <w:rPr>
                 <w:sz w:val="14"/>
                 <w:szCs w:val="14"/>
@@ -15522,6 +16149,7 @@
           </w:tcPr>
           <w:p>
             <w:pPr>
+              <w:jc w:val="both"/>
               <w:rPr>
                 <w:sz w:val="14"/>
                 <w:szCs w:val="14"/>
@@ -15542,6 +16170,7 @@
           </w:tcPr>
           <w:p>
             <w:pPr>
+              <w:jc w:val="both"/>
               <w:rPr>
                 <w:sz w:val="14"/>
                 <w:szCs w:val="14"/>
@@ -15567,6 +16196,7 @@
           </w:tcPr>
           <w:p>
             <w:pPr>
+              <w:jc w:val="both"/>
               <w:rPr>
                 <w:sz w:val="14"/>
                 <w:szCs w:val="14"/>
@@ -15587,6 +16217,7 @@
           </w:tcPr>
           <w:p>
             <w:pPr>
+              <w:jc w:val="both"/>
               <w:rPr>
                 <w:sz w:val="14"/>
                 <w:szCs w:val="14"/>
@@ -15612,6 +16243,7 @@
           </w:tcPr>
           <w:p>
             <w:pPr>
+              <w:jc w:val="both"/>
               <w:rPr>
                 <w:sz w:val="14"/>
                 <w:szCs w:val="14"/>
@@ -15632,6 +16264,7 @@
           </w:tcPr>
           <w:p>
             <w:pPr>
+              <w:jc w:val="both"/>
               <w:rPr>
                 <w:sz w:val="14"/>
                 <w:szCs w:val="14"/>
@@ -15657,6 +16290,7 @@
           </w:tcPr>
           <w:p>
             <w:pPr>
+              <w:jc w:val="both"/>
               <w:rPr>
                 <w:sz w:val="14"/>
                 <w:szCs w:val="14"/>
@@ -15677,6 +16311,7 @@
           </w:tcPr>
           <w:p>
             <w:pPr>
+              <w:jc w:val="both"/>
               <w:rPr>
                 <w:sz w:val="14"/>
                 <w:szCs w:val="14"/>
@@ -15702,6 +16337,7 @@
           </w:tcPr>
           <w:p>
             <w:pPr>
+              <w:jc w:val="both"/>
               <w:rPr>
                 <w:sz w:val="14"/>
                 <w:szCs w:val="14"/>
@@ -15722,6 +16358,7 @@
           </w:tcPr>
           <w:p>
             <w:pPr>
+              <w:jc w:val="both"/>
               <w:rPr>
                 <w:sz w:val="14"/>
                 <w:szCs w:val="14"/>
@@ -15747,6 +16384,7 @@
           </w:tcPr>
           <w:p>
             <w:pPr>
+              <w:jc w:val="both"/>
               <w:rPr>
                 <w:sz w:val="14"/>
                 <w:szCs w:val="14"/>
@@ -15767,6 +16405,7 @@
           </w:tcPr>
           <w:p>
             <w:pPr>
+              <w:jc w:val="both"/>
               <w:rPr>
                 <w:sz w:val="14"/>
                 <w:szCs w:val="14"/>
@@ -15792,6 +16431,7 @@
           </w:tcPr>
           <w:p>
             <w:pPr>
+              <w:jc w:val="both"/>
               <w:rPr>
                 <w:sz w:val="14"/>
                 <w:szCs w:val="14"/>
@@ -15812,6 +16452,7 @@
           </w:tcPr>
           <w:p>
             <w:pPr>
+              <w:jc w:val="both"/>
               <w:rPr>
                 <w:sz w:val="14"/>
                 <w:szCs w:val="14"/>
@@ -15837,6 +16478,7 @@
           </w:tcPr>
           <w:p>
             <w:pPr>
+              <w:jc w:val="both"/>
               <w:rPr>
                 <w:sz w:val="14"/>
                 <w:szCs w:val="14"/>
@@ -15857,6 +16499,7 @@
           </w:tcPr>
           <w:p>
             <w:pPr>
+              <w:jc w:val="both"/>
               <w:rPr>
                 <w:sz w:val="14"/>
                 <w:szCs w:val="14"/>
@@ -15882,6 +16525,7 @@
           </w:tcPr>
           <w:p>
             <w:pPr>
+              <w:jc w:val="both"/>
               <w:rPr>
                 <w:sz w:val="14"/>
                 <w:szCs w:val="14"/>
@@ -15902,6 +16546,7 @@
           </w:tcPr>
           <w:p>
             <w:pPr>
+              <w:jc w:val="both"/>
               <w:rPr>
                 <w:sz w:val="14"/>
                 <w:szCs w:val="14"/>
@@ -15927,6 +16572,7 @@
           </w:tcPr>
           <w:p>
             <w:pPr>
+              <w:jc w:val="both"/>
               <w:rPr>
                 <w:sz w:val="14"/>
                 <w:szCs w:val="14"/>
@@ -15947,6 +16593,7 @@
           </w:tcPr>
           <w:p>
             <w:pPr>
+              <w:jc w:val="both"/>
               <w:rPr>
                 <w:sz w:val="14"/>
                 <w:szCs w:val="14"/>
@@ -15972,6 +16619,7 @@
           </w:tcPr>
           <w:p>
             <w:pPr>
+              <w:jc w:val="both"/>
               <w:rPr>
                 <w:sz w:val="14"/>
                 <w:szCs w:val="14"/>
@@ -15992,6 +16640,7 @@
           </w:tcPr>
           <w:p>
             <w:pPr>
+              <w:jc w:val="both"/>
               <w:rPr>
                 <w:sz w:val="14"/>
                 <w:szCs w:val="14"/>
@@ -16017,6 +16666,7 @@
           </w:tcPr>
           <w:p>
             <w:pPr>
+              <w:jc w:val="both"/>
               <w:rPr>
                 <w:sz w:val="14"/>
                 <w:szCs w:val="14"/>
@@ -16037,6 +16687,7 @@
           </w:tcPr>
           <w:p>
             <w:pPr>
+              <w:jc w:val="both"/>
               <w:rPr>
                 <w:sz w:val="14"/>
                 <w:szCs w:val="14"/>
@@ -16062,6 +16713,7 @@
           </w:tcPr>
           <w:p>
             <w:pPr>
+              <w:jc w:val="both"/>
               <w:rPr>
                 <w:sz w:val="14"/>
                 <w:szCs w:val="14"/>
@@ -16082,6 +16734,7 @@
           </w:tcPr>
           <w:p>
             <w:pPr>
+              <w:jc w:val="both"/>
               <w:rPr>
                 <w:sz w:val="14"/>
                 <w:szCs w:val="14"/>
@@ -16107,6 +16760,7 @@
           </w:tcPr>
           <w:p>
             <w:pPr>
+              <w:jc w:val="both"/>
               <w:rPr>
                 <w:sz w:val="14"/>
                 <w:szCs w:val="14"/>
@@ -16127,6 +16781,7 @@
           </w:tcPr>
           <w:p>
             <w:pPr>
+              <w:jc w:val="both"/>
               <w:rPr>
                 <w:sz w:val="14"/>
                 <w:szCs w:val="14"/>
@@ -16152,6 +16807,7 @@
           </w:tcPr>
           <w:p>
             <w:pPr>
+              <w:jc w:val="both"/>
               <w:rPr>
                 <w:sz w:val="14"/>
                 <w:szCs w:val="14"/>
@@ -16172,6 +16828,7 @@
           </w:tcPr>
           <w:p>
             <w:pPr>
+              <w:jc w:val="both"/>
               <w:rPr>
                 <w:sz w:val="14"/>
                 <w:szCs w:val="14"/>
@@ -16197,6 +16854,7 @@
           </w:tcPr>
           <w:p>
             <w:pPr>
+              <w:jc w:val="both"/>
               <w:rPr>
                 <w:sz w:val="14"/>
                 <w:szCs w:val="14"/>
@@ -16217,6 +16875,7 @@
           </w:tcPr>
           <w:p>
             <w:pPr>
+              <w:jc w:val="both"/>
               <w:rPr>
                 <w:sz w:val="14"/>
                 <w:szCs w:val="14"/>
@@ -16240,6 +16899,7 @@
           </w:tcPr>
           <w:p>
             <w:pPr>
+              <w:jc w:val="both"/>
               <w:rPr>
                 <w:sz w:val="14"/>
                 <w:szCs w:val="14"/>
@@ -16260,6 +16920,7 @@
           </w:tcPr>
           <w:p>
             <w:pPr>
+              <w:jc w:val="both"/>
               <w:rPr>
                 <w:sz w:val="14"/>
                 <w:szCs w:val="14"/>
@@ -16285,6 +16946,7 @@
           </w:tcPr>
           <w:p>
             <w:pPr>
+              <w:jc w:val="both"/>
               <w:rPr>
                 <w:sz w:val="14"/>
                 <w:szCs w:val="14"/>
@@ -16305,6 +16967,7 @@
           </w:tcPr>
           <w:p>
             <w:pPr>
+              <w:jc w:val="both"/>
               <w:rPr>
                 <w:sz w:val="14"/>
                 <w:szCs w:val="14"/>
@@ -16323,18 +16986,24 @@
         </w:tc>
       </w:tr>
     </w:tbl>
-    <w:p/>
     <w:p>
       <w:pPr>
-        <w:pStyle w:val="Titolo1"/>
+        <w:jc w:val="both"/>
       </w:pPr>
-      <w:r>
-        <w:br w:type="page"/>
-      </w:r>
     </w:p>
     <w:p>
       <w:pPr>
         <w:pStyle w:val="Titolo1"/>
+        <w:jc w:val="both"/>
+      </w:pPr>
+      <w:r>
+        <w:br w:type="page"/>
+      </w:r>
+    </w:p>
+    <w:p>
+      <w:pPr>
+        <w:pStyle w:val="Titolo1"/>
+        <w:jc w:val="both"/>
       </w:pPr>
       <w:bookmarkStart w:id="10" w:name="_Toc530169015"/>
       <w:r>
@@ -16344,6 +17013,9 @@
       <w:bookmarkEnd w:id="10"/>
     </w:p>
     <w:p>
+      <w:pPr>
+        <w:jc w:val="both"/>
+      </w:pPr>
       <w:r>
         <w:t>The example described in this report showed</w:t>
       </w:r>
@@ -16352,11 +17024,17 @@
       </w:r>
     </w:p>
     <w:p>
+      <w:pPr>
+        <w:jc w:val="both"/>
+      </w:pPr>
       <w:r>
         <w:t>Now let’s compare the approach we saw in this report with classic antiviruses to understand the most important differences:</w:t>
       </w:r>
     </w:p>
     <w:p>
+      <w:pPr>
+        <w:jc w:val="both"/>
+      </w:pPr>
       <w:r>
         <w:t>First,</w:t>
       </w:r>
@@ -16398,6 +17076,9 @@
       </w:r>
     </w:p>
     <w:p>
+      <w:pPr>
+        <w:jc w:val="both"/>
+      </w:pPr>
       <w:r>
         <w:t>Another advantage of machine learning is that the computationally hard work is done in the learning phase</w:t>
       </w:r>
@@ -16433,6 +17114,9 @@
       </w:r>
     </w:p>
     <w:p>
+      <w:pPr>
+        <w:jc w:val="both"/>
+      </w:pPr>
       <w:r>
         <w:t>However, our</w:t>
       </w:r>
@@ -16455,8 +17139,13 @@
         <w:t>observing its behavior while it’s running.</w:t>
       </w:r>
     </w:p>
-    <w:p/>
     <w:p>
+      <w:pPr>
+        <w:jc w:val="both"/>
+        <w:rPr>
+          <w:i/>
+        </w:rPr>
+      </w:pPr>
       <w:bookmarkStart w:id="11" w:name="_GoBack"/>
       <w:bookmarkEnd w:id="11"/>
     </w:p>
@@ -19660,7 +20349,7 @@
 </file>
 
 <file path=customXml/itemProps1.xml><?xml version="1.0" encoding="utf-8"?>
-<ds:datastoreItem xmlns:ds="http://schemas.openxmlformats.org/officeDocument/2006/customXml" ds:itemID="{EDC61C78-67AA-48B7-BC21-9AD0AA2778D9}">
+<ds:datastoreItem xmlns:ds="http://schemas.openxmlformats.org/officeDocument/2006/customXml" ds:itemID="{5BB37674-F769-4749-AA9B-1D5A498F4F37}">
   <ds:schemaRefs>
     <ds:schemaRef ds:uri="http://schemas.openxmlformats.org/officeDocument/2006/bibliography"/>
   </ds:schemaRefs>
